--- a/JavaCollections/Java Collections.docx
+++ b/JavaCollections/Java Collections.docx
@@ -242,86 +242,112 @@
           <w:sz w:val="28"/>
           <w:szCs w:val="28"/>
         </w:rPr>
-        <w:t xml:space="preserve">“A unified architecture for representing and manipulating collections, enabling collections to be manipulated independently of implementation </w:t>
-      </w:r>
+        <w:t>“A unified architecture for representing and manipulating collections, enabling collections to be manipulated independently of implementation details”</w:t>
+      </w:r>
+    </w:p>
+    <w:p>
+      <w:pPr>
+        <w:spacing w:line="276" w:lineRule="auto"/>
+        <w:rPr>
+          <w:sz w:val="28"/>
+          <w:szCs w:val="28"/>
+        </w:rPr>
+      </w:pPr>
+      <w:r>
+        <w:rPr>
+          <w:sz w:val="28"/>
+          <w:szCs w:val="28"/>
+        </w:rPr>
+        <w:t xml:space="preserve">A collection framework refer to the entire set of interfaces while a collections class is a </w:t>
+      </w:r>
+      <w:proofErr w:type="spellStart"/>
       <w:proofErr w:type="gramStart"/>
       <w:r>
         <w:rPr>
           <w:sz w:val="28"/>
           <w:szCs w:val="28"/>
         </w:rPr>
-        <w:t>details ”</w:t>
-      </w:r>
+        <w:t>java.util</w:t>
+      </w:r>
+      <w:proofErr w:type="spellEnd"/>
       <w:proofErr w:type="gramEnd"/>
-    </w:p>
-    <w:p>
-      <w:pPr>
-        <w:spacing w:line="276" w:lineRule="auto"/>
-        <w:rPr>
-          <w:sz w:val="28"/>
-          <w:szCs w:val="28"/>
-        </w:rPr>
-      </w:pPr>
-    </w:p>
-    <w:p>
-      <w:pPr>
-        <w:spacing w:line="276" w:lineRule="auto"/>
-        <w:rPr>
-          <w:b/>
-          <w:bCs/>
-          <w:i/>
-          <w:iCs/>
-          <w:sz w:val="28"/>
-          <w:szCs w:val="28"/>
-        </w:rPr>
-      </w:pPr>
+      <w:r>
+        <w:rPr>
+          <w:sz w:val="28"/>
+          <w:szCs w:val="28"/>
+        </w:rPr>
+        <w:t xml:space="preserve"> class </w:t>
+      </w:r>
       <w:proofErr w:type="spellStart"/>
       <w:r>
         <w:rPr>
-          <w:b/>
-          <w:bCs/>
-          <w:i/>
-          <w:iCs/>
-          <w:sz w:val="28"/>
-          <w:szCs w:val="28"/>
-        </w:rPr>
-        <w:t>Its</w:t>
+          <w:sz w:val="28"/>
+          <w:szCs w:val="28"/>
+        </w:rPr>
+        <w:t>with in</w:t>
       </w:r>
       <w:proofErr w:type="spellEnd"/>
       <w:r>
         <w:rPr>
-          <w:b/>
-          <w:bCs/>
-          <w:i/>
-          <w:iCs/>
-          <w:sz w:val="28"/>
-          <w:szCs w:val="28"/>
-        </w:rPr>
-        <w:t xml:space="preserve"> </w:t>
-      </w:r>
-      <w:proofErr w:type="gramStart"/>
-      <w:r>
-        <w:rPr>
-          <w:b/>
-          <w:bCs/>
-          <w:i/>
-          <w:iCs/>
-          <w:sz w:val="28"/>
-          <w:szCs w:val="28"/>
-        </w:rPr>
-        <w:t>based on</w:t>
-      </w:r>
-      <w:proofErr w:type="gramEnd"/>
-      <w:r>
-        <w:rPr>
-          <w:b/>
-          <w:bCs/>
-          <w:i/>
-          <w:iCs/>
-          <w:sz w:val="28"/>
-          <w:szCs w:val="28"/>
-        </w:rPr>
-        <w:t xml:space="preserve"> Interfaces</w:t>
+          <w:sz w:val="28"/>
+          <w:szCs w:val="28"/>
+        </w:rPr>
+        <w:t xml:space="preserve"> the framework</w:t>
+      </w:r>
+    </w:p>
+    <w:p>
+      <w:pPr>
+        <w:spacing w:line="276" w:lineRule="auto"/>
+        <w:rPr>
+          <w:sz w:val="28"/>
+          <w:szCs w:val="28"/>
+        </w:rPr>
+      </w:pPr>
+    </w:p>
+    <w:p>
+      <w:pPr>
+        <w:spacing w:line="276" w:lineRule="auto"/>
+        <w:rPr>
+          <w:b/>
+          <w:bCs/>
+          <w:i/>
+          <w:iCs/>
+          <w:sz w:val="28"/>
+          <w:szCs w:val="28"/>
+        </w:rPr>
+      </w:pPr>
+      <w:r>
+        <w:rPr>
+          <w:b/>
+          <w:bCs/>
+          <w:i/>
+          <w:iCs/>
+          <w:sz w:val="28"/>
+          <w:szCs w:val="28"/>
+        </w:rPr>
+        <w:t>Collection framework</w:t>
+      </w:r>
+      <w:r>
+        <w:rPr>
+          <w:b/>
+          <w:bCs/>
+          <w:i/>
+          <w:iCs/>
+          <w:sz w:val="28"/>
+          <w:szCs w:val="28"/>
+        </w:rPr>
+        <w:t xml:space="preserve"> is</w:t>
+      </w:r>
+      <w:r>
+        <w:rPr>
+          <w:b/>
+          <w:bCs/>
+          <w:i/>
+          <w:iCs/>
+          <w:sz w:val="28"/>
+          <w:szCs w:val="28"/>
+        </w:rPr>
+        <w:t xml:space="preserve"> based on Interfaces</w:t>
       </w:r>
     </w:p>
     <w:p>
@@ -406,7 +432,15 @@
           <w:sz w:val="28"/>
           <w:szCs w:val="28"/>
         </w:rPr>
-        <w:t xml:space="preserve"> class are not considered part of this framework. A collection objects implements the Collection interface, with the exception of maps. The Collection interface is the foundation of the collection hierarchy in Java. </w:t>
+        <w:t xml:space="preserve"> class are not considered part of this framework. A collection objects implements the Collection interface, with the </w:t>
+      </w:r>
+      <w:r>
+        <w:rPr>
+          <w:sz w:val="28"/>
+          <w:szCs w:val="28"/>
+        </w:rPr>
+        <w:lastRenderedPageBreak/>
+        <w:t xml:space="preserve">exception of maps. The Collection interface is the foundation of the collection hierarchy in Java. </w:t>
       </w:r>
     </w:p>
     <w:p>
@@ -877,6 +911,1331 @@
         </w:rPr>
         <w:t xml:space="preserve"> documentation describes a polymorphic algorithm as a piece of reusable functionality. </w:t>
       </w:r>
+    </w:p>
+    <w:p>
+      <w:pPr>
+        <w:shd w:val="clear" w:color="auto" w:fill="FFFFFF"/>
+        <w:tabs>
+          <w:tab w:val="left" w:pos="916"/>
+          <w:tab w:val="left" w:pos="1832"/>
+          <w:tab w:val="left" w:pos="2748"/>
+          <w:tab w:val="left" w:pos="3664"/>
+          <w:tab w:val="left" w:pos="4580"/>
+          <w:tab w:val="left" w:pos="5496"/>
+          <w:tab w:val="left" w:pos="6412"/>
+          <w:tab w:val="left" w:pos="7328"/>
+          <w:tab w:val="left" w:pos="8244"/>
+          <w:tab w:val="left" w:pos="9160"/>
+          <w:tab w:val="left" w:pos="10076"/>
+          <w:tab w:val="left" w:pos="10992"/>
+          <w:tab w:val="left" w:pos="11908"/>
+          <w:tab w:val="left" w:pos="12824"/>
+          <w:tab w:val="left" w:pos="13740"/>
+          <w:tab w:val="left" w:pos="14656"/>
+        </w:tabs>
+        <w:rPr>
+          <w:rFonts w:eastAsia="Times New Roman" w:cstheme="minorHAnsi"/>
+          <w:color w:val="000000" w:themeColor="text1"/>
+          <w:kern w:val="0"/>
+          <w:sz w:val="28"/>
+          <w:szCs w:val="28"/>
+          <w14:ligatures w14:val="none"/>
+        </w:rPr>
+      </w:pPr>
+    </w:p>
+    <w:p>
+      <w:pPr>
+        <w:shd w:val="clear" w:color="auto" w:fill="FFFFFF"/>
+        <w:tabs>
+          <w:tab w:val="left" w:pos="916"/>
+          <w:tab w:val="left" w:pos="1832"/>
+          <w:tab w:val="left" w:pos="2748"/>
+          <w:tab w:val="left" w:pos="3664"/>
+          <w:tab w:val="left" w:pos="4580"/>
+          <w:tab w:val="left" w:pos="5496"/>
+          <w:tab w:val="left" w:pos="6412"/>
+          <w:tab w:val="left" w:pos="7328"/>
+          <w:tab w:val="left" w:pos="8244"/>
+          <w:tab w:val="left" w:pos="9160"/>
+          <w:tab w:val="left" w:pos="10076"/>
+          <w:tab w:val="left" w:pos="10992"/>
+          <w:tab w:val="left" w:pos="11908"/>
+          <w:tab w:val="left" w:pos="12824"/>
+          <w:tab w:val="left" w:pos="13740"/>
+          <w:tab w:val="left" w:pos="14656"/>
+        </w:tabs>
+        <w:rPr>
+          <w:rFonts w:eastAsia="Times New Roman" w:cstheme="minorHAnsi"/>
+          <w:color w:val="000000" w:themeColor="text1"/>
+          <w:kern w:val="0"/>
+          <w:sz w:val="28"/>
+          <w:szCs w:val="28"/>
+          <w14:ligatures w14:val="none"/>
+        </w:rPr>
+      </w:pPr>
+    </w:p>
+    <w:p>
+      <w:pPr>
+        <w:shd w:val="clear" w:color="auto" w:fill="FFFFFF"/>
+        <w:tabs>
+          <w:tab w:val="left" w:pos="916"/>
+          <w:tab w:val="left" w:pos="1832"/>
+          <w:tab w:val="left" w:pos="2748"/>
+          <w:tab w:val="left" w:pos="3664"/>
+          <w:tab w:val="left" w:pos="4580"/>
+          <w:tab w:val="left" w:pos="5496"/>
+          <w:tab w:val="left" w:pos="6412"/>
+          <w:tab w:val="left" w:pos="7328"/>
+          <w:tab w:val="left" w:pos="8244"/>
+          <w:tab w:val="left" w:pos="9160"/>
+          <w:tab w:val="left" w:pos="10076"/>
+          <w:tab w:val="left" w:pos="10992"/>
+          <w:tab w:val="left" w:pos="11908"/>
+          <w:tab w:val="left" w:pos="12824"/>
+          <w:tab w:val="left" w:pos="13740"/>
+          <w:tab w:val="left" w:pos="14656"/>
+        </w:tabs>
+        <w:rPr>
+          <w:rFonts w:eastAsia="Times New Roman" w:cstheme="minorHAnsi"/>
+          <w:b/>
+          <w:bCs/>
+          <w:color w:val="000000" w:themeColor="text1"/>
+          <w:kern w:val="0"/>
+          <w:sz w:val="32"/>
+          <w:szCs w:val="32"/>
+          <w:u w:val="single"/>
+          <w14:ligatures w14:val="none"/>
+        </w:rPr>
+      </w:pPr>
+      <w:r>
+        <w:rPr>
+          <w:rFonts w:eastAsia="Times New Roman" w:cstheme="minorHAnsi"/>
+          <w:b/>
+          <w:bCs/>
+          <w:color w:val="000000" w:themeColor="text1"/>
+          <w:kern w:val="0"/>
+          <w:sz w:val="32"/>
+          <w:szCs w:val="32"/>
+          <w:u w:val="single"/>
+          <w14:ligatures w14:val="none"/>
+        </w:rPr>
+        <w:t>The Collection Class</w:t>
+      </w:r>
+      <w:r>
+        <w:rPr>
+          <w:rFonts w:eastAsia="Times New Roman" w:cstheme="minorHAnsi"/>
+          <w:b/>
+          <w:bCs/>
+          <w:color w:val="000000" w:themeColor="text1"/>
+          <w:kern w:val="0"/>
+          <w:sz w:val="32"/>
+          <w:szCs w:val="32"/>
+          <w:u w:val="single"/>
+          <w14:ligatures w14:val="none"/>
+        </w:rPr>
+        <w:t>:</w:t>
+      </w:r>
+    </w:p>
+    <w:p>
+      <w:pPr>
+        <w:shd w:val="clear" w:color="auto" w:fill="FFFFFF"/>
+        <w:tabs>
+          <w:tab w:val="left" w:pos="916"/>
+          <w:tab w:val="left" w:pos="1832"/>
+          <w:tab w:val="left" w:pos="2748"/>
+          <w:tab w:val="left" w:pos="3664"/>
+          <w:tab w:val="left" w:pos="4580"/>
+          <w:tab w:val="left" w:pos="5496"/>
+          <w:tab w:val="left" w:pos="6412"/>
+          <w:tab w:val="left" w:pos="7328"/>
+          <w:tab w:val="left" w:pos="8244"/>
+          <w:tab w:val="left" w:pos="9160"/>
+          <w:tab w:val="left" w:pos="10076"/>
+          <w:tab w:val="left" w:pos="10992"/>
+          <w:tab w:val="left" w:pos="11908"/>
+          <w:tab w:val="left" w:pos="12824"/>
+          <w:tab w:val="left" w:pos="13740"/>
+          <w:tab w:val="left" w:pos="14656"/>
+        </w:tabs>
+        <w:rPr>
+          <w:rFonts w:eastAsia="Times New Roman" w:cstheme="minorHAnsi"/>
+          <w:color w:val="000000" w:themeColor="text1"/>
+          <w:kern w:val="0"/>
+          <w:sz w:val="28"/>
+          <w:szCs w:val="28"/>
+          <w14:ligatures w14:val="none"/>
+        </w:rPr>
+      </w:pPr>
+    </w:p>
+    <w:p>
+      <w:pPr>
+        <w:shd w:val="clear" w:color="auto" w:fill="FFFFFF"/>
+        <w:tabs>
+          <w:tab w:val="left" w:pos="916"/>
+          <w:tab w:val="left" w:pos="1832"/>
+          <w:tab w:val="left" w:pos="2748"/>
+          <w:tab w:val="left" w:pos="3664"/>
+          <w:tab w:val="left" w:pos="4580"/>
+          <w:tab w:val="left" w:pos="5496"/>
+          <w:tab w:val="left" w:pos="6412"/>
+          <w:tab w:val="left" w:pos="7328"/>
+          <w:tab w:val="left" w:pos="8244"/>
+          <w:tab w:val="left" w:pos="9160"/>
+          <w:tab w:val="left" w:pos="10076"/>
+          <w:tab w:val="left" w:pos="10992"/>
+          <w:tab w:val="left" w:pos="11908"/>
+          <w:tab w:val="left" w:pos="12824"/>
+          <w:tab w:val="left" w:pos="13740"/>
+          <w:tab w:val="left" w:pos="14656"/>
+        </w:tabs>
+        <w:rPr>
+          <w:rFonts w:eastAsia="Times New Roman" w:cstheme="minorHAnsi"/>
+          <w:color w:val="000000" w:themeColor="text1"/>
+          <w:kern w:val="0"/>
+          <w:sz w:val="28"/>
+          <w:szCs w:val="28"/>
+          <w14:ligatures w14:val="none"/>
+        </w:rPr>
+      </w:pPr>
+      <w:proofErr w:type="spellStart"/>
+      <w:r>
+        <w:rPr>
+          <w:rFonts w:eastAsia="Times New Roman" w:cstheme="minorHAnsi"/>
+          <w:color w:val="000000" w:themeColor="text1"/>
+          <w:kern w:val="0"/>
+          <w:sz w:val="28"/>
+          <w:szCs w:val="28"/>
+          <w14:ligatures w14:val="none"/>
+        </w:rPr>
+        <w:t>Its</w:t>
+      </w:r>
+      <w:proofErr w:type="spellEnd"/>
+      <w:r>
+        <w:rPr>
+          <w:rFonts w:eastAsia="Times New Roman" w:cstheme="minorHAnsi"/>
+          <w:color w:val="000000" w:themeColor="text1"/>
+          <w:kern w:val="0"/>
+          <w:sz w:val="28"/>
+          <w:szCs w:val="28"/>
+          <w14:ligatures w14:val="none"/>
+        </w:rPr>
+        <w:t xml:space="preserve"> important to understand that this Collections class is not the Collections Framework.  </w:t>
+      </w:r>
+    </w:p>
+    <w:p>
+      <w:pPr>
+        <w:shd w:val="clear" w:color="auto" w:fill="FFFFFF"/>
+        <w:tabs>
+          <w:tab w:val="left" w:pos="916"/>
+          <w:tab w:val="left" w:pos="1832"/>
+          <w:tab w:val="left" w:pos="2748"/>
+          <w:tab w:val="left" w:pos="3664"/>
+          <w:tab w:val="left" w:pos="4580"/>
+          <w:tab w:val="left" w:pos="5496"/>
+          <w:tab w:val="left" w:pos="6412"/>
+          <w:tab w:val="left" w:pos="7328"/>
+          <w:tab w:val="left" w:pos="8244"/>
+          <w:tab w:val="left" w:pos="9160"/>
+          <w:tab w:val="left" w:pos="10076"/>
+          <w:tab w:val="left" w:pos="10992"/>
+          <w:tab w:val="left" w:pos="11908"/>
+          <w:tab w:val="left" w:pos="12824"/>
+          <w:tab w:val="left" w:pos="13740"/>
+          <w:tab w:val="left" w:pos="14656"/>
+        </w:tabs>
+        <w:rPr>
+          <w:rFonts w:eastAsia="Times New Roman" w:cstheme="minorHAnsi"/>
+          <w:color w:val="000000" w:themeColor="text1"/>
+          <w:kern w:val="0"/>
+          <w:sz w:val="28"/>
+          <w:szCs w:val="28"/>
+          <w14:ligatures w14:val="none"/>
+        </w:rPr>
+      </w:pPr>
+    </w:p>
+    <w:p>
+      <w:pPr>
+        <w:shd w:val="clear" w:color="auto" w:fill="FFFFFF"/>
+        <w:tabs>
+          <w:tab w:val="left" w:pos="916"/>
+          <w:tab w:val="left" w:pos="1832"/>
+          <w:tab w:val="left" w:pos="2748"/>
+          <w:tab w:val="left" w:pos="3664"/>
+          <w:tab w:val="left" w:pos="4580"/>
+          <w:tab w:val="left" w:pos="5496"/>
+          <w:tab w:val="left" w:pos="6412"/>
+          <w:tab w:val="left" w:pos="7328"/>
+          <w:tab w:val="left" w:pos="8244"/>
+          <w:tab w:val="left" w:pos="9160"/>
+          <w:tab w:val="left" w:pos="10076"/>
+          <w:tab w:val="left" w:pos="10992"/>
+          <w:tab w:val="left" w:pos="11908"/>
+          <w:tab w:val="left" w:pos="12824"/>
+          <w:tab w:val="left" w:pos="13740"/>
+          <w:tab w:val="left" w:pos="14656"/>
+        </w:tabs>
+        <w:rPr>
+          <w:rFonts w:eastAsia="Times New Roman" w:cstheme="minorHAnsi"/>
+          <w:color w:val="000000" w:themeColor="text1"/>
+          <w:kern w:val="0"/>
+          <w:sz w:val="28"/>
+          <w:szCs w:val="28"/>
+          <w14:ligatures w14:val="none"/>
+        </w:rPr>
+      </w:pPr>
+      <w:r>
+        <w:rPr>
+          <w:rFonts w:eastAsia="Times New Roman" w:cstheme="minorHAnsi"/>
+          <w:color w:val="000000" w:themeColor="text1"/>
+          <w:kern w:val="0"/>
+          <w:sz w:val="28"/>
+          <w:szCs w:val="28"/>
+          <w14:ligatures w14:val="none"/>
+        </w:rPr>
+        <w:t xml:space="preserve">The framework contains many interfaces and implemented classes, as well as helper classes, for which this Collections class is just one example. </w:t>
+      </w:r>
+    </w:p>
+    <w:p>
+      <w:pPr>
+        <w:shd w:val="clear" w:color="auto" w:fill="FFFFFF"/>
+        <w:tabs>
+          <w:tab w:val="left" w:pos="916"/>
+          <w:tab w:val="left" w:pos="1832"/>
+          <w:tab w:val="left" w:pos="2748"/>
+          <w:tab w:val="left" w:pos="3664"/>
+          <w:tab w:val="left" w:pos="4580"/>
+          <w:tab w:val="left" w:pos="5496"/>
+          <w:tab w:val="left" w:pos="6412"/>
+          <w:tab w:val="left" w:pos="7328"/>
+          <w:tab w:val="left" w:pos="8244"/>
+          <w:tab w:val="left" w:pos="9160"/>
+          <w:tab w:val="left" w:pos="10076"/>
+          <w:tab w:val="left" w:pos="10992"/>
+          <w:tab w:val="left" w:pos="11908"/>
+          <w:tab w:val="left" w:pos="12824"/>
+          <w:tab w:val="left" w:pos="13740"/>
+          <w:tab w:val="left" w:pos="14656"/>
+        </w:tabs>
+        <w:rPr>
+          <w:rFonts w:eastAsia="Times New Roman" w:cstheme="minorHAnsi"/>
+          <w:color w:val="000000" w:themeColor="text1"/>
+          <w:kern w:val="0"/>
+          <w:sz w:val="28"/>
+          <w:szCs w:val="28"/>
+          <w14:ligatures w14:val="none"/>
+        </w:rPr>
+      </w:pPr>
+    </w:p>
+    <w:p>
+      <w:pPr>
+        <w:shd w:val="clear" w:color="auto" w:fill="FFFFFF"/>
+        <w:tabs>
+          <w:tab w:val="left" w:pos="916"/>
+          <w:tab w:val="left" w:pos="1832"/>
+          <w:tab w:val="left" w:pos="2748"/>
+          <w:tab w:val="left" w:pos="3664"/>
+          <w:tab w:val="left" w:pos="4580"/>
+          <w:tab w:val="left" w:pos="5496"/>
+          <w:tab w:val="left" w:pos="6412"/>
+          <w:tab w:val="left" w:pos="7328"/>
+          <w:tab w:val="left" w:pos="8244"/>
+          <w:tab w:val="left" w:pos="9160"/>
+          <w:tab w:val="left" w:pos="10076"/>
+          <w:tab w:val="left" w:pos="10992"/>
+          <w:tab w:val="left" w:pos="11908"/>
+          <w:tab w:val="left" w:pos="12824"/>
+          <w:tab w:val="left" w:pos="13740"/>
+          <w:tab w:val="left" w:pos="14656"/>
+        </w:tabs>
+        <w:rPr>
+          <w:rFonts w:eastAsia="Times New Roman" w:cstheme="minorHAnsi"/>
+          <w:color w:val="000000" w:themeColor="text1"/>
+          <w:kern w:val="0"/>
+          <w:sz w:val="28"/>
+          <w:szCs w:val="28"/>
+          <w14:ligatures w14:val="none"/>
+        </w:rPr>
+      </w:pPr>
+      <w:r>
+        <w:rPr>
+          <w:rFonts w:eastAsia="Times New Roman" w:cstheme="minorHAnsi"/>
+          <w:color w:val="000000" w:themeColor="text1"/>
+          <w:kern w:val="0"/>
+          <w:sz w:val="28"/>
+          <w:szCs w:val="28"/>
+          <w14:ligatures w14:val="none"/>
+        </w:rPr>
+        <w:t xml:space="preserve">At one time, Java had interfaces, but no support for static or default methods on the, so useful methods were packaged in these helper classes. </w:t>
+      </w:r>
+    </w:p>
+    <w:p>
+      <w:pPr>
+        <w:shd w:val="clear" w:color="auto" w:fill="FFFFFF"/>
+        <w:tabs>
+          <w:tab w:val="left" w:pos="916"/>
+          <w:tab w:val="left" w:pos="1832"/>
+          <w:tab w:val="left" w:pos="2748"/>
+          <w:tab w:val="left" w:pos="3664"/>
+          <w:tab w:val="left" w:pos="4580"/>
+          <w:tab w:val="left" w:pos="5496"/>
+          <w:tab w:val="left" w:pos="6412"/>
+          <w:tab w:val="left" w:pos="7328"/>
+          <w:tab w:val="left" w:pos="8244"/>
+          <w:tab w:val="left" w:pos="9160"/>
+          <w:tab w:val="left" w:pos="10076"/>
+          <w:tab w:val="left" w:pos="10992"/>
+          <w:tab w:val="left" w:pos="11908"/>
+          <w:tab w:val="left" w:pos="12824"/>
+          <w:tab w:val="left" w:pos="13740"/>
+          <w:tab w:val="left" w:pos="14656"/>
+        </w:tabs>
+        <w:rPr>
+          <w:rFonts w:eastAsia="Times New Roman" w:cstheme="minorHAnsi"/>
+          <w:color w:val="000000" w:themeColor="text1"/>
+          <w:kern w:val="0"/>
+          <w:sz w:val="28"/>
+          <w:szCs w:val="28"/>
+          <w14:ligatures w14:val="none"/>
+        </w:rPr>
+      </w:pPr>
+    </w:p>
+    <w:p>
+      <w:pPr>
+        <w:shd w:val="clear" w:color="auto" w:fill="FFFFFF"/>
+        <w:tabs>
+          <w:tab w:val="left" w:pos="916"/>
+          <w:tab w:val="left" w:pos="1832"/>
+          <w:tab w:val="left" w:pos="2748"/>
+          <w:tab w:val="left" w:pos="3664"/>
+          <w:tab w:val="left" w:pos="4580"/>
+          <w:tab w:val="left" w:pos="5496"/>
+          <w:tab w:val="left" w:pos="6412"/>
+          <w:tab w:val="left" w:pos="7328"/>
+          <w:tab w:val="left" w:pos="8244"/>
+          <w:tab w:val="left" w:pos="9160"/>
+          <w:tab w:val="left" w:pos="10076"/>
+          <w:tab w:val="left" w:pos="10992"/>
+          <w:tab w:val="left" w:pos="11908"/>
+          <w:tab w:val="left" w:pos="12824"/>
+          <w:tab w:val="left" w:pos="13740"/>
+          <w:tab w:val="left" w:pos="14656"/>
+        </w:tabs>
+        <w:rPr>
+          <w:rFonts w:eastAsia="Times New Roman" w:cstheme="minorHAnsi"/>
+          <w:color w:val="000000" w:themeColor="text1"/>
+          <w:kern w:val="0"/>
+          <w:sz w:val="28"/>
+          <w:szCs w:val="28"/>
+          <w14:ligatures w14:val="none"/>
+        </w:rPr>
+      </w:pPr>
+      <w:r>
+        <w:rPr>
+          <w:rFonts w:eastAsia="Times New Roman" w:cstheme="minorHAnsi"/>
+          <w:color w:val="000000" w:themeColor="text1"/>
+          <w:kern w:val="0"/>
+          <w:sz w:val="28"/>
+          <w:szCs w:val="28"/>
+          <w14:ligatures w14:val="none"/>
+        </w:rPr>
+        <w:t xml:space="preserve">Some of these methods have since been implemented on the interfaces themselves, but there’s still some functionality on the Collections class we might find useful. </w:t>
+      </w:r>
+    </w:p>
+    <w:p>
+      <w:pPr>
+        <w:shd w:val="clear" w:color="auto" w:fill="FFFFFF"/>
+        <w:tabs>
+          <w:tab w:val="left" w:pos="916"/>
+          <w:tab w:val="left" w:pos="1832"/>
+          <w:tab w:val="left" w:pos="2748"/>
+          <w:tab w:val="left" w:pos="3664"/>
+          <w:tab w:val="left" w:pos="4580"/>
+          <w:tab w:val="left" w:pos="5496"/>
+          <w:tab w:val="left" w:pos="6412"/>
+          <w:tab w:val="left" w:pos="7328"/>
+          <w:tab w:val="left" w:pos="8244"/>
+          <w:tab w:val="left" w:pos="9160"/>
+          <w:tab w:val="left" w:pos="10076"/>
+          <w:tab w:val="left" w:pos="10992"/>
+          <w:tab w:val="left" w:pos="11908"/>
+          <w:tab w:val="left" w:pos="12824"/>
+          <w:tab w:val="left" w:pos="13740"/>
+          <w:tab w:val="left" w:pos="14656"/>
+        </w:tabs>
+        <w:rPr>
+          <w:rFonts w:eastAsia="Times New Roman" w:cstheme="minorHAnsi"/>
+          <w:color w:val="000000" w:themeColor="text1"/>
+          <w:kern w:val="0"/>
+          <w:sz w:val="28"/>
+          <w:szCs w:val="28"/>
+          <w14:ligatures w14:val="none"/>
+        </w:rPr>
+      </w:pPr>
+    </w:p>
+    <w:p>
+      <w:pPr>
+        <w:shd w:val="clear" w:color="auto" w:fill="FFFFFF"/>
+        <w:tabs>
+          <w:tab w:val="left" w:pos="916"/>
+          <w:tab w:val="left" w:pos="1832"/>
+          <w:tab w:val="left" w:pos="2748"/>
+          <w:tab w:val="left" w:pos="3664"/>
+          <w:tab w:val="left" w:pos="4580"/>
+          <w:tab w:val="left" w:pos="5496"/>
+          <w:tab w:val="left" w:pos="6412"/>
+          <w:tab w:val="left" w:pos="7328"/>
+          <w:tab w:val="left" w:pos="8244"/>
+          <w:tab w:val="left" w:pos="9160"/>
+          <w:tab w:val="left" w:pos="10076"/>
+          <w:tab w:val="left" w:pos="10992"/>
+          <w:tab w:val="left" w:pos="11908"/>
+          <w:tab w:val="left" w:pos="12824"/>
+          <w:tab w:val="left" w:pos="13740"/>
+          <w:tab w:val="left" w:pos="14656"/>
+        </w:tabs>
+        <w:rPr>
+          <w:rFonts w:eastAsia="Times New Roman" w:cstheme="minorHAnsi"/>
+          <w:color w:val="000000" w:themeColor="text1"/>
+          <w:kern w:val="0"/>
+          <w:sz w:val="28"/>
+          <w:szCs w:val="28"/>
+          <w14:ligatures w14:val="none"/>
+        </w:rPr>
+      </w:pPr>
+    </w:p>
+    <w:p>
+      <w:pPr>
+        <w:shd w:val="clear" w:color="auto" w:fill="FFFFFF"/>
+        <w:tabs>
+          <w:tab w:val="left" w:pos="916"/>
+          <w:tab w:val="left" w:pos="1832"/>
+          <w:tab w:val="left" w:pos="2748"/>
+          <w:tab w:val="left" w:pos="3664"/>
+          <w:tab w:val="left" w:pos="4580"/>
+          <w:tab w:val="left" w:pos="5496"/>
+          <w:tab w:val="left" w:pos="6412"/>
+          <w:tab w:val="left" w:pos="7328"/>
+          <w:tab w:val="left" w:pos="8244"/>
+          <w:tab w:val="left" w:pos="9160"/>
+          <w:tab w:val="left" w:pos="10076"/>
+          <w:tab w:val="left" w:pos="10992"/>
+          <w:tab w:val="left" w:pos="11908"/>
+          <w:tab w:val="left" w:pos="12824"/>
+          <w:tab w:val="left" w:pos="13740"/>
+          <w:tab w:val="left" w:pos="14656"/>
+        </w:tabs>
+        <w:rPr>
+          <w:rFonts w:eastAsia="Times New Roman" w:cstheme="minorHAnsi"/>
+          <w:color w:val="000000" w:themeColor="text1"/>
+          <w:kern w:val="0"/>
+          <w:sz w:val="28"/>
+          <w:szCs w:val="28"/>
+          <w14:ligatures w14:val="none"/>
+        </w:rPr>
+      </w:pPr>
+    </w:p>
+    <w:p>
+      <w:pPr>
+        <w:shd w:val="clear" w:color="auto" w:fill="FFFFFF"/>
+        <w:tabs>
+          <w:tab w:val="left" w:pos="916"/>
+          <w:tab w:val="left" w:pos="1832"/>
+          <w:tab w:val="left" w:pos="2748"/>
+          <w:tab w:val="left" w:pos="3664"/>
+          <w:tab w:val="left" w:pos="4580"/>
+          <w:tab w:val="left" w:pos="5496"/>
+          <w:tab w:val="left" w:pos="6412"/>
+          <w:tab w:val="left" w:pos="7328"/>
+          <w:tab w:val="left" w:pos="8244"/>
+          <w:tab w:val="left" w:pos="9160"/>
+          <w:tab w:val="left" w:pos="10076"/>
+          <w:tab w:val="left" w:pos="10992"/>
+          <w:tab w:val="left" w:pos="11908"/>
+          <w:tab w:val="left" w:pos="12824"/>
+          <w:tab w:val="left" w:pos="13740"/>
+          <w:tab w:val="left" w:pos="14656"/>
+        </w:tabs>
+        <w:rPr>
+          <w:rFonts w:eastAsia="Times New Roman" w:cstheme="minorHAnsi"/>
+          <w:color w:val="000000" w:themeColor="text1"/>
+          <w:kern w:val="0"/>
+          <w:sz w:val="28"/>
+          <w:szCs w:val="28"/>
+          <w14:ligatures w14:val="none"/>
+        </w:rPr>
+      </w:pPr>
+    </w:p>
+    <w:p>
+      <w:pPr>
+        <w:shd w:val="clear" w:color="auto" w:fill="FFFFFF"/>
+        <w:tabs>
+          <w:tab w:val="left" w:pos="916"/>
+          <w:tab w:val="left" w:pos="1832"/>
+          <w:tab w:val="left" w:pos="2748"/>
+          <w:tab w:val="left" w:pos="3664"/>
+          <w:tab w:val="left" w:pos="4580"/>
+          <w:tab w:val="left" w:pos="5496"/>
+          <w:tab w:val="left" w:pos="6412"/>
+          <w:tab w:val="left" w:pos="7328"/>
+          <w:tab w:val="left" w:pos="8244"/>
+          <w:tab w:val="left" w:pos="9160"/>
+          <w:tab w:val="left" w:pos="10076"/>
+          <w:tab w:val="left" w:pos="10992"/>
+          <w:tab w:val="left" w:pos="11908"/>
+          <w:tab w:val="left" w:pos="12824"/>
+          <w:tab w:val="left" w:pos="13740"/>
+          <w:tab w:val="left" w:pos="14656"/>
+        </w:tabs>
+        <w:rPr>
+          <w:rFonts w:eastAsia="Times New Roman" w:cstheme="minorHAnsi"/>
+          <w:color w:val="000000" w:themeColor="text1"/>
+          <w:kern w:val="0"/>
+          <w:sz w:val="28"/>
+          <w:szCs w:val="28"/>
+          <w14:ligatures w14:val="none"/>
+        </w:rPr>
+      </w:pPr>
+    </w:p>
+    <w:p>
+      <w:pPr>
+        <w:shd w:val="clear" w:color="auto" w:fill="FFFFFF"/>
+        <w:tabs>
+          <w:tab w:val="left" w:pos="916"/>
+          <w:tab w:val="left" w:pos="1832"/>
+          <w:tab w:val="left" w:pos="2748"/>
+          <w:tab w:val="left" w:pos="3664"/>
+          <w:tab w:val="left" w:pos="4580"/>
+          <w:tab w:val="left" w:pos="5496"/>
+          <w:tab w:val="left" w:pos="6412"/>
+          <w:tab w:val="left" w:pos="7328"/>
+          <w:tab w:val="left" w:pos="8244"/>
+          <w:tab w:val="left" w:pos="9160"/>
+          <w:tab w:val="left" w:pos="10076"/>
+          <w:tab w:val="left" w:pos="10992"/>
+          <w:tab w:val="left" w:pos="11908"/>
+          <w:tab w:val="left" w:pos="12824"/>
+          <w:tab w:val="left" w:pos="13740"/>
+          <w:tab w:val="left" w:pos="14656"/>
+        </w:tabs>
+        <w:rPr>
+          <w:rFonts w:eastAsia="Times New Roman" w:cstheme="minorHAnsi"/>
+          <w:b/>
+          <w:bCs/>
+          <w:color w:val="000000" w:themeColor="text1"/>
+          <w:kern w:val="0"/>
+          <w:sz w:val="32"/>
+          <w:szCs w:val="32"/>
+          <w:u w:val="single"/>
+          <w14:ligatures w14:val="none"/>
+        </w:rPr>
+      </w:pPr>
+      <w:proofErr w:type="spellStart"/>
+      <w:proofErr w:type="gramStart"/>
+      <w:r>
+        <w:rPr>
+          <w:rFonts w:eastAsia="Times New Roman" w:cstheme="minorHAnsi"/>
+          <w:b/>
+          <w:bCs/>
+          <w:color w:val="000000" w:themeColor="text1"/>
+          <w:kern w:val="0"/>
+          <w:sz w:val="32"/>
+          <w:szCs w:val="32"/>
+          <w:u w:val="single"/>
+          <w14:ligatures w14:val="none"/>
+        </w:rPr>
+        <w:t>addAll</w:t>
+      </w:r>
+      <w:proofErr w:type="spellEnd"/>
+      <w:r>
+        <w:rPr>
+          <w:rFonts w:eastAsia="Times New Roman" w:cstheme="minorHAnsi"/>
+          <w:b/>
+          <w:bCs/>
+          <w:color w:val="000000" w:themeColor="text1"/>
+          <w:kern w:val="0"/>
+          <w:sz w:val="32"/>
+          <w:szCs w:val="32"/>
+          <w:u w:val="single"/>
+          <w14:ligatures w14:val="none"/>
+        </w:rPr>
+        <w:t>(</w:t>
+      </w:r>
+      <w:proofErr w:type="gramEnd"/>
+      <w:r>
+        <w:rPr>
+          <w:rFonts w:eastAsia="Times New Roman" w:cstheme="minorHAnsi"/>
+          <w:b/>
+          <w:bCs/>
+          <w:color w:val="000000" w:themeColor="text1"/>
+          <w:kern w:val="0"/>
+          <w:sz w:val="32"/>
+          <w:szCs w:val="32"/>
+          <w:u w:val="single"/>
+          <w14:ligatures w14:val="none"/>
+        </w:rPr>
+        <w:t xml:space="preserve">) </w:t>
+      </w:r>
+    </w:p>
+    <w:p>
+      <w:pPr>
+        <w:shd w:val="clear" w:color="auto" w:fill="FFFFFF"/>
+        <w:tabs>
+          <w:tab w:val="left" w:pos="916"/>
+          <w:tab w:val="left" w:pos="1832"/>
+          <w:tab w:val="left" w:pos="2748"/>
+          <w:tab w:val="left" w:pos="3664"/>
+          <w:tab w:val="left" w:pos="4580"/>
+          <w:tab w:val="left" w:pos="5496"/>
+          <w:tab w:val="left" w:pos="6412"/>
+          <w:tab w:val="left" w:pos="7328"/>
+          <w:tab w:val="left" w:pos="8244"/>
+          <w:tab w:val="left" w:pos="9160"/>
+          <w:tab w:val="left" w:pos="10076"/>
+          <w:tab w:val="left" w:pos="10992"/>
+          <w:tab w:val="left" w:pos="11908"/>
+          <w:tab w:val="left" w:pos="12824"/>
+          <w:tab w:val="left" w:pos="13740"/>
+          <w:tab w:val="left" w:pos="14656"/>
+        </w:tabs>
+        <w:rPr>
+          <w:rFonts w:eastAsia="Times New Roman" w:cstheme="minorHAnsi"/>
+          <w:b/>
+          <w:bCs/>
+          <w:color w:val="000000" w:themeColor="text1"/>
+          <w:kern w:val="0"/>
+          <w:sz w:val="32"/>
+          <w:szCs w:val="32"/>
+          <w:u w:val="single"/>
+          <w14:ligatures w14:val="none"/>
+        </w:rPr>
+      </w:pPr>
+    </w:p>
+    <w:p>
+      <w:pPr>
+        <w:pStyle w:val="HTMLPreformatted"/>
+        <w:shd w:val="clear" w:color="auto" w:fill="FFFFFF"/>
+        <w:rPr>
+          <w:color w:val="000000"/>
+        </w:rPr>
+      </w:pPr>
+      <w:proofErr w:type="spellStart"/>
+      <w:r>
+        <w:rPr>
+          <w:color w:val="000000"/>
+        </w:rPr>
+        <w:t>Collections.</w:t>
+      </w:r>
+      <w:r>
+        <w:rPr>
+          <w:i/>
+          <w:iCs/>
+          <w:color w:val="000000"/>
+        </w:rPr>
+        <w:t>addAll</w:t>
+      </w:r>
+      <w:proofErr w:type="spellEnd"/>
+      <w:r>
+        <w:rPr>
+          <w:color w:val="000000"/>
+        </w:rPr>
+        <w:t xml:space="preserve">(cards, </w:t>
+      </w:r>
+      <w:proofErr w:type="spellStart"/>
+      <w:r>
+        <w:rPr>
+          <w:color w:val="000000"/>
+        </w:rPr>
+        <w:t>cardArray</w:t>
+      </w:r>
+      <w:proofErr w:type="spellEnd"/>
+      <w:r>
+        <w:rPr>
+          <w:color w:val="000000"/>
+        </w:rPr>
+        <w:t>);</w:t>
+      </w:r>
+    </w:p>
+    <w:p>
+      <w:pPr>
+        <w:shd w:val="clear" w:color="auto" w:fill="FFFFFF"/>
+        <w:tabs>
+          <w:tab w:val="left" w:pos="916"/>
+          <w:tab w:val="left" w:pos="1832"/>
+          <w:tab w:val="left" w:pos="2748"/>
+          <w:tab w:val="left" w:pos="3664"/>
+          <w:tab w:val="left" w:pos="4580"/>
+          <w:tab w:val="left" w:pos="5496"/>
+          <w:tab w:val="left" w:pos="6412"/>
+          <w:tab w:val="left" w:pos="7328"/>
+          <w:tab w:val="left" w:pos="8244"/>
+          <w:tab w:val="left" w:pos="9160"/>
+          <w:tab w:val="left" w:pos="10076"/>
+          <w:tab w:val="left" w:pos="10992"/>
+          <w:tab w:val="left" w:pos="11908"/>
+          <w:tab w:val="left" w:pos="12824"/>
+          <w:tab w:val="left" w:pos="13740"/>
+          <w:tab w:val="left" w:pos="14656"/>
+        </w:tabs>
+        <w:rPr>
+          <w:rFonts w:eastAsia="Times New Roman" w:cstheme="minorHAnsi"/>
+          <w:b/>
+          <w:bCs/>
+          <w:color w:val="000000" w:themeColor="text1"/>
+          <w:kern w:val="0"/>
+          <w:sz w:val="28"/>
+          <w:szCs w:val="28"/>
+          <w:u w:val="single"/>
+          <w14:ligatures w14:val="none"/>
+        </w:rPr>
+      </w:pPr>
+    </w:p>
+    <w:p>
+      <w:pPr>
+        <w:pStyle w:val="HTMLPreformatted"/>
+        <w:shd w:val="clear" w:color="auto" w:fill="FFFFFF"/>
+        <w:spacing w:line="276" w:lineRule="auto"/>
+        <w:rPr>
+          <w:rFonts w:asciiTheme="minorHAnsi" w:hAnsiTheme="minorHAnsi" w:cstheme="minorHAnsi"/>
+          <w:i/>
+          <w:iCs/>
+          <w:color w:val="000000" w:themeColor="text1"/>
+          <w:sz w:val="24"/>
+          <w:szCs w:val="24"/>
+        </w:rPr>
+      </w:pPr>
+      <w:r>
+        <w:rPr>
+          <w:rFonts w:asciiTheme="minorHAnsi" w:hAnsiTheme="minorHAnsi" w:cstheme="minorHAnsi"/>
+          <w:i/>
+          <w:iCs/>
+          <w:color w:val="000000" w:themeColor="text1"/>
+          <w:sz w:val="24"/>
+          <w:szCs w:val="24"/>
+        </w:rPr>
+        <w:t>1st argument is the list to add</w:t>
+      </w:r>
+      <w:r>
+        <w:rPr>
+          <w:rFonts w:asciiTheme="minorHAnsi" w:hAnsiTheme="minorHAnsi" w:cstheme="minorHAnsi"/>
+          <w:i/>
+          <w:iCs/>
+          <w:color w:val="000000" w:themeColor="text1"/>
+          <w:sz w:val="24"/>
+          <w:szCs w:val="24"/>
+        </w:rPr>
+        <w:t xml:space="preserve"> the</w:t>
+      </w:r>
+      <w:r>
+        <w:rPr>
+          <w:rFonts w:asciiTheme="minorHAnsi" w:hAnsiTheme="minorHAnsi" w:cstheme="minorHAnsi"/>
+          <w:i/>
+          <w:iCs/>
+          <w:color w:val="000000" w:themeColor="text1"/>
+          <w:sz w:val="24"/>
+          <w:szCs w:val="24"/>
+        </w:rPr>
+        <w:t xml:space="preserve"> elements to</w:t>
+      </w:r>
+      <w:r>
+        <w:rPr>
+          <w:rFonts w:asciiTheme="minorHAnsi" w:hAnsiTheme="minorHAnsi" w:cstheme="minorHAnsi"/>
+          <w:i/>
+          <w:iCs/>
+          <w:color w:val="000000" w:themeColor="text1"/>
+          <w:sz w:val="24"/>
+          <w:szCs w:val="24"/>
+        </w:rPr>
+        <w:br/>
+        <w:t xml:space="preserve">2nd argument for the elements to be added, but unlike list's </w:t>
+      </w:r>
+      <w:proofErr w:type="spellStart"/>
+      <w:r>
+        <w:rPr>
+          <w:rFonts w:asciiTheme="minorHAnsi" w:hAnsiTheme="minorHAnsi" w:cstheme="minorHAnsi"/>
+          <w:i/>
+          <w:iCs/>
+          <w:color w:val="000000" w:themeColor="text1"/>
+          <w:sz w:val="24"/>
+          <w:szCs w:val="24"/>
+        </w:rPr>
+        <w:t>addAll</w:t>
+      </w:r>
+      <w:proofErr w:type="spellEnd"/>
+      <w:r>
+        <w:rPr>
+          <w:rFonts w:asciiTheme="minorHAnsi" w:hAnsiTheme="minorHAnsi" w:cstheme="minorHAnsi"/>
+          <w:i/>
+          <w:iCs/>
+          <w:color w:val="000000" w:themeColor="text1"/>
+          <w:sz w:val="24"/>
+          <w:szCs w:val="24"/>
+        </w:rPr>
+        <w:t xml:space="preserve"> method, this is a variable argument of elements to be added</w:t>
+      </w:r>
+    </w:p>
+    <w:p>
+      <w:pPr>
+        <w:pStyle w:val="HTMLPreformatted"/>
+        <w:shd w:val="clear" w:color="auto" w:fill="FFFFFF"/>
+        <w:spacing w:line="276" w:lineRule="auto"/>
+        <w:rPr>
+          <w:rFonts w:asciiTheme="minorHAnsi" w:hAnsiTheme="minorHAnsi" w:cstheme="minorHAnsi"/>
+          <w:i/>
+          <w:iCs/>
+          <w:color w:val="000000" w:themeColor="text1"/>
+          <w:sz w:val="24"/>
+          <w:szCs w:val="24"/>
+        </w:rPr>
+      </w:pPr>
+    </w:p>
+    <w:p>
+      <w:pPr>
+        <w:pStyle w:val="HTMLPreformatted"/>
+        <w:shd w:val="clear" w:color="auto" w:fill="FFFFFF"/>
+        <w:spacing w:line="276" w:lineRule="auto"/>
+        <w:rPr>
+          <w:rFonts w:asciiTheme="minorHAnsi" w:hAnsiTheme="minorHAnsi" w:cstheme="minorHAnsi"/>
+          <w:b/>
+          <w:bCs/>
+          <w:color w:val="000000" w:themeColor="text1"/>
+          <w:sz w:val="32"/>
+          <w:szCs w:val="32"/>
+          <w:u w:val="single"/>
+        </w:rPr>
+      </w:pPr>
+      <w:proofErr w:type="gramStart"/>
+      <w:r>
+        <w:rPr>
+          <w:rFonts w:asciiTheme="minorHAnsi" w:hAnsiTheme="minorHAnsi" w:cstheme="minorHAnsi"/>
+          <w:b/>
+          <w:bCs/>
+          <w:color w:val="000000" w:themeColor="text1"/>
+          <w:sz w:val="32"/>
+          <w:szCs w:val="32"/>
+          <w:u w:val="single"/>
+        </w:rPr>
+        <w:t>Copy(</w:t>
+      </w:r>
+      <w:proofErr w:type="gramEnd"/>
+      <w:r>
+        <w:rPr>
+          <w:rFonts w:asciiTheme="minorHAnsi" w:hAnsiTheme="minorHAnsi" w:cstheme="minorHAnsi"/>
+          <w:b/>
+          <w:bCs/>
+          <w:color w:val="000000" w:themeColor="text1"/>
+          <w:sz w:val="32"/>
+          <w:szCs w:val="32"/>
+          <w:u w:val="single"/>
+        </w:rPr>
+        <w:t>)</w:t>
+      </w:r>
+    </w:p>
+    <w:p>
+      <w:pPr>
+        <w:pStyle w:val="HTMLPreformatted"/>
+        <w:shd w:val="clear" w:color="auto" w:fill="FFFFFF"/>
+        <w:spacing w:line="276" w:lineRule="auto"/>
+        <w:rPr>
+          <w:rFonts w:asciiTheme="minorHAnsi" w:hAnsiTheme="minorHAnsi" w:cstheme="minorHAnsi"/>
+          <w:b/>
+          <w:bCs/>
+          <w:color w:val="000000" w:themeColor="text1"/>
+          <w:sz w:val="32"/>
+          <w:szCs w:val="32"/>
+          <w:u w:val="single"/>
+        </w:rPr>
+      </w:pPr>
+    </w:p>
+    <w:p>
+      <w:pPr>
+        <w:pStyle w:val="HTMLPreformatted"/>
+        <w:shd w:val="clear" w:color="auto" w:fill="FFFFFF"/>
+        <w:spacing w:line="276" w:lineRule="auto"/>
+        <w:rPr>
+          <w:rFonts w:asciiTheme="minorHAnsi" w:hAnsiTheme="minorHAnsi" w:cstheme="minorHAnsi"/>
+          <w:b/>
+          <w:bCs/>
+          <w:color w:val="000000" w:themeColor="text1"/>
+          <w:sz w:val="28"/>
+          <w:szCs w:val="28"/>
+          <w:u w:val="single"/>
+        </w:rPr>
+      </w:pPr>
+      <w:proofErr w:type="gramStart"/>
+      <w:r>
+        <w:rPr>
+          <w:rFonts w:asciiTheme="minorHAnsi" w:hAnsiTheme="minorHAnsi" w:cstheme="minorHAnsi"/>
+          <w:b/>
+          <w:bCs/>
+          <w:color w:val="000000" w:themeColor="text1"/>
+          <w:sz w:val="28"/>
+          <w:szCs w:val="28"/>
+          <w:u w:val="single"/>
+        </w:rPr>
+        <w:t>This methods</w:t>
+      </w:r>
+      <w:proofErr w:type="gramEnd"/>
+      <w:r>
+        <w:rPr>
+          <w:rFonts w:asciiTheme="minorHAnsi" w:hAnsiTheme="minorHAnsi" w:cstheme="minorHAnsi"/>
+          <w:b/>
+          <w:bCs/>
+          <w:color w:val="000000" w:themeColor="text1"/>
+          <w:sz w:val="28"/>
+          <w:szCs w:val="28"/>
+          <w:u w:val="single"/>
+        </w:rPr>
+        <w:t xml:space="preserve"> copies elements from one list to another</w:t>
+      </w:r>
+    </w:p>
+    <w:p>
+      <w:pPr>
+        <w:pStyle w:val="HTMLPreformatted"/>
+        <w:shd w:val="clear" w:color="auto" w:fill="FFFFFF"/>
+        <w:rPr>
+          <w:color w:val="000000"/>
+        </w:rPr>
+      </w:pPr>
+      <w:proofErr w:type="spellStart"/>
+      <w:r>
+        <w:rPr>
+          <w:color w:val="000000"/>
+        </w:rPr>
+        <w:t>Collections.</w:t>
+      </w:r>
+      <w:r>
+        <w:rPr>
+          <w:i/>
+          <w:iCs/>
+          <w:color w:val="000000"/>
+        </w:rPr>
+        <w:t>copy</w:t>
+      </w:r>
+      <w:proofErr w:type="spellEnd"/>
+      <w:r>
+        <w:rPr>
+          <w:color w:val="000000"/>
+        </w:rPr>
+        <w:t xml:space="preserve">(cards, </w:t>
+      </w:r>
+      <w:proofErr w:type="spellStart"/>
+      <w:r>
+        <w:rPr>
+          <w:color w:val="000000"/>
+        </w:rPr>
+        <w:t>kingsOfClubs</w:t>
+      </w:r>
+      <w:proofErr w:type="spellEnd"/>
+      <w:r>
+        <w:rPr>
+          <w:color w:val="000000"/>
+        </w:rPr>
+        <w:t>);</w:t>
+      </w:r>
+    </w:p>
+    <w:p>
+      <w:pPr>
+        <w:pStyle w:val="HTMLPreformatted"/>
+        <w:shd w:val="clear" w:color="auto" w:fill="FFFFFF"/>
+        <w:spacing w:line="276" w:lineRule="auto"/>
+        <w:rPr>
+          <w:rFonts w:asciiTheme="minorHAnsi" w:hAnsiTheme="minorHAnsi" w:cstheme="minorHAnsi"/>
+          <w:color w:val="000000" w:themeColor="text1"/>
+          <w:sz w:val="28"/>
+          <w:szCs w:val="28"/>
+        </w:rPr>
+      </w:pPr>
+    </w:p>
+    <w:p>
+      <w:pPr>
+        <w:pStyle w:val="HTMLPreformatted"/>
+        <w:shd w:val="clear" w:color="auto" w:fill="FFFFFF"/>
+        <w:spacing w:line="276" w:lineRule="auto"/>
+        <w:rPr>
+          <w:rFonts w:asciiTheme="minorHAnsi" w:hAnsiTheme="minorHAnsi" w:cstheme="minorHAnsi"/>
+          <w:i/>
+          <w:iCs/>
+          <w:color w:val="000000" w:themeColor="text1"/>
+          <w:sz w:val="24"/>
+          <w:szCs w:val="24"/>
+        </w:rPr>
+      </w:pPr>
+      <w:r>
+        <w:rPr>
+          <w:rFonts w:asciiTheme="minorHAnsi" w:hAnsiTheme="minorHAnsi" w:cstheme="minorHAnsi"/>
+          <w:i/>
+          <w:iCs/>
+          <w:color w:val="000000" w:themeColor="text1"/>
+          <w:sz w:val="24"/>
+          <w:szCs w:val="24"/>
+        </w:rPr>
+        <w:t>1st argument is the destination of the copied elements.</w:t>
+      </w:r>
+      <w:r>
+        <w:rPr>
+          <w:rFonts w:asciiTheme="minorHAnsi" w:hAnsiTheme="minorHAnsi" w:cstheme="minorHAnsi"/>
+          <w:i/>
+          <w:iCs/>
+          <w:color w:val="000000" w:themeColor="text1"/>
+          <w:sz w:val="24"/>
+          <w:szCs w:val="24"/>
+        </w:rPr>
+        <w:br/>
+        <w:t>2nd argument is the elements to be copied</w:t>
+      </w:r>
+      <w:r>
+        <w:rPr>
+          <w:rFonts w:asciiTheme="minorHAnsi" w:hAnsiTheme="minorHAnsi" w:cstheme="minorHAnsi"/>
+          <w:i/>
+          <w:iCs/>
+          <w:color w:val="000000" w:themeColor="text1"/>
+          <w:sz w:val="24"/>
+          <w:szCs w:val="24"/>
+        </w:rPr>
+        <w:br/>
+        <w:t>you cannot use this method if the number of elements in the current list (</w:t>
+      </w:r>
+      <w:proofErr w:type="spellStart"/>
+      <w:r>
+        <w:rPr>
+          <w:rFonts w:asciiTheme="minorHAnsi" w:hAnsiTheme="minorHAnsi" w:cstheme="minorHAnsi"/>
+          <w:i/>
+          <w:iCs/>
+          <w:color w:val="000000" w:themeColor="text1"/>
+          <w:sz w:val="24"/>
+          <w:szCs w:val="24"/>
+        </w:rPr>
+        <w:t>kingsOfClubs</w:t>
+      </w:r>
+      <w:proofErr w:type="spellEnd"/>
+      <w:r>
+        <w:rPr>
+          <w:rFonts w:asciiTheme="minorHAnsi" w:hAnsiTheme="minorHAnsi" w:cstheme="minorHAnsi"/>
+          <w:i/>
+          <w:iCs/>
+          <w:color w:val="000000" w:themeColor="text1"/>
+          <w:sz w:val="24"/>
+          <w:szCs w:val="24"/>
+        </w:rPr>
+        <w:t>) is less than the number of the source list (cards)</w:t>
+      </w:r>
+    </w:p>
+    <w:p>
+      <w:pPr>
+        <w:pStyle w:val="HTMLPreformatted"/>
+        <w:shd w:val="clear" w:color="auto" w:fill="FFFFFF"/>
+        <w:spacing w:line="276" w:lineRule="auto"/>
+        <w:rPr>
+          <w:rFonts w:asciiTheme="minorHAnsi" w:hAnsiTheme="minorHAnsi" w:cstheme="minorHAnsi"/>
+          <w:i/>
+          <w:iCs/>
+          <w:color w:val="000000" w:themeColor="text1"/>
+          <w:sz w:val="24"/>
+          <w:szCs w:val="24"/>
+        </w:rPr>
+      </w:pPr>
+    </w:p>
+    <w:p>
+      <w:pPr>
+        <w:pStyle w:val="HTMLPreformatted"/>
+        <w:shd w:val="clear" w:color="auto" w:fill="FFFFFF"/>
+        <w:spacing w:line="276" w:lineRule="auto"/>
+        <w:rPr>
+          <w:rFonts w:asciiTheme="minorHAnsi" w:hAnsiTheme="minorHAnsi" w:cstheme="minorHAnsi"/>
+          <w:i/>
+          <w:iCs/>
+          <w:color w:val="000000" w:themeColor="text1"/>
+          <w:sz w:val="24"/>
+          <w:szCs w:val="24"/>
+        </w:rPr>
+      </w:pPr>
+    </w:p>
+    <w:p>
+      <w:pPr>
+        <w:pStyle w:val="HTMLPreformatted"/>
+        <w:shd w:val="clear" w:color="auto" w:fill="FFFFFF"/>
+        <w:spacing w:line="276" w:lineRule="auto"/>
+        <w:rPr>
+          <w:rFonts w:asciiTheme="minorHAnsi" w:hAnsiTheme="minorHAnsi" w:cstheme="minorHAnsi"/>
+          <w:color w:val="000000" w:themeColor="text1"/>
+          <w:sz w:val="24"/>
+          <w:szCs w:val="24"/>
+        </w:rPr>
+      </w:pPr>
+      <w:r>
+        <w:rPr>
+          <w:rFonts w:asciiTheme="minorHAnsi" w:hAnsiTheme="minorHAnsi" w:cstheme="minorHAnsi"/>
+          <w:color w:val="000000" w:themeColor="text1"/>
+          <w:sz w:val="24"/>
+          <w:szCs w:val="24"/>
+        </w:rPr>
+        <w:t xml:space="preserve">If you want the full list copy, use </w:t>
+      </w:r>
+      <w:proofErr w:type="spellStart"/>
+      <w:r>
+        <w:rPr>
+          <w:rFonts w:asciiTheme="minorHAnsi" w:hAnsiTheme="minorHAnsi" w:cstheme="minorHAnsi"/>
+          <w:color w:val="000000" w:themeColor="text1"/>
+          <w:sz w:val="24"/>
+          <w:szCs w:val="24"/>
+        </w:rPr>
+        <w:t>List.copyOf</w:t>
+      </w:r>
+      <w:proofErr w:type="spellEnd"/>
+      <w:r>
+        <w:rPr>
+          <w:rFonts w:asciiTheme="minorHAnsi" w:hAnsiTheme="minorHAnsi" w:cstheme="minorHAnsi"/>
+          <w:color w:val="000000" w:themeColor="text1"/>
+          <w:sz w:val="24"/>
+          <w:szCs w:val="24"/>
+        </w:rPr>
+        <w:t xml:space="preserve">(); but this will be unmodifiable class. </w:t>
+      </w:r>
+    </w:p>
+    <w:p>
+      <w:pPr>
+        <w:pStyle w:val="HTMLPreformatted"/>
+        <w:shd w:val="clear" w:color="auto" w:fill="FFFFFF"/>
+        <w:spacing w:line="276" w:lineRule="auto"/>
+        <w:rPr>
+          <w:rFonts w:asciiTheme="minorHAnsi" w:hAnsiTheme="minorHAnsi" w:cstheme="minorHAnsi"/>
+          <w:i/>
+          <w:iCs/>
+          <w:color w:val="000000" w:themeColor="text1"/>
+          <w:sz w:val="24"/>
+          <w:szCs w:val="24"/>
+        </w:rPr>
+      </w:pPr>
+    </w:p>
+    <w:p>
+      <w:pPr>
+        <w:pStyle w:val="HTMLPreformatted"/>
+        <w:shd w:val="clear" w:color="auto" w:fill="FFFFFF"/>
+        <w:spacing w:line="276" w:lineRule="auto"/>
+        <w:rPr>
+          <w:rFonts w:asciiTheme="minorHAnsi" w:hAnsiTheme="minorHAnsi" w:cstheme="minorHAnsi"/>
+          <w:color w:val="000000" w:themeColor="text1"/>
+          <w:sz w:val="24"/>
+          <w:szCs w:val="24"/>
+        </w:rPr>
+      </w:pPr>
+    </w:p>
+    <w:p>
+      <w:pPr>
+        <w:pStyle w:val="HTMLPreformatted"/>
+        <w:shd w:val="clear" w:color="auto" w:fill="FFFFFF"/>
+        <w:spacing w:line="276" w:lineRule="auto"/>
+        <w:rPr>
+          <w:rFonts w:asciiTheme="minorHAnsi" w:hAnsiTheme="minorHAnsi" w:cstheme="minorHAnsi"/>
+          <w:color w:val="000000" w:themeColor="text1"/>
+          <w:sz w:val="28"/>
+          <w:szCs w:val="28"/>
+        </w:rPr>
+      </w:pPr>
+    </w:p>
+    <w:p>
+      <w:pPr>
+        <w:pStyle w:val="HTMLPreformatted"/>
+        <w:shd w:val="clear" w:color="auto" w:fill="FFFFFF"/>
+        <w:spacing w:line="276" w:lineRule="auto"/>
+        <w:rPr>
+          <w:rFonts w:asciiTheme="minorHAnsi" w:hAnsiTheme="minorHAnsi" w:cstheme="minorHAnsi"/>
+          <w:color w:val="000000" w:themeColor="text1"/>
+          <w:sz w:val="24"/>
+          <w:szCs w:val="24"/>
+        </w:rPr>
+      </w:pPr>
+    </w:p>
+    <w:p>
+      <w:pPr>
+        <w:pStyle w:val="HTMLPreformatted"/>
+        <w:shd w:val="clear" w:color="auto" w:fill="FFFFFF"/>
+        <w:spacing w:line="276" w:lineRule="auto"/>
+        <w:rPr>
+          <w:rFonts w:asciiTheme="minorHAnsi" w:hAnsiTheme="minorHAnsi" w:cstheme="minorHAnsi"/>
+          <w:color w:val="000000" w:themeColor="text1"/>
+          <w:sz w:val="24"/>
+          <w:szCs w:val="24"/>
+        </w:rPr>
+      </w:pPr>
+    </w:p>
+    <w:p>
+      <w:pPr>
+        <w:pStyle w:val="HTMLPreformatted"/>
+        <w:shd w:val="clear" w:color="auto" w:fill="FFFFFF"/>
+        <w:spacing w:line="276" w:lineRule="auto"/>
+        <w:rPr>
+          <w:rFonts w:asciiTheme="minorHAnsi" w:hAnsiTheme="minorHAnsi" w:cstheme="minorHAnsi"/>
+          <w:color w:val="000000" w:themeColor="text1"/>
+          <w:sz w:val="24"/>
+          <w:szCs w:val="24"/>
+        </w:rPr>
+      </w:pPr>
+    </w:p>
+    <w:p>
+      <w:pPr>
+        <w:shd w:val="clear" w:color="auto" w:fill="FFFFFF"/>
+        <w:tabs>
+          <w:tab w:val="left" w:pos="916"/>
+          <w:tab w:val="left" w:pos="1832"/>
+          <w:tab w:val="left" w:pos="2748"/>
+          <w:tab w:val="left" w:pos="3664"/>
+          <w:tab w:val="left" w:pos="4580"/>
+          <w:tab w:val="left" w:pos="5496"/>
+          <w:tab w:val="left" w:pos="6412"/>
+          <w:tab w:val="left" w:pos="7328"/>
+          <w:tab w:val="left" w:pos="8244"/>
+          <w:tab w:val="left" w:pos="9160"/>
+          <w:tab w:val="left" w:pos="10076"/>
+          <w:tab w:val="left" w:pos="10992"/>
+          <w:tab w:val="left" w:pos="11908"/>
+          <w:tab w:val="left" w:pos="12824"/>
+          <w:tab w:val="left" w:pos="13740"/>
+          <w:tab w:val="left" w:pos="14656"/>
+        </w:tabs>
+        <w:rPr>
+          <w:rFonts w:eastAsia="Times New Roman" w:cstheme="minorHAnsi"/>
+          <w:b/>
+          <w:bCs/>
+          <w:color w:val="000000" w:themeColor="text1"/>
+          <w:kern w:val="0"/>
+          <w:sz w:val="28"/>
+          <w:szCs w:val="28"/>
+          <w:u w:val="single"/>
+          <w14:ligatures w14:val="none"/>
+        </w:rPr>
+      </w:pPr>
+    </w:p>
+    <w:p>
+      <w:pPr>
+        <w:shd w:val="clear" w:color="auto" w:fill="FFFFFF"/>
+        <w:tabs>
+          <w:tab w:val="left" w:pos="916"/>
+          <w:tab w:val="left" w:pos="1832"/>
+          <w:tab w:val="left" w:pos="2748"/>
+          <w:tab w:val="left" w:pos="3664"/>
+          <w:tab w:val="left" w:pos="4580"/>
+          <w:tab w:val="left" w:pos="5496"/>
+          <w:tab w:val="left" w:pos="6412"/>
+          <w:tab w:val="left" w:pos="7328"/>
+          <w:tab w:val="left" w:pos="8244"/>
+          <w:tab w:val="left" w:pos="9160"/>
+          <w:tab w:val="left" w:pos="10076"/>
+          <w:tab w:val="left" w:pos="10992"/>
+          <w:tab w:val="left" w:pos="11908"/>
+          <w:tab w:val="left" w:pos="12824"/>
+          <w:tab w:val="left" w:pos="13740"/>
+          <w:tab w:val="left" w:pos="14656"/>
+        </w:tabs>
+        <w:rPr>
+          <w:rFonts w:eastAsia="Times New Roman" w:cstheme="minorHAnsi"/>
+          <w:color w:val="000000" w:themeColor="text1"/>
+          <w:kern w:val="0"/>
+          <w:sz w:val="28"/>
+          <w:szCs w:val="28"/>
+          <w14:ligatures w14:val="none"/>
+        </w:rPr>
+      </w:pPr>
     </w:p>
     <w:p>
       <w:pPr>

--- a/JavaCollections/Java Collections.docx
+++ b/JavaCollections/Java Collections.docx
@@ -2091,6 +2091,2373 @@
         </w:rPr>
         <w:t xml:space="preserve">(); but this will be unmodifiable class. </w:t>
       </w:r>
+    </w:p>
+    <w:p>
+      <w:pPr>
+        <w:pStyle w:val="HTMLPreformatted"/>
+        <w:shd w:val="clear" w:color="auto" w:fill="FFFFFF"/>
+        <w:spacing w:line="276" w:lineRule="auto"/>
+        <w:rPr>
+          <w:rFonts w:asciiTheme="minorHAnsi" w:hAnsiTheme="minorHAnsi" w:cstheme="minorHAnsi"/>
+          <w:color w:val="000000" w:themeColor="text1"/>
+          <w:sz w:val="24"/>
+          <w:szCs w:val="24"/>
+        </w:rPr>
+      </w:pPr>
+    </w:p>
+    <w:p>
+      <w:pPr>
+        <w:pStyle w:val="HTMLPreformatted"/>
+        <w:shd w:val="clear" w:color="auto" w:fill="FFFFFF"/>
+        <w:spacing w:line="276" w:lineRule="auto"/>
+        <w:rPr>
+          <w:rFonts w:asciiTheme="minorHAnsi" w:hAnsiTheme="minorHAnsi" w:cstheme="minorHAnsi"/>
+          <w:color w:val="000000" w:themeColor="text1"/>
+          <w:sz w:val="24"/>
+          <w:szCs w:val="24"/>
+        </w:rPr>
+      </w:pPr>
+    </w:p>
+    <w:p>
+      <w:pPr>
+        <w:pStyle w:val="HTMLPreformatted"/>
+        <w:shd w:val="clear" w:color="auto" w:fill="FFFFFF"/>
+        <w:spacing w:line="276" w:lineRule="auto"/>
+        <w:rPr>
+          <w:rFonts w:asciiTheme="minorHAnsi" w:hAnsiTheme="minorHAnsi" w:cstheme="minorHAnsi"/>
+          <w:b/>
+          <w:bCs/>
+          <w:color w:val="000000" w:themeColor="text1"/>
+          <w:sz w:val="32"/>
+          <w:szCs w:val="32"/>
+          <w:u w:val="single"/>
+        </w:rPr>
+      </w:pPr>
+      <w:proofErr w:type="spellStart"/>
+      <w:r>
+        <w:rPr>
+          <w:rFonts w:asciiTheme="minorHAnsi" w:hAnsiTheme="minorHAnsi" w:cstheme="minorHAnsi"/>
+          <w:b/>
+          <w:bCs/>
+          <w:color w:val="000000" w:themeColor="text1"/>
+          <w:sz w:val="32"/>
+          <w:szCs w:val="32"/>
+          <w:u w:val="single"/>
+        </w:rPr>
+        <w:t>Collections.shuffle</w:t>
+      </w:r>
+      <w:proofErr w:type="spellEnd"/>
+      <w:r>
+        <w:rPr>
+          <w:rFonts w:asciiTheme="minorHAnsi" w:hAnsiTheme="minorHAnsi" w:cstheme="minorHAnsi"/>
+          <w:b/>
+          <w:bCs/>
+          <w:color w:val="000000" w:themeColor="text1"/>
+          <w:sz w:val="32"/>
+          <w:szCs w:val="32"/>
+          <w:u w:val="single"/>
+        </w:rPr>
+        <w:t xml:space="preserve">(), </w:t>
+      </w:r>
+      <w:proofErr w:type="spellStart"/>
+      <w:r>
+        <w:rPr>
+          <w:rFonts w:asciiTheme="minorHAnsi" w:hAnsiTheme="minorHAnsi" w:cstheme="minorHAnsi"/>
+          <w:b/>
+          <w:bCs/>
+          <w:color w:val="000000" w:themeColor="text1"/>
+          <w:sz w:val="32"/>
+          <w:szCs w:val="32"/>
+          <w:u w:val="single"/>
+        </w:rPr>
+        <w:t>Collections.reverse</w:t>
+      </w:r>
+      <w:proofErr w:type="spellEnd"/>
+      <w:r>
+        <w:rPr>
+          <w:rFonts w:asciiTheme="minorHAnsi" w:hAnsiTheme="minorHAnsi" w:cstheme="minorHAnsi"/>
+          <w:b/>
+          <w:bCs/>
+          <w:color w:val="000000" w:themeColor="text1"/>
+          <w:sz w:val="32"/>
+          <w:szCs w:val="32"/>
+          <w:u w:val="single"/>
+        </w:rPr>
+        <w:t>()</w:t>
+      </w:r>
+    </w:p>
+    <w:p>
+      <w:pPr>
+        <w:pStyle w:val="HTMLPreformatted"/>
+        <w:shd w:val="clear" w:color="auto" w:fill="FFFFFF"/>
+        <w:spacing w:line="276" w:lineRule="auto"/>
+        <w:rPr>
+          <w:rFonts w:asciiTheme="minorHAnsi" w:hAnsiTheme="minorHAnsi" w:cstheme="minorHAnsi"/>
+          <w:b/>
+          <w:bCs/>
+          <w:color w:val="000000" w:themeColor="text1"/>
+          <w:sz w:val="32"/>
+          <w:szCs w:val="32"/>
+          <w:u w:val="single"/>
+        </w:rPr>
+      </w:pPr>
+    </w:p>
+    <w:p>
+      <w:pPr>
+        <w:pStyle w:val="HTMLPreformatted"/>
+        <w:shd w:val="clear" w:color="auto" w:fill="FFFFFF"/>
+        <w:rPr>
+          <w:color w:val="000000"/>
+        </w:rPr>
+      </w:pPr>
+      <w:proofErr w:type="spellStart"/>
+      <w:r>
+        <w:rPr>
+          <w:color w:val="000000"/>
+        </w:rPr>
+        <w:t>Collections.</w:t>
+      </w:r>
+      <w:r>
+        <w:rPr>
+          <w:i/>
+          <w:iCs/>
+          <w:color w:val="000000"/>
+        </w:rPr>
+        <w:t>shuffle</w:t>
+      </w:r>
+      <w:proofErr w:type="spellEnd"/>
+      <w:r>
+        <w:rPr>
+          <w:color w:val="000000"/>
+        </w:rPr>
+        <w:t>(deck1);</w:t>
+      </w:r>
+      <w:r>
+        <w:rPr>
+          <w:color w:val="000000"/>
+        </w:rPr>
+        <w:br/>
+      </w:r>
+      <w:proofErr w:type="spellStart"/>
+      <w:r>
+        <w:rPr>
+          <w:color w:val="000000"/>
+        </w:rPr>
+        <w:t>Card.</w:t>
+      </w:r>
+      <w:r>
+        <w:rPr>
+          <w:i/>
+          <w:iCs/>
+          <w:color w:val="000000"/>
+        </w:rPr>
+        <w:t>printDeck</w:t>
+      </w:r>
+      <w:proofErr w:type="spellEnd"/>
+      <w:r>
+        <w:rPr>
+          <w:color w:val="000000"/>
+        </w:rPr>
+        <w:t xml:space="preserve">(deck1, </w:t>
+      </w:r>
+      <w:r>
+        <w:rPr>
+          <w:b/>
+          <w:bCs/>
+          <w:color w:val="008000"/>
+        </w:rPr>
+        <w:t>"Shuffled Deck"</w:t>
+      </w:r>
+      <w:r>
+        <w:rPr>
+          <w:color w:val="000000"/>
+        </w:rPr>
+        <w:t xml:space="preserve">, </w:t>
+      </w:r>
+      <w:r>
+        <w:rPr>
+          <w:color w:val="0000FF"/>
+        </w:rPr>
+        <w:t>4</w:t>
+      </w:r>
+      <w:r>
+        <w:rPr>
+          <w:color w:val="000000"/>
+        </w:rPr>
+        <w:t>);</w:t>
+      </w:r>
+      <w:r>
+        <w:rPr>
+          <w:color w:val="000000"/>
+        </w:rPr>
+        <w:br/>
+      </w:r>
+      <w:r>
+        <w:rPr>
+          <w:color w:val="000000"/>
+        </w:rPr>
+        <w:br/>
+      </w:r>
+      <w:proofErr w:type="spellStart"/>
+      <w:r>
+        <w:rPr>
+          <w:color w:val="000000"/>
+        </w:rPr>
+        <w:t>Collections.</w:t>
+      </w:r>
+      <w:r>
+        <w:rPr>
+          <w:i/>
+          <w:iCs/>
+          <w:color w:val="000000"/>
+        </w:rPr>
+        <w:t>reverse</w:t>
+      </w:r>
+      <w:proofErr w:type="spellEnd"/>
+      <w:r>
+        <w:rPr>
+          <w:color w:val="000000"/>
+        </w:rPr>
+        <w:t>(deck1);</w:t>
+      </w:r>
+      <w:r>
+        <w:rPr>
+          <w:color w:val="000000"/>
+        </w:rPr>
+        <w:br/>
+      </w:r>
+      <w:proofErr w:type="spellStart"/>
+      <w:r>
+        <w:rPr>
+          <w:color w:val="000000"/>
+        </w:rPr>
+        <w:t>Card.</w:t>
+      </w:r>
+      <w:r>
+        <w:rPr>
+          <w:i/>
+          <w:iCs/>
+          <w:color w:val="000000"/>
+        </w:rPr>
+        <w:t>printDeck</w:t>
+      </w:r>
+      <w:proofErr w:type="spellEnd"/>
+      <w:r>
+        <w:rPr>
+          <w:color w:val="000000"/>
+        </w:rPr>
+        <w:t xml:space="preserve">(deck1, </w:t>
+      </w:r>
+      <w:r>
+        <w:rPr>
+          <w:b/>
+          <w:bCs/>
+          <w:color w:val="008000"/>
+        </w:rPr>
+        <w:t>"Reversed Deck"</w:t>
+      </w:r>
+      <w:r>
+        <w:rPr>
+          <w:color w:val="000000"/>
+        </w:rPr>
+        <w:t xml:space="preserve">, </w:t>
+      </w:r>
+      <w:r>
+        <w:rPr>
+          <w:color w:val="0000FF"/>
+        </w:rPr>
+        <w:t>4</w:t>
+      </w:r>
+      <w:r>
+        <w:rPr>
+          <w:color w:val="000000"/>
+        </w:rPr>
+        <w:t>);</w:t>
+      </w:r>
+      <w:r>
+        <w:rPr>
+          <w:color w:val="000000"/>
+        </w:rPr>
+        <w:t xml:space="preserve"> //reverse the shuffled deck</w:t>
+      </w:r>
+    </w:p>
+    <w:p>
+      <w:pPr>
+        <w:pStyle w:val="HTMLPreformatted"/>
+        <w:shd w:val="clear" w:color="auto" w:fill="FFFFFF"/>
+        <w:rPr>
+          <w:color w:val="000000"/>
+        </w:rPr>
+      </w:pPr>
+    </w:p>
+    <w:p>
+      <w:pPr>
+        <w:pStyle w:val="HTMLPreformatted"/>
+        <w:shd w:val="clear" w:color="auto" w:fill="FFFFFF"/>
+        <w:rPr>
+          <w:color w:val="000000"/>
+        </w:rPr>
+      </w:pPr>
+    </w:p>
+    <w:p>
+      <w:pPr>
+        <w:pStyle w:val="HTMLPreformatted"/>
+        <w:shd w:val="clear" w:color="auto" w:fill="FFFFFF"/>
+        <w:rPr>
+          <w:rFonts w:asciiTheme="minorHAnsi" w:hAnsiTheme="minorHAnsi" w:cstheme="minorHAnsi"/>
+          <w:b/>
+          <w:bCs/>
+          <w:color w:val="000000"/>
+          <w:sz w:val="32"/>
+          <w:szCs w:val="32"/>
+          <w:u w:val="single"/>
+        </w:rPr>
+      </w:pPr>
+      <w:proofErr w:type="gramStart"/>
+      <w:r>
+        <w:rPr>
+          <w:rFonts w:asciiTheme="minorHAnsi" w:hAnsiTheme="minorHAnsi" w:cstheme="minorHAnsi"/>
+          <w:b/>
+          <w:bCs/>
+          <w:color w:val="000000"/>
+          <w:sz w:val="32"/>
+          <w:szCs w:val="32"/>
+          <w:u w:val="single"/>
+        </w:rPr>
+        <w:t>.sort</w:t>
+      </w:r>
+      <w:proofErr w:type="gramEnd"/>
+      <w:r>
+        <w:rPr>
+          <w:rFonts w:asciiTheme="minorHAnsi" w:hAnsiTheme="minorHAnsi" w:cstheme="minorHAnsi"/>
+          <w:b/>
+          <w:bCs/>
+          <w:color w:val="000000"/>
+          <w:sz w:val="32"/>
+          <w:szCs w:val="32"/>
+          <w:u w:val="single"/>
+        </w:rPr>
+        <w:t>()</w:t>
+      </w:r>
+    </w:p>
+    <w:p>
+      <w:pPr>
+        <w:pStyle w:val="HTMLPreformatted"/>
+        <w:shd w:val="clear" w:color="auto" w:fill="FFFFFF"/>
+        <w:rPr>
+          <w:rFonts w:asciiTheme="minorHAnsi" w:hAnsiTheme="minorHAnsi" w:cstheme="minorHAnsi"/>
+          <w:b/>
+          <w:bCs/>
+          <w:color w:val="000000"/>
+          <w:sz w:val="32"/>
+          <w:szCs w:val="32"/>
+          <w:u w:val="single"/>
+        </w:rPr>
+      </w:pPr>
+    </w:p>
+    <w:p>
+      <w:pPr>
+        <w:pStyle w:val="HTMLPreformatted"/>
+        <w:shd w:val="clear" w:color="auto" w:fill="FFFFFF"/>
+        <w:rPr>
+          <w:color w:val="000000"/>
+        </w:rPr>
+      </w:pPr>
+      <w:r>
+        <w:rPr>
+          <w:b/>
+          <w:bCs/>
+          <w:color w:val="000080"/>
+        </w:rPr>
+        <w:t xml:space="preserve">var </w:t>
+      </w:r>
+      <w:proofErr w:type="spellStart"/>
+      <w:r>
+        <w:rPr>
+          <w:color w:val="000000"/>
+        </w:rPr>
+        <w:t>sortingAlgorithm</w:t>
+      </w:r>
+      <w:proofErr w:type="spellEnd"/>
+      <w:r>
+        <w:rPr>
+          <w:color w:val="000000"/>
+        </w:rPr>
+        <w:t xml:space="preserve"> = </w:t>
+      </w:r>
+      <w:proofErr w:type="spellStart"/>
+      <w:r>
+        <w:rPr>
+          <w:color w:val="000000"/>
+        </w:rPr>
+        <w:t>Comparator.</w:t>
+      </w:r>
+      <w:r>
+        <w:rPr>
+          <w:i/>
+          <w:iCs/>
+          <w:color w:val="000000"/>
+        </w:rPr>
+        <w:t>comparing</w:t>
+      </w:r>
+      <w:proofErr w:type="spellEnd"/>
+      <w:r>
+        <w:rPr>
+          <w:color w:val="000000"/>
+        </w:rPr>
+        <w:t>(</w:t>
+      </w:r>
+      <w:proofErr w:type="gramStart"/>
+      <w:r>
+        <w:rPr>
+          <w:color w:val="000000"/>
+        </w:rPr>
+        <w:t>Card::</w:t>
+      </w:r>
+      <w:proofErr w:type="gramEnd"/>
+      <w:r>
+        <w:rPr>
+          <w:color w:val="000000"/>
+        </w:rPr>
+        <w:t>rank)</w:t>
+      </w:r>
+      <w:r>
+        <w:rPr>
+          <w:color w:val="000000"/>
+        </w:rPr>
+        <w:br/>
+        <w:t xml:space="preserve">        .</w:t>
+      </w:r>
+      <w:proofErr w:type="spellStart"/>
+      <w:r>
+        <w:rPr>
+          <w:color w:val="000000"/>
+        </w:rPr>
+        <w:t>thenComparing</w:t>
+      </w:r>
+      <w:proofErr w:type="spellEnd"/>
+      <w:r>
+        <w:rPr>
+          <w:color w:val="000000"/>
+        </w:rPr>
+        <w:t>(Card::suit);</w:t>
+      </w:r>
+      <w:r>
+        <w:rPr>
+          <w:color w:val="000000"/>
+        </w:rPr>
+        <w:br/>
+      </w:r>
+      <w:proofErr w:type="spellStart"/>
+      <w:r>
+        <w:rPr>
+          <w:color w:val="000000"/>
+        </w:rPr>
+        <w:t>Collections.</w:t>
+      </w:r>
+      <w:r>
+        <w:rPr>
+          <w:i/>
+          <w:iCs/>
+          <w:color w:val="000000"/>
+        </w:rPr>
+        <w:t>sort</w:t>
+      </w:r>
+      <w:proofErr w:type="spellEnd"/>
+      <w:r>
+        <w:rPr>
+          <w:color w:val="000000"/>
+        </w:rPr>
+        <w:t xml:space="preserve">(deck, </w:t>
+      </w:r>
+      <w:proofErr w:type="spellStart"/>
+      <w:r>
+        <w:rPr>
+          <w:color w:val="000000"/>
+        </w:rPr>
+        <w:t>sortingAlgorithm</w:t>
+      </w:r>
+      <w:proofErr w:type="spellEnd"/>
+      <w:r>
+        <w:rPr>
+          <w:color w:val="000000"/>
+        </w:rPr>
+        <w:t>);</w:t>
+      </w:r>
+      <w:r>
+        <w:rPr>
+          <w:color w:val="000000"/>
+        </w:rPr>
+        <w:br/>
+      </w:r>
+      <w:proofErr w:type="spellStart"/>
+      <w:r>
+        <w:rPr>
+          <w:color w:val="000000"/>
+        </w:rPr>
+        <w:t>Card.</w:t>
+      </w:r>
+      <w:r>
+        <w:rPr>
+          <w:i/>
+          <w:iCs/>
+          <w:color w:val="000000"/>
+        </w:rPr>
+        <w:t>printDeck</w:t>
+      </w:r>
+      <w:proofErr w:type="spellEnd"/>
+      <w:r>
+        <w:rPr>
+          <w:color w:val="000000"/>
+        </w:rPr>
+        <w:t xml:space="preserve">(deck, </w:t>
+      </w:r>
+      <w:r>
+        <w:rPr>
+          <w:b/>
+          <w:bCs/>
+          <w:color w:val="008000"/>
+        </w:rPr>
+        <w:t>"Standard Deck sorted by rank, suit"</w:t>
+      </w:r>
+      <w:r>
+        <w:rPr>
+          <w:color w:val="000000"/>
+        </w:rPr>
+        <w:t xml:space="preserve">, </w:t>
+      </w:r>
+      <w:r>
+        <w:rPr>
+          <w:color w:val="0000FF"/>
+        </w:rPr>
+        <w:t>13</w:t>
+      </w:r>
+      <w:r>
+        <w:rPr>
+          <w:color w:val="000000"/>
+        </w:rPr>
+        <w:t>);</w:t>
+      </w:r>
+      <w:r>
+        <w:rPr>
+          <w:color w:val="000000"/>
+        </w:rPr>
+        <w:br/>
+      </w:r>
+      <w:proofErr w:type="spellStart"/>
+      <w:r>
+        <w:rPr>
+          <w:color w:val="000000"/>
+        </w:rPr>
+        <w:t>Collections.</w:t>
+      </w:r>
+      <w:r>
+        <w:rPr>
+          <w:i/>
+          <w:iCs/>
+          <w:color w:val="000000"/>
+        </w:rPr>
+        <w:t>reverse</w:t>
+      </w:r>
+      <w:proofErr w:type="spellEnd"/>
+      <w:r>
+        <w:rPr>
+          <w:color w:val="000000"/>
+        </w:rPr>
+        <w:t>(deck);</w:t>
+      </w:r>
+      <w:r>
+        <w:rPr>
+          <w:color w:val="000000"/>
+        </w:rPr>
+        <w:br/>
+      </w:r>
+      <w:proofErr w:type="spellStart"/>
+      <w:r>
+        <w:rPr>
+          <w:color w:val="000000"/>
+        </w:rPr>
+        <w:t>Card.</w:t>
+      </w:r>
+      <w:r>
+        <w:rPr>
+          <w:i/>
+          <w:iCs/>
+          <w:color w:val="000000"/>
+        </w:rPr>
+        <w:t>printDeck</w:t>
+      </w:r>
+      <w:proofErr w:type="spellEnd"/>
+      <w:r>
+        <w:rPr>
+          <w:color w:val="000000"/>
+        </w:rPr>
+        <w:t xml:space="preserve">(deck, </w:t>
+      </w:r>
+      <w:r>
+        <w:rPr>
+          <w:b/>
+          <w:bCs/>
+          <w:color w:val="008000"/>
+        </w:rPr>
+        <w:t>"Sorted by rank, suit reversed"</w:t>
+      </w:r>
+      <w:r>
+        <w:rPr>
+          <w:color w:val="000000"/>
+        </w:rPr>
+        <w:t xml:space="preserve">, </w:t>
+      </w:r>
+      <w:r>
+        <w:rPr>
+          <w:color w:val="0000FF"/>
+        </w:rPr>
+        <w:t>13</w:t>
+      </w:r>
+      <w:r>
+        <w:rPr>
+          <w:color w:val="000000"/>
+        </w:rPr>
+        <w:t>);</w:t>
+      </w:r>
+    </w:p>
+    <w:p>
+      <w:pPr>
+        <w:pStyle w:val="HTMLPreformatted"/>
+        <w:shd w:val="clear" w:color="auto" w:fill="FFFFFF"/>
+        <w:rPr>
+          <w:rFonts w:asciiTheme="minorHAnsi" w:hAnsiTheme="minorHAnsi" w:cstheme="minorHAnsi"/>
+          <w:color w:val="000000"/>
+          <w:sz w:val="24"/>
+          <w:szCs w:val="24"/>
+        </w:rPr>
+      </w:pPr>
+    </w:p>
+    <w:p>
+      <w:pPr>
+        <w:pStyle w:val="HTMLPreformatted"/>
+        <w:shd w:val="clear" w:color="auto" w:fill="FFFFFF"/>
+        <w:rPr>
+          <w:rFonts w:asciiTheme="minorHAnsi" w:hAnsiTheme="minorHAnsi" w:cstheme="minorHAnsi"/>
+          <w:color w:val="000000"/>
+          <w:sz w:val="24"/>
+          <w:szCs w:val="24"/>
+        </w:rPr>
+      </w:pPr>
+    </w:p>
+    <w:p>
+      <w:pPr>
+        <w:pStyle w:val="HTMLPreformatted"/>
+        <w:shd w:val="clear" w:color="auto" w:fill="FFFFFF"/>
+        <w:rPr>
+          <w:rFonts w:asciiTheme="minorHAnsi" w:hAnsiTheme="minorHAnsi" w:cstheme="minorHAnsi"/>
+          <w:b/>
+          <w:bCs/>
+          <w:color w:val="000000"/>
+          <w:sz w:val="32"/>
+          <w:szCs w:val="32"/>
+          <w:u w:val="single"/>
+        </w:rPr>
+      </w:pPr>
+      <w:proofErr w:type="gramStart"/>
+      <w:r>
+        <w:rPr>
+          <w:rFonts w:asciiTheme="minorHAnsi" w:hAnsiTheme="minorHAnsi" w:cstheme="minorHAnsi"/>
+          <w:b/>
+          <w:bCs/>
+          <w:color w:val="000000"/>
+          <w:sz w:val="32"/>
+          <w:szCs w:val="32"/>
+          <w:u w:val="single"/>
+        </w:rPr>
+        <w:t>.</w:t>
+      </w:r>
+      <w:proofErr w:type="spellStart"/>
+      <w:r>
+        <w:rPr>
+          <w:rFonts w:asciiTheme="minorHAnsi" w:hAnsiTheme="minorHAnsi" w:cstheme="minorHAnsi"/>
+          <w:b/>
+          <w:bCs/>
+          <w:color w:val="000000"/>
+          <w:sz w:val="32"/>
+          <w:szCs w:val="32"/>
+          <w:u w:val="single"/>
+        </w:rPr>
+        <w:t>sublist</w:t>
+      </w:r>
+      <w:proofErr w:type="spellEnd"/>
+      <w:proofErr w:type="gramEnd"/>
+      <w:r>
+        <w:rPr>
+          <w:rFonts w:asciiTheme="minorHAnsi" w:hAnsiTheme="minorHAnsi" w:cstheme="minorHAnsi"/>
+          <w:b/>
+          <w:bCs/>
+          <w:color w:val="000000"/>
+          <w:sz w:val="32"/>
+          <w:szCs w:val="32"/>
+          <w:u w:val="single"/>
+        </w:rPr>
+        <w:t xml:space="preserve">, </w:t>
+      </w:r>
+      <w:proofErr w:type="spellStart"/>
+      <w:r>
+        <w:rPr>
+          <w:rFonts w:asciiTheme="minorHAnsi" w:hAnsiTheme="minorHAnsi" w:cstheme="minorHAnsi"/>
+          <w:b/>
+          <w:bCs/>
+          <w:color w:val="000000"/>
+          <w:sz w:val="32"/>
+          <w:szCs w:val="32"/>
+          <w:u w:val="single"/>
+        </w:rPr>
+        <w:t>indexOfSublist</w:t>
+      </w:r>
+      <w:proofErr w:type="spellEnd"/>
+      <w:r>
+        <w:rPr>
+          <w:rFonts w:asciiTheme="minorHAnsi" w:hAnsiTheme="minorHAnsi" w:cstheme="minorHAnsi"/>
+          <w:b/>
+          <w:bCs/>
+          <w:color w:val="000000"/>
+          <w:sz w:val="32"/>
+          <w:szCs w:val="32"/>
+          <w:u w:val="single"/>
+        </w:rPr>
+        <w:t>()</w:t>
+      </w:r>
+      <w:r>
+        <w:rPr>
+          <w:rFonts w:asciiTheme="minorHAnsi" w:hAnsiTheme="minorHAnsi" w:cstheme="minorHAnsi"/>
+          <w:b/>
+          <w:bCs/>
+          <w:color w:val="000000"/>
+          <w:sz w:val="32"/>
+          <w:szCs w:val="32"/>
+          <w:u w:val="single"/>
+        </w:rPr>
+        <w:t>, disjoint()</w:t>
+      </w:r>
+    </w:p>
+    <w:p>
+      <w:pPr>
+        <w:pStyle w:val="HTMLPreformatted"/>
+        <w:shd w:val="clear" w:color="auto" w:fill="FFFFFF"/>
+        <w:rPr>
+          <w:rFonts w:asciiTheme="minorHAnsi" w:hAnsiTheme="minorHAnsi" w:cstheme="minorHAnsi"/>
+          <w:b/>
+          <w:bCs/>
+          <w:color w:val="000000"/>
+          <w:sz w:val="32"/>
+          <w:szCs w:val="32"/>
+          <w:u w:val="single"/>
+        </w:rPr>
+      </w:pPr>
+    </w:p>
+    <w:p>
+      <w:pPr>
+        <w:pStyle w:val="HTMLPreformatted"/>
+        <w:shd w:val="clear" w:color="auto" w:fill="FFFFFF"/>
+        <w:rPr>
+          <w:color w:val="000000"/>
+        </w:rPr>
+      </w:pPr>
+      <w:r>
+        <w:rPr>
+          <w:i/>
+          <w:iCs/>
+          <w:color w:val="808080"/>
+        </w:rPr>
+        <w:t xml:space="preserve">//methods that compare full list to </w:t>
+      </w:r>
+      <w:proofErr w:type="spellStart"/>
+      <w:r>
+        <w:rPr>
+          <w:i/>
+          <w:iCs/>
+          <w:color w:val="808080"/>
+        </w:rPr>
+        <w:t>sublist</w:t>
+      </w:r>
+      <w:proofErr w:type="spellEnd"/>
+      <w:r>
+        <w:rPr>
+          <w:i/>
+          <w:iCs/>
+          <w:color w:val="808080"/>
+        </w:rPr>
+        <w:br/>
+        <w:t xml:space="preserve">//carving out a couple of smaller lists from the standard deck and passing them to a new </w:t>
+      </w:r>
+      <w:proofErr w:type="spellStart"/>
+      <w:r>
+        <w:rPr>
+          <w:i/>
+          <w:iCs/>
+          <w:color w:val="808080"/>
+        </w:rPr>
+        <w:t>ArrayList</w:t>
+      </w:r>
+      <w:proofErr w:type="spellEnd"/>
+      <w:r>
+        <w:rPr>
+          <w:i/>
+          <w:iCs/>
+          <w:color w:val="808080"/>
+        </w:rPr>
+        <w:t xml:space="preserve"> constructor</w:t>
+      </w:r>
+      <w:r>
+        <w:rPr>
+          <w:i/>
+          <w:iCs/>
+          <w:color w:val="808080"/>
+        </w:rPr>
+        <w:br/>
+      </w:r>
+      <w:r>
+        <w:rPr>
+          <w:color w:val="000000"/>
+        </w:rPr>
+        <w:t xml:space="preserve">List&lt;Card&gt; kings = </w:t>
+      </w:r>
+      <w:r>
+        <w:rPr>
+          <w:b/>
+          <w:bCs/>
+          <w:color w:val="000080"/>
+        </w:rPr>
+        <w:t xml:space="preserve">new </w:t>
+      </w:r>
+      <w:proofErr w:type="spellStart"/>
+      <w:r>
+        <w:rPr>
+          <w:color w:val="000000"/>
+        </w:rPr>
+        <w:t>ArrayList</w:t>
+      </w:r>
+      <w:proofErr w:type="spellEnd"/>
+      <w:r>
+        <w:rPr>
+          <w:color w:val="000000"/>
+        </w:rPr>
+        <w:t>&lt;&gt;(</w:t>
+      </w:r>
+      <w:proofErr w:type="spellStart"/>
+      <w:r>
+        <w:rPr>
+          <w:color w:val="000000"/>
+        </w:rPr>
+        <w:t>deck.subList</w:t>
+      </w:r>
+      <w:proofErr w:type="spellEnd"/>
+      <w:r>
+        <w:rPr>
+          <w:color w:val="000000"/>
+        </w:rPr>
+        <w:t>(</w:t>
+      </w:r>
+      <w:r>
+        <w:rPr>
+          <w:color w:val="0000FF"/>
+        </w:rPr>
+        <w:t>4</w:t>
+      </w:r>
+      <w:r>
+        <w:rPr>
+          <w:color w:val="000000"/>
+        </w:rPr>
+        <w:t xml:space="preserve">, </w:t>
+      </w:r>
+      <w:r>
+        <w:rPr>
+          <w:color w:val="0000FF"/>
+        </w:rPr>
+        <w:t>8</w:t>
+      </w:r>
+      <w:r>
+        <w:rPr>
+          <w:color w:val="000000"/>
+        </w:rPr>
+        <w:t>));</w:t>
+      </w:r>
+      <w:r>
+        <w:rPr>
+          <w:color w:val="000000"/>
+        </w:rPr>
+        <w:br/>
+      </w:r>
+      <w:proofErr w:type="spellStart"/>
+      <w:r>
+        <w:rPr>
+          <w:color w:val="000000"/>
+        </w:rPr>
+        <w:t>Card.</w:t>
+      </w:r>
+      <w:r>
+        <w:rPr>
+          <w:i/>
+          <w:iCs/>
+          <w:color w:val="000000"/>
+        </w:rPr>
+        <w:t>printDeck</w:t>
+      </w:r>
+      <w:proofErr w:type="spellEnd"/>
+      <w:r>
+        <w:rPr>
+          <w:color w:val="000000"/>
+        </w:rPr>
+        <w:t xml:space="preserve">(kings, </w:t>
+      </w:r>
+      <w:r>
+        <w:rPr>
+          <w:b/>
+          <w:bCs/>
+          <w:color w:val="008000"/>
+        </w:rPr>
+        <w:t>"Kings in deck"</w:t>
+      </w:r>
+      <w:r>
+        <w:rPr>
+          <w:color w:val="000000"/>
+        </w:rPr>
+        <w:t xml:space="preserve">, </w:t>
+      </w:r>
+      <w:r>
+        <w:rPr>
+          <w:color w:val="0000FF"/>
+        </w:rPr>
+        <w:t>1</w:t>
+      </w:r>
+      <w:r>
+        <w:rPr>
+          <w:color w:val="000000"/>
+        </w:rPr>
+        <w:t>);</w:t>
+      </w:r>
+      <w:r>
+        <w:rPr>
+          <w:color w:val="000000"/>
+        </w:rPr>
+        <w:br/>
+      </w:r>
+      <w:r>
+        <w:rPr>
+          <w:color w:val="000000"/>
+        </w:rPr>
+        <w:br/>
+        <w:t xml:space="preserve">List&lt;Card&gt; tens = </w:t>
+      </w:r>
+      <w:r>
+        <w:rPr>
+          <w:b/>
+          <w:bCs/>
+          <w:color w:val="000080"/>
+        </w:rPr>
+        <w:t xml:space="preserve">new </w:t>
+      </w:r>
+      <w:proofErr w:type="spellStart"/>
+      <w:r>
+        <w:rPr>
+          <w:color w:val="000000"/>
+        </w:rPr>
+        <w:t>ArrayList</w:t>
+      </w:r>
+      <w:proofErr w:type="spellEnd"/>
+      <w:r>
+        <w:rPr>
+          <w:color w:val="000000"/>
+        </w:rPr>
+        <w:t>&lt;&gt;(</w:t>
+      </w:r>
+      <w:proofErr w:type="spellStart"/>
+      <w:r>
+        <w:rPr>
+          <w:color w:val="000000"/>
+        </w:rPr>
+        <w:t>deck.subList</w:t>
+      </w:r>
+      <w:proofErr w:type="spellEnd"/>
+      <w:r>
+        <w:rPr>
+          <w:color w:val="000000"/>
+        </w:rPr>
+        <w:t>(</w:t>
+      </w:r>
+      <w:r>
+        <w:rPr>
+          <w:color w:val="0000FF"/>
+        </w:rPr>
+        <w:t>16</w:t>
+      </w:r>
+      <w:r>
+        <w:rPr>
+          <w:color w:val="000000"/>
+        </w:rPr>
+        <w:t xml:space="preserve">, </w:t>
+      </w:r>
+      <w:r>
+        <w:rPr>
+          <w:color w:val="0000FF"/>
+        </w:rPr>
+        <w:t>20</w:t>
+      </w:r>
+      <w:r>
+        <w:rPr>
+          <w:color w:val="000000"/>
+        </w:rPr>
+        <w:t>));</w:t>
+      </w:r>
+      <w:r>
+        <w:rPr>
+          <w:color w:val="000000"/>
+        </w:rPr>
+        <w:br/>
+      </w:r>
+      <w:proofErr w:type="spellStart"/>
+      <w:r>
+        <w:rPr>
+          <w:color w:val="000000"/>
+        </w:rPr>
+        <w:t>Card.</w:t>
+      </w:r>
+      <w:r>
+        <w:rPr>
+          <w:i/>
+          <w:iCs/>
+          <w:color w:val="000000"/>
+        </w:rPr>
+        <w:t>printDeck</w:t>
+      </w:r>
+      <w:proofErr w:type="spellEnd"/>
+      <w:r>
+        <w:rPr>
+          <w:color w:val="000000"/>
+        </w:rPr>
+        <w:t xml:space="preserve">(tens, </w:t>
+      </w:r>
+      <w:r>
+        <w:rPr>
+          <w:b/>
+          <w:bCs/>
+          <w:color w:val="008000"/>
+        </w:rPr>
+        <w:t>"tens in deck"</w:t>
+      </w:r>
+      <w:r>
+        <w:rPr>
+          <w:color w:val="000000"/>
+        </w:rPr>
+        <w:t xml:space="preserve">, </w:t>
+      </w:r>
+      <w:r>
+        <w:rPr>
+          <w:color w:val="0000FF"/>
+        </w:rPr>
+        <w:t>1</w:t>
+      </w:r>
+      <w:r>
+        <w:rPr>
+          <w:color w:val="000000"/>
+        </w:rPr>
+        <w:t>);</w:t>
+      </w:r>
+      <w:r>
+        <w:rPr>
+          <w:color w:val="000000"/>
+        </w:rPr>
+        <w:br/>
+      </w:r>
+      <w:r>
+        <w:rPr>
+          <w:color w:val="000000"/>
+        </w:rPr>
+        <w:br/>
+      </w:r>
+      <w:r>
+        <w:rPr>
+          <w:i/>
+          <w:iCs/>
+          <w:color w:val="808080"/>
+        </w:rPr>
+        <w:t xml:space="preserve">//returns an int if </w:t>
+      </w:r>
+      <w:proofErr w:type="spellStart"/>
+      <w:r>
+        <w:rPr>
+          <w:i/>
+          <w:iCs/>
+          <w:color w:val="808080"/>
+        </w:rPr>
+        <w:t>sublist</w:t>
+      </w:r>
+      <w:proofErr w:type="spellEnd"/>
+      <w:r>
+        <w:rPr>
+          <w:i/>
+          <w:iCs/>
+          <w:color w:val="808080"/>
+        </w:rPr>
+        <w:t xml:space="preserve"> is present in the list or -1 if it </w:t>
+      </w:r>
+      <w:proofErr w:type="spellStart"/>
+      <w:r>
+        <w:rPr>
+          <w:i/>
+          <w:iCs/>
+          <w:color w:val="808080"/>
+        </w:rPr>
+        <w:t>isnt</w:t>
+      </w:r>
+      <w:proofErr w:type="spellEnd"/>
+      <w:r>
+        <w:rPr>
+          <w:i/>
+          <w:iCs/>
+          <w:color w:val="808080"/>
+        </w:rPr>
+        <w:br/>
+      </w:r>
+      <w:r>
+        <w:rPr>
+          <w:b/>
+          <w:bCs/>
+          <w:color w:val="000080"/>
+        </w:rPr>
+        <w:t xml:space="preserve">int </w:t>
+      </w:r>
+      <w:proofErr w:type="spellStart"/>
+      <w:r>
+        <w:rPr>
+          <w:color w:val="000000"/>
+        </w:rPr>
+        <w:t>subListIndex</w:t>
+      </w:r>
+      <w:proofErr w:type="spellEnd"/>
+      <w:r>
+        <w:rPr>
+          <w:color w:val="000000"/>
+        </w:rPr>
+        <w:t xml:space="preserve"> = </w:t>
+      </w:r>
+      <w:proofErr w:type="spellStart"/>
+      <w:r>
+        <w:rPr>
+          <w:color w:val="000000"/>
+        </w:rPr>
+        <w:t>Collections.</w:t>
+      </w:r>
+      <w:r>
+        <w:rPr>
+          <w:i/>
+          <w:iCs/>
+          <w:color w:val="000000"/>
+        </w:rPr>
+        <w:t>indexOfSubList</w:t>
+      </w:r>
+      <w:proofErr w:type="spellEnd"/>
+      <w:r>
+        <w:rPr>
+          <w:color w:val="000000"/>
+        </w:rPr>
+        <w:t>(deck, tens);</w:t>
+      </w:r>
+      <w:r>
+        <w:rPr>
+          <w:color w:val="000000"/>
+        </w:rPr>
+        <w:br/>
+      </w:r>
+      <w:proofErr w:type="spellStart"/>
+      <w:r>
+        <w:rPr>
+          <w:color w:val="000000"/>
+        </w:rPr>
+        <w:t>System.</w:t>
+      </w:r>
+      <w:r>
+        <w:rPr>
+          <w:b/>
+          <w:bCs/>
+          <w:i/>
+          <w:iCs/>
+          <w:color w:val="660E7A"/>
+        </w:rPr>
+        <w:t>out</w:t>
+      </w:r>
+      <w:r>
+        <w:rPr>
+          <w:color w:val="000000"/>
+        </w:rPr>
+        <w:t>.println</w:t>
+      </w:r>
+      <w:proofErr w:type="spellEnd"/>
+      <w:r>
+        <w:rPr>
+          <w:color w:val="000000"/>
+        </w:rPr>
+        <w:t>(</w:t>
+      </w:r>
+      <w:r>
+        <w:rPr>
+          <w:b/>
+          <w:bCs/>
+          <w:color w:val="008000"/>
+        </w:rPr>
+        <w:t>"</w:t>
+      </w:r>
+      <w:proofErr w:type="spellStart"/>
+      <w:r>
+        <w:rPr>
+          <w:b/>
+          <w:bCs/>
+          <w:color w:val="008000"/>
+        </w:rPr>
+        <w:t>sublist</w:t>
+      </w:r>
+      <w:proofErr w:type="spellEnd"/>
+      <w:r>
+        <w:rPr>
+          <w:b/>
+          <w:bCs/>
+          <w:color w:val="008000"/>
+        </w:rPr>
+        <w:t xml:space="preserve"> index for tens = " </w:t>
+      </w:r>
+      <w:r>
+        <w:rPr>
+          <w:color w:val="000000"/>
+        </w:rPr>
+        <w:t xml:space="preserve">+ </w:t>
+      </w:r>
+      <w:proofErr w:type="spellStart"/>
+      <w:r>
+        <w:rPr>
+          <w:color w:val="000000"/>
+        </w:rPr>
+        <w:t>subListIndex</w:t>
+      </w:r>
+      <w:proofErr w:type="spellEnd"/>
+      <w:r>
+        <w:rPr>
+          <w:color w:val="000000"/>
+        </w:rPr>
+        <w:t>);</w:t>
+      </w:r>
+    </w:p>
+    <w:p>
+      <w:pPr>
+        <w:pStyle w:val="HTMLPreformatted"/>
+        <w:shd w:val="clear" w:color="auto" w:fill="FFFFFF"/>
+        <w:rPr>
+          <w:color w:val="000000"/>
+        </w:rPr>
+      </w:pPr>
+      <w:proofErr w:type="spellStart"/>
+      <w:r>
+        <w:rPr>
+          <w:color w:val="000000"/>
+        </w:rPr>
+        <w:t>System.</w:t>
+      </w:r>
+      <w:r>
+        <w:rPr>
+          <w:b/>
+          <w:bCs/>
+          <w:i/>
+          <w:iCs/>
+          <w:color w:val="660E7A"/>
+        </w:rPr>
+        <w:t>out</w:t>
+      </w:r>
+      <w:r>
+        <w:rPr>
+          <w:color w:val="000000"/>
+        </w:rPr>
+        <w:t>.println</w:t>
+      </w:r>
+      <w:proofErr w:type="spellEnd"/>
+      <w:r>
+        <w:rPr>
+          <w:color w:val="000000"/>
+        </w:rPr>
+        <w:t>(</w:t>
+      </w:r>
+      <w:r>
+        <w:rPr>
+          <w:b/>
+          <w:bCs/>
+          <w:color w:val="008000"/>
+        </w:rPr>
+        <w:t xml:space="preserve">"Contains = " </w:t>
+      </w:r>
+      <w:r>
+        <w:rPr>
+          <w:color w:val="000000"/>
+        </w:rPr>
+        <w:t xml:space="preserve">+ </w:t>
+      </w:r>
+      <w:proofErr w:type="spellStart"/>
+      <w:proofErr w:type="gramStart"/>
+      <w:r>
+        <w:rPr>
+          <w:color w:val="000000"/>
+        </w:rPr>
+        <w:t>deck.containsAll</w:t>
+      </w:r>
+      <w:proofErr w:type="spellEnd"/>
+      <w:proofErr w:type="gramEnd"/>
+      <w:r>
+        <w:rPr>
+          <w:color w:val="000000"/>
+        </w:rPr>
+        <w:t>(tens));</w:t>
+      </w:r>
+      <w:r>
+        <w:rPr>
+          <w:color w:val="000000"/>
+        </w:rPr>
+        <w:t>// returns true</w:t>
+      </w:r>
+    </w:p>
+    <w:p>
+      <w:pPr>
+        <w:pStyle w:val="HTMLPreformatted"/>
+        <w:shd w:val="clear" w:color="auto" w:fill="FFFFFF"/>
+        <w:rPr>
+          <w:color w:val="000000"/>
+        </w:rPr>
+      </w:pPr>
+    </w:p>
+    <w:p>
+      <w:pPr>
+        <w:pStyle w:val="HTMLPreformatted"/>
+        <w:shd w:val="clear" w:color="auto" w:fill="FFFFFF"/>
+        <w:rPr>
+          <w:color w:val="000000"/>
+        </w:rPr>
+      </w:pPr>
+    </w:p>
+    <w:p>
+      <w:pPr>
+        <w:pStyle w:val="HTMLPreformatted"/>
+        <w:shd w:val="clear" w:color="auto" w:fill="FFFFFF"/>
+        <w:rPr>
+          <w:i/>
+          <w:iCs/>
+          <w:color w:val="808080"/>
+        </w:rPr>
+      </w:pPr>
+      <w:r>
+        <w:rPr>
+          <w:i/>
+          <w:iCs/>
+          <w:color w:val="808080"/>
+        </w:rPr>
+        <w:t xml:space="preserve">//disjoint method return true if the two collections </w:t>
+      </w:r>
+      <w:proofErr w:type="spellStart"/>
+      <w:r>
+        <w:rPr>
+          <w:i/>
+          <w:iCs/>
+          <w:color w:val="808080"/>
+        </w:rPr>
+        <w:t>dont</w:t>
+      </w:r>
+      <w:proofErr w:type="spellEnd"/>
+      <w:r>
+        <w:rPr>
+          <w:i/>
+          <w:iCs/>
+          <w:color w:val="808080"/>
+        </w:rPr>
+        <w:t xml:space="preserve"> share elements, or false if they do</w:t>
+      </w:r>
+      <w:r>
+        <w:rPr>
+          <w:i/>
+          <w:iCs/>
+          <w:color w:val="808080"/>
+        </w:rPr>
+        <w:br/>
+      </w:r>
+      <w:proofErr w:type="spellStart"/>
+      <w:r>
+        <w:rPr>
+          <w:b/>
+          <w:bCs/>
+          <w:color w:val="000080"/>
+        </w:rPr>
+        <w:t>boolean</w:t>
+      </w:r>
+      <w:proofErr w:type="spellEnd"/>
+      <w:r>
+        <w:rPr>
+          <w:b/>
+          <w:bCs/>
+          <w:color w:val="000080"/>
+        </w:rPr>
+        <w:t xml:space="preserve"> </w:t>
+      </w:r>
+      <w:r>
+        <w:rPr>
+          <w:color w:val="000000"/>
+        </w:rPr>
+        <w:t xml:space="preserve">disjoint = </w:t>
+      </w:r>
+      <w:proofErr w:type="spellStart"/>
+      <w:r>
+        <w:rPr>
+          <w:color w:val="000000"/>
+        </w:rPr>
+        <w:t>Collections.</w:t>
+      </w:r>
+      <w:r>
+        <w:rPr>
+          <w:i/>
+          <w:iCs/>
+          <w:color w:val="000000"/>
+        </w:rPr>
+        <w:t>disjoint</w:t>
+      </w:r>
+      <w:proofErr w:type="spellEnd"/>
+      <w:r>
+        <w:rPr>
+          <w:color w:val="000000"/>
+        </w:rPr>
+        <w:t>(deck, tens);</w:t>
+      </w:r>
+      <w:r>
+        <w:rPr>
+          <w:color w:val="000000"/>
+        </w:rPr>
+        <w:br/>
+      </w:r>
+      <w:proofErr w:type="spellStart"/>
+      <w:r>
+        <w:rPr>
+          <w:color w:val="000000"/>
+        </w:rPr>
+        <w:t>System.</w:t>
+      </w:r>
+      <w:r>
+        <w:rPr>
+          <w:b/>
+          <w:bCs/>
+          <w:i/>
+          <w:iCs/>
+          <w:color w:val="660E7A"/>
+        </w:rPr>
+        <w:t>out</w:t>
+      </w:r>
+      <w:r>
+        <w:rPr>
+          <w:color w:val="000000"/>
+        </w:rPr>
+        <w:t>.println</w:t>
+      </w:r>
+      <w:proofErr w:type="spellEnd"/>
+      <w:r>
+        <w:rPr>
+          <w:color w:val="000000"/>
+        </w:rPr>
+        <w:t>(</w:t>
+      </w:r>
+      <w:r>
+        <w:rPr>
+          <w:b/>
+          <w:bCs/>
+          <w:color w:val="008000"/>
+        </w:rPr>
+        <w:t xml:space="preserve">"disjoint = " </w:t>
+      </w:r>
+      <w:r>
+        <w:rPr>
+          <w:color w:val="000000"/>
+        </w:rPr>
+        <w:t xml:space="preserve">+ </w:t>
+      </w:r>
+      <w:proofErr w:type="gramStart"/>
+      <w:r>
+        <w:rPr>
+          <w:color w:val="000000"/>
+        </w:rPr>
+        <w:t>disjoint);</w:t>
+      </w:r>
+      <w:r>
+        <w:rPr>
+          <w:i/>
+          <w:iCs/>
+          <w:color w:val="808080"/>
+        </w:rPr>
+        <w:t>/</w:t>
+      </w:r>
+      <w:proofErr w:type="gramEnd"/>
+      <w:r>
+        <w:rPr>
+          <w:i/>
+          <w:iCs/>
+          <w:color w:val="808080"/>
+        </w:rPr>
+        <w:t>/ return false</w:t>
+      </w:r>
+      <w:r>
+        <w:rPr>
+          <w:i/>
+          <w:iCs/>
+          <w:color w:val="808080"/>
+        </w:rPr>
+        <w:br/>
+      </w:r>
+      <w:r>
+        <w:rPr>
+          <w:i/>
+          <w:iCs/>
+          <w:color w:val="808080"/>
+        </w:rPr>
+        <w:br/>
+      </w:r>
+      <w:proofErr w:type="spellStart"/>
+      <w:r>
+        <w:rPr>
+          <w:b/>
+          <w:bCs/>
+          <w:color w:val="000080"/>
+        </w:rPr>
+        <w:t>boolean</w:t>
+      </w:r>
+      <w:proofErr w:type="spellEnd"/>
+      <w:r>
+        <w:rPr>
+          <w:b/>
+          <w:bCs/>
+          <w:color w:val="000080"/>
+        </w:rPr>
+        <w:t xml:space="preserve"> </w:t>
+      </w:r>
+      <w:r>
+        <w:rPr>
+          <w:color w:val="000000"/>
+        </w:rPr>
+        <w:t xml:space="preserve">disjoint2 = </w:t>
+      </w:r>
+      <w:proofErr w:type="spellStart"/>
+      <w:r>
+        <w:rPr>
+          <w:color w:val="000000"/>
+        </w:rPr>
+        <w:t>Collections.</w:t>
+      </w:r>
+      <w:r>
+        <w:rPr>
+          <w:i/>
+          <w:iCs/>
+          <w:color w:val="000000"/>
+        </w:rPr>
+        <w:t>disjoint</w:t>
+      </w:r>
+      <w:proofErr w:type="spellEnd"/>
+      <w:r>
+        <w:rPr>
+          <w:color w:val="000000"/>
+        </w:rPr>
+        <w:t>(kings, tens);</w:t>
+      </w:r>
+      <w:r>
+        <w:rPr>
+          <w:color w:val="000000"/>
+        </w:rPr>
+        <w:br/>
+      </w:r>
+      <w:proofErr w:type="spellStart"/>
+      <w:r>
+        <w:rPr>
+          <w:color w:val="000000"/>
+        </w:rPr>
+        <w:t>System.</w:t>
+      </w:r>
+      <w:r>
+        <w:rPr>
+          <w:b/>
+          <w:bCs/>
+          <w:i/>
+          <w:iCs/>
+          <w:color w:val="660E7A"/>
+        </w:rPr>
+        <w:t>out</w:t>
+      </w:r>
+      <w:r>
+        <w:rPr>
+          <w:color w:val="000000"/>
+        </w:rPr>
+        <w:t>.println</w:t>
+      </w:r>
+      <w:proofErr w:type="spellEnd"/>
+      <w:r>
+        <w:rPr>
+          <w:color w:val="000000"/>
+        </w:rPr>
+        <w:t>(</w:t>
+      </w:r>
+      <w:r>
+        <w:rPr>
+          <w:b/>
+          <w:bCs/>
+          <w:color w:val="008000"/>
+        </w:rPr>
+        <w:t xml:space="preserve">"disjoint = " </w:t>
+      </w:r>
+      <w:r>
+        <w:rPr>
+          <w:color w:val="000000"/>
+        </w:rPr>
+        <w:t>+ disjoint2);</w:t>
+      </w:r>
+      <w:r>
+        <w:rPr>
+          <w:i/>
+          <w:iCs/>
+          <w:color w:val="808080"/>
+        </w:rPr>
+        <w:t>// returns true</w:t>
+      </w:r>
+    </w:p>
+    <w:p>
+      <w:pPr>
+        <w:pStyle w:val="HTMLPreformatted"/>
+        <w:shd w:val="clear" w:color="auto" w:fill="FFFFFF"/>
+        <w:rPr>
+          <w:i/>
+          <w:iCs/>
+          <w:color w:val="808080"/>
+        </w:rPr>
+      </w:pPr>
+    </w:p>
+    <w:p>
+      <w:pPr>
+        <w:pStyle w:val="HTMLPreformatted"/>
+        <w:shd w:val="clear" w:color="auto" w:fill="FFFFFF"/>
+        <w:rPr>
+          <w:i/>
+          <w:iCs/>
+          <w:color w:val="808080"/>
+        </w:rPr>
+      </w:pPr>
+    </w:p>
+    <w:p>
+      <w:pPr>
+        <w:pStyle w:val="HTMLPreformatted"/>
+        <w:shd w:val="clear" w:color="auto" w:fill="FFFFFF"/>
+        <w:rPr>
+          <w:rFonts w:asciiTheme="minorHAnsi" w:hAnsiTheme="minorHAnsi" w:cstheme="minorHAnsi"/>
+          <w:b/>
+          <w:bCs/>
+          <w:color w:val="000000"/>
+          <w:sz w:val="32"/>
+          <w:szCs w:val="32"/>
+          <w:u w:val="single"/>
+        </w:rPr>
+      </w:pPr>
+      <w:r>
+        <w:rPr>
+          <w:rFonts w:asciiTheme="minorHAnsi" w:hAnsiTheme="minorHAnsi" w:cstheme="minorHAnsi"/>
+          <w:b/>
+          <w:bCs/>
+          <w:color w:val="000000"/>
+          <w:sz w:val="32"/>
+          <w:szCs w:val="32"/>
+          <w:u w:val="single"/>
+        </w:rPr>
+        <w:t>Binary Search on List</w:t>
+      </w:r>
+    </w:p>
+    <w:p>
+      <w:pPr>
+        <w:pStyle w:val="HTMLPreformatted"/>
+        <w:shd w:val="clear" w:color="auto" w:fill="FFFFFF"/>
+        <w:rPr>
+          <w:rFonts w:asciiTheme="minorHAnsi" w:hAnsiTheme="minorHAnsi" w:cstheme="minorHAnsi"/>
+          <w:b/>
+          <w:bCs/>
+          <w:color w:val="000000"/>
+          <w:sz w:val="32"/>
+          <w:szCs w:val="32"/>
+          <w:u w:val="single"/>
+        </w:rPr>
+      </w:pPr>
+    </w:p>
+    <w:p>
+      <w:pPr>
+        <w:pStyle w:val="HTMLPreformatted"/>
+        <w:shd w:val="clear" w:color="auto" w:fill="FFFFFF"/>
+        <w:rPr>
+          <w:color w:val="000000"/>
+        </w:rPr>
+      </w:pPr>
+      <w:r>
+        <w:rPr>
+          <w:i/>
+          <w:iCs/>
+          <w:color w:val="808080"/>
+        </w:rPr>
+        <w:t>//binary search on Lists</w:t>
+      </w:r>
+      <w:r>
+        <w:rPr>
+          <w:i/>
+          <w:iCs/>
+          <w:color w:val="808080"/>
+        </w:rPr>
+        <w:br/>
+        <w:t>//list should be sorted</w:t>
+      </w:r>
+      <w:r>
+        <w:rPr>
+          <w:i/>
+          <w:iCs/>
+          <w:color w:val="808080"/>
+        </w:rPr>
+        <w:br/>
+      </w:r>
+      <w:proofErr w:type="spellStart"/>
+      <w:proofErr w:type="gramStart"/>
+      <w:r>
+        <w:rPr>
+          <w:color w:val="000000"/>
+        </w:rPr>
+        <w:t>deck.sort</w:t>
+      </w:r>
+      <w:proofErr w:type="spellEnd"/>
+      <w:proofErr w:type="gramEnd"/>
+      <w:r>
+        <w:rPr>
+          <w:color w:val="000000"/>
+        </w:rPr>
+        <w:t>(</w:t>
+      </w:r>
+      <w:proofErr w:type="spellStart"/>
+      <w:r>
+        <w:rPr>
+          <w:color w:val="000000"/>
+        </w:rPr>
+        <w:t>sortingAlgorithm</w:t>
+      </w:r>
+      <w:proofErr w:type="spellEnd"/>
+      <w:r>
+        <w:rPr>
+          <w:color w:val="000000"/>
+        </w:rPr>
+        <w:t>);</w:t>
+      </w:r>
+      <w:r>
+        <w:rPr>
+          <w:color w:val="000000"/>
+        </w:rPr>
+        <w:br/>
+        <w:t xml:space="preserve">Card </w:t>
+      </w:r>
+      <w:proofErr w:type="spellStart"/>
+      <w:r>
+        <w:rPr>
+          <w:color w:val="000000"/>
+        </w:rPr>
+        <w:t>tensOfHearts</w:t>
+      </w:r>
+      <w:proofErr w:type="spellEnd"/>
+      <w:r>
+        <w:rPr>
+          <w:color w:val="000000"/>
+        </w:rPr>
+        <w:t xml:space="preserve"> = </w:t>
+      </w:r>
+      <w:proofErr w:type="spellStart"/>
+      <w:r>
+        <w:rPr>
+          <w:color w:val="000000"/>
+        </w:rPr>
+        <w:t>Card.</w:t>
+      </w:r>
+      <w:r>
+        <w:rPr>
+          <w:i/>
+          <w:iCs/>
+          <w:color w:val="000000"/>
+        </w:rPr>
+        <w:t>getNumericCard</w:t>
+      </w:r>
+      <w:proofErr w:type="spellEnd"/>
+      <w:r>
+        <w:rPr>
+          <w:color w:val="000000"/>
+        </w:rPr>
+        <w:t>(</w:t>
+      </w:r>
+      <w:proofErr w:type="spellStart"/>
+      <w:r>
+        <w:rPr>
+          <w:color w:val="000000"/>
+        </w:rPr>
+        <w:t>Card.Suit.</w:t>
+      </w:r>
+      <w:r>
+        <w:rPr>
+          <w:b/>
+          <w:bCs/>
+          <w:i/>
+          <w:iCs/>
+          <w:color w:val="660E7A"/>
+        </w:rPr>
+        <w:t>HEART</w:t>
+      </w:r>
+      <w:proofErr w:type="spellEnd"/>
+      <w:r>
+        <w:rPr>
+          <w:color w:val="000000"/>
+        </w:rPr>
+        <w:t xml:space="preserve">, </w:t>
+      </w:r>
+      <w:r>
+        <w:rPr>
+          <w:color w:val="0000FF"/>
+        </w:rPr>
+        <w:t>10</w:t>
+      </w:r>
+      <w:r>
+        <w:rPr>
+          <w:color w:val="000000"/>
+        </w:rPr>
+        <w:t>);</w:t>
+      </w:r>
+      <w:r>
+        <w:rPr>
+          <w:color w:val="000000"/>
+        </w:rPr>
+        <w:br/>
+      </w:r>
+      <w:r>
+        <w:rPr>
+          <w:b/>
+          <w:bCs/>
+          <w:color w:val="000080"/>
+        </w:rPr>
+        <w:t xml:space="preserve">int </w:t>
+      </w:r>
+      <w:proofErr w:type="spellStart"/>
+      <w:r>
+        <w:rPr>
+          <w:color w:val="000000"/>
+        </w:rPr>
+        <w:t>foundIndex</w:t>
+      </w:r>
+      <w:proofErr w:type="spellEnd"/>
+      <w:r>
+        <w:rPr>
+          <w:color w:val="000000"/>
+        </w:rPr>
+        <w:t xml:space="preserve"> = </w:t>
+      </w:r>
+      <w:proofErr w:type="spellStart"/>
+      <w:r>
+        <w:rPr>
+          <w:color w:val="000000"/>
+        </w:rPr>
+        <w:t>Collections.</w:t>
+      </w:r>
+      <w:r>
+        <w:rPr>
+          <w:i/>
+          <w:iCs/>
+          <w:color w:val="000000"/>
+        </w:rPr>
+        <w:t>binarySearch</w:t>
+      </w:r>
+      <w:proofErr w:type="spellEnd"/>
+      <w:r>
+        <w:rPr>
+          <w:color w:val="000000"/>
+        </w:rPr>
+        <w:t xml:space="preserve">(deck, </w:t>
+      </w:r>
+      <w:proofErr w:type="spellStart"/>
+      <w:r>
+        <w:rPr>
+          <w:color w:val="000000"/>
+        </w:rPr>
+        <w:t>tensOfHearts</w:t>
+      </w:r>
+      <w:proofErr w:type="spellEnd"/>
+      <w:r>
+        <w:rPr>
+          <w:color w:val="000000"/>
+        </w:rPr>
+        <w:t xml:space="preserve">, </w:t>
+      </w:r>
+      <w:proofErr w:type="spellStart"/>
+      <w:r>
+        <w:rPr>
+          <w:color w:val="000000"/>
+        </w:rPr>
+        <w:t>sortingAlgorithm</w:t>
+      </w:r>
+      <w:proofErr w:type="spellEnd"/>
+      <w:r>
+        <w:rPr>
+          <w:color w:val="000000"/>
+        </w:rPr>
+        <w:t>);</w:t>
+      </w:r>
+      <w:r>
+        <w:rPr>
+          <w:color w:val="000000"/>
+        </w:rPr>
+        <w:br/>
+      </w:r>
+      <w:proofErr w:type="spellStart"/>
+      <w:r>
+        <w:rPr>
+          <w:color w:val="000000"/>
+        </w:rPr>
+        <w:t>System.</w:t>
+      </w:r>
+      <w:r>
+        <w:rPr>
+          <w:b/>
+          <w:bCs/>
+          <w:i/>
+          <w:iCs/>
+          <w:color w:val="660E7A"/>
+        </w:rPr>
+        <w:t>out</w:t>
+      </w:r>
+      <w:r>
+        <w:rPr>
+          <w:color w:val="000000"/>
+        </w:rPr>
+        <w:t>.println</w:t>
+      </w:r>
+      <w:proofErr w:type="spellEnd"/>
+      <w:r>
+        <w:rPr>
+          <w:color w:val="000000"/>
+        </w:rPr>
+        <w:t>(</w:t>
+      </w:r>
+      <w:r>
+        <w:rPr>
+          <w:b/>
+          <w:bCs/>
+          <w:color w:val="008000"/>
+        </w:rPr>
+        <w:t>"</w:t>
+      </w:r>
+      <w:proofErr w:type="spellStart"/>
+      <w:r>
+        <w:rPr>
+          <w:b/>
+          <w:bCs/>
+          <w:color w:val="008000"/>
+        </w:rPr>
+        <w:t>foundIndex</w:t>
+      </w:r>
+      <w:proofErr w:type="spellEnd"/>
+      <w:r>
+        <w:rPr>
+          <w:b/>
+          <w:bCs/>
+          <w:color w:val="008000"/>
+        </w:rPr>
+        <w:t xml:space="preserve"> = " </w:t>
+      </w:r>
+      <w:r>
+        <w:rPr>
+          <w:color w:val="000000"/>
+        </w:rPr>
+        <w:t xml:space="preserve">+ </w:t>
+      </w:r>
+      <w:proofErr w:type="spellStart"/>
+      <w:r>
+        <w:rPr>
+          <w:color w:val="000000"/>
+        </w:rPr>
+        <w:t>foundIndex</w:t>
+      </w:r>
+      <w:proofErr w:type="spellEnd"/>
+      <w:r>
+        <w:rPr>
+          <w:color w:val="000000"/>
+        </w:rPr>
+        <w:t>);</w:t>
+      </w:r>
+      <w:r>
+        <w:rPr>
+          <w:color w:val="000000"/>
+        </w:rPr>
+        <w:t>//</w:t>
+      </w:r>
+      <w:proofErr w:type="spellStart"/>
+      <w:r>
+        <w:rPr>
+          <w:color w:val="000000"/>
+        </w:rPr>
+        <w:t>foundIndex</w:t>
+      </w:r>
+      <w:proofErr w:type="spellEnd"/>
+      <w:r>
+        <w:rPr>
+          <w:color w:val="000000"/>
+        </w:rPr>
+        <w:t xml:space="preserve"> = 34</w:t>
+      </w:r>
+      <w:r>
+        <w:rPr>
+          <w:color w:val="000000"/>
+        </w:rPr>
+        <w:br/>
+      </w:r>
+      <w:proofErr w:type="spellStart"/>
+      <w:r>
+        <w:rPr>
+          <w:color w:val="000000"/>
+        </w:rPr>
+        <w:t>System.</w:t>
+      </w:r>
+      <w:r>
+        <w:rPr>
+          <w:b/>
+          <w:bCs/>
+          <w:i/>
+          <w:iCs/>
+          <w:color w:val="660E7A"/>
+        </w:rPr>
+        <w:t>out</w:t>
+      </w:r>
+      <w:r>
+        <w:rPr>
+          <w:color w:val="000000"/>
+        </w:rPr>
+        <w:t>.println</w:t>
+      </w:r>
+      <w:proofErr w:type="spellEnd"/>
+      <w:r>
+        <w:rPr>
+          <w:color w:val="000000"/>
+        </w:rPr>
+        <w:t>(</w:t>
+      </w:r>
+      <w:proofErr w:type="spellStart"/>
+      <w:r>
+        <w:rPr>
+          <w:color w:val="000000"/>
+        </w:rPr>
+        <w:t>deck.get</w:t>
+      </w:r>
+      <w:proofErr w:type="spellEnd"/>
+      <w:r>
+        <w:rPr>
+          <w:color w:val="000000"/>
+        </w:rPr>
+        <w:t>(</w:t>
+      </w:r>
+      <w:proofErr w:type="spellStart"/>
+      <w:r>
+        <w:rPr>
+          <w:color w:val="000000"/>
+        </w:rPr>
+        <w:t>foundIndex</w:t>
+      </w:r>
+      <w:proofErr w:type="spellEnd"/>
+      <w:r>
+        <w:rPr>
+          <w:color w:val="000000"/>
+        </w:rPr>
+        <w:t>));</w:t>
+      </w:r>
+      <w:r>
+        <w:rPr>
+          <w:color w:val="000000"/>
+        </w:rPr>
+        <w:t>//</w:t>
+      </w:r>
+      <w:r>
+        <w:t xml:space="preserve"> </w:t>
+      </w:r>
+      <w:r>
+        <w:rPr>
+          <w:color w:val="000000"/>
+        </w:rPr>
+        <w:t>10♥(8)</w:t>
+      </w:r>
+    </w:p>
+    <w:p>
+      <w:pPr>
+        <w:pStyle w:val="HTMLPreformatted"/>
+        <w:shd w:val="clear" w:color="auto" w:fill="FFFFFF"/>
+        <w:rPr>
+          <w:color w:val="000000"/>
+        </w:rPr>
+      </w:pPr>
+    </w:p>
+    <w:p>
+      <w:pPr>
+        <w:pStyle w:val="HTMLPreformatted"/>
+        <w:shd w:val="clear" w:color="auto" w:fill="FFFFFF"/>
+        <w:rPr>
+          <w:color w:val="000000"/>
+        </w:rPr>
+      </w:pPr>
+      <w:r>
+        <w:rPr>
+          <w:i/>
+          <w:iCs/>
+          <w:color w:val="808080"/>
+        </w:rPr>
+        <w:t xml:space="preserve">//we can acquire the same result </w:t>
+      </w:r>
+      <w:proofErr w:type="spellStart"/>
+      <w:r>
+        <w:rPr>
+          <w:i/>
+          <w:iCs/>
+          <w:color w:val="808080"/>
+        </w:rPr>
+        <w:t>evewn</w:t>
+      </w:r>
+      <w:proofErr w:type="spellEnd"/>
+      <w:r>
+        <w:rPr>
+          <w:i/>
+          <w:iCs/>
+          <w:color w:val="808080"/>
+        </w:rPr>
+        <w:t xml:space="preserve"> without sorting our list by using list's </w:t>
+      </w:r>
+      <w:proofErr w:type="spellStart"/>
+      <w:r>
+        <w:rPr>
+          <w:i/>
+          <w:iCs/>
+          <w:color w:val="808080"/>
+        </w:rPr>
+        <w:t>indexOf</w:t>
+      </w:r>
+      <w:proofErr w:type="spellEnd"/>
+      <w:r>
+        <w:rPr>
+          <w:i/>
+          <w:iCs/>
+          <w:color w:val="808080"/>
+        </w:rPr>
+        <w:t>()</w:t>
+      </w:r>
+      <w:r>
+        <w:rPr>
+          <w:i/>
+          <w:iCs/>
+          <w:color w:val="808080"/>
+        </w:rPr>
+        <w:br/>
+      </w:r>
+      <w:proofErr w:type="spellStart"/>
+      <w:r>
+        <w:rPr>
+          <w:color w:val="000000"/>
+        </w:rPr>
+        <w:t>System.</w:t>
+      </w:r>
+      <w:r>
+        <w:rPr>
+          <w:b/>
+          <w:bCs/>
+          <w:i/>
+          <w:iCs/>
+          <w:color w:val="660E7A"/>
+        </w:rPr>
+        <w:t>out</w:t>
+      </w:r>
+      <w:r>
+        <w:rPr>
+          <w:color w:val="000000"/>
+        </w:rPr>
+        <w:t>.println</w:t>
+      </w:r>
+      <w:proofErr w:type="spellEnd"/>
+      <w:r>
+        <w:rPr>
+          <w:color w:val="000000"/>
+        </w:rPr>
+        <w:t>(</w:t>
+      </w:r>
+      <w:r>
+        <w:rPr>
+          <w:b/>
+          <w:bCs/>
+          <w:color w:val="008000"/>
+        </w:rPr>
+        <w:t>"</w:t>
+      </w:r>
+      <w:proofErr w:type="spellStart"/>
+      <w:r>
+        <w:rPr>
+          <w:b/>
+          <w:bCs/>
+          <w:color w:val="008000"/>
+        </w:rPr>
+        <w:t>foundIndex</w:t>
+      </w:r>
+      <w:proofErr w:type="spellEnd"/>
+      <w:r>
+        <w:rPr>
+          <w:b/>
+          <w:bCs/>
+          <w:color w:val="008000"/>
+        </w:rPr>
+        <w:t xml:space="preserve"> = " </w:t>
+      </w:r>
+      <w:r>
+        <w:rPr>
+          <w:color w:val="000000"/>
+        </w:rPr>
+        <w:t xml:space="preserve">+ </w:t>
+      </w:r>
+      <w:proofErr w:type="spellStart"/>
+      <w:r>
+        <w:rPr>
+          <w:color w:val="000000"/>
+        </w:rPr>
+        <w:t>deck.indexOf</w:t>
+      </w:r>
+      <w:proofErr w:type="spellEnd"/>
+      <w:r>
+        <w:rPr>
+          <w:color w:val="000000"/>
+        </w:rPr>
+        <w:t>(</w:t>
+      </w:r>
+      <w:proofErr w:type="spellStart"/>
+      <w:r>
+        <w:rPr>
+          <w:color w:val="000000"/>
+        </w:rPr>
+        <w:t>tensOfHearts</w:t>
+      </w:r>
+      <w:proofErr w:type="spellEnd"/>
+      <w:r>
+        <w:rPr>
+          <w:color w:val="000000"/>
+        </w:rPr>
+        <w:t>));</w:t>
+      </w:r>
+      <w:r>
+        <w:rPr>
+          <w:color w:val="000000"/>
+        </w:rPr>
+        <w:t>/</w:t>
+      </w:r>
+      <w:r>
+        <w:rPr>
+          <w:color w:val="000000"/>
+        </w:rPr>
+        <w:t>/</w:t>
+      </w:r>
+      <w:proofErr w:type="spellStart"/>
+      <w:r>
+        <w:rPr>
+          <w:color w:val="000000"/>
+        </w:rPr>
+        <w:t>foundIndex</w:t>
+      </w:r>
+      <w:proofErr w:type="spellEnd"/>
+      <w:r>
+        <w:rPr>
+          <w:color w:val="000000"/>
+        </w:rPr>
+        <w:t xml:space="preserve"> = 34</w:t>
+      </w:r>
+    </w:p>
+    <w:p>
+      <w:pPr>
+        <w:pStyle w:val="HTMLPreformatted"/>
+        <w:shd w:val="clear" w:color="auto" w:fill="FFFFFF"/>
+        <w:rPr>
+          <w:color w:val="000000"/>
+        </w:rPr>
+      </w:pPr>
+    </w:p>
+    <w:p>
+      <w:pPr>
+        <w:pStyle w:val="HTMLPreformatted"/>
+        <w:shd w:val="clear" w:color="auto" w:fill="FFFFFF"/>
+        <w:rPr>
+          <w:rFonts w:asciiTheme="minorHAnsi" w:hAnsiTheme="minorHAnsi" w:cstheme="minorHAnsi"/>
+          <w:color w:val="000000"/>
+          <w:sz w:val="28"/>
+          <w:szCs w:val="28"/>
+        </w:rPr>
+      </w:pPr>
+    </w:p>
+    <w:p>
+      <w:pPr>
+        <w:pStyle w:val="HTMLPreformatted"/>
+        <w:shd w:val="clear" w:color="auto" w:fill="FFFFFF"/>
+        <w:rPr>
+          <w:color w:val="000000"/>
+        </w:rPr>
+      </w:pPr>
+    </w:p>
+    <w:p>
+      <w:pPr>
+        <w:pStyle w:val="HTMLPreformatted"/>
+        <w:shd w:val="clear" w:color="auto" w:fill="FFFFFF"/>
+        <w:rPr>
+          <w:rFonts w:asciiTheme="minorHAnsi" w:hAnsiTheme="minorHAnsi" w:cstheme="minorHAnsi"/>
+          <w:b/>
+          <w:bCs/>
+          <w:color w:val="000000"/>
+          <w:sz w:val="28"/>
+          <w:szCs w:val="28"/>
+          <w:u w:val="single"/>
+        </w:rPr>
+      </w:pPr>
+    </w:p>
+    <w:p>
+      <w:pPr>
+        <w:pStyle w:val="HTMLPreformatted"/>
+        <w:shd w:val="clear" w:color="auto" w:fill="FFFFFF"/>
+        <w:rPr>
+          <w:rFonts w:asciiTheme="minorHAnsi" w:hAnsiTheme="minorHAnsi" w:cstheme="minorHAnsi"/>
+          <w:color w:val="000000"/>
+          <w:sz w:val="32"/>
+          <w:szCs w:val="32"/>
+        </w:rPr>
+      </w:pPr>
+    </w:p>
+    <w:p>
+      <w:pPr>
+        <w:pStyle w:val="HTMLPreformatted"/>
+        <w:shd w:val="clear" w:color="auto" w:fill="FFFFFF"/>
+        <w:rPr>
+          <w:rFonts w:asciiTheme="minorHAnsi" w:hAnsiTheme="minorHAnsi" w:cstheme="minorHAnsi"/>
+          <w:color w:val="000000"/>
+          <w:sz w:val="32"/>
+          <w:szCs w:val="32"/>
+        </w:rPr>
+      </w:pPr>
+    </w:p>
+    <w:p>
+      <w:pPr>
+        <w:pStyle w:val="HTMLPreformatted"/>
+        <w:shd w:val="clear" w:color="auto" w:fill="FFFFFF"/>
+        <w:spacing w:line="276" w:lineRule="auto"/>
+        <w:rPr>
+          <w:rFonts w:asciiTheme="minorHAnsi" w:hAnsiTheme="minorHAnsi" w:cstheme="minorHAnsi"/>
+          <w:b/>
+          <w:bCs/>
+          <w:color w:val="000000" w:themeColor="text1"/>
+          <w:sz w:val="28"/>
+          <w:szCs w:val="28"/>
+          <w:u w:val="single"/>
+        </w:rPr>
+      </w:pPr>
     </w:p>
     <w:p>
       <w:pPr>

--- a/JavaCollections/Java Collections.docx
+++ b/JavaCollections/Java Collections.docx
@@ -260,7 +260,6 @@
         </w:rPr>
         <w:t xml:space="preserve">A collection framework refer to the entire set of interfaces while a collections class is a </w:t>
       </w:r>
-      <w:proofErr w:type="spellStart"/>
       <w:proofErr w:type="gramStart"/>
       <w:r>
         <w:rPr>
@@ -269,30 +268,13 @@
         </w:rPr>
         <w:t>java.util</w:t>
       </w:r>
-      <w:proofErr w:type="spellEnd"/>
       <w:proofErr w:type="gramEnd"/>
       <w:r>
         <w:rPr>
           <w:sz w:val="28"/>
           <w:szCs w:val="28"/>
         </w:rPr>
-        <w:t xml:space="preserve"> class </w:t>
-      </w:r>
-      <w:proofErr w:type="spellStart"/>
-      <w:r>
-        <w:rPr>
-          <w:sz w:val="28"/>
-          <w:szCs w:val="28"/>
-        </w:rPr>
-        <w:t>with in</w:t>
-      </w:r>
-      <w:proofErr w:type="spellEnd"/>
-      <w:r>
-        <w:rPr>
-          <w:sz w:val="28"/>
-          <w:szCs w:val="28"/>
-        </w:rPr>
-        <w:t xml:space="preserve"> the framework</w:t>
+        <w:t xml:space="preserve"> class with in the framework</w:t>
       </w:r>
     </w:p>
     <w:p>
@@ -409,7 +391,6 @@
         </w:rPr>
         <w:t xml:space="preserve">Arrays and the Array utilities in the </w:t>
       </w:r>
-      <w:proofErr w:type="spellStart"/>
       <w:proofErr w:type="gramStart"/>
       <w:r>
         <w:rPr>
@@ -424,15 +405,7 @@
           <w:sz w:val="28"/>
           <w:szCs w:val="28"/>
         </w:rPr>
-        <w:t>.Arrays</w:t>
-      </w:r>
-      <w:proofErr w:type="spellEnd"/>
-      <w:r>
-        <w:rPr>
-          <w:sz w:val="28"/>
-          <w:szCs w:val="28"/>
-        </w:rPr>
-        <w:t xml:space="preserve"> class are not considered part of this framework. A collection objects implements the Collection interface, with the </w:t>
+        <w:t xml:space="preserve">.Arrays class are not considered part of this framework. A collection objects implements the Collection interface, with the </w:t>
       </w:r>
       <w:r>
         <w:rPr>
@@ -887,7 +860,6 @@
           <w14:ligatures w14:val="none"/>
         </w:rPr>
       </w:pPr>
-      <w:proofErr w:type="spellStart"/>
       <w:r>
         <w:rPr>
           <w:rFonts w:eastAsia="Times New Roman" w:cstheme="minorHAnsi"/>
@@ -897,19 +869,7 @@
           <w:szCs w:val="28"/>
           <w14:ligatures w14:val="none"/>
         </w:rPr>
-        <w:t>Oracles’s</w:t>
-      </w:r>
-      <w:proofErr w:type="spellEnd"/>
-      <w:r>
-        <w:rPr>
-          <w:rFonts w:eastAsia="Times New Roman" w:cstheme="minorHAnsi"/>
-          <w:color w:val="000000" w:themeColor="text1"/>
-          <w:kern w:val="0"/>
-          <w:sz w:val="28"/>
-          <w:szCs w:val="28"/>
-          <w14:ligatures w14:val="none"/>
-        </w:rPr>
-        <w:t xml:space="preserve"> documentation describes a polymorphic algorithm as a piece of reusable functionality. </w:t>
+        <w:t xml:space="preserve">Oracles’s documentation describes a polymorphic algorithm as a piece of reusable functionality. </w:t>
       </w:r>
     </w:p>
     <w:p>
@@ -1097,7 +1057,6 @@
           <w14:ligatures w14:val="none"/>
         </w:rPr>
       </w:pPr>
-      <w:proofErr w:type="spellStart"/>
       <w:r>
         <w:rPr>
           <w:rFonts w:eastAsia="Times New Roman" w:cstheme="minorHAnsi"/>
@@ -1107,19 +1066,7 @@
           <w:szCs w:val="28"/>
           <w14:ligatures w14:val="none"/>
         </w:rPr>
-        <w:t>Its</w:t>
-      </w:r>
-      <w:proofErr w:type="spellEnd"/>
-      <w:r>
-        <w:rPr>
-          <w:rFonts w:eastAsia="Times New Roman" w:cstheme="minorHAnsi"/>
-          <w:color w:val="000000" w:themeColor="text1"/>
-          <w:kern w:val="0"/>
-          <w:sz w:val="28"/>
-          <w:szCs w:val="28"/>
-          <w14:ligatures w14:val="none"/>
-        </w:rPr>
-        <w:t xml:space="preserve"> important to understand that this Collections class is not the Collections Framework.  </w:t>
+        <w:t xml:space="preserve">Its important to understand that this Collections class is not the Collections Framework.  </w:t>
       </w:r>
     </w:p>
     <w:p>
@@ -1529,7 +1476,6 @@
           <w14:ligatures w14:val="none"/>
         </w:rPr>
       </w:pPr>
-      <w:proofErr w:type="spellStart"/>
       <w:proofErr w:type="gramStart"/>
       <w:r>
         <w:rPr>
@@ -1543,22 +1489,7 @@
           <w:u w:val="single"/>
           <w14:ligatures w14:val="none"/>
         </w:rPr>
-        <w:t>addAll</w:t>
-      </w:r>
-      <w:proofErr w:type="spellEnd"/>
-      <w:r>
-        <w:rPr>
-          <w:rFonts w:eastAsia="Times New Roman" w:cstheme="minorHAnsi"/>
-          <w:b/>
-          <w:bCs/>
-          <w:color w:val="000000" w:themeColor="text1"/>
-          <w:kern w:val="0"/>
-          <w:sz w:val="32"/>
-          <w:szCs w:val="32"/>
-          <w:u w:val="single"/>
-          <w14:ligatures w14:val="none"/>
-        </w:rPr>
-        <w:t>(</w:t>
+        <w:t>addAll(</w:t>
       </w:r>
       <w:proofErr w:type="gramEnd"/>
       <w:r>
@@ -1618,7 +1549,6 @@
           <w:color w:val="000000"/>
         </w:rPr>
       </w:pPr>
-      <w:proofErr w:type="spellStart"/>
       <w:r>
         <w:rPr>
           <w:color w:val="000000"/>
@@ -1633,26 +1563,11 @@
         </w:rPr>
         <w:t>addAll</w:t>
       </w:r>
-      <w:proofErr w:type="spellEnd"/>
-      <w:r>
-        <w:rPr>
-          <w:color w:val="000000"/>
-        </w:rPr>
-        <w:t xml:space="preserve">(cards, </w:t>
-      </w:r>
-      <w:proofErr w:type="spellStart"/>
-      <w:r>
-        <w:rPr>
-          <w:color w:val="000000"/>
-        </w:rPr>
-        <w:t>cardArray</w:t>
-      </w:r>
-      <w:proofErr w:type="spellEnd"/>
-      <w:r>
-        <w:rPr>
-          <w:color w:val="000000"/>
-        </w:rPr>
-        <w:t>);</w:t>
+      <w:r>
+        <w:rPr>
+          <w:color w:val="000000"/>
+        </w:rPr>
+        <w:t>(cards, cardArray);</w:t>
       </w:r>
     </w:p>
     <w:p>
@@ -1746,10 +1661,14 @@
           <w:szCs w:val="24"/>
         </w:rPr>
         <w:br/>
-        <w:t xml:space="preserve">2nd argument for the elements to be added, but unlike list's </w:t>
-      </w:r>
-      <w:proofErr w:type="spellStart"/>
-      <w:r>
+        <w:t>2nd argument for the elements to be added, but unlike list's addAll method, this is a variable argument of elements to be added</w:t>
+      </w:r>
+    </w:p>
+    <w:p>
+      <w:pPr>
+        <w:pStyle w:val="HTMLPreformatted"/>
+        <w:shd w:val="clear" w:color="auto" w:fill="FFFFFF"/>
+        <w:spacing w:line="276" w:lineRule="auto"/>
         <w:rPr>
           <w:rFonts w:asciiTheme="minorHAnsi" w:hAnsiTheme="minorHAnsi" w:cstheme="minorHAnsi"/>
           <w:i/>
@@ -1758,10 +1677,155 @@
           <w:sz w:val="24"/>
           <w:szCs w:val="24"/>
         </w:rPr>
-        <w:t>addAll</w:t>
-      </w:r>
-      <w:proofErr w:type="spellEnd"/>
-      <w:r>
+      </w:pPr>
+    </w:p>
+    <w:p>
+      <w:pPr>
+        <w:pStyle w:val="HTMLPreformatted"/>
+        <w:shd w:val="clear" w:color="auto" w:fill="FFFFFF"/>
+        <w:spacing w:line="276" w:lineRule="auto"/>
+        <w:rPr>
+          <w:rFonts w:asciiTheme="minorHAnsi" w:hAnsiTheme="minorHAnsi" w:cstheme="minorHAnsi"/>
+          <w:b/>
+          <w:bCs/>
+          <w:color w:val="000000" w:themeColor="text1"/>
+          <w:sz w:val="32"/>
+          <w:szCs w:val="32"/>
+          <w:u w:val="single"/>
+        </w:rPr>
+      </w:pPr>
+      <w:proofErr w:type="gramStart"/>
+      <w:r>
+        <w:rPr>
+          <w:rFonts w:asciiTheme="minorHAnsi" w:hAnsiTheme="minorHAnsi" w:cstheme="minorHAnsi"/>
+          <w:b/>
+          <w:bCs/>
+          <w:color w:val="000000" w:themeColor="text1"/>
+          <w:sz w:val="32"/>
+          <w:szCs w:val="32"/>
+          <w:u w:val="single"/>
+        </w:rPr>
+        <w:t>Copy(</w:t>
+      </w:r>
+      <w:proofErr w:type="gramEnd"/>
+      <w:r>
+        <w:rPr>
+          <w:rFonts w:asciiTheme="minorHAnsi" w:hAnsiTheme="minorHAnsi" w:cstheme="minorHAnsi"/>
+          <w:b/>
+          <w:bCs/>
+          <w:color w:val="000000" w:themeColor="text1"/>
+          <w:sz w:val="32"/>
+          <w:szCs w:val="32"/>
+          <w:u w:val="single"/>
+        </w:rPr>
+        <w:t>)</w:t>
+      </w:r>
+    </w:p>
+    <w:p>
+      <w:pPr>
+        <w:pStyle w:val="HTMLPreformatted"/>
+        <w:shd w:val="clear" w:color="auto" w:fill="FFFFFF"/>
+        <w:spacing w:line="276" w:lineRule="auto"/>
+        <w:rPr>
+          <w:rFonts w:asciiTheme="minorHAnsi" w:hAnsiTheme="minorHAnsi" w:cstheme="minorHAnsi"/>
+          <w:b/>
+          <w:bCs/>
+          <w:color w:val="000000" w:themeColor="text1"/>
+          <w:sz w:val="32"/>
+          <w:szCs w:val="32"/>
+          <w:u w:val="single"/>
+        </w:rPr>
+      </w:pPr>
+    </w:p>
+    <w:p>
+      <w:pPr>
+        <w:pStyle w:val="HTMLPreformatted"/>
+        <w:shd w:val="clear" w:color="auto" w:fill="FFFFFF"/>
+        <w:spacing w:line="276" w:lineRule="auto"/>
+        <w:rPr>
+          <w:rFonts w:asciiTheme="minorHAnsi" w:hAnsiTheme="minorHAnsi" w:cstheme="minorHAnsi"/>
+          <w:b/>
+          <w:bCs/>
+          <w:color w:val="000000" w:themeColor="text1"/>
+          <w:sz w:val="28"/>
+          <w:szCs w:val="28"/>
+          <w:u w:val="single"/>
+        </w:rPr>
+      </w:pPr>
+      <w:proofErr w:type="gramStart"/>
+      <w:r>
+        <w:rPr>
+          <w:rFonts w:asciiTheme="minorHAnsi" w:hAnsiTheme="minorHAnsi" w:cstheme="minorHAnsi"/>
+          <w:b/>
+          <w:bCs/>
+          <w:color w:val="000000" w:themeColor="text1"/>
+          <w:sz w:val="28"/>
+          <w:szCs w:val="28"/>
+          <w:u w:val="single"/>
+        </w:rPr>
+        <w:t>This methods</w:t>
+      </w:r>
+      <w:proofErr w:type="gramEnd"/>
+      <w:r>
+        <w:rPr>
+          <w:rFonts w:asciiTheme="minorHAnsi" w:hAnsiTheme="minorHAnsi" w:cstheme="minorHAnsi"/>
+          <w:b/>
+          <w:bCs/>
+          <w:color w:val="000000" w:themeColor="text1"/>
+          <w:sz w:val="28"/>
+          <w:szCs w:val="28"/>
+          <w:u w:val="single"/>
+        </w:rPr>
+        <w:t xml:space="preserve"> copies elements from one list to another</w:t>
+      </w:r>
+    </w:p>
+    <w:p>
+      <w:pPr>
+        <w:pStyle w:val="HTMLPreformatted"/>
+        <w:shd w:val="clear" w:color="auto" w:fill="FFFFFF"/>
+        <w:rPr>
+          <w:color w:val="000000"/>
+        </w:rPr>
+      </w:pPr>
+      <w:r>
+        <w:rPr>
+          <w:color w:val="000000"/>
+        </w:rPr>
+        <w:t>Collections.</w:t>
+      </w:r>
+      <w:r>
+        <w:rPr>
+          <w:i/>
+          <w:iCs/>
+          <w:color w:val="000000"/>
+        </w:rPr>
+        <w:t>copy</w:t>
+      </w:r>
+      <w:r>
+        <w:rPr>
+          <w:color w:val="000000"/>
+        </w:rPr>
+        <w:t>(cards, kingsOfClubs);</w:t>
+      </w:r>
+    </w:p>
+    <w:p>
+      <w:pPr>
+        <w:pStyle w:val="HTMLPreformatted"/>
+        <w:shd w:val="clear" w:color="auto" w:fill="FFFFFF"/>
+        <w:spacing w:line="276" w:lineRule="auto"/>
+        <w:rPr>
+          <w:rFonts w:asciiTheme="minorHAnsi" w:hAnsiTheme="minorHAnsi" w:cstheme="minorHAnsi"/>
+          <w:color w:val="000000" w:themeColor="text1"/>
+          <w:sz w:val="28"/>
+          <w:szCs w:val="28"/>
+        </w:rPr>
+      </w:pPr>
+    </w:p>
+    <w:p>
+      <w:pPr>
+        <w:pStyle w:val="HTMLPreformatted"/>
+        <w:shd w:val="clear" w:color="auto" w:fill="FFFFFF"/>
+        <w:spacing w:line="276" w:lineRule="auto"/>
         <w:rPr>
           <w:rFonts w:asciiTheme="minorHAnsi" w:hAnsiTheme="minorHAnsi" w:cstheme="minorHAnsi"/>
           <w:i/>
@@ -1770,14 +1834,8 @@
           <w:sz w:val="24"/>
           <w:szCs w:val="24"/>
         </w:rPr>
-        <w:t xml:space="preserve"> method, this is a variable argument of elements to be added</w:t>
-      </w:r>
-    </w:p>
-    <w:p>
-      <w:pPr>
-        <w:pStyle w:val="HTMLPreformatted"/>
-        <w:shd w:val="clear" w:color="auto" w:fill="FFFFFF"/>
-        <w:spacing w:line="276" w:lineRule="auto"/>
+      </w:pPr>
+      <w:r>
         <w:rPr>
           <w:rFonts w:asciiTheme="minorHAnsi" w:hAnsiTheme="minorHAnsi" w:cstheme="minorHAnsi"/>
           <w:i/>
@@ -1786,171 +1844,9 @@
           <w:sz w:val="24"/>
           <w:szCs w:val="24"/>
         </w:rPr>
-      </w:pPr>
-    </w:p>
-    <w:p>
-      <w:pPr>
-        <w:pStyle w:val="HTMLPreformatted"/>
-        <w:shd w:val="clear" w:color="auto" w:fill="FFFFFF"/>
-        <w:spacing w:line="276" w:lineRule="auto"/>
-        <w:rPr>
-          <w:rFonts w:asciiTheme="minorHAnsi" w:hAnsiTheme="minorHAnsi" w:cstheme="minorHAnsi"/>
-          <w:b/>
-          <w:bCs/>
-          <w:color w:val="000000" w:themeColor="text1"/>
-          <w:sz w:val="32"/>
-          <w:szCs w:val="32"/>
-          <w:u w:val="single"/>
-        </w:rPr>
-      </w:pPr>
-      <w:proofErr w:type="gramStart"/>
-      <w:r>
-        <w:rPr>
-          <w:rFonts w:asciiTheme="minorHAnsi" w:hAnsiTheme="minorHAnsi" w:cstheme="minorHAnsi"/>
-          <w:b/>
-          <w:bCs/>
-          <w:color w:val="000000" w:themeColor="text1"/>
-          <w:sz w:val="32"/>
-          <w:szCs w:val="32"/>
-          <w:u w:val="single"/>
-        </w:rPr>
-        <w:t>Copy(</w:t>
-      </w:r>
-      <w:proofErr w:type="gramEnd"/>
-      <w:r>
-        <w:rPr>
-          <w:rFonts w:asciiTheme="minorHAnsi" w:hAnsiTheme="minorHAnsi" w:cstheme="minorHAnsi"/>
-          <w:b/>
-          <w:bCs/>
-          <w:color w:val="000000" w:themeColor="text1"/>
-          <w:sz w:val="32"/>
-          <w:szCs w:val="32"/>
-          <w:u w:val="single"/>
-        </w:rPr>
-        <w:t>)</w:t>
-      </w:r>
-    </w:p>
-    <w:p>
-      <w:pPr>
-        <w:pStyle w:val="HTMLPreformatted"/>
-        <w:shd w:val="clear" w:color="auto" w:fill="FFFFFF"/>
-        <w:spacing w:line="276" w:lineRule="auto"/>
-        <w:rPr>
-          <w:rFonts w:asciiTheme="minorHAnsi" w:hAnsiTheme="minorHAnsi" w:cstheme="minorHAnsi"/>
-          <w:b/>
-          <w:bCs/>
-          <w:color w:val="000000" w:themeColor="text1"/>
-          <w:sz w:val="32"/>
-          <w:szCs w:val="32"/>
-          <w:u w:val="single"/>
-        </w:rPr>
-      </w:pPr>
-    </w:p>
-    <w:p>
-      <w:pPr>
-        <w:pStyle w:val="HTMLPreformatted"/>
-        <w:shd w:val="clear" w:color="auto" w:fill="FFFFFF"/>
-        <w:spacing w:line="276" w:lineRule="auto"/>
-        <w:rPr>
-          <w:rFonts w:asciiTheme="minorHAnsi" w:hAnsiTheme="minorHAnsi" w:cstheme="minorHAnsi"/>
-          <w:b/>
-          <w:bCs/>
-          <w:color w:val="000000" w:themeColor="text1"/>
-          <w:sz w:val="28"/>
-          <w:szCs w:val="28"/>
-          <w:u w:val="single"/>
-        </w:rPr>
-      </w:pPr>
-      <w:proofErr w:type="gramStart"/>
-      <w:r>
-        <w:rPr>
-          <w:rFonts w:asciiTheme="minorHAnsi" w:hAnsiTheme="minorHAnsi" w:cstheme="minorHAnsi"/>
-          <w:b/>
-          <w:bCs/>
-          <w:color w:val="000000" w:themeColor="text1"/>
-          <w:sz w:val="28"/>
-          <w:szCs w:val="28"/>
-          <w:u w:val="single"/>
-        </w:rPr>
-        <w:t>This methods</w:t>
-      </w:r>
-      <w:proofErr w:type="gramEnd"/>
-      <w:r>
-        <w:rPr>
-          <w:rFonts w:asciiTheme="minorHAnsi" w:hAnsiTheme="minorHAnsi" w:cstheme="minorHAnsi"/>
-          <w:b/>
-          <w:bCs/>
-          <w:color w:val="000000" w:themeColor="text1"/>
-          <w:sz w:val="28"/>
-          <w:szCs w:val="28"/>
-          <w:u w:val="single"/>
-        </w:rPr>
-        <w:t xml:space="preserve"> copies elements from one list to another</w:t>
-      </w:r>
-    </w:p>
-    <w:p>
-      <w:pPr>
-        <w:pStyle w:val="HTMLPreformatted"/>
-        <w:shd w:val="clear" w:color="auto" w:fill="FFFFFF"/>
-        <w:rPr>
-          <w:color w:val="000000"/>
-        </w:rPr>
-      </w:pPr>
-      <w:proofErr w:type="spellStart"/>
-      <w:r>
-        <w:rPr>
-          <w:color w:val="000000"/>
-        </w:rPr>
-        <w:t>Collections.</w:t>
-      </w:r>
-      <w:r>
-        <w:rPr>
-          <w:i/>
-          <w:iCs/>
-          <w:color w:val="000000"/>
-        </w:rPr>
-        <w:t>copy</w:t>
-      </w:r>
-      <w:proofErr w:type="spellEnd"/>
-      <w:r>
-        <w:rPr>
-          <w:color w:val="000000"/>
-        </w:rPr>
-        <w:t xml:space="preserve">(cards, </w:t>
-      </w:r>
-      <w:proofErr w:type="spellStart"/>
-      <w:r>
-        <w:rPr>
-          <w:color w:val="000000"/>
-        </w:rPr>
-        <w:t>kingsOfClubs</w:t>
-      </w:r>
-      <w:proofErr w:type="spellEnd"/>
-      <w:r>
-        <w:rPr>
-          <w:color w:val="000000"/>
-        </w:rPr>
-        <w:t>);</w:t>
-      </w:r>
-    </w:p>
-    <w:p>
-      <w:pPr>
-        <w:pStyle w:val="HTMLPreformatted"/>
-        <w:shd w:val="clear" w:color="auto" w:fill="FFFFFF"/>
-        <w:spacing w:line="276" w:lineRule="auto"/>
-        <w:rPr>
-          <w:rFonts w:asciiTheme="minorHAnsi" w:hAnsiTheme="minorHAnsi" w:cstheme="minorHAnsi"/>
-          <w:color w:val="000000" w:themeColor="text1"/>
-          <w:sz w:val="28"/>
-          <w:szCs w:val="28"/>
-        </w:rPr>
-      </w:pPr>
-    </w:p>
-    <w:p>
-      <w:pPr>
-        <w:pStyle w:val="HTMLPreformatted"/>
-        <w:shd w:val="clear" w:color="auto" w:fill="FFFFFF"/>
-        <w:spacing w:line="276" w:lineRule="auto"/>
+        <w:t>1st argument is the destination of the copied elements.</w:t>
+      </w:r>
+      <w:r>
         <w:rPr>
           <w:rFonts w:asciiTheme="minorHAnsi" w:hAnsiTheme="minorHAnsi" w:cstheme="minorHAnsi"/>
           <w:i/>
@@ -1959,7 +1855,9 @@
           <w:sz w:val="24"/>
           <w:szCs w:val="24"/>
         </w:rPr>
-      </w:pPr>
+        <w:br/>
+        <w:t>2nd argument is the elements to be copied</w:t>
+      </w:r>
       <w:r>
         <w:rPr>
           <w:rFonts w:asciiTheme="minorHAnsi" w:hAnsiTheme="minorHAnsi" w:cstheme="minorHAnsi"/>
@@ -1969,9 +1867,15 @@
           <w:sz w:val="24"/>
           <w:szCs w:val="24"/>
         </w:rPr>
-        <w:t>1st argument is the destination of the copied elements.</w:t>
-      </w:r>
-      <w:r>
+        <w:br/>
+        <w:t>you cannot use this method if the number of elements in the current list (kingsOfClubs) is less than the number of the source list (cards)</w:t>
+      </w:r>
+    </w:p>
+    <w:p>
+      <w:pPr>
+        <w:pStyle w:val="HTMLPreformatted"/>
+        <w:shd w:val="clear" w:color="auto" w:fill="FFFFFF"/>
+        <w:spacing w:line="276" w:lineRule="auto"/>
         <w:rPr>
           <w:rFonts w:asciiTheme="minorHAnsi" w:hAnsiTheme="minorHAnsi" w:cstheme="minorHAnsi"/>
           <w:i/>
@@ -1980,10 +1884,13 @@
           <w:sz w:val="24"/>
           <w:szCs w:val="24"/>
         </w:rPr>
-        <w:br/>
-        <w:t>2nd argument is the elements to be copied</w:t>
-      </w:r>
-      <w:r>
+      </w:pPr>
+    </w:p>
+    <w:p>
+      <w:pPr>
+        <w:pStyle w:val="HTMLPreformatted"/>
+        <w:shd w:val="clear" w:color="auto" w:fill="FFFFFF"/>
+        <w:spacing w:line="276" w:lineRule="auto"/>
         <w:rPr>
           <w:rFonts w:asciiTheme="minorHAnsi" w:hAnsiTheme="minorHAnsi" w:cstheme="minorHAnsi"/>
           <w:i/>
@@ -1992,32 +1899,28 @@
           <w:sz w:val="24"/>
           <w:szCs w:val="24"/>
         </w:rPr>
-        <w:br/>
-        <w:t>you cannot use this method if the number of elements in the current list (</w:t>
-      </w:r>
-      <w:proofErr w:type="spellStart"/>
-      <w:r>
-        <w:rPr>
-          <w:rFonts w:asciiTheme="minorHAnsi" w:hAnsiTheme="minorHAnsi" w:cstheme="minorHAnsi"/>
-          <w:i/>
-          <w:iCs/>
+      </w:pPr>
+    </w:p>
+    <w:p>
+      <w:pPr>
+        <w:pStyle w:val="HTMLPreformatted"/>
+        <w:shd w:val="clear" w:color="auto" w:fill="FFFFFF"/>
+        <w:spacing w:line="276" w:lineRule="auto"/>
+        <w:rPr>
+          <w:rFonts w:asciiTheme="minorHAnsi" w:hAnsiTheme="minorHAnsi" w:cstheme="minorHAnsi"/>
           <w:color w:val="000000" w:themeColor="text1"/>
           <w:sz w:val="24"/>
           <w:szCs w:val="24"/>
         </w:rPr>
-        <w:t>kingsOfClubs</w:t>
-      </w:r>
-      <w:proofErr w:type="spellEnd"/>
-      <w:r>
-        <w:rPr>
-          <w:rFonts w:asciiTheme="minorHAnsi" w:hAnsiTheme="minorHAnsi" w:cstheme="minorHAnsi"/>
-          <w:i/>
-          <w:iCs/>
+      </w:pPr>
+      <w:r>
+        <w:rPr>
+          <w:rFonts w:asciiTheme="minorHAnsi" w:hAnsiTheme="minorHAnsi" w:cstheme="minorHAnsi"/>
           <w:color w:val="000000" w:themeColor="text1"/>
           <w:sz w:val="24"/>
           <w:szCs w:val="24"/>
         </w:rPr>
-        <w:t>) is less than the number of the source list (cards)</w:t>
+        <w:t xml:space="preserve">If you want the full list copy, use List.copyOf(); but this will be unmodifiable class. </w:t>
       </w:r>
     </w:p>
     <w:p>
@@ -2027,8 +1930,6 @@
         <w:spacing w:line="276" w:lineRule="auto"/>
         <w:rPr>
           <w:rFonts w:asciiTheme="minorHAnsi" w:hAnsiTheme="minorHAnsi" w:cstheme="minorHAnsi"/>
-          <w:i/>
-          <w:iCs/>
           <w:color w:val="000000" w:themeColor="text1"/>
           <w:sz w:val="24"/>
           <w:szCs w:val="24"/>
@@ -2042,8 +1943,6 @@
         <w:spacing w:line="276" w:lineRule="auto"/>
         <w:rPr>
           <w:rFonts w:asciiTheme="minorHAnsi" w:hAnsiTheme="minorHAnsi" w:cstheme="minorHAnsi"/>
-          <w:i/>
-          <w:iCs/>
           <w:color w:val="000000" w:themeColor="text1"/>
           <w:sz w:val="24"/>
           <w:szCs w:val="24"/>
@@ -2057,192 +1956,653 @@
         <w:spacing w:line="276" w:lineRule="auto"/>
         <w:rPr>
           <w:rFonts w:asciiTheme="minorHAnsi" w:hAnsiTheme="minorHAnsi" w:cstheme="minorHAnsi"/>
-          <w:color w:val="000000" w:themeColor="text1"/>
+          <w:b/>
+          <w:bCs/>
+          <w:color w:val="000000" w:themeColor="text1"/>
+          <w:sz w:val="32"/>
+          <w:szCs w:val="32"/>
+          <w:u w:val="single"/>
+        </w:rPr>
+      </w:pPr>
+      <w:r>
+        <w:rPr>
+          <w:rFonts w:asciiTheme="minorHAnsi" w:hAnsiTheme="minorHAnsi" w:cstheme="minorHAnsi"/>
+          <w:b/>
+          <w:bCs/>
+          <w:color w:val="000000" w:themeColor="text1"/>
+          <w:sz w:val="32"/>
+          <w:szCs w:val="32"/>
+          <w:u w:val="single"/>
+        </w:rPr>
+        <w:t>Collections.shuffle(), Collections.reverse()</w:t>
+      </w:r>
+    </w:p>
+    <w:p>
+      <w:pPr>
+        <w:pStyle w:val="HTMLPreformatted"/>
+        <w:shd w:val="clear" w:color="auto" w:fill="FFFFFF"/>
+        <w:spacing w:line="276" w:lineRule="auto"/>
+        <w:rPr>
+          <w:rFonts w:asciiTheme="minorHAnsi" w:hAnsiTheme="minorHAnsi" w:cstheme="minorHAnsi"/>
+          <w:b/>
+          <w:bCs/>
+          <w:color w:val="000000" w:themeColor="text1"/>
+          <w:sz w:val="32"/>
+          <w:szCs w:val="32"/>
+          <w:u w:val="single"/>
+        </w:rPr>
+      </w:pPr>
+    </w:p>
+    <w:p>
+      <w:pPr>
+        <w:pStyle w:val="HTMLPreformatted"/>
+        <w:shd w:val="clear" w:color="auto" w:fill="FFFFFF"/>
+        <w:rPr>
+          <w:color w:val="000000"/>
+        </w:rPr>
+      </w:pPr>
+      <w:r>
+        <w:rPr>
+          <w:color w:val="000000"/>
+        </w:rPr>
+        <w:t>Collections.</w:t>
+      </w:r>
+      <w:r>
+        <w:rPr>
+          <w:i/>
+          <w:iCs/>
+          <w:color w:val="000000"/>
+        </w:rPr>
+        <w:t>shuffle</w:t>
+      </w:r>
+      <w:r>
+        <w:rPr>
+          <w:color w:val="000000"/>
+        </w:rPr>
+        <w:t>(deck1);</w:t>
+      </w:r>
+      <w:r>
+        <w:rPr>
+          <w:color w:val="000000"/>
+        </w:rPr>
+        <w:br/>
+        <w:t>Card.</w:t>
+      </w:r>
+      <w:r>
+        <w:rPr>
+          <w:i/>
+          <w:iCs/>
+          <w:color w:val="000000"/>
+        </w:rPr>
+        <w:t>printDeck</w:t>
+      </w:r>
+      <w:r>
+        <w:rPr>
+          <w:color w:val="000000"/>
+        </w:rPr>
+        <w:t xml:space="preserve">(deck1, </w:t>
+      </w:r>
+      <w:r>
+        <w:rPr>
+          <w:b/>
+          <w:bCs/>
+          <w:color w:val="008000"/>
+        </w:rPr>
+        <w:t>"Shuffled Deck"</w:t>
+      </w:r>
+      <w:r>
+        <w:rPr>
+          <w:color w:val="000000"/>
+        </w:rPr>
+        <w:t xml:space="preserve">, </w:t>
+      </w:r>
+      <w:r>
+        <w:rPr>
+          <w:color w:val="0000FF"/>
+        </w:rPr>
+        <w:t>4</w:t>
+      </w:r>
+      <w:r>
+        <w:rPr>
+          <w:color w:val="000000"/>
+        </w:rPr>
+        <w:t>);</w:t>
+      </w:r>
+      <w:r>
+        <w:rPr>
+          <w:color w:val="000000"/>
+        </w:rPr>
+        <w:br/>
+      </w:r>
+      <w:r>
+        <w:rPr>
+          <w:color w:val="000000"/>
+        </w:rPr>
+        <w:br/>
+        <w:t>Collections.</w:t>
+      </w:r>
+      <w:r>
+        <w:rPr>
+          <w:i/>
+          <w:iCs/>
+          <w:color w:val="000000"/>
+        </w:rPr>
+        <w:t>reverse</w:t>
+      </w:r>
+      <w:r>
+        <w:rPr>
+          <w:color w:val="000000"/>
+        </w:rPr>
+        <w:t>(deck1);</w:t>
+      </w:r>
+      <w:r>
+        <w:rPr>
+          <w:color w:val="000000"/>
+        </w:rPr>
+        <w:br/>
+        <w:t>Card.</w:t>
+      </w:r>
+      <w:r>
+        <w:rPr>
+          <w:i/>
+          <w:iCs/>
+          <w:color w:val="000000"/>
+        </w:rPr>
+        <w:t>printDeck</w:t>
+      </w:r>
+      <w:r>
+        <w:rPr>
+          <w:color w:val="000000"/>
+        </w:rPr>
+        <w:t xml:space="preserve">(deck1, </w:t>
+      </w:r>
+      <w:r>
+        <w:rPr>
+          <w:b/>
+          <w:bCs/>
+          <w:color w:val="008000"/>
+        </w:rPr>
+        <w:t>"Reversed Deck"</w:t>
+      </w:r>
+      <w:r>
+        <w:rPr>
+          <w:color w:val="000000"/>
+        </w:rPr>
+        <w:t xml:space="preserve">, </w:t>
+      </w:r>
+      <w:r>
+        <w:rPr>
+          <w:color w:val="0000FF"/>
+        </w:rPr>
+        <w:t>4</w:t>
+      </w:r>
+      <w:r>
+        <w:rPr>
+          <w:color w:val="000000"/>
+        </w:rPr>
+        <w:t>);</w:t>
+      </w:r>
+      <w:r>
+        <w:rPr>
+          <w:color w:val="000000"/>
+        </w:rPr>
+        <w:t xml:space="preserve"> //reverse the shuffled deck</w:t>
+      </w:r>
+    </w:p>
+    <w:p>
+      <w:pPr>
+        <w:pStyle w:val="HTMLPreformatted"/>
+        <w:shd w:val="clear" w:color="auto" w:fill="FFFFFF"/>
+        <w:rPr>
+          <w:color w:val="000000"/>
+        </w:rPr>
+      </w:pPr>
+    </w:p>
+    <w:p>
+      <w:pPr>
+        <w:pStyle w:val="HTMLPreformatted"/>
+        <w:shd w:val="clear" w:color="auto" w:fill="FFFFFF"/>
+        <w:rPr>
+          <w:color w:val="000000"/>
+        </w:rPr>
+      </w:pPr>
+    </w:p>
+    <w:p>
+      <w:pPr>
+        <w:pStyle w:val="HTMLPreformatted"/>
+        <w:shd w:val="clear" w:color="auto" w:fill="FFFFFF"/>
+        <w:rPr>
+          <w:rFonts w:asciiTheme="minorHAnsi" w:hAnsiTheme="minorHAnsi" w:cstheme="minorHAnsi"/>
+          <w:b/>
+          <w:bCs/>
+          <w:color w:val="000000"/>
+          <w:sz w:val="32"/>
+          <w:szCs w:val="32"/>
+          <w:u w:val="single"/>
+        </w:rPr>
+      </w:pPr>
+      <w:proofErr w:type="gramStart"/>
+      <w:r>
+        <w:rPr>
+          <w:rFonts w:asciiTheme="minorHAnsi" w:hAnsiTheme="minorHAnsi" w:cstheme="minorHAnsi"/>
+          <w:b/>
+          <w:bCs/>
+          <w:color w:val="000000"/>
+          <w:sz w:val="32"/>
+          <w:szCs w:val="32"/>
+          <w:u w:val="single"/>
+        </w:rPr>
+        <w:t>.sort</w:t>
+      </w:r>
+      <w:proofErr w:type="gramEnd"/>
+      <w:r>
+        <w:rPr>
+          <w:rFonts w:asciiTheme="minorHAnsi" w:hAnsiTheme="minorHAnsi" w:cstheme="minorHAnsi"/>
+          <w:b/>
+          <w:bCs/>
+          <w:color w:val="000000"/>
+          <w:sz w:val="32"/>
+          <w:szCs w:val="32"/>
+          <w:u w:val="single"/>
+        </w:rPr>
+        <w:t>()</w:t>
+      </w:r>
+    </w:p>
+    <w:p>
+      <w:pPr>
+        <w:pStyle w:val="HTMLPreformatted"/>
+        <w:shd w:val="clear" w:color="auto" w:fill="FFFFFF"/>
+        <w:rPr>
+          <w:rFonts w:asciiTheme="minorHAnsi" w:hAnsiTheme="minorHAnsi" w:cstheme="minorHAnsi"/>
+          <w:b/>
+          <w:bCs/>
+          <w:color w:val="000000"/>
+          <w:sz w:val="32"/>
+          <w:szCs w:val="32"/>
+          <w:u w:val="single"/>
+        </w:rPr>
+      </w:pPr>
+    </w:p>
+    <w:p>
+      <w:pPr>
+        <w:pStyle w:val="HTMLPreformatted"/>
+        <w:shd w:val="clear" w:color="auto" w:fill="FFFFFF"/>
+        <w:rPr>
+          <w:color w:val="000000"/>
+        </w:rPr>
+      </w:pPr>
+      <w:r>
+        <w:rPr>
+          <w:b/>
+          <w:bCs/>
+          <w:color w:val="000080"/>
+        </w:rPr>
+        <w:t xml:space="preserve">var </w:t>
+      </w:r>
+      <w:r>
+        <w:rPr>
+          <w:color w:val="000000"/>
+        </w:rPr>
+        <w:t>sortingAlgorithm = Comparator.</w:t>
+      </w:r>
+      <w:r>
+        <w:rPr>
+          <w:i/>
+          <w:iCs/>
+          <w:color w:val="000000"/>
+        </w:rPr>
+        <w:t>comparing</w:t>
+      </w:r>
+      <w:r>
+        <w:rPr>
+          <w:color w:val="000000"/>
+        </w:rPr>
+        <w:t>(</w:t>
+      </w:r>
+      <w:proofErr w:type="gramStart"/>
+      <w:r>
+        <w:rPr>
+          <w:color w:val="000000"/>
+        </w:rPr>
+        <w:t>Card::</w:t>
+      </w:r>
+      <w:proofErr w:type="gramEnd"/>
+      <w:r>
+        <w:rPr>
+          <w:color w:val="000000"/>
+        </w:rPr>
+        <w:t>rank)</w:t>
+      </w:r>
+      <w:r>
+        <w:rPr>
+          <w:color w:val="000000"/>
+        </w:rPr>
+        <w:br/>
+        <w:t xml:space="preserve">        .thenComparing(Card::suit);</w:t>
+      </w:r>
+      <w:r>
+        <w:rPr>
+          <w:color w:val="000000"/>
+        </w:rPr>
+        <w:br/>
+        <w:t>Collections.</w:t>
+      </w:r>
+      <w:r>
+        <w:rPr>
+          <w:i/>
+          <w:iCs/>
+          <w:color w:val="000000"/>
+        </w:rPr>
+        <w:t>sort</w:t>
+      </w:r>
+      <w:r>
+        <w:rPr>
+          <w:color w:val="000000"/>
+        </w:rPr>
+        <w:t>(deck, sortingAlgorithm);</w:t>
+      </w:r>
+      <w:r>
+        <w:rPr>
+          <w:color w:val="000000"/>
+        </w:rPr>
+        <w:br/>
+        <w:t>Card.</w:t>
+      </w:r>
+      <w:r>
+        <w:rPr>
+          <w:i/>
+          <w:iCs/>
+          <w:color w:val="000000"/>
+        </w:rPr>
+        <w:t>printDeck</w:t>
+      </w:r>
+      <w:r>
+        <w:rPr>
+          <w:color w:val="000000"/>
+        </w:rPr>
+        <w:t xml:space="preserve">(deck, </w:t>
+      </w:r>
+      <w:r>
+        <w:rPr>
+          <w:b/>
+          <w:bCs/>
+          <w:color w:val="008000"/>
+        </w:rPr>
+        <w:t>"Standard Deck sorted by rank, suit"</w:t>
+      </w:r>
+      <w:r>
+        <w:rPr>
+          <w:color w:val="000000"/>
+        </w:rPr>
+        <w:t xml:space="preserve">, </w:t>
+      </w:r>
+      <w:r>
+        <w:rPr>
+          <w:color w:val="0000FF"/>
+        </w:rPr>
+        <w:t>13</w:t>
+      </w:r>
+      <w:r>
+        <w:rPr>
+          <w:color w:val="000000"/>
+        </w:rPr>
+        <w:t>);</w:t>
+      </w:r>
+      <w:r>
+        <w:rPr>
+          <w:color w:val="000000"/>
+        </w:rPr>
+        <w:br/>
+        <w:t>Collections.</w:t>
+      </w:r>
+      <w:r>
+        <w:rPr>
+          <w:i/>
+          <w:iCs/>
+          <w:color w:val="000000"/>
+        </w:rPr>
+        <w:t>reverse</w:t>
+      </w:r>
+      <w:r>
+        <w:rPr>
+          <w:color w:val="000000"/>
+        </w:rPr>
+        <w:t>(deck);</w:t>
+      </w:r>
+      <w:r>
+        <w:rPr>
+          <w:color w:val="000000"/>
+        </w:rPr>
+        <w:br/>
+        <w:t>Card.</w:t>
+      </w:r>
+      <w:r>
+        <w:rPr>
+          <w:i/>
+          <w:iCs/>
+          <w:color w:val="000000"/>
+        </w:rPr>
+        <w:t>printDeck</w:t>
+      </w:r>
+      <w:r>
+        <w:rPr>
+          <w:color w:val="000000"/>
+        </w:rPr>
+        <w:t xml:space="preserve">(deck, </w:t>
+      </w:r>
+      <w:r>
+        <w:rPr>
+          <w:b/>
+          <w:bCs/>
+          <w:color w:val="008000"/>
+        </w:rPr>
+        <w:t>"Sorted by rank, suit reversed"</w:t>
+      </w:r>
+      <w:r>
+        <w:rPr>
+          <w:color w:val="000000"/>
+        </w:rPr>
+        <w:t xml:space="preserve">, </w:t>
+      </w:r>
+      <w:r>
+        <w:rPr>
+          <w:color w:val="0000FF"/>
+        </w:rPr>
+        <w:t>13</w:t>
+      </w:r>
+      <w:r>
+        <w:rPr>
+          <w:color w:val="000000"/>
+        </w:rPr>
+        <w:t>);</w:t>
+      </w:r>
+    </w:p>
+    <w:p>
+      <w:pPr>
+        <w:pStyle w:val="HTMLPreformatted"/>
+        <w:shd w:val="clear" w:color="auto" w:fill="FFFFFF"/>
+        <w:rPr>
+          <w:rFonts w:asciiTheme="minorHAnsi" w:hAnsiTheme="minorHAnsi" w:cstheme="minorHAnsi"/>
+          <w:color w:val="000000"/>
           <w:sz w:val="24"/>
           <w:szCs w:val="24"/>
         </w:rPr>
       </w:pPr>
-      <w:r>
-        <w:rPr>
-          <w:rFonts w:asciiTheme="minorHAnsi" w:hAnsiTheme="minorHAnsi" w:cstheme="minorHAnsi"/>
-          <w:color w:val="000000" w:themeColor="text1"/>
+    </w:p>
+    <w:p>
+      <w:pPr>
+        <w:pStyle w:val="HTMLPreformatted"/>
+        <w:shd w:val="clear" w:color="auto" w:fill="FFFFFF"/>
+        <w:rPr>
+          <w:rFonts w:asciiTheme="minorHAnsi" w:hAnsiTheme="minorHAnsi" w:cstheme="minorHAnsi"/>
+          <w:color w:val="000000"/>
           <w:sz w:val="24"/>
           <w:szCs w:val="24"/>
         </w:rPr>
-        <w:t xml:space="preserve">If you want the full list copy, use </w:t>
-      </w:r>
-      <w:proofErr w:type="spellStart"/>
-      <w:r>
-        <w:rPr>
-          <w:rFonts w:asciiTheme="minorHAnsi" w:hAnsiTheme="minorHAnsi" w:cstheme="minorHAnsi"/>
-          <w:color w:val="000000" w:themeColor="text1"/>
-          <w:sz w:val="24"/>
-          <w:szCs w:val="24"/>
-        </w:rPr>
-        <w:t>List.copyOf</w:t>
-      </w:r>
-      <w:proofErr w:type="spellEnd"/>
-      <w:r>
-        <w:rPr>
-          <w:rFonts w:asciiTheme="minorHAnsi" w:hAnsiTheme="minorHAnsi" w:cstheme="minorHAnsi"/>
-          <w:color w:val="000000" w:themeColor="text1"/>
-          <w:sz w:val="24"/>
-          <w:szCs w:val="24"/>
-        </w:rPr>
-        <w:t xml:space="preserve">(); but this will be unmodifiable class. </w:t>
-      </w:r>
-    </w:p>
-    <w:p>
-      <w:pPr>
-        <w:pStyle w:val="HTMLPreformatted"/>
-        <w:shd w:val="clear" w:color="auto" w:fill="FFFFFF"/>
-        <w:spacing w:line="276" w:lineRule="auto"/>
-        <w:rPr>
-          <w:rFonts w:asciiTheme="minorHAnsi" w:hAnsiTheme="minorHAnsi" w:cstheme="minorHAnsi"/>
-          <w:color w:val="000000" w:themeColor="text1"/>
-          <w:sz w:val="24"/>
-          <w:szCs w:val="24"/>
-        </w:rPr>
-      </w:pPr>
-    </w:p>
-    <w:p>
-      <w:pPr>
-        <w:pStyle w:val="HTMLPreformatted"/>
-        <w:shd w:val="clear" w:color="auto" w:fill="FFFFFF"/>
-        <w:spacing w:line="276" w:lineRule="auto"/>
-        <w:rPr>
-          <w:rFonts w:asciiTheme="minorHAnsi" w:hAnsiTheme="minorHAnsi" w:cstheme="minorHAnsi"/>
-          <w:color w:val="000000" w:themeColor="text1"/>
-          <w:sz w:val="24"/>
-          <w:szCs w:val="24"/>
-        </w:rPr>
-      </w:pPr>
-    </w:p>
-    <w:p>
-      <w:pPr>
-        <w:pStyle w:val="HTMLPreformatted"/>
-        <w:shd w:val="clear" w:color="auto" w:fill="FFFFFF"/>
-        <w:spacing w:line="276" w:lineRule="auto"/>
-        <w:rPr>
-          <w:rFonts w:asciiTheme="minorHAnsi" w:hAnsiTheme="minorHAnsi" w:cstheme="minorHAnsi"/>
-          <w:b/>
-          <w:bCs/>
-          <w:color w:val="000000" w:themeColor="text1"/>
-          <w:sz w:val="32"/>
-          <w:szCs w:val="32"/>
-          <w:u w:val="single"/>
-        </w:rPr>
-      </w:pPr>
-      <w:proofErr w:type="spellStart"/>
-      <w:r>
-        <w:rPr>
-          <w:rFonts w:asciiTheme="minorHAnsi" w:hAnsiTheme="minorHAnsi" w:cstheme="minorHAnsi"/>
-          <w:b/>
-          <w:bCs/>
-          <w:color w:val="000000" w:themeColor="text1"/>
-          <w:sz w:val="32"/>
-          <w:szCs w:val="32"/>
-          <w:u w:val="single"/>
-        </w:rPr>
-        <w:t>Collections.shuffle</w:t>
-      </w:r>
-      <w:proofErr w:type="spellEnd"/>
-      <w:r>
-        <w:rPr>
-          <w:rFonts w:asciiTheme="minorHAnsi" w:hAnsiTheme="minorHAnsi" w:cstheme="minorHAnsi"/>
-          <w:b/>
-          <w:bCs/>
-          <w:color w:val="000000" w:themeColor="text1"/>
-          <w:sz w:val="32"/>
-          <w:szCs w:val="32"/>
-          <w:u w:val="single"/>
-        </w:rPr>
-        <w:t xml:space="preserve">(), </w:t>
-      </w:r>
-      <w:proofErr w:type="spellStart"/>
-      <w:r>
-        <w:rPr>
-          <w:rFonts w:asciiTheme="minorHAnsi" w:hAnsiTheme="minorHAnsi" w:cstheme="minorHAnsi"/>
-          <w:b/>
-          <w:bCs/>
-          <w:color w:val="000000" w:themeColor="text1"/>
-          <w:sz w:val="32"/>
-          <w:szCs w:val="32"/>
-          <w:u w:val="single"/>
-        </w:rPr>
-        <w:t>Collections.reverse</w:t>
-      </w:r>
-      <w:proofErr w:type="spellEnd"/>
-      <w:r>
-        <w:rPr>
-          <w:rFonts w:asciiTheme="minorHAnsi" w:hAnsiTheme="minorHAnsi" w:cstheme="minorHAnsi"/>
-          <w:b/>
-          <w:bCs/>
-          <w:color w:val="000000" w:themeColor="text1"/>
-          <w:sz w:val="32"/>
-          <w:szCs w:val="32"/>
-          <w:u w:val="single"/>
-        </w:rPr>
-        <w:t>()</w:t>
-      </w:r>
-    </w:p>
-    <w:p>
-      <w:pPr>
-        <w:pStyle w:val="HTMLPreformatted"/>
-        <w:shd w:val="clear" w:color="auto" w:fill="FFFFFF"/>
-        <w:spacing w:line="276" w:lineRule="auto"/>
-        <w:rPr>
-          <w:rFonts w:asciiTheme="minorHAnsi" w:hAnsiTheme="minorHAnsi" w:cstheme="minorHAnsi"/>
-          <w:b/>
-          <w:bCs/>
-          <w:color w:val="000000" w:themeColor="text1"/>
-          <w:sz w:val="32"/>
-          <w:szCs w:val="32"/>
-          <w:u w:val="single"/>
-        </w:rPr>
-      </w:pPr>
-    </w:p>
-    <w:p>
-      <w:pPr>
-        <w:pStyle w:val="HTMLPreformatted"/>
-        <w:shd w:val="clear" w:color="auto" w:fill="FFFFFF"/>
-        <w:rPr>
-          <w:color w:val="000000"/>
-        </w:rPr>
-      </w:pPr>
-      <w:proofErr w:type="spellStart"/>
-      <w:r>
-        <w:rPr>
-          <w:color w:val="000000"/>
-        </w:rPr>
-        <w:t>Collections.</w:t>
-      </w:r>
-      <w:r>
-        <w:rPr>
-          <w:i/>
-          <w:iCs/>
-          <w:color w:val="000000"/>
-        </w:rPr>
-        <w:t>shuffle</w:t>
-      </w:r>
-      <w:proofErr w:type="spellEnd"/>
-      <w:r>
-        <w:rPr>
-          <w:color w:val="000000"/>
-        </w:rPr>
-        <w:t>(deck1);</w:t>
-      </w:r>
-      <w:r>
-        <w:rPr>
-          <w:color w:val="000000"/>
+      </w:pPr>
+    </w:p>
+    <w:p>
+      <w:pPr>
+        <w:pStyle w:val="HTMLPreformatted"/>
+        <w:shd w:val="clear" w:color="auto" w:fill="FFFFFF"/>
+        <w:rPr>
+          <w:rFonts w:asciiTheme="minorHAnsi" w:hAnsiTheme="minorHAnsi" w:cstheme="minorHAnsi"/>
+          <w:b/>
+          <w:bCs/>
+          <w:color w:val="000000"/>
+          <w:sz w:val="32"/>
+          <w:szCs w:val="32"/>
+          <w:u w:val="single"/>
+        </w:rPr>
+      </w:pPr>
+      <w:proofErr w:type="gramStart"/>
+      <w:r>
+        <w:rPr>
+          <w:rFonts w:asciiTheme="minorHAnsi" w:hAnsiTheme="minorHAnsi" w:cstheme="minorHAnsi"/>
+          <w:b/>
+          <w:bCs/>
+          <w:color w:val="000000"/>
+          <w:sz w:val="32"/>
+          <w:szCs w:val="32"/>
+          <w:u w:val="single"/>
+        </w:rPr>
+        <w:t>.</w:t>
+      </w:r>
+      <w:r>
+        <w:rPr>
+          <w:rFonts w:asciiTheme="minorHAnsi" w:hAnsiTheme="minorHAnsi" w:cstheme="minorHAnsi"/>
+          <w:b/>
+          <w:bCs/>
+          <w:color w:val="000000"/>
+          <w:sz w:val="32"/>
+          <w:szCs w:val="32"/>
+          <w:u w:val="single"/>
+        </w:rPr>
+        <w:t>sublist</w:t>
+      </w:r>
+      <w:proofErr w:type="gramEnd"/>
+      <w:r>
+        <w:rPr>
+          <w:rFonts w:asciiTheme="minorHAnsi" w:hAnsiTheme="minorHAnsi" w:cstheme="minorHAnsi"/>
+          <w:b/>
+          <w:bCs/>
+          <w:color w:val="000000"/>
+          <w:sz w:val="32"/>
+          <w:szCs w:val="32"/>
+          <w:u w:val="single"/>
+        </w:rPr>
+        <w:t>, indexOfSublist()</w:t>
+      </w:r>
+      <w:r>
+        <w:rPr>
+          <w:rFonts w:asciiTheme="minorHAnsi" w:hAnsiTheme="minorHAnsi" w:cstheme="minorHAnsi"/>
+          <w:b/>
+          <w:bCs/>
+          <w:color w:val="000000"/>
+          <w:sz w:val="32"/>
+          <w:szCs w:val="32"/>
+          <w:u w:val="single"/>
+        </w:rPr>
+        <w:t>, disjoint()</w:t>
+      </w:r>
+    </w:p>
+    <w:p>
+      <w:pPr>
+        <w:pStyle w:val="HTMLPreformatted"/>
+        <w:shd w:val="clear" w:color="auto" w:fill="FFFFFF"/>
+        <w:rPr>
+          <w:rFonts w:asciiTheme="minorHAnsi" w:hAnsiTheme="minorHAnsi" w:cstheme="minorHAnsi"/>
+          <w:b/>
+          <w:bCs/>
+          <w:color w:val="000000"/>
+          <w:sz w:val="32"/>
+          <w:szCs w:val="32"/>
+          <w:u w:val="single"/>
+        </w:rPr>
+      </w:pPr>
+    </w:p>
+    <w:p>
+      <w:pPr>
+        <w:pStyle w:val="HTMLPreformatted"/>
+        <w:shd w:val="clear" w:color="auto" w:fill="FFFFFF"/>
+        <w:rPr>
+          <w:color w:val="000000"/>
+        </w:rPr>
+      </w:pPr>
+      <w:r>
+        <w:rPr>
+          <w:i/>
+          <w:iCs/>
+          <w:color w:val="808080"/>
+        </w:rPr>
+        <w:t>//methods that compare full list to sublist</w:t>
+      </w:r>
+      <w:r>
+        <w:rPr>
+          <w:i/>
+          <w:iCs/>
+          <w:color w:val="808080"/>
         </w:rPr>
         <w:br/>
-      </w:r>
-      <w:proofErr w:type="spellStart"/>
-      <w:r>
-        <w:rPr>
-          <w:color w:val="000000"/>
-        </w:rPr>
+        <w:t>//carving out a couple of smaller lists from the standard deck and passing them to a new ArrayList constructor</w:t>
+      </w:r>
+      <w:r>
+        <w:rPr>
+          <w:i/>
+          <w:iCs/>
+          <w:color w:val="808080"/>
+        </w:rPr>
+        <w:br/>
+      </w:r>
+      <w:r>
+        <w:rPr>
+          <w:color w:val="000000"/>
+        </w:rPr>
+        <w:t xml:space="preserve">List&lt;Card&gt; kings = </w:t>
+      </w:r>
+      <w:r>
+        <w:rPr>
+          <w:b/>
+          <w:bCs/>
+          <w:color w:val="000080"/>
+        </w:rPr>
+        <w:t xml:space="preserve">new </w:t>
+      </w:r>
+      <w:r>
+        <w:rPr>
+          <w:color w:val="000000"/>
+        </w:rPr>
+        <w:t>ArrayList&lt;&gt;(deck.subList(</w:t>
+      </w:r>
+      <w:r>
+        <w:rPr>
+          <w:color w:val="0000FF"/>
+        </w:rPr>
+        <w:t>4</w:t>
+      </w:r>
+      <w:r>
+        <w:rPr>
+          <w:color w:val="000000"/>
+        </w:rPr>
+        <w:t xml:space="preserve">, </w:t>
+      </w:r>
+      <w:r>
+        <w:rPr>
+          <w:color w:val="0000FF"/>
+        </w:rPr>
+        <w:t>8</w:t>
+      </w:r>
+      <w:r>
+        <w:rPr>
+          <w:color w:val="000000"/>
+        </w:rPr>
+        <w:t>));</w:t>
+      </w:r>
+      <w:r>
+        <w:rPr>
+          <w:color w:val="000000"/>
+        </w:rPr>
+        <w:br/>
         <w:t>Card.</w:t>
       </w:r>
       <w:r>
@@ -2253,755 +2613,6 @@
         </w:rPr>
         <w:t>printDeck</w:t>
       </w:r>
-      <w:proofErr w:type="spellEnd"/>
-      <w:r>
-        <w:rPr>
-          <w:color w:val="000000"/>
-        </w:rPr>
-        <w:t xml:space="preserve">(deck1, </w:t>
-      </w:r>
-      <w:r>
-        <w:rPr>
-          <w:b/>
-          <w:bCs/>
-          <w:color w:val="008000"/>
-        </w:rPr>
-        <w:t>"Shuffled Deck"</w:t>
-      </w:r>
-      <w:r>
-        <w:rPr>
-          <w:color w:val="000000"/>
-        </w:rPr>
-        <w:t xml:space="preserve">, </w:t>
-      </w:r>
-      <w:r>
-        <w:rPr>
-          <w:color w:val="0000FF"/>
-        </w:rPr>
-        <w:t>4</w:t>
-      </w:r>
-      <w:r>
-        <w:rPr>
-          <w:color w:val="000000"/>
-        </w:rPr>
-        <w:t>);</w:t>
-      </w:r>
-      <w:r>
-        <w:rPr>
-          <w:color w:val="000000"/>
-        </w:rPr>
-        <w:br/>
-      </w:r>
-      <w:r>
-        <w:rPr>
-          <w:color w:val="000000"/>
-        </w:rPr>
-        <w:br/>
-      </w:r>
-      <w:proofErr w:type="spellStart"/>
-      <w:r>
-        <w:rPr>
-          <w:color w:val="000000"/>
-        </w:rPr>
-        <w:t>Collections.</w:t>
-      </w:r>
-      <w:r>
-        <w:rPr>
-          <w:i/>
-          <w:iCs/>
-          <w:color w:val="000000"/>
-        </w:rPr>
-        <w:t>reverse</w:t>
-      </w:r>
-      <w:proofErr w:type="spellEnd"/>
-      <w:r>
-        <w:rPr>
-          <w:color w:val="000000"/>
-        </w:rPr>
-        <w:t>(deck1);</w:t>
-      </w:r>
-      <w:r>
-        <w:rPr>
-          <w:color w:val="000000"/>
-        </w:rPr>
-        <w:br/>
-      </w:r>
-      <w:proofErr w:type="spellStart"/>
-      <w:r>
-        <w:rPr>
-          <w:color w:val="000000"/>
-        </w:rPr>
-        <w:t>Card.</w:t>
-      </w:r>
-      <w:r>
-        <w:rPr>
-          <w:i/>
-          <w:iCs/>
-          <w:color w:val="000000"/>
-        </w:rPr>
-        <w:t>printDeck</w:t>
-      </w:r>
-      <w:proofErr w:type="spellEnd"/>
-      <w:r>
-        <w:rPr>
-          <w:color w:val="000000"/>
-        </w:rPr>
-        <w:t xml:space="preserve">(deck1, </w:t>
-      </w:r>
-      <w:r>
-        <w:rPr>
-          <w:b/>
-          <w:bCs/>
-          <w:color w:val="008000"/>
-        </w:rPr>
-        <w:t>"Reversed Deck"</w:t>
-      </w:r>
-      <w:r>
-        <w:rPr>
-          <w:color w:val="000000"/>
-        </w:rPr>
-        <w:t xml:space="preserve">, </w:t>
-      </w:r>
-      <w:r>
-        <w:rPr>
-          <w:color w:val="0000FF"/>
-        </w:rPr>
-        <w:t>4</w:t>
-      </w:r>
-      <w:r>
-        <w:rPr>
-          <w:color w:val="000000"/>
-        </w:rPr>
-        <w:t>);</w:t>
-      </w:r>
-      <w:r>
-        <w:rPr>
-          <w:color w:val="000000"/>
-        </w:rPr>
-        <w:t xml:space="preserve"> //reverse the shuffled deck</w:t>
-      </w:r>
-    </w:p>
-    <w:p>
-      <w:pPr>
-        <w:pStyle w:val="HTMLPreformatted"/>
-        <w:shd w:val="clear" w:color="auto" w:fill="FFFFFF"/>
-        <w:rPr>
-          <w:color w:val="000000"/>
-        </w:rPr>
-      </w:pPr>
-    </w:p>
-    <w:p>
-      <w:pPr>
-        <w:pStyle w:val="HTMLPreformatted"/>
-        <w:shd w:val="clear" w:color="auto" w:fill="FFFFFF"/>
-        <w:rPr>
-          <w:color w:val="000000"/>
-        </w:rPr>
-      </w:pPr>
-    </w:p>
-    <w:p>
-      <w:pPr>
-        <w:pStyle w:val="HTMLPreformatted"/>
-        <w:shd w:val="clear" w:color="auto" w:fill="FFFFFF"/>
-        <w:rPr>
-          <w:rFonts w:asciiTheme="minorHAnsi" w:hAnsiTheme="minorHAnsi" w:cstheme="minorHAnsi"/>
-          <w:b/>
-          <w:bCs/>
-          <w:color w:val="000000"/>
-          <w:sz w:val="32"/>
-          <w:szCs w:val="32"/>
-          <w:u w:val="single"/>
-        </w:rPr>
-      </w:pPr>
-      <w:proofErr w:type="gramStart"/>
-      <w:r>
-        <w:rPr>
-          <w:rFonts w:asciiTheme="minorHAnsi" w:hAnsiTheme="minorHAnsi" w:cstheme="minorHAnsi"/>
-          <w:b/>
-          <w:bCs/>
-          <w:color w:val="000000"/>
-          <w:sz w:val="32"/>
-          <w:szCs w:val="32"/>
-          <w:u w:val="single"/>
-        </w:rPr>
-        <w:t>.sort</w:t>
-      </w:r>
-      <w:proofErr w:type="gramEnd"/>
-      <w:r>
-        <w:rPr>
-          <w:rFonts w:asciiTheme="minorHAnsi" w:hAnsiTheme="minorHAnsi" w:cstheme="minorHAnsi"/>
-          <w:b/>
-          <w:bCs/>
-          <w:color w:val="000000"/>
-          <w:sz w:val="32"/>
-          <w:szCs w:val="32"/>
-          <w:u w:val="single"/>
-        </w:rPr>
-        <w:t>()</w:t>
-      </w:r>
-    </w:p>
-    <w:p>
-      <w:pPr>
-        <w:pStyle w:val="HTMLPreformatted"/>
-        <w:shd w:val="clear" w:color="auto" w:fill="FFFFFF"/>
-        <w:rPr>
-          <w:rFonts w:asciiTheme="minorHAnsi" w:hAnsiTheme="minorHAnsi" w:cstheme="minorHAnsi"/>
-          <w:b/>
-          <w:bCs/>
-          <w:color w:val="000000"/>
-          <w:sz w:val="32"/>
-          <w:szCs w:val="32"/>
-          <w:u w:val="single"/>
-        </w:rPr>
-      </w:pPr>
-    </w:p>
-    <w:p>
-      <w:pPr>
-        <w:pStyle w:val="HTMLPreformatted"/>
-        <w:shd w:val="clear" w:color="auto" w:fill="FFFFFF"/>
-        <w:rPr>
-          <w:color w:val="000000"/>
-        </w:rPr>
-      </w:pPr>
-      <w:r>
-        <w:rPr>
-          <w:b/>
-          <w:bCs/>
-          <w:color w:val="000080"/>
-        </w:rPr>
-        <w:t xml:space="preserve">var </w:t>
-      </w:r>
-      <w:proofErr w:type="spellStart"/>
-      <w:r>
-        <w:rPr>
-          <w:color w:val="000000"/>
-        </w:rPr>
-        <w:t>sortingAlgorithm</w:t>
-      </w:r>
-      <w:proofErr w:type="spellEnd"/>
-      <w:r>
-        <w:rPr>
-          <w:color w:val="000000"/>
-        </w:rPr>
-        <w:t xml:space="preserve"> = </w:t>
-      </w:r>
-      <w:proofErr w:type="spellStart"/>
-      <w:r>
-        <w:rPr>
-          <w:color w:val="000000"/>
-        </w:rPr>
-        <w:t>Comparator.</w:t>
-      </w:r>
-      <w:r>
-        <w:rPr>
-          <w:i/>
-          <w:iCs/>
-          <w:color w:val="000000"/>
-        </w:rPr>
-        <w:t>comparing</w:t>
-      </w:r>
-      <w:proofErr w:type="spellEnd"/>
-      <w:r>
-        <w:rPr>
-          <w:color w:val="000000"/>
-        </w:rPr>
-        <w:t>(</w:t>
-      </w:r>
-      <w:proofErr w:type="gramStart"/>
-      <w:r>
-        <w:rPr>
-          <w:color w:val="000000"/>
-        </w:rPr>
-        <w:t>Card::</w:t>
-      </w:r>
-      <w:proofErr w:type="gramEnd"/>
-      <w:r>
-        <w:rPr>
-          <w:color w:val="000000"/>
-        </w:rPr>
-        <w:t>rank)</w:t>
-      </w:r>
-      <w:r>
-        <w:rPr>
-          <w:color w:val="000000"/>
-        </w:rPr>
-        <w:br/>
-        <w:t xml:space="preserve">        .</w:t>
-      </w:r>
-      <w:proofErr w:type="spellStart"/>
-      <w:r>
-        <w:rPr>
-          <w:color w:val="000000"/>
-        </w:rPr>
-        <w:t>thenComparing</w:t>
-      </w:r>
-      <w:proofErr w:type="spellEnd"/>
-      <w:r>
-        <w:rPr>
-          <w:color w:val="000000"/>
-        </w:rPr>
-        <w:t>(Card::suit);</w:t>
-      </w:r>
-      <w:r>
-        <w:rPr>
-          <w:color w:val="000000"/>
-        </w:rPr>
-        <w:br/>
-      </w:r>
-      <w:proofErr w:type="spellStart"/>
-      <w:r>
-        <w:rPr>
-          <w:color w:val="000000"/>
-        </w:rPr>
-        <w:t>Collections.</w:t>
-      </w:r>
-      <w:r>
-        <w:rPr>
-          <w:i/>
-          <w:iCs/>
-          <w:color w:val="000000"/>
-        </w:rPr>
-        <w:t>sort</w:t>
-      </w:r>
-      <w:proofErr w:type="spellEnd"/>
-      <w:r>
-        <w:rPr>
-          <w:color w:val="000000"/>
-        </w:rPr>
-        <w:t xml:space="preserve">(deck, </w:t>
-      </w:r>
-      <w:proofErr w:type="spellStart"/>
-      <w:r>
-        <w:rPr>
-          <w:color w:val="000000"/>
-        </w:rPr>
-        <w:t>sortingAlgorithm</w:t>
-      </w:r>
-      <w:proofErr w:type="spellEnd"/>
-      <w:r>
-        <w:rPr>
-          <w:color w:val="000000"/>
-        </w:rPr>
-        <w:t>);</w:t>
-      </w:r>
-      <w:r>
-        <w:rPr>
-          <w:color w:val="000000"/>
-        </w:rPr>
-        <w:br/>
-      </w:r>
-      <w:proofErr w:type="spellStart"/>
-      <w:r>
-        <w:rPr>
-          <w:color w:val="000000"/>
-        </w:rPr>
-        <w:t>Card.</w:t>
-      </w:r>
-      <w:r>
-        <w:rPr>
-          <w:i/>
-          <w:iCs/>
-          <w:color w:val="000000"/>
-        </w:rPr>
-        <w:t>printDeck</w:t>
-      </w:r>
-      <w:proofErr w:type="spellEnd"/>
-      <w:r>
-        <w:rPr>
-          <w:color w:val="000000"/>
-        </w:rPr>
-        <w:t xml:space="preserve">(deck, </w:t>
-      </w:r>
-      <w:r>
-        <w:rPr>
-          <w:b/>
-          <w:bCs/>
-          <w:color w:val="008000"/>
-        </w:rPr>
-        <w:t>"Standard Deck sorted by rank, suit"</w:t>
-      </w:r>
-      <w:r>
-        <w:rPr>
-          <w:color w:val="000000"/>
-        </w:rPr>
-        <w:t xml:space="preserve">, </w:t>
-      </w:r>
-      <w:r>
-        <w:rPr>
-          <w:color w:val="0000FF"/>
-        </w:rPr>
-        <w:t>13</w:t>
-      </w:r>
-      <w:r>
-        <w:rPr>
-          <w:color w:val="000000"/>
-        </w:rPr>
-        <w:t>);</w:t>
-      </w:r>
-      <w:r>
-        <w:rPr>
-          <w:color w:val="000000"/>
-        </w:rPr>
-        <w:br/>
-      </w:r>
-      <w:proofErr w:type="spellStart"/>
-      <w:r>
-        <w:rPr>
-          <w:color w:val="000000"/>
-        </w:rPr>
-        <w:t>Collections.</w:t>
-      </w:r>
-      <w:r>
-        <w:rPr>
-          <w:i/>
-          <w:iCs/>
-          <w:color w:val="000000"/>
-        </w:rPr>
-        <w:t>reverse</w:t>
-      </w:r>
-      <w:proofErr w:type="spellEnd"/>
-      <w:r>
-        <w:rPr>
-          <w:color w:val="000000"/>
-        </w:rPr>
-        <w:t>(deck);</w:t>
-      </w:r>
-      <w:r>
-        <w:rPr>
-          <w:color w:val="000000"/>
-        </w:rPr>
-        <w:br/>
-      </w:r>
-      <w:proofErr w:type="spellStart"/>
-      <w:r>
-        <w:rPr>
-          <w:color w:val="000000"/>
-        </w:rPr>
-        <w:t>Card.</w:t>
-      </w:r>
-      <w:r>
-        <w:rPr>
-          <w:i/>
-          <w:iCs/>
-          <w:color w:val="000000"/>
-        </w:rPr>
-        <w:t>printDeck</w:t>
-      </w:r>
-      <w:proofErr w:type="spellEnd"/>
-      <w:r>
-        <w:rPr>
-          <w:color w:val="000000"/>
-        </w:rPr>
-        <w:t xml:space="preserve">(deck, </w:t>
-      </w:r>
-      <w:r>
-        <w:rPr>
-          <w:b/>
-          <w:bCs/>
-          <w:color w:val="008000"/>
-        </w:rPr>
-        <w:t>"Sorted by rank, suit reversed"</w:t>
-      </w:r>
-      <w:r>
-        <w:rPr>
-          <w:color w:val="000000"/>
-        </w:rPr>
-        <w:t xml:space="preserve">, </w:t>
-      </w:r>
-      <w:r>
-        <w:rPr>
-          <w:color w:val="0000FF"/>
-        </w:rPr>
-        <w:t>13</w:t>
-      </w:r>
-      <w:r>
-        <w:rPr>
-          <w:color w:val="000000"/>
-        </w:rPr>
-        <w:t>);</w:t>
-      </w:r>
-    </w:p>
-    <w:p>
-      <w:pPr>
-        <w:pStyle w:val="HTMLPreformatted"/>
-        <w:shd w:val="clear" w:color="auto" w:fill="FFFFFF"/>
-        <w:rPr>
-          <w:rFonts w:asciiTheme="minorHAnsi" w:hAnsiTheme="minorHAnsi" w:cstheme="minorHAnsi"/>
-          <w:color w:val="000000"/>
-          <w:sz w:val="24"/>
-          <w:szCs w:val="24"/>
-        </w:rPr>
-      </w:pPr>
-    </w:p>
-    <w:p>
-      <w:pPr>
-        <w:pStyle w:val="HTMLPreformatted"/>
-        <w:shd w:val="clear" w:color="auto" w:fill="FFFFFF"/>
-        <w:rPr>
-          <w:rFonts w:asciiTheme="minorHAnsi" w:hAnsiTheme="minorHAnsi" w:cstheme="minorHAnsi"/>
-          <w:color w:val="000000"/>
-          <w:sz w:val="24"/>
-          <w:szCs w:val="24"/>
-        </w:rPr>
-      </w:pPr>
-    </w:p>
-    <w:p>
-      <w:pPr>
-        <w:pStyle w:val="HTMLPreformatted"/>
-        <w:shd w:val="clear" w:color="auto" w:fill="FFFFFF"/>
-        <w:rPr>
-          <w:rFonts w:asciiTheme="minorHAnsi" w:hAnsiTheme="minorHAnsi" w:cstheme="minorHAnsi"/>
-          <w:b/>
-          <w:bCs/>
-          <w:color w:val="000000"/>
-          <w:sz w:val="32"/>
-          <w:szCs w:val="32"/>
-          <w:u w:val="single"/>
-        </w:rPr>
-      </w:pPr>
-      <w:proofErr w:type="gramStart"/>
-      <w:r>
-        <w:rPr>
-          <w:rFonts w:asciiTheme="minorHAnsi" w:hAnsiTheme="minorHAnsi" w:cstheme="minorHAnsi"/>
-          <w:b/>
-          <w:bCs/>
-          <w:color w:val="000000"/>
-          <w:sz w:val="32"/>
-          <w:szCs w:val="32"/>
-          <w:u w:val="single"/>
-        </w:rPr>
-        <w:t>.</w:t>
-      </w:r>
-      <w:proofErr w:type="spellStart"/>
-      <w:r>
-        <w:rPr>
-          <w:rFonts w:asciiTheme="minorHAnsi" w:hAnsiTheme="minorHAnsi" w:cstheme="minorHAnsi"/>
-          <w:b/>
-          <w:bCs/>
-          <w:color w:val="000000"/>
-          <w:sz w:val="32"/>
-          <w:szCs w:val="32"/>
-          <w:u w:val="single"/>
-        </w:rPr>
-        <w:t>sublist</w:t>
-      </w:r>
-      <w:proofErr w:type="spellEnd"/>
-      <w:proofErr w:type="gramEnd"/>
-      <w:r>
-        <w:rPr>
-          <w:rFonts w:asciiTheme="minorHAnsi" w:hAnsiTheme="minorHAnsi" w:cstheme="minorHAnsi"/>
-          <w:b/>
-          <w:bCs/>
-          <w:color w:val="000000"/>
-          <w:sz w:val="32"/>
-          <w:szCs w:val="32"/>
-          <w:u w:val="single"/>
-        </w:rPr>
-        <w:t xml:space="preserve">, </w:t>
-      </w:r>
-      <w:proofErr w:type="spellStart"/>
-      <w:r>
-        <w:rPr>
-          <w:rFonts w:asciiTheme="minorHAnsi" w:hAnsiTheme="minorHAnsi" w:cstheme="minorHAnsi"/>
-          <w:b/>
-          <w:bCs/>
-          <w:color w:val="000000"/>
-          <w:sz w:val="32"/>
-          <w:szCs w:val="32"/>
-          <w:u w:val="single"/>
-        </w:rPr>
-        <w:t>indexOfSublist</w:t>
-      </w:r>
-      <w:proofErr w:type="spellEnd"/>
-      <w:r>
-        <w:rPr>
-          <w:rFonts w:asciiTheme="minorHAnsi" w:hAnsiTheme="minorHAnsi" w:cstheme="minorHAnsi"/>
-          <w:b/>
-          <w:bCs/>
-          <w:color w:val="000000"/>
-          <w:sz w:val="32"/>
-          <w:szCs w:val="32"/>
-          <w:u w:val="single"/>
-        </w:rPr>
-        <w:t>()</w:t>
-      </w:r>
-      <w:r>
-        <w:rPr>
-          <w:rFonts w:asciiTheme="minorHAnsi" w:hAnsiTheme="minorHAnsi" w:cstheme="minorHAnsi"/>
-          <w:b/>
-          <w:bCs/>
-          <w:color w:val="000000"/>
-          <w:sz w:val="32"/>
-          <w:szCs w:val="32"/>
-          <w:u w:val="single"/>
-        </w:rPr>
-        <w:t>, disjoint()</w:t>
-      </w:r>
-    </w:p>
-    <w:p>
-      <w:pPr>
-        <w:pStyle w:val="HTMLPreformatted"/>
-        <w:shd w:val="clear" w:color="auto" w:fill="FFFFFF"/>
-        <w:rPr>
-          <w:rFonts w:asciiTheme="minorHAnsi" w:hAnsiTheme="minorHAnsi" w:cstheme="minorHAnsi"/>
-          <w:b/>
-          <w:bCs/>
-          <w:color w:val="000000"/>
-          <w:sz w:val="32"/>
-          <w:szCs w:val="32"/>
-          <w:u w:val="single"/>
-        </w:rPr>
-      </w:pPr>
-    </w:p>
-    <w:p>
-      <w:pPr>
-        <w:pStyle w:val="HTMLPreformatted"/>
-        <w:shd w:val="clear" w:color="auto" w:fill="FFFFFF"/>
-        <w:rPr>
-          <w:color w:val="000000"/>
-        </w:rPr>
-      </w:pPr>
-      <w:r>
-        <w:rPr>
-          <w:i/>
-          <w:iCs/>
-          <w:color w:val="808080"/>
-        </w:rPr>
-        <w:t xml:space="preserve">//methods that compare full list to </w:t>
-      </w:r>
-      <w:proofErr w:type="spellStart"/>
-      <w:r>
-        <w:rPr>
-          <w:i/>
-          <w:iCs/>
-          <w:color w:val="808080"/>
-        </w:rPr>
-        <w:t>sublist</w:t>
-      </w:r>
-      <w:proofErr w:type="spellEnd"/>
-      <w:r>
-        <w:rPr>
-          <w:i/>
-          <w:iCs/>
-          <w:color w:val="808080"/>
-        </w:rPr>
-        <w:br/>
-        <w:t xml:space="preserve">//carving out a couple of smaller lists from the standard deck and passing them to a new </w:t>
-      </w:r>
-      <w:proofErr w:type="spellStart"/>
-      <w:r>
-        <w:rPr>
-          <w:i/>
-          <w:iCs/>
-          <w:color w:val="808080"/>
-        </w:rPr>
-        <w:t>ArrayList</w:t>
-      </w:r>
-      <w:proofErr w:type="spellEnd"/>
-      <w:r>
-        <w:rPr>
-          <w:i/>
-          <w:iCs/>
-          <w:color w:val="808080"/>
-        </w:rPr>
-        <w:t xml:space="preserve"> constructor</w:t>
-      </w:r>
-      <w:r>
-        <w:rPr>
-          <w:i/>
-          <w:iCs/>
-          <w:color w:val="808080"/>
-        </w:rPr>
-        <w:br/>
-      </w:r>
-      <w:r>
-        <w:rPr>
-          <w:color w:val="000000"/>
-        </w:rPr>
-        <w:t xml:space="preserve">List&lt;Card&gt; kings = </w:t>
-      </w:r>
-      <w:r>
-        <w:rPr>
-          <w:b/>
-          <w:bCs/>
-          <w:color w:val="000080"/>
-        </w:rPr>
-        <w:t xml:space="preserve">new </w:t>
-      </w:r>
-      <w:proofErr w:type="spellStart"/>
-      <w:r>
-        <w:rPr>
-          <w:color w:val="000000"/>
-        </w:rPr>
-        <w:t>ArrayList</w:t>
-      </w:r>
-      <w:proofErr w:type="spellEnd"/>
-      <w:r>
-        <w:rPr>
-          <w:color w:val="000000"/>
-        </w:rPr>
-        <w:t>&lt;&gt;(</w:t>
-      </w:r>
-      <w:proofErr w:type="spellStart"/>
-      <w:r>
-        <w:rPr>
-          <w:color w:val="000000"/>
-        </w:rPr>
-        <w:t>deck.subList</w:t>
-      </w:r>
-      <w:proofErr w:type="spellEnd"/>
-      <w:r>
-        <w:rPr>
-          <w:color w:val="000000"/>
-        </w:rPr>
-        <w:t>(</w:t>
-      </w:r>
-      <w:r>
-        <w:rPr>
-          <w:color w:val="0000FF"/>
-        </w:rPr>
-        <w:t>4</w:t>
-      </w:r>
-      <w:r>
-        <w:rPr>
-          <w:color w:val="000000"/>
-        </w:rPr>
-        <w:t xml:space="preserve">, </w:t>
-      </w:r>
-      <w:r>
-        <w:rPr>
-          <w:color w:val="0000FF"/>
-        </w:rPr>
-        <w:t>8</w:t>
-      </w:r>
-      <w:r>
-        <w:rPr>
-          <w:color w:val="000000"/>
-        </w:rPr>
-        <w:t>));</w:t>
-      </w:r>
-      <w:r>
-        <w:rPr>
-          <w:color w:val="000000"/>
-        </w:rPr>
-        <w:br/>
-      </w:r>
-      <w:proofErr w:type="spellStart"/>
-      <w:r>
-        <w:rPr>
-          <w:color w:val="000000"/>
-        </w:rPr>
-        <w:t>Card.</w:t>
-      </w:r>
-      <w:r>
-        <w:rPr>
-          <w:i/>
-          <w:iCs/>
-          <w:color w:val="000000"/>
-        </w:rPr>
-        <w:t>printDeck</w:t>
-      </w:r>
-      <w:proofErr w:type="spellEnd"/>
       <w:r>
         <w:rPr>
           <w:color w:val="000000"/>
@@ -3055,33 +2666,11 @@
         </w:rPr>
         <w:t xml:space="preserve">new </w:t>
       </w:r>
-      <w:proofErr w:type="spellStart"/>
-      <w:r>
-        <w:rPr>
-          <w:color w:val="000000"/>
-        </w:rPr>
-        <w:t>ArrayList</w:t>
-      </w:r>
-      <w:proofErr w:type="spellEnd"/>
-      <w:r>
-        <w:rPr>
-          <w:color w:val="000000"/>
-        </w:rPr>
-        <w:t>&lt;&gt;(</w:t>
-      </w:r>
-      <w:proofErr w:type="spellStart"/>
-      <w:r>
-        <w:rPr>
-          <w:color w:val="000000"/>
-        </w:rPr>
-        <w:t>deck.subList</w:t>
-      </w:r>
-      <w:proofErr w:type="spellEnd"/>
-      <w:r>
-        <w:rPr>
-          <w:color w:val="000000"/>
-        </w:rPr>
-        <w:t>(</w:t>
+      <w:r>
+        <w:rPr>
+          <w:color w:val="000000"/>
+        </w:rPr>
+        <w:t>ArrayList&lt;&gt;(deck.subList(</w:t>
       </w:r>
       <w:r>
         <w:rPr>
@@ -3112,12 +2701,6 @@
           <w:color w:val="000000"/>
         </w:rPr>
         <w:br/>
-      </w:r>
-      <w:proofErr w:type="spellStart"/>
-      <w:r>
-        <w:rPr>
-          <w:color w:val="000000"/>
-        </w:rPr>
         <w:t>Card.</w:t>
       </w:r>
       <w:r>
@@ -3128,7 +2711,6 @@
         </w:rPr>
         <w:t>printDeck</w:t>
       </w:r>
-      <w:proofErr w:type="spellEnd"/>
       <w:r>
         <w:rPr>
           <w:color w:val="000000"/>
@@ -3179,36 +2761,183 @@
           <w:iCs/>
           <w:color w:val="808080"/>
         </w:rPr>
-        <w:t xml:space="preserve">//returns an int if </w:t>
-      </w:r>
-      <w:proofErr w:type="spellStart"/>
+        <w:t>//returns an int if sublist is present in the list or -1 if it isnt</w:t>
+      </w:r>
       <w:r>
         <w:rPr>
           <w:i/>
           <w:iCs/>
           <w:color w:val="808080"/>
         </w:rPr>
-        <w:t>sublist</w:t>
-      </w:r>
-      <w:proofErr w:type="spellEnd"/>
-      <w:r>
+        <w:br/>
+      </w:r>
+      <w:r>
+        <w:rPr>
+          <w:b/>
+          <w:bCs/>
+          <w:color w:val="000080"/>
+        </w:rPr>
+        <w:t xml:space="preserve">int </w:t>
+      </w:r>
+      <w:r>
+        <w:rPr>
+          <w:color w:val="000000"/>
+        </w:rPr>
+        <w:t>subListIndex = Collections.</w:t>
+      </w:r>
+      <w:r>
+        <w:rPr>
+          <w:i/>
+          <w:iCs/>
+          <w:color w:val="000000"/>
+        </w:rPr>
+        <w:t>indexOfSubList</w:t>
+      </w:r>
+      <w:r>
+        <w:rPr>
+          <w:color w:val="000000"/>
+        </w:rPr>
+        <w:t>(deck, tens);</w:t>
+      </w:r>
+      <w:r>
+        <w:rPr>
+          <w:color w:val="000000"/>
+        </w:rPr>
+        <w:br/>
+        <w:t>System.</w:t>
+      </w:r>
+      <w:r>
+        <w:rPr>
+          <w:b/>
+          <w:bCs/>
+          <w:i/>
+          <w:iCs/>
+          <w:color w:val="660E7A"/>
+        </w:rPr>
+        <w:t>out</w:t>
+      </w:r>
+      <w:r>
+        <w:rPr>
+          <w:color w:val="000000"/>
+        </w:rPr>
+        <w:t>.println(</w:t>
+      </w:r>
+      <w:r>
+        <w:rPr>
+          <w:b/>
+          <w:bCs/>
+          <w:color w:val="008000"/>
+        </w:rPr>
+        <w:t xml:space="preserve">"sublist index for tens = " </w:t>
+      </w:r>
+      <w:r>
+        <w:rPr>
+          <w:color w:val="000000"/>
+        </w:rPr>
+        <w:t>+ subListIndex);</w:t>
+      </w:r>
+    </w:p>
+    <w:p>
+      <w:pPr>
+        <w:pStyle w:val="HTMLPreformatted"/>
+        <w:shd w:val="clear" w:color="auto" w:fill="FFFFFF"/>
+        <w:rPr>
+          <w:color w:val="000000"/>
+        </w:rPr>
+      </w:pPr>
+      <w:r>
+        <w:rPr>
+          <w:color w:val="000000"/>
+        </w:rPr>
+        <w:t>System.</w:t>
+      </w:r>
+      <w:r>
+        <w:rPr>
+          <w:b/>
+          <w:bCs/>
+          <w:i/>
+          <w:iCs/>
+          <w:color w:val="660E7A"/>
+        </w:rPr>
+        <w:t>out</w:t>
+      </w:r>
+      <w:r>
+        <w:rPr>
+          <w:color w:val="000000"/>
+        </w:rPr>
+        <w:t>.println(</w:t>
+      </w:r>
+      <w:r>
+        <w:rPr>
+          <w:b/>
+          <w:bCs/>
+          <w:color w:val="008000"/>
+        </w:rPr>
+        <w:t xml:space="preserve">"Contains = " </w:t>
+      </w:r>
+      <w:r>
+        <w:rPr>
+          <w:color w:val="000000"/>
+        </w:rPr>
+        <w:t xml:space="preserve">+ </w:t>
+      </w:r>
+      <w:proofErr w:type="gramStart"/>
+      <w:r>
+        <w:rPr>
+          <w:color w:val="000000"/>
+        </w:rPr>
+        <w:t>deck.containsAll</w:t>
+      </w:r>
+      <w:proofErr w:type="gramEnd"/>
+      <w:r>
+        <w:rPr>
+          <w:color w:val="000000"/>
+        </w:rPr>
+        <w:t>(tens));</w:t>
+      </w:r>
+      <w:r>
+        <w:rPr>
+          <w:color w:val="000000"/>
+        </w:rPr>
+        <w:t>// returns true</w:t>
+      </w:r>
+    </w:p>
+    <w:p>
+      <w:pPr>
+        <w:pStyle w:val="HTMLPreformatted"/>
+        <w:shd w:val="clear" w:color="auto" w:fill="FFFFFF"/>
+        <w:rPr>
+          <w:color w:val="000000"/>
+        </w:rPr>
+      </w:pPr>
+    </w:p>
+    <w:p>
+      <w:pPr>
+        <w:pStyle w:val="HTMLPreformatted"/>
+        <w:shd w:val="clear" w:color="auto" w:fill="FFFFFF"/>
+        <w:rPr>
+          <w:color w:val="000000"/>
+        </w:rPr>
+      </w:pPr>
+    </w:p>
+    <w:p>
+      <w:pPr>
+        <w:pStyle w:val="HTMLPreformatted"/>
+        <w:shd w:val="clear" w:color="auto" w:fill="FFFFFF"/>
         <w:rPr>
           <w:i/>
           <w:iCs/>
           <w:color w:val="808080"/>
         </w:rPr>
-        <w:t xml:space="preserve"> is present in the list or -1 if it </w:t>
-      </w:r>
-      <w:proofErr w:type="spellStart"/>
+      </w:pPr>
       <w:r>
         <w:rPr>
           <w:i/>
           <w:iCs/>
           <w:color w:val="808080"/>
         </w:rPr>
-        <w:t>isnt</w:t>
-      </w:r>
-      <w:proofErr w:type="spellEnd"/>
+        <w:t>//disjoint method return true if the two collections dont share elements, or false if they do</w:t>
+      </w:r>
       <w:r>
         <w:rPr>
           <w:i/>
@@ -3223,38 +2952,22 @@
           <w:bCs/>
           <w:color w:val="000080"/>
         </w:rPr>
-        <w:t xml:space="preserve">int </w:t>
-      </w:r>
-      <w:proofErr w:type="spellStart"/>
-      <w:r>
-        <w:rPr>
-          <w:color w:val="000000"/>
-        </w:rPr>
-        <w:t>subListIndex</w:t>
-      </w:r>
-      <w:proofErr w:type="spellEnd"/>
-      <w:r>
-        <w:rPr>
-          <w:color w:val="000000"/>
-        </w:rPr>
-        <w:t xml:space="preserve"> = </w:t>
-      </w:r>
-      <w:proofErr w:type="spellStart"/>
-      <w:r>
-        <w:rPr>
-          <w:color w:val="000000"/>
-        </w:rPr>
-        <w:t>Collections.</w:t>
-      </w:r>
-      <w:r>
-        <w:rPr>
-          <w:i/>
-          <w:iCs/>
-          <w:color w:val="000000"/>
-        </w:rPr>
-        <w:t>indexOfSubList</w:t>
-      </w:r>
-      <w:proofErr w:type="spellEnd"/>
+        <w:t xml:space="preserve">boolean </w:t>
+      </w:r>
+      <w:r>
+        <w:rPr>
+          <w:color w:val="000000"/>
+        </w:rPr>
+        <w:t>disjoint = Collections.</w:t>
+      </w:r>
+      <w:r>
+        <w:rPr>
+          <w:i/>
+          <w:iCs/>
+          <w:color w:val="000000"/>
+        </w:rPr>
+        <w:t>disjoint</w:t>
+      </w:r>
       <w:r>
         <w:rPr>
           <w:color w:val="000000"/>
@@ -3266,12 +2979,6 @@
           <w:color w:val="000000"/>
         </w:rPr>
         <w:br/>
-      </w:r>
-      <w:proofErr w:type="spellStart"/>
-      <w:r>
-        <w:rPr>
-          <w:color w:val="000000"/>
-        </w:rPr>
         <w:t>System.</w:t>
       </w:r>
       <w:r>
@@ -3288,14 +2995,7 @@
         <w:rPr>
           <w:color w:val="000000"/>
         </w:rPr>
-        <w:t>.println</w:t>
-      </w:r>
-      <w:proofErr w:type="spellEnd"/>
-      <w:r>
-        <w:rPr>
-          <w:color w:val="000000"/>
-        </w:rPr>
-        <w:t>(</w:t>
+        <w:t>.println(</w:t>
       </w:r>
       <w:r>
         <w:rPr>
@@ -3303,25 +3003,7 @@
           <w:bCs/>
           <w:color w:val="008000"/>
         </w:rPr>
-        <w:t>"</w:t>
-      </w:r>
-      <w:proofErr w:type="spellStart"/>
-      <w:r>
-        <w:rPr>
-          <w:b/>
-          <w:bCs/>
-          <w:color w:val="008000"/>
-        </w:rPr>
-        <w:t>sublist</w:t>
-      </w:r>
-      <w:proofErr w:type="spellEnd"/>
-      <w:r>
-        <w:rPr>
-          <w:b/>
-          <w:bCs/>
-          <w:color w:val="008000"/>
-        </w:rPr>
-        <w:t xml:space="preserve"> index for tens = " </w:t>
+        <w:t xml:space="preserve">"disjoint = " </w:t>
       </w:r>
       <w:r>
         <w:rPr>
@@ -3329,34 +3011,79 @@
         </w:rPr>
         <w:t xml:space="preserve">+ </w:t>
       </w:r>
-      <w:proofErr w:type="spellStart"/>
-      <w:r>
-        <w:rPr>
-          <w:color w:val="000000"/>
-        </w:rPr>
-        <w:t>subListIndex</w:t>
-      </w:r>
-      <w:proofErr w:type="spellEnd"/>
-      <w:r>
-        <w:rPr>
-          <w:color w:val="000000"/>
-        </w:rPr>
-        <w:t>);</w:t>
-      </w:r>
-    </w:p>
-    <w:p>
-      <w:pPr>
-        <w:pStyle w:val="HTMLPreformatted"/>
-        <w:shd w:val="clear" w:color="auto" w:fill="FFFFFF"/>
-        <w:rPr>
-          <w:color w:val="000000"/>
-        </w:rPr>
-      </w:pPr>
-      <w:proofErr w:type="spellStart"/>
-      <w:r>
-        <w:rPr>
-          <w:color w:val="000000"/>
-        </w:rPr>
+      <w:proofErr w:type="gramStart"/>
+      <w:r>
+        <w:rPr>
+          <w:color w:val="000000"/>
+        </w:rPr>
+        <w:t>disjoint);</w:t>
+      </w:r>
+      <w:r>
+        <w:rPr>
+          <w:i/>
+          <w:iCs/>
+          <w:color w:val="808080"/>
+        </w:rPr>
+        <w:t>/</w:t>
+      </w:r>
+      <w:proofErr w:type="gramEnd"/>
+      <w:r>
+        <w:rPr>
+          <w:i/>
+          <w:iCs/>
+          <w:color w:val="808080"/>
+        </w:rPr>
+        <w:t>/ return false</w:t>
+      </w:r>
+      <w:r>
+        <w:rPr>
+          <w:i/>
+          <w:iCs/>
+          <w:color w:val="808080"/>
+        </w:rPr>
+        <w:br/>
+      </w:r>
+      <w:r>
+        <w:rPr>
+          <w:i/>
+          <w:iCs/>
+          <w:color w:val="808080"/>
+        </w:rPr>
+        <w:br/>
+      </w:r>
+      <w:r>
+        <w:rPr>
+          <w:b/>
+          <w:bCs/>
+          <w:color w:val="000080"/>
+        </w:rPr>
+        <w:t xml:space="preserve">boolean </w:t>
+      </w:r>
+      <w:r>
+        <w:rPr>
+          <w:color w:val="000000"/>
+        </w:rPr>
+        <w:t>disjoint2 = Collections.</w:t>
+      </w:r>
+      <w:r>
+        <w:rPr>
+          <w:i/>
+          <w:iCs/>
+          <w:color w:val="000000"/>
+        </w:rPr>
+        <w:t>disjoint</w:t>
+      </w:r>
+      <w:r>
+        <w:rPr>
+          <w:color w:val="000000"/>
+        </w:rPr>
+        <w:t>(kings, tens);</w:t>
+      </w:r>
+      <w:r>
+        <w:rPr>
+          <w:color w:val="000000"/>
+        </w:rPr>
+        <w:br/>
         <w:t>System.</w:t>
       </w:r>
       <w:r>
@@ -3373,331 +3100,7 @@
         <w:rPr>
           <w:color w:val="000000"/>
         </w:rPr>
-        <w:t>.println</w:t>
-      </w:r>
-      <w:proofErr w:type="spellEnd"/>
-      <w:r>
-        <w:rPr>
-          <w:color w:val="000000"/>
-        </w:rPr>
-        <w:t>(</w:t>
-      </w:r>
-      <w:r>
-        <w:rPr>
-          <w:b/>
-          <w:bCs/>
-          <w:color w:val="008000"/>
-        </w:rPr>
-        <w:t xml:space="preserve">"Contains = " </w:t>
-      </w:r>
-      <w:r>
-        <w:rPr>
-          <w:color w:val="000000"/>
-        </w:rPr>
-        <w:t xml:space="preserve">+ </w:t>
-      </w:r>
-      <w:proofErr w:type="spellStart"/>
-      <w:proofErr w:type="gramStart"/>
-      <w:r>
-        <w:rPr>
-          <w:color w:val="000000"/>
-        </w:rPr>
-        <w:t>deck.containsAll</w:t>
-      </w:r>
-      <w:proofErr w:type="spellEnd"/>
-      <w:proofErr w:type="gramEnd"/>
-      <w:r>
-        <w:rPr>
-          <w:color w:val="000000"/>
-        </w:rPr>
-        <w:t>(tens));</w:t>
-      </w:r>
-      <w:r>
-        <w:rPr>
-          <w:color w:val="000000"/>
-        </w:rPr>
-        <w:t>// returns true</w:t>
-      </w:r>
-    </w:p>
-    <w:p>
-      <w:pPr>
-        <w:pStyle w:val="HTMLPreformatted"/>
-        <w:shd w:val="clear" w:color="auto" w:fill="FFFFFF"/>
-        <w:rPr>
-          <w:color w:val="000000"/>
-        </w:rPr>
-      </w:pPr>
-    </w:p>
-    <w:p>
-      <w:pPr>
-        <w:pStyle w:val="HTMLPreformatted"/>
-        <w:shd w:val="clear" w:color="auto" w:fill="FFFFFF"/>
-        <w:rPr>
-          <w:color w:val="000000"/>
-        </w:rPr>
-      </w:pPr>
-    </w:p>
-    <w:p>
-      <w:pPr>
-        <w:pStyle w:val="HTMLPreformatted"/>
-        <w:shd w:val="clear" w:color="auto" w:fill="FFFFFF"/>
-        <w:rPr>
-          <w:i/>
-          <w:iCs/>
-          <w:color w:val="808080"/>
-        </w:rPr>
-      </w:pPr>
-      <w:r>
-        <w:rPr>
-          <w:i/>
-          <w:iCs/>
-          <w:color w:val="808080"/>
-        </w:rPr>
-        <w:t xml:space="preserve">//disjoint method return true if the two collections </w:t>
-      </w:r>
-      <w:proofErr w:type="spellStart"/>
-      <w:r>
-        <w:rPr>
-          <w:i/>
-          <w:iCs/>
-          <w:color w:val="808080"/>
-        </w:rPr>
-        <w:t>dont</w:t>
-      </w:r>
-      <w:proofErr w:type="spellEnd"/>
-      <w:r>
-        <w:rPr>
-          <w:i/>
-          <w:iCs/>
-          <w:color w:val="808080"/>
-        </w:rPr>
-        <w:t xml:space="preserve"> share elements, or false if they do</w:t>
-      </w:r>
-      <w:r>
-        <w:rPr>
-          <w:i/>
-          <w:iCs/>
-          <w:color w:val="808080"/>
-        </w:rPr>
-        <w:br/>
-      </w:r>
-      <w:proofErr w:type="spellStart"/>
-      <w:r>
-        <w:rPr>
-          <w:b/>
-          <w:bCs/>
-          <w:color w:val="000080"/>
-        </w:rPr>
-        <w:t>boolean</w:t>
-      </w:r>
-      <w:proofErr w:type="spellEnd"/>
-      <w:r>
-        <w:rPr>
-          <w:b/>
-          <w:bCs/>
-          <w:color w:val="000080"/>
-        </w:rPr>
-        <w:t xml:space="preserve"> </w:t>
-      </w:r>
-      <w:r>
-        <w:rPr>
-          <w:color w:val="000000"/>
-        </w:rPr>
-        <w:t xml:space="preserve">disjoint = </w:t>
-      </w:r>
-      <w:proofErr w:type="spellStart"/>
-      <w:r>
-        <w:rPr>
-          <w:color w:val="000000"/>
-        </w:rPr>
-        <w:t>Collections.</w:t>
-      </w:r>
-      <w:r>
-        <w:rPr>
-          <w:i/>
-          <w:iCs/>
-          <w:color w:val="000000"/>
-        </w:rPr>
-        <w:t>disjoint</w:t>
-      </w:r>
-      <w:proofErr w:type="spellEnd"/>
-      <w:r>
-        <w:rPr>
-          <w:color w:val="000000"/>
-        </w:rPr>
-        <w:t>(deck, tens);</w:t>
-      </w:r>
-      <w:r>
-        <w:rPr>
-          <w:color w:val="000000"/>
-        </w:rPr>
-        <w:br/>
-      </w:r>
-      <w:proofErr w:type="spellStart"/>
-      <w:r>
-        <w:rPr>
-          <w:color w:val="000000"/>
-        </w:rPr>
-        <w:t>System.</w:t>
-      </w:r>
-      <w:r>
-        <w:rPr>
-          <w:b/>
-          <w:bCs/>
-          <w:i/>
-          <w:iCs/>
-          <w:color w:val="660E7A"/>
-        </w:rPr>
-        <w:t>out</w:t>
-      </w:r>
-      <w:r>
-        <w:rPr>
-          <w:color w:val="000000"/>
-        </w:rPr>
-        <w:t>.println</w:t>
-      </w:r>
-      <w:proofErr w:type="spellEnd"/>
-      <w:r>
-        <w:rPr>
-          <w:color w:val="000000"/>
-        </w:rPr>
-        <w:t>(</w:t>
-      </w:r>
-      <w:r>
-        <w:rPr>
-          <w:b/>
-          <w:bCs/>
-          <w:color w:val="008000"/>
-        </w:rPr>
-        <w:t xml:space="preserve">"disjoint = " </w:t>
-      </w:r>
-      <w:r>
-        <w:rPr>
-          <w:color w:val="000000"/>
-        </w:rPr>
-        <w:t xml:space="preserve">+ </w:t>
-      </w:r>
-      <w:proofErr w:type="gramStart"/>
-      <w:r>
-        <w:rPr>
-          <w:color w:val="000000"/>
-        </w:rPr>
-        <w:t>disjoint);</w:t>
-      </w:r>
-      <w:r>
-        <w:rPr>
-          <w:i/>
-          <w:iCs/>
-          <w:color w:val="808080"/>
-        </w:rPr>
-        <w:t>/</w:t>
-      </w:r>
-      <w:proofErr w:type="gramEnd"/>
-      <w:r>
-        <w:rPr>
-          <w:i/>
-          <w:iCs/>
-          <w:color w:val="808080"/>
-        </w:rPr>
-        <w:t>/ return false</w:t>
-      </w:r>
-      <w:r>
-        <w:rPr>
-          <w:i/>
-          <w:iCs/>
-          <w:color w:val="808080"/>
-        </w:rPr>
-        <w:br/>
-      </w:r>
-      <w:r>
-        <w:rPr>
-          <w:i/>
-          <w:iCs/>
-          <w:color w:val="808080"/>
-        </w:rPr>
-        <w:br/>
-      </w:r>
-      <w:proofErr w:type="spellStart"/>
-      <w:r>
-        <w:rPr>
-          <w:b/>
-          <w:bCs/>
-          <w:color w:val="000080"/>
-        </w:rPr>
-        <w:t>boolean</w:t>
-      </w:r>
-      <w:proofErr w:type="spellEnd"/>
-      <w:r>
-        <w:rPr>
-          <w:b/>
-          <w:bCs/>
-          <w:color w:val="000080"/>
-        </w:rPr>
-        <w:t xml:space="preserve"> </w:t>
-      </w:r>
-      <w:r>
-        <w:rPr>
-          <w:color w:val="000000"/>
-        </w:rPr>
-        <w:t xml:space="preserve">disjoint2 = </w:t>
-      </w:r>
-      <w:proofErr w:type="spellStart"/>
-      <w:r>
-        <w:rPr>
-          <w:color w:val="000000"/>
-        </w:rPr>
-        <w:t>Collections.</w:t>
-      </w:r>
-      <w:r>
-        <w:rPr>
-          <w:i/>
-          <w:iCs/>
-          <w:color w:val="000000"/>
-        </w:rPr>
-        <w:t>disjoint</w:t>
-      </w:r>
-      <w:proofErr w:type="spellEnd"/>
-      <w:r>
-        <w:rPr>
-          <w:color w:val="000000"/>
-        </w:rPr>
-        <w:t>(kings, tens);</w:t>
-      </w:r>
-      <w:r>
-        <w:rPr>
-          <w:color w:val="000000"/>
-        </w:rPr>
-        <w:br/>
-      </w:r>
-      <w:proofErr w:type="spellStart"/>
-      <w:r>
-        <w:rPr>
-          <w:color w:val="000000"/>
-        </w:rPr>
-        <w:t>System.</w:t>
-      </w:r>
-      <w:r>
-        <w:rPr>
-          <w:b/>
-          <w:bCs/>
-          <w:i/>
-          <w:iCs/>
-          <w:color w:val="660E7A"/>
-        </w:rPr>
-        <w:t>out</w:t>
-      </w:r>
-      <w:r>
-        <w:rPr>
-          <w:color w:val="000000"/>
-        </w:rPr>
-        <w:t>.println</w:t>
-      </w:r>
-      <w:proofErr w:type="spellEnd"/>
-      <w:r>
-        <w:rPr>
-          <w:color w:val="000000"/>
-        </w:rPr>
-        <w:t>(</w:t>
+        <w:t>.println(</w:t>
       </w:r>
       <w:r>
         <w:rPr>
@@ -3819,7 +3222,6 @@
         </w:rPr>
         <w:br/>
       </w:r>
-      <w:proofErr w:type="spellStart"/>
       <w:proofErr w:type="gramStart"/>
       <w:r>
         <w:rPr>
@@ -3827,22 +3229,56 @@
         </w:rPr>
         <w:t>deck.sort</w:t>
       </w:r>
-      <w:proofErr w:type="spellEnd"/>
       <w:proofErr w:type="gramEnd"/>
       <w:r>
         <w:rPr>
           <w:color w:val="000000"/>
         </w:rPr>
-        <w:t>(</w:t>
-      </w:r>
-      <w:proofErr w:type="spellStart"/>
-      <w:r>
-        <w:rPr>
-          <w:color w:val="000000"/>
-        </w:rPr>
-        <w:t>sortingAlgorithm</w:t>
-      </w:r>
-      <w:proofErr w:type="spellEnd"/>
+        <w:t>(sortingAlgorithm);</w:t>
+      </w:r>
+      <w:r>
+        <w:rPr>
+          <w:color w:val="000000"/>
+        </w:rPr>
+        <w:br/>
+        <w:t>Card tensOfHearts = Card.</w:t>
+      </w:r>
+      <w:r>
+        <w:rPr>
+          <w:i/>
+          <w:iCs/>
+          <w:color w:val="000000"/>
+        </w:rPr>
+        <w:t>getNumericCard</w:t>
+      </w:r>
+      <w:r>
+        <w:rPr>
+          <w:color w:val="000000"/>
+        </w:rPr>
+        <w:t>(Card.Suit.</w:t>
+      </w:r>
+      <w:r>
+        <w:rPr>
+          <w:b/>
+          <w:bCs/>
+          <w:i/>
+          <w:iCs/>
+          <w:color w:val="660E7A"/>
+        </w:rPr>
+        <w:t>HEART</w:t>
+      </w:r>
+      <w:r>
+        <w:rPr>
+          <w:color w:val="000000"/>
+        </w:rPr>
+        <w:t xml:space="preserve">, </w:t>
+      </w:r>
+      <w:r>
+        <w:rPr>
+          <w:color w:val="0000FF"/>
+        </w:rPr>
+        <w:t>10</w:t>
+      </w:r>
       <w:r>
         <w:rPr>
           <w:color w:val="000000"/>
@@ -3854,27 +3290,414 @@
           <w:color w:val="000000"/>
         </w:rPr>
         <w:br/>
-        <w:t xml:space="preserve">Card </w:t>
-      </w:r>
-      <w:proofErr w:type="spellStart"/>
-      <w:r>
-        <w:rPr>
-          <w:color w:val="000000"/>
-        </w:rPr>
-        <w:t>tensOfHearts</w:t>
-      </w:r>
-      <w:proofErr w:type="spellEnd"/>
-      <w:r>
-        <w:rPr>
-          <w:color w:val="000000"/>
-        </w:rPr>
-        <w:t xml:space="preserve"> = </w:t>
-      </w:r>
-      <w:proofErr w:type="spellStart"/>
-      <w:r>
-        <w:rPr>
-          <w:color w:val="000000"/>
-        </w:rPr>
+      </w:r>
+      <w:r>
+        <w:rPr>
+          <w:b/>
+          <w:bCs/>
+          <w:color w:val="000080"/>
+        </w:rPr>
+        <w:t xml:space="preserve">int </w:t>
+      </w:r>
+      <w:r>
+        <w:rPr>
+          <w:color w:val="000000"/>
+        </w:rPr>
+        <w:t>foundIndex = Collections.</w:t>
+      </w:r>
+      <w:r>
+        <w:rPr>
+          <w:i/>
+          <w:iCs/>
+          <w:color w:val="000000"/>
+        </w:rPr>
+        <w:t>binarySearch</w:t>
+      </w:r>
+      <w:r>
+        <w:rPr>
+          <w:color w:val="000000"/>
+        </w:rPr>
+        <w:t>(deck, tensOfHearts, sortingAlgorithm);</w:t>
+      </w:r>
+      <w:r>
+        <w:rPr>
+          <w:color w:val="000000"/>
+        </w:rPr>
+        <w:br/>
+        <w:t>System.</w:t>
+      </w:r>
+      <w:r>
+        <w:rPr>
+          <w:b/>
+          <w:bCs/>
+          <w:i/>
+          <w:iCs/>
+          <w:color w:val="660E7A"/>
+        </w:rPr>
+        <w:t>out</w:t>
+      </w:r>
+      <w:r>
+        <w:rPr>
+          <w:color w:val="000000"/>
+        </w:rPr>
+        <w:t>.println(</w:t>
+      </w:r>
+      <w:r>
+        <w:rPr>
+          <w:b/>
+          <w:bCs/>
+          <w:color w:val="008000"/>
+        </w:rPr>
+        <w:t xml:space="preserve">"foundIndex = " </w:t>
+      </w:r>
+      <w:r>
+        <w:rPr>
+          <w:color w:val="000000"/>
+        </w:rPr>
+        <w:t>+ foundIndex);</w:t>
+      </w:r>
+      <w:r>
+        <w:rPr>
+          <w:color w:val="000000"/>
+        </w:rPr>
+        <w:t>//foundIndex = 34</w:t>
+      </w:r>
+      <w:r>
+        <w:rPr>
+          <w:color w:val="000000"/>
+        </w:rPr>
+        <w:br/>
+        <w:t>System.</w:t>
+      </w:r>
+      <w:r>
+        <w:rPr>
+          <w:b/>
+          <w:bCs/>
+          <w:i/>
+          <w:iCs/>
+          <w:color w:val="660E7A"/>
+        </w:rPr>
+        <w:t>out</w:t>
+      </w:r>
+      <w:r>
+        <w:rPr>
+          <w:color w:val="000000"/>
+        </w:rPr>
+        <w:t>.println(deck.get(foundIndex));</w:t>
+      </w:r>
+      <w:r>
+        <w:rPr>
+          <w:color w:val="000000"/>
+        </w:rPr>
+        <w:t>//</w:t>
+      </w:r>
+      <w:r>
+        <w:t xml:space="preserve"> </w:t>
+      </w:r>
+      <w:r>
+        <w:rPr>
+          <w:color w:val="000000"/>
+        </w:rPr>
+        <w:t>10♥(8)</w:t>
+      </w:r>
+    </w:p>
+    <w:p>
+      <w:pPr>
+        <w:pStyle w:val="HTMLPreformatted"/>
+        <w:shd w:val="clear" w:color="auto" w:fill="FFFFFF"/>
+        <w:rPr>
+          <w:color w:val="000000"/>
+        </w:rPr>
+      </w:pPr>
+    </w:p>
+    <w:p>
+      <w:pPr>
+        <w:pStyle w:val="HTMLPreformatted"/>
+        <w:shd w:val="clear" w:color="auto" w:fill="FFFFFF"/>
+        <w:rPr>
+          <w:color w:val="000000"/>
+        </w:rPr>
+      </w:pPr>
+      <w:r>
+        <w:rPr>
+          <w:i/>
+          <w:iCs/>
+          <w:color w:val="808080"/>
+        </w:rPr>
+        <w:t xml:space="preserve">//we can acquire the same result evewn without sorting our list by using list's </w:t>
+      </w:r>
+      <w:proofErr w:type="gramStart"/>
+      <w:r>
+        <w:rPr>
+          <w:i/>
+          <w:iCs/>
+          <w:color w:val="808080"/>
+        </w:rPr>
+        <w:t>indexOf(</w:t>
+      </w:r>
+      <w:proofErr w:type="gramEnd"/>
+      <w:r>
+        <w:rPr>
+          <w:i/>
+          <w:iCs/>
+          <w:color w:val="808080"/>
+        </w:rPr>
+        <w:t>)</w:t>
+      </w:r>
+      <w:r>
+        <w:rPr>
+          <w:i/>
+          <w:iCs/>
+          <w:color w:val="808080"/>
+        </w:rPr>
+        <w:br/>
+      </w:r>
+      <w:r>
+        <w:rPr>
+          <w:color w:val="000000"/>
+        </w:rPr>
+        <w:t>System.</w:t>
+      </w:r>
+      <w:r>
+        <w:rPr>
+          <w:b/>
+          <w:bCs/>
+          <w:i/>
+          <w:iCs/>
+          <w:color w:val="660E7A"/>
+        </w:rPr>
+        <w:t>out</w:t>
+      </w:r>
+      <w:r>
+        <w:rPr>
+          <w:color w:val="000000"/>
+        </w:rPr>
+        <w:t>.println(</w:t>
+      </w:r>
+      <w:r>
+        <w:rPr>
+          <w:b/>
+          <w:bCs/>
+          <w:color w:val="008000"/>
+        </w:rPr>
+        <w:t xml:space="preserve">"foundIndex = " </w:t>
+      </w:r>
+      <w:r>
+        <w:rPr>
+          <w:color w:val="000000"/>
+        </w:rPr>
+        <w:t>+ deck.indexOf(tensOfHearts));</w:t>
+      </w:r>
+      <w:r>
+        <w:rPr>
+          <w:color w:val="000000"/>
+        </w:rPr>
+        <w:t>/</w:t>
+      </w:r>
+      <w:r>
+        <w:rPr>
+          <w:color w:val="000000"/>
+        </w:rPr>
+        <w:t>/foundIndex = 34</w:t>
+      </w:r>
+    </w:p>
+    <w:p>
+      <w:pPr>
+        <w:pStyle w:val="HTMLPreformatted"/>
+        <w:shd w:val="clear" w:color="auto" w:fill="FFFFFF"/>
+        <w:rPr>
+          <w:color w:val="000000"/>
+        </w:rPr>
+      </w:pPr>
+    </w:p>
+    <w:p>
+      <w:pPr>
+        <w:pStyle w:val="HTMLPreformatted"/>
+        <w:shd w:val="clear" w:color="auto" w:fill="FFFFFF"/>
+        <w:rPr>
+          <w:color w:val="000000"/>
+        </w:rPr>
+      </w:pPr>
+    </w:p>
+    <w:p>
+      <w:pPr>
+        <w:pStyle w:val="HTMLPreformatted"/>
+        <w:shd w:val="clear" w:color="auto" w:fill="FFFFFF"/>
+        <w:rPr>
+          <w:rFonts w:asciiTheme="minorHAnsi" w:hAnsiTheme="minorHAnsi" w:cstheme="minorHAnsi"/>
+          <w:b/>
+          <w:bCs/>
+          <w:color w:val="000000"/>
+          <w:sz w:val="32"/>
+          <w:szCs w:val="32"/>
+          <w:u w:val="single"/>
+        </w:rPr>
+      </w:pPr>
+      <w:proofErr w:type="gramStart"/>
+      <w:r>
+        <w:rPr>
+          <w:rFonts w:asciiTheme="minorHAnsi" w:hAnsiTheme="minorHAnsi" w:cstheme="minorHAnsi"/>
+          <w:b/>
+          <w:bCs/>
+          <w:color w:val="000000"/>
+          <w:sz w:val="32"/>
+          <w:szCs w:val="32"/>
+          <w:u w:val="single"/>
+        </w:rPr>
+        <w:t>replaceAll(</w:t>
+      </w:r>
+      <w:proofErr w:type="gramEnd"/>
+      <w:r>
+        <w:rPr>
+          <w:rFonts w:asciiTheme="minorHAnsi" w:hAnsiTheme="minorHAnsi" w:cstheme="minorHAnsi"/>
+          <w:b/>
+          <w:bCs/>
+          <w:color w:val="000000"/>
+          <w:sz w:val="32"/>
+          <w:szCs w:val="32"/>
+          <w:u w:val="single"/>
+        </w:rPr>
+        <w:t>)</w:t>
+      </w:r>
+    </w:p>
+    <w:p>
+      <w:pPr>
+        <w:pStyle w:val="HTMLPreformatted"/>
+        <w:shd w:val="clear" w:color="auto" w:fill="FFFFFF"/>
+        <w:rPr>
+          <w:rFonts w:asciiTheme="minorHAnsi" w:hAnsiTheme="minorHAnsi" w:cstheme="minorHAnsi"/>
+          <w:b/>
+          <w:bCs/>
+          <w:color w:val="000000"/>
+          <w:sz w:val="32"/>
+          <w:szCs w:val="32"/>
+          <w:u w:val="single"/>
+        </w:rPr>
+      </w:pPr>
+    </w:p>
+    <w:p>
+      <w:pPr>
+        <w:pStyle w:val="HTMLPreformatted"/>
+        <w:shd w:val="clear" w:color="auto" w:fill="FFFFFF"/>
+        <w:rPr>
+          <w:color w:val="000000"/>
+        </w:rPr>
+      </w:pPr>
+      <w:r>
+        <w:rPr>
+          <w:color w:val="000000"/>
+        </w:rPr>
+        <w:br/>
+      </w:r>
+      <w:r>
+        <w:rPr>
+          <w:i/>
+          <w:iCs/>
+          <w:color w:val="808080"/>
+        </w:rPr>
+        <w:t>// collections replaceAll()</w:t>
+      </w:r>
+      <w:r>
+        <w:rPr>
+          <w:i/>
+          <w:iCs/>
+          <w:color w:val="808080"/>
+        </w:rPr>
+        <w:br/>
+        <w:t>// it requires to replace 1 or more elements in the list</w:t>
+      </w:r>
+      <w:r>
+        <w:rPr>
+          <w:i/>
+          <w:iCs/>
+          <w:color w:val="808080"/>
+        </w:rPr>
+        <w:br/>
+        <w:t>// this method returns a boolean value, true if one or more elements was replaced or false if not</w:t>
+      </w:r>
+      <w:r>
+        <w:rPr>
+          <w:i/>
+          <w:iCs/>
+          <w:color w:val="808080"/>
+        </w:rPr>
+        <w:br/>
+      </w:r>
+      <w:r>
+        <w:rPr>
+          <w:color w:val="000000"/>
+        </w:rPr>
+        <w:lastRenderedPageBreak/>
+        <w:t>Card tensOfClubs = Card.</w:t>
+      </w:r>
+      <w:r>
+        <w:rPr>
+          <w:i/>
+          <w:iCs/>
+          <w:color w:val="000000"/>
+        </w:rPr>
+        <w:t>getNumericCard</w:t>
+      </w:r>
+      <w:r>
+        <w:rPr>
+          <w:color w:val="000000"/>
+        </w:rPr>
+        <w:t>(Card.Suit.</w:t>
+      </w:r>
+      <w:r>
+        <w:rPr>
+          <w:b/>
+          <w:bCs/>
+          <w:i/>
+          <w:iCs/>
+          <w:color w:val="660E7A"/>
+        </w:rPr>
+        <w:t>CLUB</w:t>
+      </w:r>
+      <w:r>
+        <w:rPr>
+          <w:color w:val="000000"/>
+        </w:rPr>
+        <w:t xml:space="preserve">, </w:t>
+      </w:r>
+      <w:r>
+        <w:rPr>
+          <w:color w:val="0000FF"/>
+        </w:rPr>
+        <w:t>10</w:t>
+      </w:r>
+      <w:r>
+        <w:rPr>
+          <w:color w:val="000000"/>
+        </w:rPr>
+        <w:t>);</w:t>
+      </w:r>
+      <w:r>
+        <w:rPr>
+          <w:color w:val="000000"/>
+        </w:rPr>
+        <w:br/>
+        <w:t>Collections.</w:t>
+      </w:r>
+      <w:r>
+        <w:rPr>
+          <w:i/>
+          <w:iCs/>
+          <w:color w:val="000000"/>
+        </w:rPr>
+        <w:t>replaceAll</w:t>
+      </w:r>
+      <w:r>
+        <w:rPr>
+          <w:color w:val="000000"/>
+        </w:rPr>
+        <w:t>(deck, tensOfClubs, tensOfHearts);</w:t>
+      </w:r>
+      <w:r>
+        <w:rPr>
+          <w:color w:val="000000"/>
+        </w:rPr>
+        <w:br/>
         <w:t>Card.</w:t>
       </w:r>
       <w:r>
@@ -3883,44 +3706,33 @@
           <w:iCs/>
           <w:color w:val="000000"/>
         </w:rPr>
-        <w:t>getNumericCard</w:t>
-      </w:r>
-      <w:proofErr w:type="spellEnd"/>
-      <w:r>
-        <w:rPr>
-          <w:color w:val="000000"/>
-        </w:rPr>
-        <w:t>(</w:t>
-      </w:r>
-      <w:proofErr w:type="spellStart"/>
-      <w:r>
-        <w:rPr>
-          <w:color w:val="000000"/>
-        </w:rPr>
-        <w:t>Card.Suit.</w:t>
-      </w:r>
-      <w:r>
-        <w:rPr>
-          <w:b/>
-          <w:bCs/>
-          <w:i/>
-          <w:iCs/>
-          <w:color w:val="660E7A"/>
-        </w:rPr>
-        <w:t>HEART</w:t>
-      </w:r>
-      <w:proofErr w:type="spellEnd"/>
-      <w:r>
-        <w:rPr>
-          <w:color w:val="000000"/>
-        </w:rPr>
-        <w:t xml:space="preserve">, </w:t>
+        <w:t>printDeck</w:t>
+      </w:r>
+      <w:r>
+        <w:rPr>
+          <w:color w:val="000000"/>
+        </w:rPr>
+        <w:t xml:space="preserve">(deck, </w:t>
+      </w:r>
+      <w:r>
+        <w:rPr>
+          <w:b/>
+          <w:bCs/>
+          <w:color w:val="008000"/>
+        </w:rPr>
+        <w:t>"Tens row"</w:t>
+      </w:r>
+      <w:r>
+        <w:rPr>
+          <w:color w:val="000000"/>
+        </w:rPr>
+        <w:t>,</w:t>
       </w:r>
       <w:r>
         <w:rPr>
           <w:color w:val="0000FF"/>
         </w:rPr>
-        <w:t>10</w:t>
+        <w:t>13</w:t>
       </w:r>
       <w:r>
         <w:rPr>
@@ -3936,31 +3748,15 @@
       </w:r>
       <w:r>
         <w:rPr>
-          <w:b/>
-          <w:bCs/>
-          <w:color w:val="000080"/>
-        </w:rPr>
-        <w:t xml:space="preserve">int </w:t>
-      </w:r>
-      <w:proofErr w:type="spellStart"/>
-      <w:r>
-        <w:rPr>
-          <w:color w:val="000000"/>
-        </w:rPr>
-        <w:t>foundIndex</w:t>
-      </w:r>
-      <w:proofErr w:type="spellEnd"/>
-      <w:r>
-        <w:rPr>
-          <w:color w:val="000000"/>
-        </w:rPr>
-        <w:t xml:space="preserve"> = </w:t>
-      </w:r>
-      <w:proofErr w:type="spellStart"/>
-      <w:r>
-        <w:rPr>
-          <w:color w:val="000000"/>
-        </w:rPr>
+          <w:color w:val="000000"/>
+        </w:rPr>
+        <w:br/>
+      </w:r>
+      <w:r>
+        <w:rPr>
+          <w:color w:val="000000"/>
+        </w:rPr>
+        <w:br/>
         <w:t>Collections.</w:t>
       </w:r>
       <w:r>
@@ -3969,410 +3765,112 @@
           <w:iCs/>
           <w:color w:val="000000"/>
         </w:rPr>
-        <w:t>binarySearch</w:t>
-      </w:r>
-      <w:proofErr w:type="spellEnd"/>
+        <w:t>replaceAll</w:t>
+      </w:r>
+      <w:r>
+        <w:rPr>
+          <w:color w:val="000000"/>
+        </w:rPr>
+        <w:t>(deck, tensOfHearts, tensOfClubs);</w:t>
+      </w:r>
+      <w:r>
+        <w:rPr>
+          <w:color w:val="000000"/>
+        </w:rPr>
+        <w:br/>
+        <w:t>Card.</w:t>
+      </w:r>
+      <w:r>
+        <w:rPr>
+          <w:i/>
+          <w:iCs/>
+          <w:color w:val="000000"/>
+        </w:rPr>
+        <w:t>printDeck</w:t>
+      </w:r>
       <w:r>
         <w:rPr>
           <w:color w:val="000000"/>
         </w:rPr>
         <w:t xml:space="preserve">(deck, </w:t>
       </w:r>
-      <w:proofErr w:type="spellStart"/>
-      <w:r>
-        <w:rPr>
-          <w:color w:val="000000"/>
-        </w:rPr>
-        <w:t>tensOfHearts</w:t>
-      </w:r>
-      <w:proofErr w:type="spellEnd"/>
-      <w:r>
-        <w:rPr>
-          <w:color w:val="000000"/>
-        </w:rPr>
-        <w:t xml:space="preserve">, </w:t>
-      </w:r>
-      <w:proofErr w:type="spellStart"/>
-      <w:r>
-        <w:rPr>
-          <w:color w:val="000000"/>
-        </w:rPr>
-        <w:t>sortingAlgorithm</w:t>
-      </w:r>
-      <w:proofErr w:type="spellEnd"/>
+      <w:r>
+        <w:rPr>
+          <w:b/>
+          <w:bCs/>
+          <w:color w:val="008000"/>
+        </w:rPr>
+        <w:t>"Tens row"</w:t>
+      </w:r>
+      <w:r>
+        <w:rPr>
+          <w:color w:val="000000"/>
+        </w:rPr>
+        <w:t>,</w:t>
+      </w:r>
+      <w:r>
+        <w:rPr>
+          <w:color w:val="0000FF"/>
+        </w:rPr>
+        <w:t>13</w:t>
+      </w:r>
       <w:r>
         <w:rPr>
           <w:color w:val="000000"/>
         </w:rPr>
         <w:t>);</w:t>
       </w:r>
-      <w:r>
-        <w:rPr>
-          <w:color w:val="000000"/>
-        </w:rPr>
-        <w:br/>
-      </w:r>
-      <w:proofErr w:type="spellStart"/>
-      <w:r>
-        <w:rPr>
-          <w:color w:val="000000"/>
-        </w:rPr>
-        <w:t>System.</w:t>
-      </w:r>
-      <w:r>
-        <w:rPr>
-          <w:b/>
-          <w:bCs/>
-          <w:i/>
-          <w:iCs/>
-          <w:color w:val="660E7A"/>
-        </w:rPr>
-        <w:t>out</w:t>
-      </w:r>
-      <w:r>
-        <w:rPr>
-          <w:color w:val="000000"/>
-        </w:rPr>
-        <w:t>.println</w:t>
-      </w:r>
-      <w:proofErr w:type="spellEnd"/>
-      <w:r>
-        <w:rPr>
-          <w:color w:val="000000"/>
-        </w:rPr>
-        <w:t>(</w:t>
-      </w:r>
-      <w:r>
-        <w:rPr>
-          <w:b/>
-          <w:bCs/>
-          <w:color w:val="008000"/>
-        </w:rPr>
-        <w:t>"</w:t>
-      </w:r>
-      <w:proofErr w:type="spellStart"/>
-      <w:r>
-        <w:rPr>
-          <w:b/>
-          <w:bCs/>
-          <w:color w:val="008000"/>
-        </w:rPr>
-        <w:t>foundIndex</w:t>
-      </w:r>
-      <w:proofErr w:type="spellEnd"/>
-      <w:r>
-        <w:rPr>
-          <w:b/>
-          <w:bCs/>
-          <w:color w:val="008000"/>
-        </w:rPr>
-        <w:t xml:space="preserve"> = " </w:t>
-      </w:r>
-      <w:r>
-        <w:rPr>
-          <w:color w:val="000000"/>
-        </w:rPr>
-        <w:t xml:space="preserve">+ </w:t>
-      </w:r>
-      <w:proofErr w:type="spellStart"/>
-      <w:r>
-        <w:rPr>
-          <w:color w:val="000000"/>
-        </w:rPr>
-        <w:t>foundIndex</w:t>
-      </w:r>
-      <w:proofErr w:type="spellEnd"/>
-      <w:r>
-        <w:rPr>
-          <w:color w:val="000000"/>
-        </w:rPr>
-        <w:t>);</w:t>
-      </w:r>
-      <w:r>
-        <w:rPr>
-          <w:color w:val="000000"/>
-        </w:rPr>
-        <w:t>//</w:t>
-      </w:r>
-      <w:proofErr w:type="spellStart"/>
-      <w:r>
-        <w:rPr>
-          <w:color w:val="000000"/>
-        </w:rPr>
-        <w:t>foundIndex</w:t>
-      </w:r>
-      <w:proofErr w:type="spellEnd"/>
-      <w:r>
-        <w:rPr>
-          <w:color w:val="000000"/>
-        </w:rPr>
-        <w:t xml:space="preserve"> = 34</w:t>
-      </w:r>
-      <w:r>
-        <w:rPr>
-          <w:color w:val="000000"/>
-        </w:rPr>
-        <w:br/>
-      </w:r>
-      <w:proofErr w:type="spellStart"/>
-      <w:r>
-        <w:rPr>
-          <w:color w:val="000000"/>
-        </w:rPr>
-        <w:t>System.</w:t>
-      </w:r>
-      <w:r>
-        <w:rPr>
-          <w:b/>
-          <w:bCs/>
-          <w:i/>
-          <w:iCs/>
-          <w:color w:val="660E7A"/>
-        </w:rPr>
-        <w:t>out</w:t>
-      </w:r>
-      <w:r>
-        <w:rPr>
-          <w:color w:val="000000"/>
-        </w:rPr>
-        <w:t>.println</w:t>
-      </w:r>
-      <w:proofErr w:type="spellEnd"/>
-      <w:r>
-        <w:rPr>
-          <w:color w:val="000000"/>
-        </w:rPr>
-        <w:t>(</w:t>
-      </w:r>
-      <w:proofErr w:type="spellStart"/>
-      <w:r>
-        <w:rPr>
-          <w:color w:val="000000"/>
-        </w:rPr>
-        <w:t>deck.get</w:t>
-      </w:r>
-      <w:proofErr w:type="spellEnd"/>
-      <w:r>
-        <w:rPr>
-          <w:color w:val="000000"/>
-        </w:rPr>
-        <w:t>(</w:t>
-      </w:r>
-      <w:proofErr w:type="spellStart"/>
-      <w:r>
-        <w:rPr>
-          <w:color w:val="000000"/>
-        </w:rPr>
-        <w:t>foundIndex</w:t>
-      </w:r>
-      <w:proofErr w:type="spellEnd"/>
-      <w:r>
-        <w:rPr>
-          <w:color w:val="000000"/>
-        </w:rPr>
-        <w:t>));</w:t>
-      </w:r>
-      <w:r>
-        <w:rPr>
-          <w:color w:val="000000"/>
-        </w:rPr>
-        <w:t>//</w:t>
-      </w:r>
-      <w:r>
-        <w:t xml:space="preserve"> </w:t>
-      </w:r>
-      <w:r>
-        <w:rPr>
-          <w:color w:val="000000"/>
-        </w:rPr>
-        <w:t>10♥(8)</w:t>
-      </w:r>
-    </w:p>
-    <w:p>
-      <w:pPr>
-        <w:pStyle w:val="HTMLPreformatted"/>
-        <w:shd w:val="clear" w:color="auto" w:fill="FFFFFF"/>
-        <w:rPr>
-          <w:color w:val="000000"/>
-        </w:rPr>
-      </w:pPr>
-    </w:p>
-    <w:p>
-      <w:pPr>
-        <w:pStyle w:val="HTMLPreformatted"/>
-        <w:shd w:val="clear" w:color="auto" w:fill="FFFFFF"/>
-        <w:rPr>
-          <w:color w:val="000000"/>
-        </w:rPr>
-      </w:pPr>
-      <w:r>
-        <w:rPr>
-          <w:i/>
-          <w:iCs/>
-          <w:color w:val="808080"/>
-        </w:rPr>
-        <w:t xml:space="preserve">//we can acquire the same result </w:t>
-      </w:r>
-      <w:proofErr w:type="spellStart"/>
-      <w:r>
-        <w:rPr>
-          <w:i/>
-          <w:iCs/>
-          <w:color w:val="808080"/>
-        </w:rPr>
-        <w:t>evewn</w:t>
-      </w:r>
-      <w:proofErr w:type="spellEnd"/>
-      <w:r>
-        <w:rPr>
-          <w:i/>
-          <w:iCs/>
-          <w:color w:val="808080"/>
-        </w:rPr>
-        <w:t xml:space="preserve"> without sorting our list by using list's </w:t>
-      </w:r>
-      <w:proofErr w:type="spellStart"/>
-      <w:r>
-        <w:rPr>
-          <w:i/>
-          <w:iCs/>
-          <w:color w:val="808080"/>
-        </w:rPr>
-        <w:t>indexOf</w:t>
-      </w:r>
-      <w:proofErr w:type="spellEnd"/>
-      <w:r>
-        <w:rPr>
-          <w:i/>
-          <w:iCs/>
-          <w:color w:val="808080"/>
-        </w:rPr>
-        <w:t>()</w:t>
-      </w:r>
-      <w:r>
-        <w:rPr>
-          <w:i/>
-          <w:iCs/>
-          <w:color w:val="808080"/>
-        </w:rPr>
-        <w:br/>
-      </w:r>
-      <w:proofErr w:type="spellStart"/>
-      <w:r>
-        <w:rPr>
-          <w:color w:val="000000"/>
-        </w:rPr>
-        <w:t>System.</w:t>
-      </w:r>
-      <w:r>
-        <w:rPr>
-          <w:b/>
-          <w:bCs/>
-          <w:i/>
-          <w:iCs/>
-          <w:color w:val="660E7A"/>
-        </w:rPr>
-        <w:t>out</w:t>
-      </w:r>
-      <w:r>
-        <w:rPr>
-          <w:color w:val="000000"/>
-        </w:rPr>
-        <w:t>.println</w:t>
-      </w:r>
-      <w:proofErr w:type="spellEnd"/>
-      <w:r>
-        <w:rPr>
-          <w:color w:val="000000"/>
-        </w:rPr>
-        <w:t>(</w:t>
-      </w:r>
-      <w:r>
-        <w:rPr>
-          <w:b/>
-          <w:bCs/>
-          <w:color w:val="008000"/>
-        </w:rPr>
-        <w:t>"</w:t>
-      </w:r>
-      <w:proofErr w:type="spellStart"/>
-      <w:r>
-        <w:rPr>
-          <w:b/>
-          <w:bCs/>
-          <w:color w:val="008000"/>
-        </w:rPr>
-        <w:t>foundIndex</w:t>
-      </w:r>
-      <w:proofErr w:type="spellEnd"/>
-      <w:r>
-        <w:rPr>
-          <w:b/>
-          <w:bCs/>
-          <w:color w:val="008000"/>
-        </w:rPr>
-        <w:t xml:space="preserve"> = " </w:t>
-      </w:r>
-      <w:r>
-        <w:rPr>
-          <w:color w:val="000000"/>
-        </w:rPr>
-        <w:t xml:space="preserve">+ </w:t>
-      </w:r>
-      <w:proofErr w:type="spellStart"/>
-      <w:r>
-        <w:rPr>
-          <w:color w:val="000000"/>
-        </w:rPr>
-        <w:t>deck.indexOf</w:t>
-      </w:r>
-      <w:proofErr w:type="spellEnd"/>
-      <w:r>
-        <w:rPr>
-          <w:color w:val="000000"/>
-        </w:rPr>
-        <w:t>(</w:t>
-      </w:r>
-      <w:proofErr w:type="spellStart"/>
-      <w:r>
-        <w:rPr>
-          <w:color w:val="000000"/>
-        </w:rPr>
-        <w:t>tensOfHearts</w:t>
-      </w:r>
-      <w:proofErr w:type="spellEnd"/>
-      <w:r>
-        <w:rPr>
-          <w:color w:val="000000"/>
-        </w:rPr>
-        <w:t>));</w:t>
-      </w:r>
-      <w:r>
-        <w:rPr>
-          <w:color w:val="000000"/>
-        </w:rPr>
-        <w:t>/</w:t>
-      </w:r>
-      <w:r>
-        <w:rPr>
-          <w:color w:val="000000"/>
-        </w:rPr>
-        <w:t>/</w:t>
-      </w:r>
-      <w:proofErr w:type="spellStart"/>
-      <w:r>
-        <w:rPr>
-          <w:color w:val="000000"/>
-        </w:rPr>
-        <w:t>foundIndex</w:t>
-      </w:r>
-      <w:proofErr w:type="spellEnd"/>
-      <w:r>
-        <w:rPr>
-          <w:color w:val="000000"/>
-        </w:rPr>
-        <w:t xml:space="preserve"> = 34</w:t>
-      </w:r>
+    </w:p>
+    <w:p>
+      <w:pPr>
+        <w:pStyle w:val="HTMLPreformatted"/>
+        <w:shd w:val="clear" w:color="auto" w:fill="FFFFFF"/>
+        <w:rPr>
+          <w:rFonts w:asciiTheme="minorHAnsi" w:hAnsiTheme="minorHAnsi" w:cstheme="minorHAnsi"/>
+          <w:b/>
+          <w:bCs/>
+          <w:color w:val="000000"/>
+          <w:sz w:val="28"/>
+          <w:szCs w:val="28"/>
+          <w:u w:val="single"/>
+        </w:rPr>
+      </w:pPr>
+    </w:p>
+    <w:p>
+      <w:pPr>
+        <w:pStyle w:val="HTMLPreformatted"/>
+        <w:shd w:val="clear" w:color="auto" w:fill="FFFFFF"/>
+        <w:rPr>
+          <w:rFonts w:asciiTheme="minorHAnsi" w:hAnsiTheme="minorHAnsi" w:cstheme="minorHAnsi"/>
+          <w:color w:val="000000"/>
+          <w:sz w:val="32"/>
+          <w:szCs w:val="32"/>
+        </w:rPr>
+      </w:pPr>
+    </w:p>
+    <w:p>
+      <w:pPr>
+        <w:pStyle w:val="HTMLPreformatted"/>
+        <w:shd w:val="clear" w:color="auto" w:fill="FFFFFF"/>
+        <w:rPr>
+          <w:rFonts w:asciiTheme="minorHAnsi" w:hAnsiTheme="minorHAnsi" w:cstheme="minorHAnsi"/>
+          <w:color w:val="000000"/>
+          <w:sz w:val="32"/>
+          <w:szCs w:val="32"/>
+        </w:rPr>
+      </w:pPr>
+    </w:p>
+    <w:p>
+      <w:pPr>
+        <w:pStyle w:val="HTMLPreformatted"/>
+        <w:shd w:val="clear" w:color="auto" w:fill="FFFFFF"/>
+        <w:rPr>
+          <w:rFonts w:asciiTheme="minorHAnsi" w:hAnsiTheme="minorHAnsi" w:cstheme="minorHAnsi"/>
+          <w:color w:val="000000"/>
+          <w:sz w:val="32"/>
+          <w:szCs w:val="32"/>
+        </w:rPr>
+      </w:pPr>
     </w:p>
     <w:p>
       <w:pPr>

--- a/JavaCollections/Java Collections.docx
+++ b/JavaCollections/Java Collections.docx
@@ -258,23 +258,7 @@
           <w:sz w:val="28"/>
           <w:szCs w:val="28"/>
         </w:rPr>
-        <w:t xml:space="preserve">A collection framework refer to the entire set of interfaces while a collections class is a </w:t>
-      </w:r>
-      <w:proofErr w:type="gramStart"/>
-      <w:r>
-        <w:rPr>
-          <w:sz w:val="28"/>
-          <w:szCs w:val="28"/>
-        </w:rPr>
-        <w:t>java.util</w:t>
-      </w:r>
-      <w:proofErr w:type="gramEnd"/>
-      <w:r>
-        <w:rPr>
-          <w:sz w:val="28"/>
-          <w:szCs w:val="28"/>
-        </w:rPr>
-        <w:t xml:space="preserve"> class with in the framework</w:t>
+        <w:t>A collection framework refer to the entire set of interfaces while a collections class is a java.util class with in the framework</w:t>
       </w:r>
     </w:p>
     <w:p>
@@ -389,23 +373,7 @@
           <w:sz w:val="28"/>
           <w:szCs w:val="28"/>
         </w:rPr>
-        <w:t xml:space="preserve">Arrays and the Array utilities in the </w:t>
-      </w:r>
-      <w:proofErr w:type="gramStart"/>
-      <w:r>
-        <w:rPr>
-          <w:sz w:val="28"/>
-          <w:szCs w:val="28"/>
-        </w:rPr>
-        <w:t>java.util</w:t>
-      </w:r>
-      <w:proofErr w:type="gramEnd"/>
-      <w:r>
-        <w:rPr>
-          <w:sz w:val="28"/>
-          <w:szCs w:val="28"/>
-        </w:rPr>
-        <w:t xml:space="preserve">.Arrays class are not considered part of this framework. A collection objects implements the Collection interface, with the </w:t>
+        <w:t xml:space="preserve">Arrays and the Array utilities in the java.util.Arrays class are not considered part of this framework. A collection objects implements the Collection interface, with the </w:t>
       </w:r>
       <w:r>
         <w:rPr>
@@ -593,39 +561,7 @@
           <w:szCs w:val="28"/>
           <w14:ligatures w14:val="none"/>
         </w:rPr>
-        <w:t xml:space="preserve"> have </w:t>
-      </w:r>
-      <w:proofErr w:type="gramStart"/>
-      <w:r>
-        <w:rPr>
-          <w:rFonts w:eastAsia="Times New Roman" w:cstheme="minorHAnsi"/>
-          <w:b/>
-          <w:bCs/>
-          <w:i/>
-          <w:iCs/>
-          <w:color w:val="000000" w:themeColor="text1"/>
-          <w:kern w:val="0"/>
-          <w:sz w:val="28"/>
-          <w:szCs w:val="28"/>
-          <w14:ligatures w14:val="none"/>
-        </w:rPr>
-        <w:t>sort(</w:t>
-      </w:r>
-      <w:proofErr w:type="gramEnd"/>
-      <w:r>
-        <w:rPr>
-          <w:rFonts w:eastAsia="Times New Roman" w:cstheme="minorHAnsi"/>
-          <w:b/>
-          <w:bCs/>
-          <w:i/>
-          <w:iCs/>
-          <w:color w:val="000000" w:themeColor="text1"/>
-          <w:kern w:val="0"/>
-          <w:sz w:val="28"/>
-          <w:szCs w:val="28"/>
-          <w14:ligatures w14:val="none"/>
-        </w:rPr>
-        <w:t>)</w:t>
+        <w:t xml:space="preserve"> have sort()</w:t>
       </w:r>
     </w:p>
     <w:p>
@@ -1476,7 +1412,6 @@
           <w14:ligatures w14:val="none"/>
         </w:rPr>
       </w:pPr>
-      <w:proofErr w:type="gramStart"/>
       <w:r>
         <w:rPr>
           <w:rFonts w:eastAsia="Times New Roman" w:cstheme="minorHAnsi"/>
@@ -1489,22 +1424,7 @@
           <w:u w:val="single"/>
           <w14:ligatures w14:val="none"/>
         </w:rPr>
-        <w:t>addAll(</w:t>
-      </w:r>
-      <w:proofErr w:type="gramEnd"/>
-      <w:r>
-        <w:rPr>
-          <w:rFonts w:eastAsia="Times New Roman" w:cstheme="minorHAnsi"/>
-          <w:b/>
-          <w:bCs/>
-          <w:color w:val="000000" w:themeColor="text1"/>
-          <w:kern w:val="0"/>
-          <w:sz w:val="32"/>
-          <w:szCs w:val="32"/>
-          <w:u w:val="single"/>
-          <w14:ligatures w14:val="none"/>
-        </w:rPr>
-        <w:t xml:space="preserve">) </w:t>
+        <w:t xml:space="preserve">addAll() </w:t>
       </w:r>
     </w:p>
     <w:p>
@@ -1694,7 +1614,6 @@
           <w:u w:val="single"/>
         </w:rPr>
       </w:pPr>
-      <w:proofErr w:type="gramStart"/>
       <w:r>
         <w:rPr>
           <w:rFonts w:asciiTheme="minorHAnsi" w:hAnsiTheme="minorHAnsi" w:cstheme="minorHAnsi"/>
@@ -1705,10 +1624,14 @@
           <w:szCs w:val="32"/>
           <w:u w:val="single"/>
         </w:rPr>
-        <w:t>Copy(</w:t>
-      </w:r>
-      <w:proofErr w:type="gramEnd"/>
-      <w:r>
+        <w:t>Copy()</w:t>
+      </w:r>
+    </w:p>
+    <w:p>
+      <w:pPr>
+        <w:pStyle w:val="HTMLPreformatted"/>
+        <w:shd w:val="clear" w:color="auto" w:fill="FFFFFF"/>
+        <w:spacing w:line="276" w:lineRule="auto"/>
         <w:rPr>
           <w:rFonts w:asciiTheme="minorHAnsi" w:hAnsiTheme="minorHAnsi" w:cstheme="minorHAnsi"/>
           <w:b/>
@@ -1718,8 +1641,205 @@
           <w:szCs w:val="32"/>
           <w:u w:val="single"/>
         </w:rPr>
-        <w:t>)</w:t>
-      </w:r>
+      </w:pPr>
+    </w:p>
+    <w:p>
+      <w:pPr>
+        <w:pStyle w:val="HTMLPreformatted"/>
+        <w:shd w:val="clear" w:color="auto" w:fill="FFFFFF"/>
+        <w:spacing w:line="276" w:lineRule="auto"/>
+        <w:rPr>
+          <w:rFonts w:asciiTheme="minorHAnsi" w:hAnsiTheme="minorHAnsi" w:cstheme="minorHAnsi"/>
+          <w:b/>
+          <w:bCs/>
+          <w:color w:val="000000" w:themeColor="text1"/>
+          <w:sz w:val="28"/>
+          <w:szCs w:val="28"/>
+          <w:u w:val="single"/>
+        </w:rPr>
+      </w:pPr>
+      <w:r>
+        <w:rPr>
+          <w:rFonts w:asciiTheme="minorHAnsi" w:hAnsiTheme="minorHAnsi" w:cstheme="minorHAnsi"/>
+          <w:b/>
+          <w:bCs/>
+          <w:color w:val="000000" w:themeColor="text1"/>
+          <w:sz w:val="28"/>
+          <w:szCs w:val="28"/>
+          <w:u w:val="single"/>
+        </w:rPr>
+        <w:t>This methods copies elements from one list to another</w:t>
+      </w:r>
+    </w:p>
+    <w:p>
+      <w:pPr>
+        <w:pStyle w:val="HTMLPreformatted"/>
+        <w:shd w:val="clear" w:color="auto" w:fill="FFFFFF"/>
+        <w:rPr>
+          <w:color w:val="000000"/>
+        </w:rPr>
+      </w:pPr>
+      <w:r>
+        <w:rPr>
+          <w:color w:val="000000"/>
+        </w:rPr>
+        <w:t>Collections.</w:t>
+      </w:r>
+      <w:r>
+        <w:rPr>
+          <w:i/>
+          <w:iCs/>
+          <w:color w:val="000000"/>
+        </w:rPr>
+        <w:t>copy</w:t>
+      </w:r>
+      <w:r>
+        <w:rPr>
+          <w:color w:val="000000"/>
+        </w:rPr>
+        <w:t>(cards, kingsOfClubs);</w:t>
+      </w:r>
+    </w:p>
+    <w:p>
+      <w:pPr>
+        <w:pStyle w:val="HTMLPreformatted"/>
+        <w:shd w:val="clear" w:color="auto" w:fill="FFFFFF"/>
+        <w:spacing w:line="276" w:lineRule="auto"/>
+        <w:rPr>
+          <w:rFonts w:asciiTheme="minorHAnsi" w:hAnsiTheme="minorHAnsi" w:cstheme="minorHAnsi"/>
+          <w:color w:val="000000" w:themeColor="text1"/>
+          <w:sz w:val="28"/>
+          <w:szCs w:val="28"/>
+        </w:rPr>
+      </w:pPr>
+    </w:p>
+    <w:p>
+      <w:pPr>
+        <w:pStyle w:val="HTMLPreformatted"/>
+        <w:shd w:val="clear" w:color="auto" w:fill="FFFFFF"/>
+        <w:spacing w:line="276" w:lineRule="auto"/>
+        <w:rPr>
+          <w:rFonts w:asciiTheme="minorHAnsi" w:hAnsiTheme="minorHAnsi" w:cstheme="minorHAnsi"/>
+          <w:i/>
+          <w:iCs/>
+          <w:color w:val="000000" w:themeColor="text1"/>
+          <w:sz w:val="24"/>
+          <w:szCs w:val="24"/>
+        </w:rPr>
+      </w:pPr>
+      <w:r>
+        <w:rPr>
+          <w:rFonts w:asciiTheme="minorHAnsi" w:hAnsiTheme="minorHAnsi" w:cstheme="minorHAnsi"/>
+          <w:i/>
+          <w:iCs/>
+          <w:color w:val="000000" w:themeColor="text1"/>
+          <w:sz w:val="24"/>
+          <w:szCs w:val="24"/>
+        </w:rPr>
+        <w:t>1st argument is the destination of the copied elements.</w:t>
+      </w:r>
+      <w:r>
+        <w:rPr>
+          <w:rFonts w:asciiTheme="minorHAnsi" w:hAnsiTheme="minorHAnsi" w:cstheme="minorHAnsi"/>
+          <w:i/>
+          <w:iCs/>
+          <w:color w:val="000000" w:themeColor="text1"/>
+          <w:sz w:val="24"/>
+          <w:szCs w:val="24"/>
+        </w:rPr>
+        <w:br/>
+        <w:t>2nd argument is the elements to be copied</w:t>
+      </w:r>
+      <w:r>
+        <w:rPr>
+          <w:rFonts w:asciiTheme="minorHAnsi" w:hAnsiTheme="minorHAnsi" w:cstheme="minorHAnsi"/>
+          <w:i/>
+          <w:iCs/>
+          <w:color w:val="000000" w:themeColor="text1"/>
+          <w:sz w:val="24"/>
+          <w:szCs w:val="24"/>
+        </w:rPr>
+        <w:br/>
+        <w:t>you cannot use this method if the number of elements in the current list (kingsOfClubs) is less than the number of the source list (cards)</w:t>
+      </w:r>
+    </w:p>
+    <w:p>
+      <w:pPr>
+        <w:pStyle w:val="HTMLPreformatted"/>
+        <w:shd w:val="clear" w:color="auto" w:fill="FFFFFF"/>
+        <w:spacing w:line="276" w:lineRule="auto"/>
+        <w:rPr>
+          <w:rFonts w:asciiTheme="minorHAnsi" w:hAnsiTheme="minorHAnsi" w:cstheme="minorHAnsi"/>
+          <w:i/>
+          <w:iCs/>
+          <w:color w:val="000000" w:themeColor="text1"/>
+          <w:sz w:val="24"/>
+          <w:szCs w:val="24"/>
+        </w:rPr>
+      </w:pPr>
+    </w:p>
+    <w:p>
+      <w:pPr>
+        <w:pStyle w:val="HTMLPreformatted"/>
+        <w:shd w:val="clear" w:color="auto" w:fill="FFFFFF"/>
+        <w:spacing w:line="276" w:lineRule="auto"/>
+        <w:rPr>
+          <w:rFonts w:asciiTheme="minorHAnsi" w:hAnsiTheme="minorHAnsi" w:cstheme="minorHAnsi"/>
+          <w:i/>
+          <w:iCs/>
+          <w:color w:val="000000" w:themeColor="text1"/>
+          <w:sz w:val="24"/>
+          <w:szCs w:val="24"/>
+        </w:rPr>
+      </w:pPr>
+    </w:p>
+    <w:p>
+      <w:pPr>
+        <w:pStyle w:val="HTMLPreformatted"/>
+        <w:shd w:val="clear" w:color="auto" w:fill="FFFFFF"/>
+        <w:spacing w:line="276" w:lineRule="auto"/>
+        <w:rPr>
+          <w:rFonts w:asciiTheme="minorHAnsi" w:hAnsiTheme="minorHAnsi" w:cstheme="minorHAnsi"/>
+          <w:color w:val="000000" w:themeColor="text1"/>
+          <w:sz w:val="24"/>
+          <w:szCs w:val="24"/>
+        </w:rPr>
+      </w:pPr>
+      <w:r>
+        <w:rPr>
+          <w:rFonts w:asciiTheme="minorHAnsi" w:hAnsiTheme="minorHAnsi" w:cstheme="minorHAnsi"/>
+          <w:color w:val="000000" w:themeColor="text1"/>
+          <w:sz w:val="24"/>
+          <w:szCs w:val="24"/>
+        </w:rPr>
+        <w:t xml:space="preserve">If you want the full list copy, use List.copyOf(); but this will be unmodifiable class. </w:t>
+      </w:r>
+    </w:p>
+    <w:p>
+      <w:pPr>
+        <w:pStyle w:val="HTMLPreformatted"/>
+        <w:shd w:val="clear" w:color="auto" w:fill="FFFFFF"/>
+        <w:spacing w:line="276" w:lineRule="auto"/>
+        <w:rPr>
+          <w:rFonts w:asciiTheme="minorHAnsi" w:hAnsiTheme="minorHAnsi" w:cstheme="minorHAnsi"/>
+          <w:color w:val="000000" w:themeColor="text1"/>
+          <w:sz w:val="24"/>
+          <w:szCs w:val="24"/>
+        </w:rPr>
+      </w:pPr>
+    </w:p>
+    <w:p>
+      <w:pPr>
+        <w:pStyle w:val="HTMLPreformatted"/>
+        <w:shd w:val="clear" w:color="auto" w:fill="FFFFFF"/>
+        <w:spacing w:line="276" w:lineRule="auto"/>
+        <w:rPr>
+          <w:rFonts w:asciiTheme="minorHAnsi" w:hAnsiTheme="minorHAnsi" w:cstheme="minorHAnsi"/>
+          <w:color w:val="000000" w:themeColor="text1"/>
+          <w:sz w:val="24"/>
+          <w:szCs w:val="24"/>
+        </w:rPr>
+      </w:pPr>
     </w:p>
     <w:p>
       <w:pPr>
@@ -1736,6 +1856,18 @@
           <w:u w:val="single"/>
         </w:rPr>
       </w:pPr>
+      <w:r>
+        <w:rPr>
+          <w:rFonts w:asciiTheme="minorHAnsi" w:hAnsiTheme="minorHAnsi" w:cstheme="minorHAnsi"/>
+          <w:b/>
+          <w:bCs/>
+          <w:color w:val="000000" w:themeColor="text1"/>
+          <w:sz w:val="32"/>
+          <w:szCs w:val="32"/>
+          <w:u w:val="single"/>
+        </w:rPr>
+        <w:t>Collections.shuffle(), Collections.reverse()</w:t>
+      </w:r>
     </w:p>
     <w:p>
       <w:pPr>
@@ -1747,37 +1879,11 @@
           <w:b/>
           <w:bCs/>
           <w:color w:val="000000" w:themeColor="text1"/>
-          <w:sz w:val="28"/>
-          <w:szCs w:val="28"/>
-          <w:u w:val="single"/>
-        </w:rPr>
-      </w:pPr>
-      <w:proofErr w:type="gramStart"/>
-      <w:r>
-        <w:rPr>
-          <w:rFonts w:asciiTheme="minorHAnsi" w:hAnsiTheme="minorHAnsi" w:cstheme="minorHAnsi"/>
-          <w:b/>
-          <w:bCs/>
-          <w:color w:val="000000" w:themeColor="text1"/>
-          <w:sz w:val="28"/>
-          <w:szCs w:val="28"/>
-          <w:u w:val="single"/>
-        </w:rPr>
-        <w:t>This methods</w:t>
-      </w:r>
-      <w:proofErr w:type="gramEnd"/>
-      <w:r>
-        <w:rPr>
-          <w:rFonts w:asciiTheme="minorHAnsi" w:hAnsiTheme="minorHAnsi" w:cstheme="minorHAnsi"/>
-          <w:b/>
-          <w:bCs/>
-          <w:color w:val="000000" w:themeColor="text1"/>
-          <w:sz w:val="28"/>
-          <w:szCs w:val="28"/>
-          <w:u w:val="single"/>
-        </w:rPr>
-        <w:t xml:space="preserve"> copies elements from one list to another</w:t>
-      </w:r>
+          <w:sz w:val="32"/>
+          <w:szCs w:val="32"/>
+          <w:u w:val="single"/>
+        </w:rPr>
+      </w:pPr>
     </w:p>
     <w:p>
       <w:pPr>
@@ -1799,166 +1905,415 @@
           <w:iCs/>
           <w:color w:val="000000"/>
         </w:rPr>
-        <w:t>copy</w:t>
-      </w:r>
-      <w:r>
-        <w:rPr>
-          <w:color w:val="000000"/>
-        </w:rPr>
-        <w:t>(cards, kingsOfClubs);</w:t>
-      </w:r>
-    </w:p>
-    <w:p>
-      <w:pPr>
-        <w:pStyle w:val="HTMLPreformatted"/>
-        <w:shd w:val="clear" w:color="auto" w:fill="FFFFFF"/>
-        <w:spacing w:line="276" w:lineRule="auto"/>
-        <w:rPr>
-          <w:rFonts w:asciiTheme="minorHAnsi" w:hAnsiTheme="minorHAnsi" w:cstheme="minorHAnsi"/>
-          <w:color w:val="000000" w:themeColor="text1"/>
-          <w:sz w:val="28"/>
-          <w:szCs w:val="28"/>
-        </w:rPr>
-      </w:pPr>
-    </w:p>
-    <w:p>
-      <w:pPr>
-        <w:pStyle w:val="HTMLPreformatted"/>
-        <w:shd w:val="clear" w:color="auto" w:fill="FFFFFF"/>
-        <w:spacing w:line="276" w:lineRule="auto"/>
-        <w:rPr>
-          <w:rFonts w:asciiTheme="minorHAnsi" w:hAnsiTheme="minorHAnsi" w:cstheme="minorHAnsi"/>
-          <w:i/>
-          <w:iCs/>
-          <w:color w:val="000000" w:themeColor="text1"/>
+        <w:t>shuffle</w:t>
+      </w:r>
+      <w:r>
+        <w:rPr>
+          <w:color w:val="000000"/>
+        </w:rPr>
+        <w:t>(deck1);</w:t>
+      </w:r>
+      <w:r>
+        <w:rPr>
+          <w:color w:val="000000"/>
+        </w:rPr>
+        <w:br/>
+        <w:t>Card.</w:t>
+      </w:r>
+      <w:r>
+        <w:rPr>
+          <w:i/>
+          <w:iCs/>
+          <w:color w:val="000000"/>
+        </w:rPr>
+        <w:t>printDeck</w:t>
+      </w:r>
+      <w:r>
+        <w:rPr>
+          <w:color w:val="000000"/>
+        </w:rPr>
+        <w:t xml:space="preserve">(deck1, </w:t>
+      </w:r>
+      <w:r>
+        <w:rPr>
+          <w:b/>
+          <w:bCs/>
+          <w:color w:val="008000"/>
+        </w:rPr>
+        <w:t>"Shuffled Deck"</w:t>
+      </w:r>
+      <w:r>
+        <w:rPr>
+          <w:color w:val="000000"/>
+        </w:rPr>
+        <w:t xml:space="preserve">, </w:t>
+      </w:r>
+      <w:r>
+        <w:rPr>
+          <w:color w:val="0000FF"/>
+        </w:rPr>
+        <w:t>4</w:t>
+      </w:r>
+      <w:r>
+        <w:rPr>
+          <w:color w:val="000000"/>
+        </w:rPr>
+        <w:t>);</w:t>
+      </w:r>
+      <w:r>
+        <w:rPr>
+          <w:color w:val="000000"/>
+        </w:rPr>
+        <w:br/>
+      </w:r>
+      <w:r>
+        <w:rPr>
+          <w:color w:val="000000"/>
+        </w:rPr>
+        <w:br/>
+        <w:t>Collections.</w:t>
+      </w:r>
+      <w:r>
+        <w:rPr>
+          <w:i/>
+          <w:iCs/>
+          <w:color w:val="000000"/>
+        </w:rPr>
+        <w:t>reverse</w:t>
+      </w:r>
+      <w:r>
+        <w:rPr>
+          <w:color w:val="000000"/>
+        </w:rPr>
+        <w:t>(deck1);</w:t>
+      </w:r>
+      <w:r>
+        <w:rPr>
+          <w:color w:val="000000"/>
+        </w:rPr>
+        <w:br/>
+        <w:t>Card.</w:t>
+      </w:r>
+      <w:r>
+        <w:rPr>
+          <w:i/>
+          <w:iCs/>
+          <w:color w:val="000000"/>
+        </w:rPr>
+        <w:t>printDeck</w:t>
+      </w:r>
+      <w:r>
+        <w:rPr>
+          <w:color w:val="000000"/>
+        </w:rPr>
+        <w:t xml:space="preserve">(deck1, </w:t>
+      </w:r>
+      <w:r>
+        <w:rPr>
+          <w:b/>
+          <w:bCs/>
+          <w:color w:val="008000"/>
+        </w:rPr>
+        <w:t>"Reversed Deck"</w:t>
+      </w:r>
+      <w:r>
+        <w:rPr>
+          <w:color w:val="000000"/>
+        </w:rPr>
+        <w:t xml:space="preserve">, </w:t>
+      </w:r>
+      <w:r>
+        <w:rPr>
+          <w:color w:val="0000FF"/>
+        </w:rPr>
+        <w:t>4</w:t>
+      </w:r>
+      <w:r>
+        <w:rPr>
+          <w:color w:val="000000"/>
+        </w:rPr>
+        <w:t>);</w:t>
+      </w:r>
+      <w:r>
+        <w:rPr>
+          <w:color w:val="000000"/>
+        </w:rPr>
+        <w:t xml:space="preserve"> //reverse the shuffled deck</w:t>
+      </w:r>
+    </w:p>
+    <w:p>
+      <w:pPr>
+        <w:pStyle w:val="HTMLPreformatted"/>
+        <w:shd w:val="clear" w:color="auto" w:fill="FFFFFF"/>
+        <w:rPr>
+          <w:color w:val="000000"/>
+        </w:rPr>
+      </w:pPr>
+    </w:p>
+    <w:p>
+      <w:pPr>
+        <w:pStyle w:val="HTMLPreformatted"/>
+        <w:shd w:val="clear" w:color="auto" w:fill="FFFFFF"/>
+        <w:rPr>
+          <w:color w:val="000000"/>
+        </w:rPr>
+      </w:pPr>
+    </w:p>
+    <w:p>
+      <w:pPr>
+        <w:pStyle w:val="HTMLPreformatted"/>
+        <w:shd w:val="clear" w:color="auto" w:fill="FFFFFF"/>
+        <w:rPr>
+          <w:rFonts w:asciiTheme="minorHAnsi" w:hAnsiTheme="minorHAnsi" w:cstheme="minorHAnsi"/>
+          <w:b/>
+          <w:bCs/>
+          <w:color w:val="000000"/>
+          <w:sz w:val="32"/>
+          <w:szCs w:val="32"/>
+          <w:u w:val="single"/>
+        </w:rPr>
+      </w:pPr>
+      <w:r>
+        <w:rPr>
+          <w:rFonts w:asciiTheme="minorHAnsi" w:hAnsiTheme="minorHAnsi" w:cstheme="minorHAnsi"/>
+          <w:b/>
+          <w:bCs/>
+          <w:color w:val="000000"/>
+          <w:sz w:val="32"/>
+          <w:szCs w:val="32"/>
+          <w:u w:val="single"/>
+        </w:rPr>
+        <w:t>.sort()</w:t>
+      </w:r>
+    </w:p>
+    <w:p>
+      <w:pPr>
+        <w:pStyle w:val="HTMLPreformatted"/>
+        <w:shd w:val="clear" w:color="auto" w:fill="FFFFFF"/>
+        <w:rPr>
+          <w:rFonts w:asciiTheme="minorHAnsi" w:hAnsiTheme="minorHAnsi" w:cstheme="minorHAnsi"/>
+          <w:b/>
+          <w:bCs/>
+          <w:color w:val="000000"/>
+          <w:sz w:val="32"/>
+          <w:szCs w:val="32"/>
+          <w:u w:val="single"/>
+        </w:rPr>
+      </w:pPr>
+    </w:p>
+    <w:p>
+      <w:pPr>
+        <w:pStyle w:val="HTMLPreformatted"/>
+        <w:shd w:val="clear" w:color="auto" w:fill="FFFFFF"/>
+        <w:rPr>
+          <w:color w:val="000000"/>
+        </w:rPr>
+      </w:pPr>
+      <w:r>
+        <w:rPr>
+          <w:b/>
+          <w:bCs/>
+          <w:color w:val="000080"/>
+        </w:rPr>
+        <w:t xml:space="preserve">var </w:t>
+      </w:r>
+      <w:r>
+        <w:rPr>
+          <w:color w:val="000000"/>
+        </w:rPr>
+        <w:t>sortingAlgorithm = Comparator.</w:t>
+      </w:r>
+      <w:r>
+        <w:rPr>
+          <w:i/>
+          <w:iCs/>
+          <w:color w:val="000000"/>
+        </w:rPr>
+        <w:t>comparing</w:t>
+      </w:r>
+      <w:r>
+        <w:rPr>
+          <w:color w:val="000000"/>
+        </w:rPr>
+        <w:t>(Card::rank)</w:t>
+      </w:r>
+      <w:r>
+        <w:rPr>
+          <w:color w:val="000000"/>
+        </w:rPr>
+        <w:br/>
+        <w:t xml:space="preserve">        .thenComparing(Card::suit);</w:t>
+      </w:r>
+      <w:r>
+        <w:rPr>
+          <w:color w:val="000000"/>
+        </w:rPr>
+        <w:br/>
+        <w:t>Collections.</w:t>
+      </w:r>
+      <w:r>
+        <w:rPr>
+          <w:i/>
+          <w:iCs/>
+          <w:color w:val="000000"/>
+        </w:rPr>
+        <w:t>sort</w:t>
+      </w:r>
+      <w:r>
+        <w:rPr>
+          <w:color w:val="000000"/>
+        </w:rPr>
+        <w:t>(deck, sortingAlgorithm);</w:t>
+      </w:r>
+      <w:r>
+        <w:rPr>
+          <w:color w:val="000000"/>
+        </w:rPr>
+        <w:br/>
+        <w:t>Card.</w:t>
+      </w:r>
+      <w:r>
+        <w:rPr>
+          <w:i/>
+          <w:iCs/>
+          <w:color w:val="000000"/>
+        </w:rPr>
+        <w:t>printDeck</w:t>
+      </w:r>
+      <w:r>
+        <w:rPr>
+          <w:color w:val="000000"/>
+        </w:rPr>
+        <w:t xml:space="preserve">(deck, </w:t>
+      </w:r>
+      <w:r>
+        <w:rPr>
+          <w:b/>
+          <w:bCs/>
+          <w:color w:val="008000"/>
+        </w:rPr>
+        <w:t>"Standard Deck sorted by rank, suit"</w:t>
+      </w:r>
+      <w:r>
+        <w:rPr>
+          <w:color w:val="000000"/>
+        </w:rPr>
+        <w:t xml:space="preserve">, </w:t>
+      </w:r>
+      <w:r>
+        <w:rPr>
+          <w:color w:val="0000FF"/>
+        </w:rPr>
+        <w:t>13</w:t>
+      </w:r>
+      <w:r>
+        <w:rPr>
+          <w:color w:val="000000"/>
+        </w:rPr>
+        <w:t>);</w:t>
+      </w:r>
+      <w:r>
+        <w:rPr>
+          <w:color w:val="000000"/>
+        </w:rPr>
+        <w:br/>
+        <w:t>Collections.</w:t>
+      </w:r>
+      <w:r>
+        <w:rPr>
+          <w:i/>
+          <w:iCs/>
+          <w:color w:val="000000"/>
+        </w:rPr>
+        <w:t>reverse</w:t>
+      </w:r>
+      <w:r>
+        <w:rPr>
+          <w:color w:val="000000"/>
+        </w:rPr>
+        <w:t>(deck);</w:t>
+      </w:r>
+      <w:r>
+        <w:rPr>
+          <w:color w:val="000000"/>
+        </w:rPr>
+        <w:br/>
+        <w:t>Card.</w:t>
+      </w:r>
+      <w:r>
+        <w:rPr>
+          <w:i/>
+          <w:iCs/>
+          <w:color w:val="000000"/>
+        </w:rPr>
+        <w:t>printDeck</w:t>
+      </w:r>
+      <w:r>
+        <w:rPr>
+          <w:color w:val="000000"/>
+        </w:rPr>
+        <w:t xml:space="preserve">(deck, </w:t>
+      </w:r>
+      <w:r>
+        <w:rPr>
+          <w:b/>
+          <w:bCs/>
+          <w:color w:val="008000"/>
+        </w:rPr>
+        <w:t>"Sorted by rank, suit reversed"</w:t>
+      </w:r>
+      <w:r>
+        <w:rPr>
+          <w:color w:val="000000"/>
+        </w:rPr>
+        <w:t xml:space="preserve">, </w:t>
+      </w:r>
+      <w:r>
+        <w:rPr>
+          <w:color w:val="0000FF"/>
+        </w:rPr>
+        <w:t>13</w:t>
+      </w:r>
+      <w:r>
+        <w:rPr>
+          <w:color w:val="000000"/>
+        </w:rPr>
+        <w:t>);</w:t>
+      </w:r>
+    </w:p>
+    <w:p>
+      <w:pPr>
+        <w:pStyle w:val="HTMLPreformatted"/>
+        <w:shd w:val="clear" w:color="auto" w:fill="FFFFFF"/>
+        <w:rPr>
+          <w:rFonts w:asciiTheme="minorHAnsi" w:hAnsiTheme="minorHAnsi" w:cstheme="minorHAnsi"/>
+          <w:color w:val="000000"/>
           <w:sz w:val="24"/>
           <w:szCs w:val="24"/>
         </w:rPr>
       </w:pPr>
-      <w:r>
-        <w:rPr>
-          <w:rFonts w:asciiTheme="minorHAnsi" w:hAnsiTheme="minorHAnsi" w:cstheme="minorHAnsi"/>
-          <w:i/>
-          <w:iCs/>
-          <w:color w:val="000000" w:themeColor="text1"/>
+    </w:p>
+    <w:p>
+      <w:pPr>
+        <w:pStyle w:val="HTMLPreformatted"/>
+        <w:shd w:val="clear" w:color="auto" w:fill="FFFFFF"/>
+        <w:rPr>
+          <w:rFonts w:asciiTheme="minorHAnsi" w:hAnsiTheme="minorHAnsi" w:cstheme="minorHAnsi"/>
+          <w:color w:val="000000"/>
           <w:sz w:val="24"/>
           <w:szCs w:val="24"/>
         </w:rPr>
-        <w:t>1st argument is the destination of the copied elements.</w:t>
-      </w:r>
-      <w:r>
-        <w:rPr>
-          <w:rFonts w:asciiTheme="minorHAnsi" w:hAnsiTheme="minorHAnsi" w:cstheme="minorHAnsi"/>
-          <w:i/>
-          <w:iCs/>
-          <w:color w:val="000000" w:themeColor="text1"/>
-          <w:sz w:val="24"/>
-          <w:szCs w:val="24"/>
-        </w:rPr>
-        <w:br/>
-        <w:t>2nd argument is the elements to be copied</w:t>
-      </w:r>
-      <w:r>
-        <w:rPr>
-          <w:rFonts w:asciiTheme="minorHAnsi" w:hAnsiTheme="minorHAnsi" w:cstheme="minorHAnsi"/>
-          <w:i/>
-          <w:iCs/>
-          <w:color w:val="000000" w:themeColor="text1"/>
-          <w:sz w:val="24"/>
-          <w:szCs w:val="24"/>
-        </w:rPr>
-        <w:br/>
-        <w:t>you cannot use this method if the number of elements in the current list (kingsOfClubs) is less than the number of the source list (cards)</w:t>
-      </w:r>
-    </w:p>
-    <w:p>
-      <w:pPr>
-        <w:pStyle w:val="HTMLPreformatted"/>
-        <w:shd w:val="clear" w:color="auto" w:fill="FFFFFF"/>
-        <w:spacing w:line="276" w:lineRule="auto"/>
-        <w:rPr>
-          <w:rFonts w:asciiTheme="minorHAnsi" w:hAnsiTheme="minorHAnsi" w:cstheme="minorHAnsi"/>
-          <w:i/>
-          <w:iCs/>
-          <w:color w:val="000000" w:themeColor="text1"/>
-          <w:sz w:val="24"/>
-          <w:szCs w:val="24"/>
-        </w:rPr>
-      </w:pPr>
-    </w:p>
-    <w:p>
-      <w:pPr>
-        <w:pStyle w:val="HTMLPreformatted"/>
-        <w:shd w:val="clear" w:color="auto" w:fill="FFFFFF"/>
-        <w:spacing w:line="276" w:lineRule="auto"/>
-        <w:rPr>
-          <w:rFonts w:asciiTheme="minorHAnsi" w:hAnsiTheme="minorHAnsi" w:cstheme="minorHAnsi"/>
-          <w:i/>
-          <w:iCs/>
-          <w:color w:val="000000" w:themeColor="text1"/>
-          <w:sz w:val="24"/>
-          <w:szCs w:val="24"/>
-        </w:rPr>
-      </w:pPr>
-    </w:p>
-    <w:p>
-      <w:pPr>
-        <w:pStyle w:val="HTMLPreformatted"/>
-        <w:shd w:val="clear" w:color="auto" w:fill="FFFFFF"/>
-        <w:spacing w:line="276" w:lineRule="auto"/>
-        <w:rPr>
-          <w:rFonts w:asciiTheme="minorHAnsi" w:hAnsiTheme="minorHAnsi" w:cstheme="minorHAnsi"/>
-          <w:color w:val="000000" w:themeColor="text1"/>
-          <w:sz w:val="24"/>
-          <w:szCs w:val="24"/>
-        </w:rPr>
-      </w:pPr>
-      <w:r>
-        <w:rPr>
-          <w:rFonts w:asciiTheme="minorHAnsi" w:hAnsiTheme="minorHAnsi" w:cstheme="minorHAnsi"/>
-          <w:color w:val="000000" w:themeColor="text1"/>
-          <w:sz w:val="24"/>
-          <w:szCs w:val="24"/>
-        </w:rPr>
-        <w:t xml:space="preserve">If you want the full list copy, use List.copyOf(); but this will be unmodifiable class. </w:t>
-      </w:r>
-    </w:p>
-    <w:p>
-      <w:pPr>
-        <w:pStyle w:val="HTMLPreformatted"/>
-        <w:shd w:val="clear" w:color="auto" w:fill="FFFFFF"/>
-        <w:spacing w:line="276" w:lineRule="auto"/>
-        <w:rPr>
-          <w:rFonts w:asciiTheme="minorHAnsi" w:hAnsiTheme="minorHAnsi" w:cstheme="minorHAnsi"/>
-          <w:color w:val="000000" w:themeColor="text1"/>
-          <w:sz w:val="24"/>
-          <w:szCs w:val="24"/>
-        </w:rPr>
-      </w:pPr>
-    </w:p>
-    <w:p>
-      <w:pPr>
-        <w:pStyle w:val="HTMLPreformatted"/>
-        <w:shd w:val="clear" w:color="auto" w:fill="FFFFFF"/>
-        <w:spacing w:line="276" w:lineRule="auto"/>
-        <w:rPr>
-          <w:rFonts w:asciiTheme="minorHAnsi" w:hAnsiTheme="minorHAnsi" w:cstheme="minorHAnsi"/>
-          <w:color w:val="000000" w:themeColor="text1"/>
-          <w:sz w:val="24"/>
-          <w:szCs w:val="24"/>
-        </w:rPr>
-      </w:pPr>
-    </w:p>
-    <w:p>
-      <w:pPr>
-        <w:pStyle w:val="HTMLPreformatted"/>
-        <w:shd w:val="clear" w:color="auto" w:fill="FFFFFF"/>
-        <w:spacing w:line="276" w:lineRule="auto"/>
-        <w:rPr>
-          <w:rFonts w:asciiTheme="minorHAnsi" w:hAnsiTheme="minorHAnsi" w:cstheme="minorHAnsi"/>
-          <w:b/>
-          <w:bCs/>
-          <w:color w:val="000000" w:themeColor="text1"/>
+      </w:pPr>
+    </w:p>
+    <w:p>
+      <w:pPr>
+        <w:pStyle w:val="HTMLPreformatted"/>
+        <w:shd w:val="clear" w:color="auto" w:fill="FFFFFF"/>
+        <w:rPr>
+          <w:rFonts w:asciiTheme="minorHAnsi" w:hAnsiTheme="minorHAnsi" w:cstheme="minorHAnsi"/>
+          <w:b/>
+          <w:bCs/>
+          <w:color w:val="000000"/>
           <w:sz w:val="32"/>
           <w:szCs w:val="32"/>
           <w:u w:val="single"/>
@@ -1969,208 +2324,26 @@
           <w:rFonts w:asciiTheme="minorHAnsi" w:hAnsiTheme="minorHAnsi" w:cstheme="minorHAnsi"/>
           <w:b/>
           <w:bCs/>
-          <w:color w:val="000000" w:themeColor="text1"/>
+          <w:color w:val="000000"/>
           <w:sz w:val="32"/>
           <w:szCs w:val="32"/>
           <w:u w:val="single"/>
         </w:rPr>
-        <w:t>Collections.shuffle(), Collections.reverse()</w:t>
-      </w:r>
-    </w:p>
-    <w:p>
-      <w:pPr>
-        <w:pStyle w:val="HTMLPreformatted"/>
-        <w:shd w:val="clear" w:color="auto" w:fill="FFFFFF"/>
-        <w:spacing w:line="276" w:lineRule="auto"/>
-        <w:rPr>
-          <w:rFonts w:asciiTheme="minorHAnsi" w:hAnsiTheme="minorHAnsi" w:cstheme="minorHAnsi"/>
-          <w:b/>
-          <w:bCs/>
-          <w:color w:val="000000" w:themeColor="text1"/>
+        <w:t>.</w:t>
+      </w:r>
+      <w:r>
+        <w:rPr>
+          <w:rFonts w:asciiTheme="minorHAnsi" w:hAnsiTheme="minorHAnsi" w:cstheme="minorHAnsi"/>
+          <w:b/>
+          <w:bCs/>
+          <w:color w:val="000000"/>
           <w:sz w:val="32"/>
           <w:szCs w:val="32"/>
           <w:u w:val="single"/>
         </w:rPr>
-      </w:pPr>
-    </w:p>
-    <w:p>
-      <w:pPr>
-        <w:pStyle w:val="HTMLPreformatted"/>
-        <w:shd w:val="clear" w:color="auto" w:fill="FFFFFF"/>
-        <w:rPr>
-          <w:color w:val="000000"/>
-        </w:rPr>
-      </w:pPr>
-      <w:r>
-        <w:rPr>
-          <w:color w:val="000000"/>
-        </w:rPr>
-        <w:t>Collections.</w:t>
-      </w:r>
-      <w:r>
-        <w:rPr>
-          <w:i/>
-          <w:iCs/>
-          <w:color w:val="000000"/>
-        </w:rPr>
-        <w:t>shuffle</w:t>
-      </w:r>
-      <w:r>
-        <w:rPr>
-          <w:color w:val="000000"/>
-        </w:rPr>
-        <w:t>(deck1);</w:t>
-      </w:r>
-      <w:r>
-        <w:rPr>
-          <w:color w:val="000000"/>
-        </w:rPr>
-        <w:br/>
-        <w:t>Card.</w:t>
-      </w:r>
-      <w:r>
-        <w:rPr>
-          <w:i/>
-          <w:iCs/>
-          <w:color w:val="000000"/>
-        </w:rPr>
-        <w:t>printDeck</w:t>
-      </w:r>
-      <w:r>
-        <w:rPr>
-          <w:color w:val="000000"/>
-        </w:rPr>
-        <w:t xml:space="preserve">(deck1, </w:t>
-      </w:r>
-      <w:r>
-        <w:rPr>
-          <w:b/>
-          <w:bCs/>
-          <w:color w:val="008000"/>
-        </w:rPr>
-        <w:t>"Shuffled Deck"</w:t>
-      </w:r>
-      <w:r>
-        <w:rPr>
-          <w:color w:val="000000"/>
-        </w:rPr>
-        <w:t xml:space="preserve">, </w:t>
-      </w:r>
-      <w:r>
-        <w:rPr>
-          <w:color w:val="0000FF"/>
-        </w:rPr>
-        <w:t>4</w:t>
-      </w:r>
-      <w:r>
-        <w:rPr>
-          <w:color w:val="000000"/>
-        </w:rPr>
-        <w:t>);</w:t>
-      </w:r>
-      <w:r>
-        <w:rPr>
-          <w:color w:val="000000"/>
-        </w:rPr>
-        <w:br/>
-      </w:r>
-      <w:r>
-        <w:rPr>
-          <w:color w:val="000000"/>
-        </w:rPr>
-        <w:br/>
-        <w:t>Collections.</w:t>
-      </w:r>
-      <w:r>
-        <w:rPr>
-          <w:i/>
-          <w:iCs/>
-          <w:color w:val="000000"/>
-        </w:rPr>
-        <w:t>reverse</w:t>
-      </w:r>
-      <w:r>
-        <w:rPr>
-          <w:color w:val="000000"/>
-        </w:rPr>
-        <w:t>(deck1);</w:t>
-      </w:r>
-      <w:r>
-        <w:rPr>
-          <w:color w:val="000000"/>
-        </w:rPr>
-        <w:br/>
-        <w:t>Card.</w:t>
-      </w:r>
-      <w:r>
-        <w:rPr>
-          <w:i/>
-          <w:iCs/>
-          <w:color w:val="000000"/>
-        </w:rPr>
-        <w:t>printDeck</w:t>
-      </w:r>
-      <w:r>
-        <w:rPr>
-          <w:color w:val="000000"/>
-        </w:rPr>
-        <w:t xml:space="preserve">(deck1, </w:t>
-      </w:r>
-      <w:r>
-        <w:rPr>
-          <w:b/>
-          <w:bCs/>
-          <w:color w:val="008000"/>
-        </w:rPr>
-        <w:t>"Reversed Deck"</w:t>
-      </w:r>
-      <w:r>
-        <w:rPr>
-          <w:color w:val="000000"/>
-        </w:rPr>
-        <w:t xml:space="preserve">, </w:t>
-      </w:r>
-      <w:r>
-        <w:rPr>
-          <w:color w:val="0000FF"/>
-        </w:rPr>
-        <w:t>4</w:t>
-      </w:r>
-      <w:r>
-        <w:rPr>
-          <w:color w:val="000000"/>
-        </w:rPr>
-        <w:t>);</w:t>
-      </w:r>
-      <w:r>
-        <w:rPr>
-          <w:color w:val="000000"/>
-        </w:rPr>
-        <w:t xml:space="preserve"> //reverse the shuffled deck</w:t>
-      </w:r>
-    </w:p>
-    <w:p>
-      <w:pPr>
-        <w:pStyle w:val="HTMLPreformatted"/>
-        <w:shd w:val="clear" w:color="auto" w:fill="FFFFFF"/>
-        <w:rPr>
-          <w:color w:val="000000"/>
-        </w:rPr>
-      </w:pPr>
-    </w:p>
-    <w:p>
-      <w:pPr>
-        <w:pStyle w:val="HTMLPreformatted"/>
-        <w:shd w:val="clear" w:color="auto" w:fill="FFFFFF"/>
-        <w:rPr>
-          <w:color w:val="000000"/>
-        </w:rPr>
-      </w:pPr>
-    </w:p>
-    <w:p>
-      <w:pPr>
-        <w:pStyle w:val="HTMLPreformatted"/>
-        <w:shd w:val="clear" w:color="auto" w:fill="FFFFFF"/>
+        <w:t>sublist, indexOfSublist()</w:t>
+      </w:r>
+      <w:r>
         <w:rPr>
           <w:rFonts w:asciiTheme="minorHAnsi" w:hAnsiTheme="minorHAnsi" w:cstheme="minorHAnsi"/>
           <w:b/>
@@ -2180,9 +2353,13 @@
           <w:szCs w:val="32"/>
           <w:u w:val="single"/>
         </w:rPr>
-      </w:pPr>
-      <w:proofErr w:type="gramStart"/>
-      <w:r>
+        <w:t>, disjoint()</w:t>
+      </w:r>
+    </w:p>
+    <w:p>
+      <w:pPr>
+        <w:pStyle w:val="HTMLPreformatted"/>
+        <w:shd w:val="clear" w:color="auto" w:fill="FFFFFF"/>
         <w:rPr>
           <w:rFonts w:asciiTheme="minorHAnsi" w:hAnsiTheme="minorHAnsi" w:cstheme="minorHAnsi"/>
           <w:b/>
@@ -2192,10 +2369,608 @@
           <w:szCs w:val="32"/>
           <w:u w:val="single"/>
         </w:rPr>
-        <w:t>.sort</w:t>
-      </w:r>
-      <w:proofErr w:type="gramEnd"/>
-      <w:r>
+      </w:pPr>
+    </w:p>
+    <w:p>
+      <w:pPr>
+        <w:pStyle w:val="HTMLPreformatted"/>
+        <w:shd w:val="clear" w:color="auto" w:fill="FFFFFF"/>
+        <w:rPr>
+          <w:color w:val="000000"/>
+        </w:rPr>
+      </w:pPr>
+      <w:r>
+        <w:rPr>
+          <w:i/>
+          <w:iCs/>
+          <w:color w:val="808080"/>
+        </w:rPr>
+        <w:t>//methods that compare full list to sublist</w:t>
+      </w:r>
+      <w:r>
+        <w:rPr>
+          <w:i/>
+          <w:iCs/>
+          <w:color w:val="808080"/>
+        </w:rPr>
+        <w:br/>
+        <w:t>//carving out a couple of smaller lists from the standard deck and passing them to a new ArrayList constructor</w:t>
+      </w:r>
+      <w:r>
+        <w:rPr>
+          <w:i/>
+          <w:iCs/>
+          <w:color w:val="808080"/>
+        </w:rPr>
+        <w:br/>
+      </w:r>
+      <w:r>
+        <w:rPr>
+          <w:color w:val="000000"/>
+        </w:rPr>
+        <w:t xml:space="preserve">List&lt;Card&gt; kings = </w:t>
+      </w:r>
+      <w:r>
+        <w:rPr>
+          <w:b/>
+          <w:bCs/>
+          <w:color w:val="000080"/>
+        </w:rPr>
+        <w:t xml:space="preserve">new </w:t>
+      </w:r>
+      <w:r>
+        <w:rPr>
+          <w:color w:val="000000"/>
+        </w:rPr>
+        <w:t>ArrayList&lt;&gt;(deck.subList(</w:t>
+      </w:r>
+      <w:r>
+        <w:rPr>
+          <w:color w:val="0000FF"/>
+        </w:rPr>
+        <w:t>4</w:t>
+      </w:r>
+      <w:r>
+        <w:rPr>
+          <w:color w:val="000000"/>
+        </w:rPr>
+        <w:t xml:space="preserve">, </w:t>
+      </w:r>
+      <w:r>
+        <w:rPr>
+          <w:color w:val="0000FF"/>
+        </w:rPr>
+        <w:t>8</w:t>
+      </w:r>
+      <w:r>
+        <w:rPr>
+          <w:color w:val="000000"/>
+        </w:rPr>
+        <w:t>));</w:t>
+      </w:r>
+      <w:r>
+        <w:rPr>
+          <w:color w:val="000000"/>
+        </w:rPr>
+        <w:br/>
+        <w:t>Card.</w:t>
+      </w:r>
+      <w:r>
+        <w:rPr>
+          <w:i/>
+          <w:iCs/>
+          <w:color w:val="000000"/>
+        </w:rPr>
+        <w:t>printDeck</w:t>
+      </w:r>
+      <w:r>
+        <w:rPr>
+          <w:color w:val="000000"/>
+        </w:rPr>
+        <w:t xml:space="preserve">(kings, </w:t>
+      </w:r>
+      <w:r>
+        <w:rPr>
+          <w:b/>
+          <w:bCs/>
+          <w:color w:val="008000"/>
+        </w:rPr>
+        <w:t>"Kings in deck"</w:t>
+      </w:r>
+      <w:r>
+        <w:rPr>
+          <w:color w:val="000000"/>
+        </w:rPr>
+        <w:t xml:space="preserve">, </w:t>
+      </w:r>
+      <w:r>
+        <w:rPr>
+          <w:color w:val="0000FF"/>
+        </w:rPr>
+        <w:t>1</w:t>
+      </w:r>
+      <w:r>
+        <w:rPr>
+          <w:color w:val="000000"/>
+        </w:rPr>
+        <w:t>);</w:t>
+      </w:r>
+      <w:r>
+        <w:rPr>
+          <w:color w:val="000000"/>
+        </w:rPr>
+        <w:br/>
+      </w:r>
+      <w:r>
+        <w:rPr>
+          <w:color w:val="000000"/>
+        </w:rPr>
+        <w:br/>
+        <w:t xml:space="preserve">List&lt;Card&gt; tens = </w:t>
+      </w:r>
+      <w:r>
+        <w:rPr>
+          <w:b/>
+          <w:bCs/>
+          <w:color w:val="000080"/>
+        </w:rPr>
+        <w:t xml:space="preserve">new </w:t>
+      </w:r>
+      <w:r>
+        <w:rPr>
+          <w:color w:val="000000"/>
+        </w:rPr>
+        <w:t>ArrayList&lt;&gt;(deck.subList(</w:t>
+      </w:r>
+      <w:r>
+        <w:rPr>
+          <w:color w:val="0000FF"/>
+        </w:rPr>
+        <w:t>16</w:t>
+      </w:r>
+      <w:r>
+        <w:rPr>
+          <w:color w:val="000000"/>
+        </w:rPr>
+        <w:t xml:space="preserve">, </w:t>
+      </w:r>
+      <w:r>
+        <w:rPr>
+          <w:color w:val="0000FF"/>
+        </w:rPr>
+        <w:t>20</w:t>
+      </w:r>
+      <w:r>
+        <w:rPr>
+          <w:color w:val="000000"/>
+        </w:rPr>
+        <w:t>));</w:t>
+      </w:r>
+      <w:r>
+        <w:rPr>
+          <w:color w:val="000000"/>
+        </w:rPr>
+        <w:br/>
+        <w:t>Card.</w:t>
+      </w:r>
+      <w:r>
+        <w:rPr>
+          <w:i/>
+          <w:iCs/>
+          <w:color w:val="000000"/>
+        </w:rPr>
+        <w:t>printDeck</w:t>
+      </w:r>
+      <w:r>
+        <w:rPr>
+          <w:color w:val="000000"/>
+        </w:rPr>
+        <w:t xml:space="preserve">(tens, </w:t>
+      </w:r>
+      <w:r>
+        <w:rPr>
+          <w:b/>
+          <w:bCs/>
+          <w:color w:val="008000"/>
+        </w:rPr>
+        <w:t>"tens in deck"</w:t>
+      </w:r>
+      <w:r>
+        <w:rPr>
+          <w:color w:val="000000"/>
+        </w:rPr>
+        <w:t xml:space="preserve">, </w:t>
+      </w:r>
+      <w:r>
+        <w:rPr>
+          <w:color w:val="0000FF"/>
+        </w:rPr>
+        <w:t>1</w:t>
+      </w:r>
+      <w:r>
+        <w:rPr>
+          <w:color w:val="000000"/>
+        </w:rPr>
+        <w:t>);</w:t>
+      </w:r>
+      <w:r>
+        <w:rPr>
+          <w:color w:val="000000"/>
+        </w:rPr>
+        <w:br/>
+      </w:r>
+      <w:r>
+        <w:rPr>
+          <w:color w:val="000000"/>
+        </w:rPr>
+        <w:br/>
+      </w:r>
+      <w:r>
+        <w:rPr>
+          <w:i/>
+          <w:iCs/>
+          <w:color w:val="808080"/>
+        </w:rPr>
+        <w:t>//returns an int if sublist is present in the list or -1 if it isnt</w:t>
+      </w:r>
+      <w:r>
+        <w:rPr>
+          <w:i/>
+          <w:iCs/>
+          <w:color w:val="808080"/>
+        </w:rPr>
+        <w:br/>
+      </w:r>
+      <w:r>
+        <w:rPr>
+          <w:b/>
+          <w:bCs/>
+          <w:color w:val="000080"/>
+        </w:rPr>
+        <w:t xml:space="preserve">int </w:t>
+      </w:r>
+      <w:r>
+        <w:rPr>
+          <w:color w:val="000000"/>
+        </w:rPr>
+        <w:t>subListIndex = Collections.</w:t>
+      </w:r>
+      <w:r>
+        <w:rPr>
+          <w:i/>
+          <w:iCs/>
+          <w:color w:val="000000"/>
+        </w:rPr>
+        <w:t>indexOfSubList</w:t>
+      </w:r>
+      <w:r>
+        <w:rPr>
+          <w:color w:val="000000"/>
+        </w:rPr>
+        <w:t>(deck, tens);</w:t>
+      </w:r>
+      <w:r>
+        <w:rPr>
+          <w:color w:val="000000"/>
+        </w:rPr>
+        <w:br/>
+        <w:t>System.</w:t>
+      </w:r>
+      <w:r>
+        <w:rPr>
+          <w:b/>
+          <w:bCs/>
+          <w:i/>
+          <w:iCs/>
+          <w:color w:val="660E7A"/>
+        </w:rPr>
+        <w:t>out</w:t>
+      </w:r>
+      <w:r>
+        <w:rPr>
+          <w:color w:val="000000"/>
+        </w:rPr>
+        <w:t>.println(</w:t>
+      </w:r>
+      <w:r>
+        <w:rPr>
+          <w:b/>
+          <w:bCs/>
+          <w:color w:val="008000"/>
+        </w:rPr>
+        <w:t xml:space="preserve">"sublist index for tens = " </w:t>
+      </w:r>
+      <w:r>
+        <w:rPr>
+          <w:color w:val="000000"/>
+        </w:rPr>
+        <w:t>+ subListIndex);</w:t>
+      </w:r>
+    </w:p>
+    <w:p>
+      <w:pPr>
+        <w:pStyle w:val="HTMLPreformatted"/>
+        <w:shd w:val="clear" w:color="auto" w:fill="FFFFFF"/>
+        <w:rPr>
+          <w:color w:val="000000"/>
+        </w:rPr>
+      </w:pPr>
+      <w:r>
+        <w:rPr>
+          <w:color w:val="000000"/>
+        </w:rPr>
+        <w:t>System.</w:t>
+      </w:r>
+      <w:r>
+        <w:rPr>
+          <w:b/>
+          <w:bCs/>
+          <w:i/>
+          <w:iCs/>
+          <w:color w:val="660E7A"/>
+        </w:rPr>
+        <w:t>out</w:t>
+      </w:r>
+      <w:r>
+        <w:rPr>
+          <w:color w:val="000000"/>
+        </w:rPr>
+        <w:t>.println(</w:t>
+      </w:r>
+      <w:r>
+        <w:rPr>
+          <w:b/>
+          <w:bCs/>
+          <w:color w:val="008000"/>
+        </w:rPr>
+        <w:t xml:space="preserve">"Contains = " </w:t>
+      </w:r>
+      <w:r>
+        <w:rPr>
+          <w:color w:val="000000"/>
+        </w:rPr>
+        <w:t>+ deck.containsAll(tens));</w:t>
+      </w:r>
+      <w:r>
+        <w:rPr>
+          <w:color w:val="000000"/>
+        </w:rPr>
+        <w:t>// returns true</w:t>
+      </w:r>
+    </w:p>
+    <w:p>
+      <w:pPr>
+        <w:pStyle w:val="HTMLPreformatted"/>
+        <w:shd w:val="clear" w:color="auto" w:fill="FFFFFF"/>
+        <w:rPr>
+          <w:color w:val="000000"/>
+        </w:rPr>
+      </w:pPr>
+    </w:p>
+    <w:p>
+      <w:pPr>
+        <w:pStyle w:val="HTMLPreformatted"/>
+        <w:shd w:val="clear" w:color="auto" w:fill="FFFFFF"/>
+        <w:rPr>
+          <w:color w:val="000000"/>
+        </w:rPr>
+      </w:pPr>
+    </w:p>
+    <w:p>
+      <w:pPr>
+        <w:pStyle w:val="HTMLPreformatted"/>
+        <w:shd w:val="clear" w:color="auto" w:fill="FFFFFF"/>
+        <w:rPr>
+          <w:i/>
+          <w:iCs/>
+          <w:color w:val="808080"/>
+        </w:rPr>
+      </w:pPr>
+      <w:r>
+        <w:rPr>
+          <w:i/>
+          <w:iCs/>
+          <w:color w:val="808080"/>
+        </w:rPr>
+        <w:t>//disjoint method return true if the two collections dont share elements, or false if they do</w:t>
+      </w:r>
+      <w:r>
+        <w:rPr>
+          <w:i/>
+          <w:iCs/>
+          <w:color w:val="808080"/>
+        </w:rPr>
+        <w:br/>
+      </w:r>
+      <w:r>
+        <w:rPr>
+          <w:b/>
+          <w:bCs/>
+          <w:color w:val="000080"/>
+        </w:rPr>
+        <w:t xml:space="preserve">boolean </w:t>
+      </w:r>
+      <w:r>
+        <w:rPr>
+          <w:color w:val="000000"/>
+        </w:rPr>
+        <w:t>disjoint = Collections.</w:t>
+      </w:r>
+      <w:r>
+        <w:rPr>
+          <w:i/>
+          <w:iCs/>
+          <w:color w:val="000000"/>
+        </w:rPr>
+        <w:t>disjoint</w:t>
+      </w:r>
+      <w:r>
+        <w:rPr>
+          <w:color w:val="000000"/>
+        </w:rPr>
+        <w:t>(deck, tens);</w:t>
+      </w:r>
+      <w:r>
+        <w:rPr>
+          <w:color w:val="000000"/>
+        </w:rPr>
+        <w:br/>
+        <w:t>System.</w:t>
+      </w:r>
+      <w:r>
+        <w:rPr>
+          <w:b/>
+          <w:bCs/>
+          <w:i/>
+          <w:iCs/>
+          <w:color w:val="660E7A"/>
+        </w:rPr>
+        <w:t>out</w:t>
+      </w:r>
+      <w:r>
+        <w:rPr>
+          <w:color w:val="000000"/>
+        </w:rPr>
+        <w:t>.println(</w:t>
+      </w:r>
+      <w:r>
+        <w:rPr>
+          <w:b/>
+          <w:bCs/>
+          <w:color w:val="008000"/>
+        </w:rPr>
+        <w:t xml:space="preserve">"disjoint = " </w:t>
+      </w:r>
+      <w:r>
+        <w:rPr>
+          <w:color w:val="000000"/>
+        </w:rPr>
+        <w:t>+ disjoint);</w:t>
+      </w:r>
+      <w:r>
+        <w:rPr>
+          <w:i/>
+          <w:iCs/>
+          <w:color w:val="808080"/>
+        </w:rPr>
+        <w:t>// return false</w:t>
+      </w:r>
+      <w:r>
+        <w:rPr>
+          <w:i/>
+          <w:iCs/>
+          <w:color w:val="808080"/>
+        </w:rPr>
+        <w:br/>
+      </w:r>
+      <w:r>
+        <w:rPr>
+          <w:i/>
+          <w:iCs/>
+          <w:color w:val="808080"/>
+        </w:rPr>
+        <w:br/>
+      </w:r>
+      <w:r>
+        <w:rPr>
+          <w:b/>
+          <w:bCs/>
+          <w:color w:val="000080"/>
+        </w:rPr>
+        <w:t xml:space="preserve">boolean </w:t>
+      </w:r>
+      <w:r>
+        <w:rPr>
+          <w:color w:val="000000"/>
+        </w:rPr>
+        <w:t>disjoint2 = Collections.</w:t>
+      </w:r>
+      <w:r>
+        <w:rPr>
+          <w:i/>
+          <w:iCs/>
+          <w:color w:val="000000"/>
+        </w:rPr>
+        <w:t>disjoint</w:t>
+      </w:r>
+      <w:r>
+        <w:rPr>
+          <w:color w:val="000000"/>
+        </w:rPr>
+        <w:t>(kings, tens);</w:t>
+      </w:r>
+      <w:r>
+        <w:rPr>
+          <w:color w:val="000000"/>
+        </w:rPr>
+        <w:br/>
+        <w:t>System.</w:t>
+      </w:r>
+      <w:r>
+        <w:rPr>
+          <w:b/>
+          <w:bCs/>
+          <w:i/>
+          <w:iCs/>
+          <w:color w:val="660E7A"/>
+        </w:rPr>
+        <w:t>out</w:t>
+      </w:r>
+      <w:r>
+        <w:rPr>
+          <w:color w:val="000000"/>
+        </w:rPr>
+        <w:t>.println(</w:t>
+      </w:r>
+      <w:r>
+        <w:rPr>
+          <w:b/>
+          <w:bCs/>
+          <w:color w:val="008000"/>
+        </w:rPr>
+        <w:t xml:space="preserve">"disjoint = " </w:t>
+      </w:r>
+      <w:r>
+        <w:rPr>
+          <w:color w:val="000000"/>
+        </w:rPr>
+        <w:t>+ disjoint2);</w:t>
+      </w:r>
+      <w:r>
+        <w:rPr>
+          <w:i/>
+          <w:iCs/>
+          <w:color w:val="808080"/>
+        </w:rPr>
+        <w:t>// returns true</w:t>
+      </w:r>
+    </w:p>
+    <w:p>
+      <w:pPr>
+        <w:pStyle w:val="HTMLPreformatted"/>
+        <w:shd w:val="clear" w:color="auto" w:fill="FFFFFF"/>
+        <w:rPr>
+          <w:i/>
+          <w:iCs/>
+          <w:color w:val="808080"/>
+        </w:rPr>
+      </w:pPr>
+    </w:p>
+    <w:p>
+      <w:pPr>
+        <w:pStyle w:val="HTMLPreformatted"/>
+        <w:shd w:val="clear" w:color="auto" w:fill="FFFFFF"/>
+        <w:rPr>
+          <w:i/>
+          <w:iCs/>
+          <w:color w:val="808080"/>
+        </w:rPr>
+      </w:pPr>
+    </w:p>
+    <w:p>
+      <w:pPr>
+        <w:pStyle w:val="HTMLPreformatted"/>
+        <w:shd w:val="clear" w:color="auto" w:fill="FFFFFF"/>
         <w:rPr>
           <w:rFonts w:asciiTheme="minorHAnsi" w:hAnsiTheme="minorHAnsi" w:cstheme="minorHAnsi"/>
           <w:b/>
@@ -2205,13 +2980,8 @@
           <w:szCs w:val="32"/>
           <w:u w:val="single"/>
         </w:rPr>
-        <w:t>()</w:t>
-      </w:r>
-    </w:p>
-    <w:p>
-      <w:pPr>
-        <w:pStyle w:val="HTMLPreformatted"/>
-        <w:shd w:val="clear" w:color="auto" w:fill="FFFFFF"/>
+      </w:pPr>
+      <w:r>
         <w:rPr>
           <w:rFonts w:asciiTheme="minorHAnsi" w:hAnsiTheme="minorHAnsi" w:cstheme="minorHAnsi"/>
           <w:b/>
@@ -2221,225 +2991,8 @@
           <w:szCs w:val="32"/>
           <w:u w:val="single"/>
         </w:rPr>
-      </w:pPr>
-    </w:p>
-    <w:p>
-      <w:pPr>
-        <w:pStyle w:val="HTMLPreformatted"/>
-        <w:shd w:val="clear" w:color="auto" w:fill="FFFFFF"/>
-        <w:rPr>
-          <w:color w:val="000000"/>
-        </w:rPr>
-      </w:pPr>
-      <w:r>
-        <w:rPr>
-          <w:b/>
-          <w:bCs/>
-          <w:color w:val="000080"/>
-        </w:rPr>
-        <w:t xml:space="preserve">var </w:t>
-      </w:r>
-      <w:r>
-        <w:rPr>
-          <w:color w:val="000000"/>
-        </w:rPr>
-        <w:t>sortingAlgorithm = Comparator.</w:t>
-      </w:r>
-      <w:r>
-        <w:rPr>
-          <w:i/>
-          <w:iCs/>
-          <w:color w:val="000000"/>
-        </w:rPr>
-        <w:t>comparing</w:t>
-      </w:r>
-      <w:r>
-        <w:rPr>
-          <w:color w:val="000000"/>
-        </w:rPr>
-        <w:t>(</w:t>
-      </w:r>
-      <w:proofErr w:type="gramStart"/>
-      <w:r>
-        <w:rPr>
-          <w:color w:val="000000"/>
-        </w:rPr>
-        <w:t>Card::</w:t>
-      </w:r>
-      <w:proofErr w:type="gramEnd"/>
-      <w:r>
-        <w:rPr>
-          <w:color w:val="000000"/>
-        </w:rPr>
-        <w:t>rank)</w:t>
-      </w:r>
-      <w:r>
-        <w:rPr>
-          <w:color w:val="000000"/>
-        </w:rPr>
-        <w:br/>
-        <w:t xml:space="preserve">        .thenComparing(Card::suit);</w:t>
-      </w:r>
-      <w:r>
-        <w:rPr>
-          <w:color w:val="000000"/>
-        </w:rPr>
-        <w:br/>
-        <w:t>Collections.</w:t>
-      </w:r>
-      <w:r>
-        <w:rPr>
-          <w:i/>
-          <w:iCs/>
-          <w:color w:val="000000"/>
-        </w:rPr>
-        <w:t>sort</w:t>
-      </w:r>
-      <w:r>
-        <w:rPr>
-          <w:color w:val="000000"/>
-        </w:rPr>
-        <w:t>(deck, sortingAlgorithm);</w:t>
-      </w:r>
-      <w:r>
-        <w:rPr>
-          <w:color w:val="000000"/>
-        </w:rPr>
-        <w:br/>
-        <w:t>Card.</w:t>
-      </w:r>
-      <w:r>
-        <w:rPr>
-          <w:i/>
-          <w:iCs/>
-          <w:color w:val="000000"/>
-        </w:rPr>
-        <w:t>printDeck</w:t>
-      </w:r>
-      <w:r>
-        <w:rPr>
-          <w:color w:val="000000"/>
-        </w:rPr>
-        <w:t xml:space="preserve">(deck, </w:t>
-      </w:r>
-      <w:r>
-        <w:rPr>
-          <w:b/>
-          <w:bCs/>
-          <w:color w:val="008000"/>
-        </w:rPr>
-        <w:t>"Standard Deck sorted by rank, suit"</w:t>
-      </w:r>
-      <w:r>
-        <w:rPr>
-          <w:color w:val="000000"/>
-        </w:rPr>
-        <w:t xml:space="preserve">, </w:t>
-      </w:r>
-      <w:r>
-        <w:rPr>
-          <w:color w:val="0000FF"/>
-        </w:rPr>
-        <w:t>13</w:t>
-      </w:r>
-      <w:r>
-        <w:rPr>
-          <w:color w:val="000000"/>
-        </w:rPr>
-        <w:t>);</w:t>
-      </w:r>
-      <w:r>
-        <w:rPr>
-          <w:color w:val="000000"/>
-        </w:rPr>
-        <w:br/>
-        <w:t>Collections.</w:t>
-      </w:r>
-      <w:r>
-        <w:rPr>
-          <w:i/>
-          <w:iCs/>
-          <w:color w:val="000000"/>
-        </w:rPr>
-        <w:t>reverse</w:t>
-      </w:r>
-      <w:r>
-        <w:rPr>
-          <w:color w:val="000000"/>
-        </w:rPr>
-        <w:t>(deck);</w:t>
-      </w:r>
-      <w:r>
-        <w:rPr>
-          <w:color w:val="000000"/>
-        </w:rPr>
-        <w:br/>
-        <w:t>Card.</w:t>
-      </w:r>
-      <w:r>
-        <w:rPr>
-          <w:i/>
-          <w:iCs/>
-          <w:color w:val="000000"/>
-        </w:rPr>
-        <w:t>printDeck</w:t>
-      </w:r>
-      <w:r>
-        <w:rPr>
-          <w:color w:val="000000"/>
-        </w:rPr>
-        <w:t xml:space="preserve">(deck, </w:t>
-      </w:r>
-      <w:r>
-        <w:rPr>
-          <w:b/>
-          <w:bCs/>
-          <w:color w:val="008000"/>
-        </w:rPr>
-        <w:t>"Sorted by rank, suit reversed"</w:t>
-      </w:r>
-      <w:r>
-        <w:rPr>
-          <w:color w:val="000000"/>
-        </w:rPr>
-        <w:t xml:space="preserve">, </w:t>
-      </w:r>
-      <w:r>
-        <w:rPr>
-          <w:color w:val="0000FF"/>
-        </w:rPr>
-        <w:t>13</w:t>
-      </w:r>
-      <w:r>
-        <w:rPr>
-          <w:color w:val="000000"/>
-        </w:rPr>
-        <w:t>);</w:t>
-      </w:r>
-    </w:p>
-    <w:p>
-      <w:pPr>
-        <w:pStyle w:val="HTMLPreformatted"/>
-        <w:shd w:val="clear" w:color="auto" w:fill="FFFFFF"/>
-        <w:rPr>
-          <w:rFonts w:asciiTheme="minorHAnsi" w:hAnsiTheme="minorHAnsi" w:cstheme="minorHAnsi"/>
-          <w:color w:val="000000"/>
-          <w:sz w:val="24"/>
-          <w:szCs w:val="24"/>
-        </w:rPr>
-      </w:pPr>
-    </w:p>
-    <w:p>
-      <w:pPr>
-        <w:pStyle w:val="HTMLPreformatted"/>
-        <w:shd w:val="clear" w:color="auto" w:fill="FFFFFF"/>
-        <w:rPr>
-          <w:rFonts w:asciiTheme="minorHAnsi" w:hAnsiTheme="minorHAnsi" w:cstheme="minorHAnsi"/>
-          <w:color w:val="000000"/>
-          <w:sz w:val="24"/>
-          <w:szCs w:val="24"/>
-        </w:rPr>
-      </w:pPr>
+        <w:t>Binary Search on List</w:t>
+      </w:r>
     </w:p>
     <w:p>
       <w:pPr>
@@ -2455,8 +3008,315 @@
           <w:u w:val="single"/>
         </w:rPr>
       </w:pPr>
-      <w:proofErr w:type="gramStart"/>
-      <w:r>
+    </w:p>
+    <w:p>
+      <w:pPr>
+        <w:pStyle w:val="HTMLPreformatted"/>
+        <w:shd w:val="clear" w:color="auto" w:fill="FFFFFF"/>
+        <w:rPr>
+          <w:color w:val="000000"/>
+        </w:rPr>
+      </w:pPr>
+      <w:r>
+        <w:rPr>
+          <w:i/>
+          <w:iCs/>
+          <w:color w:val="808080"/>
+        </w:rPr>
+        <w:t>//binary search on Lists</w:t>
+      </w:r>
+      <w:r>
+        <w:rPr>
+          <w:i/>
+          <w:iCs/>
+          <w:color w:val="808080"/>
+        </w:rPr>
+        <w:br/>
+        <w:t>//list should be sorted</w:t>
+      </w:r>
+      <w:r>
+        <w:rPr>
+          <w:i/>
+          <w:iCs/>
+          <w:color w:val="808080"/>
+        </w:rPr>
+        <w:br/>
+      </w:r>
+      <w:r>
+        <w:rPr>
+          <w:color w:val="000000"/>
+        </w:rPr>
+        <w:t>deck.sort(sortingAlgorithm);</w:t>
+      </w:r>
+      <w:r>
+        <w:rPr>
+          <w:color w:val="000000"/>
+        </w:rPr>
+        <w:br/>
+        <w:t>Card tensOfHearts = Card.</w:t>
+      </w:r>
+      <w:r>
+        <w:rPr>
+          <w:i/>
+          <w:iCs/>
+          <w:color w:val="000000"/>
+        </w:rPr>
+        <w:t>getNumericCard</w:t>
+      </w:r>
+      <w:r>
+        <w:rPr>
+          <w:color w:val="000000"/>
+        </w:rPr>
+        <w:t>(Card.Suit.</w:t>
+      </w:r>
+      <w:r>
+        <w:rPr>
+          <w:b/>
+          <w:bCs/>
+          <w:i/>
+          <w:iCs/>
+          <w:color w:val="660E7A"/>
+        </w:rPr>
+        <w:t>HEART</w:t>
+      </w:r>
+      <w:r>
+        <w:rPr>
+          <w:color w:val="000000"/>
+        </w:rPr>
+        <w:t xml:space="preserve">, </w:t>
+      </w:r>
+      <w:r>
+        <w:rPr>
+          <w:color w:val="0000FF"/>
+        </w:rPr>
+        <w:t>10</w:t>
+      </w:r>
+      <w:r>
+        <w:rPr>
+          <w:color w:val="000000"/>
+        </w:rPr>
+        <w:t>);</w:t>
+      </w:r>
+      <w:r>
+        <w:rPr>
+          <w:color w:val="000000"/>
+        </w:rPr>
+        <w:br/>
+      </w:r>
+      <w:r>
+        <w:rPr>
+          <w:b/>
+          <w:bCs/>
+          <w:color w:val="000080"/>
+        </w:rPr>
+        <w:t xml:space="preserve">int </w:t>
+      </w:r>
+      <w:r>
+        <w:rPr>
+          <w:color w:val="000000"/>
+        </w:rPr>
+        <w:t>foundIndex = Collections.</w:t>
+      </w:r>
+      <w:r>
+        <w:rPr>
+          <w:i/>
+          <w:iCs/>
+          <w:color w:val="000000"/>
+        </w:rPr>
+        <w:t>binarySearch</w:t>
+      </w:r>
+      <w:r>
+        <w:rPr>
+          <w:color w:val="000000"/>
+        </w:rPr>
+        <w:t>(deck, tensOfHearts, sortingAlgorithm);</w:t>
+      </w:r>
+      <w:r>
+        <w:rPr>
+          <w:color w:val="000000"/>
+        </w:rPr>
+        <w:br/>
+        <w:t>System.</w:t>
+      </w:r>
+      <w:r>
+        <w:rPr>
+          <w:b/>
+          <w:bCs/>
+          <w:i/>
+          <w:iCs/>
+          <w:color w:val="660E7A"/>
+        </w:rPr>
+        <w:t>out</w:t>
+      </w:r>
+      <w:r>
+        <w:rPr>
+          <w:color w:val="000000"/>
+        </w:rPr>
+        <w:t>.println(</w:t>
+      </w:r>
+      <w:r>
+        <w:rPr>
+          <w:b/>
+          <w:bCs/>
+          <w:color w:val="008000"/>
+        </w:rPr>
+        <w:t xml:space="preserve">"foundIndex = " </w:t>
+      </w:r>
+      <w:r>
+        <w:rPr>
+          <w:color w:val="000000"/>
+        </w:rPr>
+        <w:t>+ foundIndex);</w:t>
+      </w:r>
+      <w:r>
+        <w:rPr>
+          <w:color w:val="000000"/>
+        </w:rPr>
+        <w:t>//foundIndex = 34</w:t>
+      </w:r>
+      <w:r>
+        <w:rPr>
+          <w:color w:val="000000"/>
+        </w:rPr>
+        <w:br/>
+        <w:t>System.</w:t>
+      </w:r>
+      <w:r>
+        <w:rPr>
+          <w:b/>
+          <w:bCs/>
+          <w:i/>
+          <w:iCs/>
+          <w:color w:val="660E7A"/>
+        </w:rPr>
+        <w:t>out</w:t>
+      </w:r>
+      <w:r>
+        <w:rPr>
+          <w:color w:val="000000"/>
+        </w:rPr>
+        <w:t>.println(deck.get(foundIndex));</w:t>
+      </w:r>
+      <w:r>
+        <w:rPr>
+          <w:color w:val="000000"/>
+        </w:rPr>
+        <w:t>//</w:t>
+      </w:r>
+      <w:r>
+        <w:t xml:space="preserve"> </w:t>
+      </w:r>
+      <w:r>
+        <w:rPr>
+          <w:color w:val="000000"/>
+        </w:rPr>
+        <w:t>10♥(8)</w:t>
+      </w:r>
+    </w:p>
+    <w:p>
+      <w:pPr>
+        <w:pStyle w:val="HTMLPreformatted"/>
+        <w:shd w:val="clear" w:color="auto" w:fill="FFFFFF"/>
+        <w:rPr>
+          <w:color w:val="000000"/>
+        </w:rPr>
+      </w:pPr>
+    </w:p>
+    <w:p>
+      <w:pPr>
+        <w:pStyle w:val="HTMLPreformatted"/>
+        <w:shd w:val="clear" w:color="auto" w:fill="FFFFFF"/>
+        <w:rPr>
+          <w:color w:val="000000"/>
+        </w:rPr>
+      </w:pPr>
+      <w:r>
+        <w:rPr>
+          <w:i/>
+          <w:iCs/>
+          <w:color w:val="808080"/>
+        </w:rPr>
+        <w:t>//we can acquire the same result evewn without sorting our list by using list's indexOf()</w:t>
+      </w:r>
+      <w:r>
+        <w:rPr>
+          <w:i/>
+          <w:iCs/>
+          <w:color w:val="808080"/>
+        </w:rPr>
+        <w:br/>
+      </w:r>
+      <w:r>
+        <w:rPr>
+          <w:color w:val="000000"/>
+        </w:rPr>
+        <w:t>System.</w:t>
+      </w:r>
+      <w:r>
+        <w:rPr>
+          <w:b/>
+          <w:bCs/>
+          <w:i/>
+          <w:iCs/>
+          <w:color w:val="660E7A"/>
+        </w:rPr>
+        <w:t>out</w:t>
+      </w:r>
+      <w:r>
+        <w:rPr>
+          <w:color w:val="000000"/>
+        </w:rPr>
+        <w:t>.println(</w:t>
+      </w:r>
+      <w:r>
+        <w:rPr>
+          <w:b/>
+          <w:bCs/>
+          <w:color w:val="008000"/>
+        </w:rPr>
+        <w:t xml:space="preserve">"foundIndex = " </w:t>
+      </w:r>
+      <w:r>
+        <w:rPr>
+          <w:color w:val="000000"/>
+        </w:rPr>
+        <w:t>+ deck.indexOf(tensOfHearts));</w:t>
+      </w:r>
+      <w:r>
+        <w:rPr>
+          <w:color w:val="000000"/>
+        </w:rPr>
+        <w:t>/</w:t>
+      </w:r>
+      <w:r>
+        <w:rPr>
+          <w:color w:val="000000"/>
+        </w:rPr>
+        <w:t>/foundIndex = 34</w:t>
+      </w:r>
+    </w:p>
+    <w:p>
+      <w:pPr>
+        <w:pStyle w:val="HTMLPreformatted"/>
+        <w:shd w:val="clear" w:color="auto" w:fill="FFFFFF"/>
+        <w:rPr>
+          <w:color w:val="000000"/>
+        </w:rPr>
+      </w:pPr>
+    </w:p>
+    <w:p>
+      <w:pPr>
+        <w:pStyle w:val="HTMLPreformatted"/>
+        <w:shd w:val="clear" w:color="auto" w:fill="FFFFFF"/>
+        <w:rPr>
+          <w:color w:val="000000"/>
+        </w:rPr>
+      </w:pPr>
+    </w:p>
+    <w:p>
+      <w:pPr>
+        <w:pStyle w:val="HTMLPreformatted"/>
+        <w:shd w:val="clear" w:color="auto" w:fill="FFFFFF"/>
         <w:rPr>
           <w:rFonts w:asciiTheme="minorHAnsi" w:hAnsiTheme="minorHAnsi" w:cstheme="minorHAnsi"/>
           <w:b/>
@@ -2466,8 +3326,7 @@
           <w:szCs w:val="32"/>
           <w:u w:val="single"/>
         </w:rPr>
-        <w:t>.</w:t>
-      </w:r>
+      </w:pPr>
       <w:r>
         <w:rPr>
           <w:rFonts w:asciiTheme="minorHAnsi" w:hAnsiTheme="minorHAnsi" w:cstheme="minorHAnsi"/>
@@ -2478,10 +3337,13 @@
           <w:szCs w:val="32"/>
           <w:u w:val="single"/>
         </w:rPr>
-        <w:t>sublist</w:t>
-      </w:r>
-      <w:proofErr w:type="gramEnd"/>
-      <w:r>
+        <w:t>replaceAll()</w:t>
+      </w:r>
+    </w:p>
+    <w:p>
+      <w:pPr>
+        <w:pStyle w:val="HTMLPreformatted"/>
+        <w:shd w:val="clear" w:color="auto" w:fill="FFFFFF"/>
         <w:rPr>
           <w:rFonts w:asciiTheme="minorHAnsi" w:hAnsiTheme="minorHAnsi" w:cstheme="minorHAnsi"/>
           <w:b/>
@@ -2491,9 +3353,288 @@
           <w:szCs w:val="32"/>
           <w:u w:val="single"/>
         </w:rPr>
-        <w:t>, indexOfSublist()</w:t>
-      </w:r>
-      <w:r>
+      </w:pPr>
+    </w:p>
+    <w:p>
+      <w:pPr>
+        <w:pStyle w:val="HTMLPreformatted"/>
+        <w:shd w:val="clear" w:color="auto" w:fill="FFFFFF"/>
+        <w:rPr>
+          <w:color w:val="000000"/>
+        </w:rPr>
+      </w:pPr>
+      <w:r>
+        <w:rPr>
+          <w:color w:val="000000"/>
+        </w:rPr>
+        <w:br/>
+      </w:r>
+      <w:r>
+        <w:rPr>
+          <w:i/>
+          <w:iCs/>
+          <w:color w:val="808080"/>
+        </w:rPr>
+        <w:t>// collections replaceAll()</w:t>
+      </w:r>
+      <w:r>
+        <w:rPr>
+          <w:i/>
+          <w:iCs/>
+          <w:color w:val="808080"/>
+        </w:rPr>
+        <w:br/>
+        <w:t>// it requires to replace 1 or more elements in the list</w:t>
+      </w:r>
+      <w:r>
+        <w:rPr>
+          <w:i/>
+          <w:iCs/>
+          <w:color w:val="808080"/>
+        </w:rPr>
+        <w:br/>
+        <w:t>// this method returns a boolean value, true if one or more elements was replaced or false if not</w:t>
+      </w:r>
+      <w:r>
+        <w:rPr>
+          <w:i/>
+          <w:iCs/>
+          <w:color w:val="808080"/>
+        </w:rPr>
+        <w:br/>
+      </w:r>
+      <w:r>
+        <w:rPr>
+          <w:color w:val="000000"/>
+        </w:rPr>
+        <w:lastRenderedPageBreak/>
+        <w:t>Card tensOfClubs = Card.</w:t>
+      </w:r>
+      <w:r>
+        <w:rPr>
+          <w:i/>
+          <w:iCs/>
+          <w:color w:val="000000"/>
+        </w:rPr>
+        <w:t>getNumericCard</w:t>
+      </w:r>
+      <w:r>
+        <w:rPr>
+          <w:color w:val="000000"/>
+        </w:rPr>
+        <w:t>(Card.Suit.</w:t>
+      </w:r>
+      <w:r>
+        <w:rPr>
+          <w:b/>
+          <w:bCs/>
+          <w:i/>
+          <w:iCs/>
+          <w:color w:val="660E7A"/>
+        </w:rPr>
+        <w:t>CLUB</w:t>
+      </w:r>
+      <w:r>
+        <w:rPr>
+          <w:color w:val="000000"/>
+        </w:rPr>
+        <w:t xml:space="preserve">, </w:t>
+      </w:r>
+      <w:r>
+        <w:rPr>
+          <w:color w:val="0000FF"/>
+        </w:rPr>
+        <w:t>10</w:t>
+      </w:r>
+      <w:r>
+        <w:rPr>
+          <w:color w:val="000000"/>
+        </w:rPr>
+        <w:t>);</w:t>
+      </w:r>
+      <w:r>
+        <w:rPr>
+          <w:color w:val="000000"/>
+        </w:rPr>
+        <w:br/>
+        <w:t>Collections.</w:t>
+      </w:r>
+      <w:r>
+        <w:rPr>
+          <w:i/>
+          <w:iCs/>
+          <w:color w:val="000000"/>
+        </w:rPr>
+        <w:t>replaceAll</w:t>
+      </w:r>
+      <w:r>
+        <w:rPr>
+          <w:color w:val="000000"/>
+        </w:rPr>
+        <w:t>(deck, tensOfClubs, tensOfHearts);</w:t>
+      </w:r>
+      <w:r>
+        <w:rPr>
+          <w:color w:val="000000"/>
+        </w:rPr>
+        <w:br/>
+        <w:t>Card.</w:t>
+      </w:r>
+      <w:r>
+        <w:rPr>
+          <w:i/>
+          <w:iCs/>
+          <w:color w:val="000000"/>
+        </w:rPr>
+        <w:t>printDeck</w:t>
+      </w:r>
+      <w:r>
+        <w:rPr>
+          <w:color w:val="000000"/>
+        </w:rPr>
+        <w:t xml:space="preserve">(deck, </w:t>
+      </w:r>
+      <w:r>
+        <w:rPr>
+          <w:b/>
+          <w:bCs/>
+          <w:color w:val="008000"/>
+        </w:rPr>
+        <w:t>"Tens row"</w:t>
+      </w:r>
+      <w:r>
+        <w:rPr>
+          <w:color w:val="000000"/>
+        </w:rPr>
+        <w:t>,</w:t>
+      </w:r>
+      <w:r>
+        <w:rPr>
+          <w:color w:val="0000FF"/>
+        </w:rPr>
+        <w:t>13</w:t>
+      </w:r>
+      <w:r>
+        <w:rPr>
+          <w:color w:val="000000"/>
+        </w:rPr>
+        <w:t>);</w:t>
+      </w:r>
+      <w:r>
+        <w:rPr>
+          <w:color w:val="000000"/>
+        </w:rPr>
+        <w:br/>
+      </w:r>
+      <w:r>
+        <w:rPr>
+          <w:color w:val="000000"/>
+        </w:rPr>
+        <w:br/>
+      </w:r>
+      <w:r>
+        <w:rPr>
+          <w:color w:val="000000"/>
+        </w:rPr>
+        <w:br/>
+        <w:t>Collections.</w:t>
+      </w:r>
+      <w:r>
+        <w:rPr>
+          <w:i/>
+          <w:iCs/>
+          <w:color w:val="000000"/>
+        </w:rPr>
+        <w:t>replaceAll</w:t>
+      </w:r>
+      <w:r>
+        <w:rPr>
+          <w:color w:val="000000"/>
+        </w:rPr>
+        <w:t>(deck, tensOfHearts, tensOfClubs);</w:t>
+      </w:r>
+      <w:r>
+        <w:rPr>
+          <w:color w:val="000000"/>
+        </w:rPr>
+        <w:br/>
+        <w:t>Card.</w:t>
+      </w:r>
+      <w:r>
+        <w:rPr>
+          <w:i/>
+          <w:iCs/>
+          <w:color w:val="000000"/>
+        </w:rPr>
+        <w:t>printDeck</w:t>
+      </w:r>
+      <w:r>
+        <w:rPr>
+          <w:color w:val="000000"/>
+        </w:rPr>
+        <w:t xml:space="preserve">(deck, </w:t>
+      </w:r>
+      <w:r>
+        <w:rPr>
+          <w:b/>
+          <w:bCs/>
+          <w:color w:val="008000"/>
+        </w:rPr>
+        <w:t>"Tens row"</w:t>
+      </w:r>
+      <w:r>
+        <w:rPr>
+          <w:color w:val="000000"/>
+        </w:rPr>
+        <w:t>,</w:t>
+      </w:r>
+      <w:r>
+        <w:rPr>
+          <w:color w:val="0000FF"/>
+        </w:rPr>
+        <w:t>13</w:t>
+      </w:r>
+      <w:r>
+        <w:rPr>
+          <w:color w:val="000000"/>
+        </w:rPr>
+        <w:t>);</w:t>
+      </w:r>
+    </w:p>
+    <w:p>
+      <w:pPr>
+        <w:pStyle w:val="HTMLPreformatted"/>
+        <w:shd w:val="clear" w:color="auto" w:fill="FFFFFF"/>
+        <w:rPr>
+          <w:rFonts w:asciiTheme="minorHAnsi" w:hAnsiTheme="minorHAnsi" w:cstheme="minorHAnsi"/>
+          <w:b/>
+          <w:bCs/>
+          <w:color w:val="000000"/>
+          <w:sz w:val="28"/>
+          <w:szCs w:val="28"/>
+          <w:u w:val="single"/>
+        </w:rPr>
+      </w:pPr>
+    </w:p>
+    <w:p>
+      <w:pPr>
+        <w:pStyle w:val="HTMLPreformatted"/>
+        <w:shd w:val="clear" w:color="auto" w:fill="FFFFFF"/>
+        <w:rPr>
+          <w:rFonts w:asciiTheme="minorHAnsi" w:hAnsiTheme="minorHAnsi" w:cstheme="minorHAnsi"/>
+          <w:b/>
+          <w:bCs/>
+          <w:color w:val="000000"/>
+          <w:sz w:val="28"/>
+          <w:szCs w:val="28"/>
+          <w:u w:val="single"/>
+        </w:rPr>
+      </w:pPr>
+    </w:p>
+    <w:p>
+      <w:pPr>
+        <w:pStyle w:val="HTMLPreformatted"/>
+        <w:shd w:val="clear" w:color="auto" w:fill="FFFFFF"/>
         <w:rPr>
           <w:rFonts w:asciiTheme="minorHAnsi" w:hAnsiTheme="minorHAnsi" w:cstheme="minorHAnsi"/>
           <w:b/>
@@ -2503,13 +3644,8 @@
           <w:szCs w:val="32"/>
           <w:u w:val="single"/>
         </w:rPr>
-        <w:t>, disjoint()</w:t>
-      </w:r>
-    </w:p>
-    <w:p>
-      <w:pPr>
-        <w:pStyle w:val="HTMLPreformatted"/>
-        <w:shd w:val="clear" w:color="auto" w:fill="FFFFFF"/>
+      </w:pPr>
+      <w:r>
         <w:rPr>
           <w:rFonts w:asciiTheme="minorHAnsi" w:hAnsiTheme="minorHAnsi" w:cstheme="minorHAnsi"/>
           <w:b/>
@@ -2519,638 +3655,9 @@
           <w:szCs w:val="32"/>
           <w:u w:val="single"/>
         </w:rPr>
-      </w:pPr>
-    </w:p>
-    <w:p>
-      <w:pPr>
-        <w:pStyle w:val="HTMLPreformatted"/>
-        <w:shd w:val="clear" w:color="auto" w:fill="FFFFFF"/>
-        <w:rPr>
-          <w:color w:val="000000"/>
-        </w:rPr>
-      </w:pPr>
-      <w:r>
-        <w:rPr>
-          <w:i/>
-          <w:iCs/>
-          <w:color w:val="808080"/>
-        </w:rPr>
-        <w:t>//methods that compare full list to sublist</w:t>
-      </w:r>
-      <w:r>
-        <w:rPr>
-          <w:i/>
-          <w:iCs/>
-          <w:color w:val="808080"/>
-        </w:rPr>
-        <w:br/>
-        <w:t>//carving out a couple of smaller lists from the standard deck and passing them to a new ArrayList constructor</w:t>
-      </w:r>
-      <w:r>
-        <w:rPr>
-          <w:i/>
-          <w:iCs/>
-          <w:color w:val="808080"/>
-        </w:rPr>
-        <w:br/>
-      </w:r>
-      <w:r>
-        <w:rPr>
-          <w:color w:val="000000"/>
-        </w:rPr>
-        <w:t xml:space="preserve">List&lt;Card&gt; kings = </w:t>
-      </w:r>
-      <w:r>
-        <w:rPr>
-          <w:b/>
-          <w:bCs/>
-          <w:color w:val="000080"/>
-        </w:rPr>
-        <w:t xml:space="preserve">new </w:t>
-      </w:r>
-      <w:r>
-        <w:rPr>
-          <w:color w:val="000000"/>
-        </w:rPr>
-        <w:t>ArrayList&lt;&gt;(deck.subList(</w:t>
-      </w:r>
-      <w:r>
-        <w:rPr>
-          <w:color w:val="0000FF"/>
-        </w:rPr>
-        <w:t>4</w:t>
-      </w:r>
-      <w:r>
-        <w:rPr>
-          <w:color w:val="000000"/>
-        </w:rPr>
-        <w:t xml:space="preserve">, </w:t>
-      </w:r>
-      <w:r>
-        <w:rPr>
-          <w:color w:val="0000FF"/>
-        </w:rPr>
-        <w:t>8</w:t>
-      </w:r>
-      <w:r>
-        <w:rPr>
-          <w:color w:val="000000"/>
-        </w:rPr>
-        <w:t>));</w:t>
-      </w:r>
-      <w:r>
-        <w:rPr>
-          <w:color w:val="000000"/>
-        </w:rPr>
-        <w:br/>
-        <w:t>Card.</w:t>
-      </w:r>
-      <w:r>
-        <w:rPr>
-          <w:i/>
-          <w:iCs/>
-          <w:color w:val="000000"/>
-        </w:rPr>
-        <w:t>printDeck</w:t>
-      </w:r>
-      <w:r>
-        <w:rPr>
-          <w:color w:val="000000"/>
-        </w:rPr>
-        <w:t xml:space="preserve">(kings, </w:t>
-      </w:r>
-      <w:r>
-        <w:rPr>
-          <w:b/>
-          <w:bCs/>
-          <w:color w:val="008000"/>
-        </w:rPr>
-        <w:t>"Kings in deck"</w:t>
-      </w:r>
-      <w:r>
-        <w:rPr>
-          <w:color w:val="000000"/>
-        </w:rPr>
-        <w:t xml:space="preserve">, </w:t>
-      </w:r>
-      <w:r>
-        <w:rPr>
-          <w:color w:val="0000FF"/>
-        </w:rPr>
-        <w:t>1</w:t>
-      </w:r>
-      <w:r>
-        <w:rPr>
-          <w:color w:val="000000"/>
-        </w:rPr>
-        <w:t>);</w:t>
-      </w:r>
-      <w:r>
-        <w:rPr>
-          <w:color w:val="000000"/>
-        </w:rPr>
-        <w:br/>
-      </w:r>
-      <w:r>
-        <w:rPr>
-          <w:color w:val="000000"/>
-        </w:rPr>
-        <w:br/>
-        <w:t xml:space="preserve">List&lt;Card&gt; tens = </w:t>
-      </w:r>
-      <w:r>
-        <w:rPr>
-          <w:b/>
-          <w:bCs/>
-          <w:color w:val="000080"/>
-        </w:rPr>
-        <w:t xml:space="preserve">new </w:t>
-      </w:r>
-      <w:r>
-        <w:rPr>
-          <w:color w:val="000000"/>
-        </w:rPr>
-        <w:t>ArrayList&lt;&gt;(deck.subList(</w:t>
-      </w:r>
-      <w:r>
-        <w:rPr>
-          <w:color w:val="0000FF"/>
-        </w:rPr>
-        <w:t>16</w:t>
-      </w:r>
-      <w:r>
-        <w:rPr>
-          <w:color w:val="000000"/>
-        </w:rPr>
-        <w:t xml:space="preserve">, </w:t>
-      </w:r>
-      <w:r>
-        <w:rPr>
-          <w:color w:val="0000FF"/>
-        </w:rPr>
-        <w:t>20</w:t>
-      </w:r>
-      <w:r>
-        <w:rPr>
-          <w:color w:val="000000"/>
-        </w:rPr>
-        <w:t>));</w:t>
-      </w:r>
-      <w:r>
-        <w:rPr>
-          <w:color w:val="000000"/>
-        </w:rPr>
-        <w:br/>
-        <w:t>Card.</w:t>
-      </w:r>
-      <w:r>
-        <w:rPr>
-          <w:i/>
-          <w:iCs/>
-          <w:color w:val="000000"/>
-        </w:rPr>
-        <w:t>printDeck</w:t>
-      </w:r>
-      <w:r>
-        <w:rPr>
-          <w:color w:val="000000"/>
-        </w:rPr>
-        <w:t xml:space="preserve">(tens, </w:t>
-      </w:r>
-      <w:r>
-        <w:rPr>
-          <w:b/>
-          <w:bCs/>
-          <w:color w:val="008000"/>
-        </w:rPr>
-        <w:t>"tens in deck"</w:t>
-      </w:r>
-      <w:r>
-        <w:rPr>
-          <w:color w:val="000000"/>
-        </w:rPr>
-        <w:t xml:space="preserve">, </w:t>
-      </w:r>
-      <w:r>
-        <w:rPr>
-          <w:color w:val="0000FF"/>
-        </w:rPr>
-        <w:t>1</w:t>
-      </w:r>
-      <w:r>
-        <w:rPr>
-          <w:color w:val="000000"/>
-        </w:rPr>
-        <w:t>);</w:t>
-      </w:r>
-      <w:r>
-        <w:rPr>
-          <w:color w:val="000000"/>
-        </w:rPr>
-        <w:br/>
-      </w:r>
-      <w:r>
-        <w:rPr>
-          <w:color w:val="000000"/>
-        </w:rPr>
-        <w:br/>
-      </w:r>
-      <w:r>
-        <w:rPr>
-          <w:i/>
-          <w:iCs/>
-          <w:color w:val="808080"/>
-        </w:rPr>
-        <w:t>//returns an int if sublist is present in the list or -1 if it isnt</w:t>
-      </w:r>
-      <w:r>
-        <w:rPr>
-          <w:i/>
-          <w:iCs/>
-          <w:color w:val="808080"/>
-        </w:rPr>
-        <w:br/>
-      </w:r>
-      <w:r>
-        <w:rPr>
-          <w:b/>
-          <w:bCs/>
-          <w:color w:val="000080"/>
-        </w:rPr>
-        <w:t xml:space="preserve">int </w:t>
-      </w:r>
-      <w:r>
-        <w:rPr>
-          <w:color w:val="000000"/>
-        </w:rPr>
-        <w:t>subListIndex = Collections.</w:t>
-      </w:r>
-      <w:r>
-        <w:rPr>
-          <w:i/>
-          <w:iCs/>
-          <w:color w:val="000000"/>
-        </w:rPr>
-        <w:t>indexOfSubList</w:t>
-      </w:r>
-      <w:r>
-        <w:rPr>
-          <w:color w:val="000000"/>
-        </w:rPr>
-        <w:t>(deck, tens);</w:t>
-      </w:r>
-      <w:r>
-        <w:rPr>
-          <w:color w:val="000000"/>
-        </w:rPr>
-        <w:br/>
-        <w:t>System.</w:t>
-      </w:r>
-      <w:r>
-        <w:rPr>
-          <w:b/>
-          <w:bCs/>
-          <w:i/>
-          <w:iCs/>
-          <w:color w:val="660E7A"/>
-        </w:rPr>
-        <w:t>out</w:t>
-      </w:r>
-      <w:r>
-        <w:rPr>
-          <w:color w:val="000000"/>
-        </w:rPr>
-        <w:t>.println(</w:t>
-      </w:r>
-      <w:r>
-        <w:rPr>
-          <w:b/>
-          <w:bCs/>
-          <w:color w:val="008000"/>
-        </w:rPr>
-        <w:t xml:space="preserve">"sublist index for tens = " </w:t>
-      </w:r>
-      <w:r>
-        <w:rPr>
-          <w:color w:val="000000"/>
-        </w:rPr>
-        <w:t>+ subListIndex);</w:t>
-      </w:r>
-    </w:p>
-    <w:p>
-      <w:pPr>
-        <w:pStyle w:val="HTMLPreformatted"/>
-        <w:shd w:val="clear" w:color="auto" w:fill="FFFFFF"/>
-        <w:rPr>
-          <w:color w:val="000000"/>
-        </w:rPr>
-      </w:pPr>
-      <w:r>
-        <w:rPr>
-          <w:color w:val="000000"/>
-        </w:rPr>
-        <w:t>System.</w:t>
-      </w:r>
-      <w:r>
-        <w:rPr>
-          <w:b/>
-          <w:bCs/>
-          <w:i/>
-          <w:iCs/>
-          <w:color w:val="660E7A"/>
-        </w:rPr>
-        <w:t>out</w:t>
-      </w:r>
-      <w:r>
-        <w:rPr>
-          <w:color w:val="000000"/>
-        </w:rPr>
-        <w:t>.println(</w:t>
-      </w:r>
-      <w:r>
-        <w:rPr>
-          <w:b/>
-          <w:bCs/>
-          <w:color w:val="008000"/>
-        </w:rPr>
-        <w:t xml:space="preserve">"Contains = " </w:t>
-      </w:r>
-      <w:r>
-        <w:rPr>
-          <w:color w:val="000000"/>
-        </w:rPr>
-        <w:t xml:space="preserve">+ </w:t>
-      </w:r>
-      <w:proofErr w:type="gramStart"/>
-      <w:r>
-        <w:rPr>
-          <w:color w:val="000000"/>
-        </w:rPr>
-        <w:t>deck.containsAll</w:t>
-      </w:r>
-      <w:proofErr w:type="gramEnd"/>
-      <w:r>
-        <w:rPr>
-          <w:color w:val="000000"/>
-        </w:rPr>
-        <w:t>(tens));</w:t>
-      </w:r>
-      <w:r>
-        <w:rPr>
-          <w:color w:val="000000"/>
-        </w:rPr>
-        <w:t>// returns true</w:t>
-      </w:r>
-    </w:p>
-    <w:p>
-      <w:pPr>
-        <w:pStyle w:val="HTMLPreformatted"/>
-        <w:shd w:val="clear" w:color="auto" w:fill="FFFFFF"/>
-        <w:rPr>
-          <w:color w:val="000000"/>
-        </w:rPr>
-      </w:pPr>
-    </w:p>
-    <w:p>
-      <w:pPr>
-        <w:pStyle w:val="HTMLPreformatted"/>
-        <w:shd w:val="clear" w:color="auto" w:fill="FFFFFF"/>
-        <w:rPr>
-          <w:color w:val="000000"/>
-        </w:rPr>
-      </w:pPr>
-    </w:p>
-    <w:p>
-      <w:pPr>
-        <w:pStyle w:val="HTMLPreformatted"/>
-        <w:shd w:val="clear" w:color="auto" w:fill="FFFFFF"/>
-        <w:rPr>
-          <w:i/>
-          <w:iCs/>
-          <w:color w:val="808080"/>
-        </w:rPr>
-      </w:pPr>
-      <w:r>
-        <w:rPr>
-          <w:i/>
-          <w:iCs/>
-          <w:color w:val="808080"/>
-        </w:rPr>
-        <w:t>//disjoint method return true if the two collections dont share elements, or false if they do</w:t>
-      </w:r>
-      <w:r>
-        <w:rPr>
-          <w:i/>
-          <w:iCs/>
-          <w:color w:val="808080"/>
-        </w:rPr>
-        <w:br/>
-      </w:r>
-      <w:r>
-        <w:rPr>
-          <w:b/>
-          <w:bCs/>
-          <w:color w:val="000080"/>
-        </w:rPr>
-        <w:t xml:space="preserve">boolean </w:t>
-      </w:r>
-      <w:r>
-        <w:rPr>
-          <w:color w:val="000000"/>
-        </w:rPr>
-        <w:t>disjoint = Collections.</w:t>
-      </w:r>
-      <w:r>
-        <w:rPr>
-          <w:i/>
-          <w:iCs/>
-          <w:color w:val="000000"/>
-        </w:rPr>
-        <w:t>disjoint</w:t>
-      </w:r>
-      <w:r>
-        <w:rPr>
-          <w:color w:val="000000"/>
-        </w:rPr>
-        <w:t>(deck, tens);</w:t>
-      </w:r>
-      <w:r>
-        <w:rPr>
-          <w:color w:val="000000"/>
-        </w:rPr>
-        <w:br/>
-        <w:t>System.</w:t>
-      </w:r>
-      <w:r>
-        <w:rPr>
-          <w:b/>
-          <w:bCs/>
-          <w:i/>
-          <w:iCs/>
-          <w:color w:val="660E7A"/>
-        </w:rPr>
-        <w:t>out</w:t>
-      </w:r>
-      <w:r>
-        <w:rPr>
-          <w:color w:val="000000"/>
-        </w:rPr>
-        <w:t>.println(</w:t>
-      </w:r>
-      <w:r>
-        <w:rPr>
-          <w:b/>
-          <w:bCs/>
-          <w:color w:val="008000"/>
-        </w:rPr>
-        <w:t xml:space="preserve">"disjoint = " </w:t>
-      </w:r>
-      <w:r>
-        <w:rPr>
-          <w:color w:val="000000"/>
-        </w:rPr>
-        <w:t xml:space="preserve">+ </w:t>
-      </w:r>
-      <w:proofErr w:type="gramStart"/>
-      <w:r>
-        <w:rPr>
-          <w:color w:val="000000"/>
-        </w:rPr>
-        <w:t>disjoint);</w:t>
-      </w:r>
-      <w:r>
-        <w:rPr>
-          <w:i/>
-          <w:iCs/>
-          <w:color w:val="808080"/>
-        </w:rPr>
-        <w:t>/</w:t>
-      </w:r>
-      <w:proofErr w:type="gramEnd"/>
-      <w:r>
-        <w:rPr>
-          <w:i/>
-          <w:iCs/>
-          <w:color w:val="808080"/>
-        </w:rPr>
-        <w:t>/ return false</w:t>
-      </w:r>
-      <w:r>
-        <w:rPr>
-          <w:i/>
-          <w:iCs/>
-          <w:color w:val="808080"/>
-        </w:rPr>
-        <w:br/>
-      </w:r>
-      <w:r>
-        <w:rPr>
-          <w:i/>
-          <w:iCs/>
-          <w:color w:val="808080"/>
-        </w:rPr>
-        <w:br/>
-      </w:r>
-      <w:r>
-        <w:rPr>
-          <w:b/>
-          <w:bCs/>
-          <w:color w:val="000080"/>
-        </w:rPr>
-        <w:t xml:space="preserve">boolean </w:t>
-      </w:r>
-      <w:r>
-        <w:rPr>
-          <w:color w:val="000000"/>
-        </w:rPr>
-        <w:t>disjoint2 = Collections.</w:t>
-      </w:r>
-      <w:r>
-        <w:rPr>
-          <w:i/>
-          <w:iCs/>
-          <w:color w:val="000000"/>
-        </w:rPr>
-        <w:t>disjoint</w:t>
-      </w:r>
-      <w:r>
-        <w:rPr>
-          <w:color w:val="000000"/>
-        </w:rPr>
-        <w:t>(kings, tens);</w:t>
-      </w:r>
-      <w:r>
-        <w:rPr>
-          <w:color w:val="000000"/>
-        </w:rPr>
-        <w:br/>
-        <w:t>System.</w:t>
-      </w:r>
-      <w:r>
-        <w:rPr>
-          <w:b/>
-          <w:bCs/>
-          <w:i/>
-          <w:iCs/>
-          <w:color w:val="660E7A"/>
-        </w:rPr>
-        <w:t>out</w:t>
-      </w:r>
-      <w:r>
-        <w:rPr>
-          <w:color w:val="000000"/>
-        </w:rPr>
-        <w:t>.println(</w:t>
-      </w:r>
-      <w:r>
-        <w:rPr>
-          <w:b/>
-          <w:bCs/>
-          <w:color w:val="008000"/>
-        </w:rPr>
-        <w:t xml:space="preserve">"disjoint = " </w:t>
-      </w:r>
-      <w:r>
-        <w:rPr>
-          <w:color w:val="000000"/>
-        </w:rPr>
-        <w:t>+ disjoint2);</w:t>
-      </w:r>
-      <w:r>
-        <w:rPr>
-          <w:i/>
-          <w:iCs/>
-          <w:color w:val="808080"/>
-        </w:rPr>
-        <w:t>// returns true</w:t>
-      </w:r>
-    </w:p>
-    <w:p>
-      <w:pPr>
-        <w:pStyle w:val="HTMLPreformatted"/>
-        <w:shd w:val="clear" w:color="auto" w:fill="FFFFFF"/>
-        <w:rPr>
-          <w:i/>
-          <w:iCs/>
-          <w:color w:val="808080"/>
-        </w:rPr>
-      </w:pPr>
-    </w:p>
-    <w:p>
-      <w:pPr>
-        <w:pStyle w:val="HTMLPreformatted"/>
-        <w:shd w:val="clear" w:color="auto" w:fill="FFFFFF"/>
-        <w:rPr>
-          <w:i/>
-          <w:iCs/>
-          <w:color w:val="808080"/>
-        </w:rPr>
-      </w:pPr>
-    </w:p>
-    <w:p>
-      <w:pPr>
-        <w:pStyle w:val="HTMLPreformatted"/>
-        <w:shd w:val="clear" w:color="auto" w:fill="FFFFFF"/>
+        <w:t>Frequency(), min()</w:t>
+      </w:r>
+      <w:r>
         <w:rPr>
           <w:rFonts w:asciiTheme="minorHAnsi" w:hAnsiTheme="minorHAnsi" w:cstheme="minorHAnsi"/>
           <w:b/>
@@ -3160,7 +3667,8 @@
           <w:szCs w:val="32"/>
           <w:u w:val="single"/>
         </w:rPr>
-      </w:pPr>
+        <w:t>,</w:t>
+      </w:r>
       <w:r>
         <w:rPr>
           <w:rFonts w:asciiTheme="minorHAnsi" w:hAnsiTheme="minorHAnsi" w:cstheme="minorHAnsi"/>
@@ -3171,13 +3679,9 @@
           <w:szCs w:val="32"/>
           <w:u w:val="single"/>
         </w:rPr>
-        <w:t>Binary Search on List</w:t>
-      </w:r>
-    </w:p>
-    <w:p>
-      <w:pPr>
-        <w:pStyle w:val="HTMLPreformatted"/>
-        <w:shd w:val="clear" w:color="auto" w:fill="FFFFFF"/>
+        <w:t xml:space="preserve"> </w:t>
+      </w:r>
+      <w:r>
         <w:rPr>
           <w:rFonts w:asciiTheme="minorHAnsi" w:hAnsiTheme="minorHAnsi" w:cstheme="minorHAnsi"/>
           <w:b/>
@@ -3187,337 +3691,8 @@
           <w:szCs w:val="32"/>
           <w:u w:val="single"/>
         </w:rPr>
-      </w:pPr>
-    </w:p>
-    <w:p>
-      <w:pPr>
-        <w:pStyle w:val="HTMLPreformatted"/>
-        <w:shd w:val="clear" w:color="auto" w:fill="FFFFFF"/>
-        <w:rPr>
-          <w:color w:val="000000"/>
-        </w:rPr>
-      </w:pPr>
-      <w:r>
-        <w:rPr>
-          <w:i/>
-          <w:iCs/>
-          <w:color w:val="808080"/>
-        </w:rPr>
-        <w:t>//binary search on Lists</w:t>
-      </w:r>
-      <w:r>
-        <w:rPr>
-          <w:i/>
-          <w:iCs/>
-          <w:color w:val="808080"/>
-        </w:rPr>
-        <w:br/>
-        <w:t>//list should be sorted</w:t>
-      </w:r>
-      <w:r>
-        <w:rPr>
-          <w:i/>
-          <w:iCs/>
-          <w:color w:val="808080"/>
-        </w:rPr>
-        <w:br/>
-      </w:r>
-      <w:proofErr w:type="gramStart"/>
-      <w:r>
-        <w:rPr>
-          <w:color w:val="000000"/>
-        </w:rPr>
-        <w:t>deck.sort</w:t>
-      </w:r>
-      <w:proofErr w:type="gramEnd"/>
-      <w:r>
-        <w:rPr>
-          <w:color w:val="000000"/>
-        </w:rPr>
-        <w:t>(sortingAlgorithm);</w:t>
-      </w:r>
-      <w:r>
-        <w:rPr>
-          <w:color w:val="000000"/>
-        </w:rPr>
-        <w:br/>
-        <w:t>Card tensOfHearts = Card.</w:t>
-      </w:r>
-      <w:r>
-        <w:rPr>
-          <w:i/>
-          <w:iCs/>
-          <w:color w:val="000000"/>
-        </w:rPr>
-        <w:t>getNumericCard</w:t>
-      </w:r>
-      <w:r>
-        <w:rPr>
-          <w:color w:val="000000"/>
-        </w:rPr>
-        <w:t>(Card.Suit.</w:t>
-      </w:r>
-      <w:r>
-        <w:rPr>
-          <w:b/>
-          <w:bCs/>
-          <w:i/>
-          <w:iCs/>
-          <w:color w:val="660E7A"/>
-        </w:rPr>
-        <w:t>HEART</w:t>
-      </w:r>
-      <w:r>
-        <w:rPr>
-          <w:color w:val="000000"/>
-        </w:rPr>
-        <w:t xml:space="preserve">, </w:t>
-      </w:r>
-      <w:r>
-        <w:rPr>
-          <w:color w:val="0000FF"/>
-        </w:rPr>
-        <w:t>10</w:t>
-      </w:r>
-      <w:r>
-        <w:rPr>
-          <w:color w:val="000000"/>
-        </w:rPr>
-        <w:t>);</w:t>
-      </w:r>
-      <w:r>
-        <w:rPr>
-          <w:color w:val="000000"/>
-        </w:rPr>
-        <w:br/>
-      </w:r>
-      <w:r>
-        <w:rPr>
-          <w:b/>
-          <w:bCs/>
-          <w:color w:val="000080"/>
-        </w:rPr>
-        <w:t xml:space="preserve">int </w:t>
-      </w:r>
-      <w:r>
-        <w:rPr>
-          <w:color w:val="000000"/>
-        </w:rPr>
-        <w:t>foundIndex = Collections.</w:t>
-      </w:r>
-      <w:r>
-        <w:rPr>
-          <w:i/>
-          <w:iCs/>
-          <w:color w:val="000000"/>
-        </w:rPr>
-        <w:t>binarySearch</w:t>
-      </w:r>
-      <w:r>
-        <w:rPr>
-          <w:color w:val="000000"/>
-        </w:rPr>
-        <w:t>(deck, tensOfHearts, sortingAlgorithm);</w:t>
-      </w:r>
-      <w:r>
-        <w:rPr>
-          <w:color w:val="000000"/>
-        </w:rPr>
-        <w:br/>
-        <w:t>System.</w:t>
-      </w:r>
-      <w:r>
-        <w:rPr>
-          <w:b/>
-          <w:bCs/>
-          <w:i/>
-          <w:iCs/>
-          <w:color w:val="660E7A"/>
-        </w:rPr>
-        <w:t>out</w:t>
-      </w:r>
-      <w:r>
-        <w:rPr>
-          <w:color w:val="000000"/>
-        </w:rPr>
-        <w:t>.println(</w:t>
-      </w:r>
-      <w:r>
-        <w:rPr>
-          <w:b/>
-          <w:bCs/>
-          <w:color w:val="008000"/>
-        </w:rPr>
-        <w:t xml:space="preserve">"foundIndex = " </w:t>
-      </w:r>
-      <w:r>
-        <w:rPr>
-          <w:color w:val="000000"/>
-        </w:rPr>
-        <w:t>+ foundIndex);</w:t>
-      </w:r>
-      <w:r>
-        <w:rPr>
-          <w:color w:val="000000"/>
-        </w:rPr>
-        <w:t>//foundIndex = 34</w:t>
-      </w:r>
-      <w:r>
-        <w:rPr>
-          <w:color w:val="000000"/>
-        </w:rPr>
-        <w:br/>
-        <w:t>System.</w:t>
-      </w:r>
-      <w:r>
-        <w:rPr>
-          <w:b/>
-          <w:bCs/>
-          <w:i/>
-          <w:iCs/>
-          <w:color w:val="660E7A"/>
-        </w:rPr>
-        <w:t>out</w:t>
-      </w:r>
-      <w:r>
-        <w:rPr>
-          <w:color w:val="000000"/>
-        </w:rPr>
-        <w:t>.println(deck.get(foundIndex));</w:t>
-      </w:r>
-      <w:r>
-        <w:rPr>
-          <w:color w:val="000000"/>
-        </w:rPr>
-        <w:t>//</w:t>
-      </w:r>
-      <w:r>
-        <w:t xml:space="preserve"> </w:t>
-      </w:r>
-      <w:r>
-        <w:rPr>
-          <w:color w:val="000000"/>
-        </w:rPr>
-        <w:t>10♥(8)</w:t>
-      </w:r>
-    </w:p>
-    <w:p>
-      <w:pPr>
-        <w:pStyle w:val="HTMLPreformatted"/>
-        <w:shd w:val="clear" w:color="auto" w:fill="FFFFFF"/>
-        <w:rPr>
-          <w:color w:val="000000"/>
-        </w:rPr>
-      </w:pPr>
-    </w:p>
-    <w:p>
-      <w:pPr>
-        <w:pStyle w:val="HTMLPreformatted"/>
-        <w:shd w:val="clear" w:color="auto" w:fill="FFFFFF"/>
-        <w:rPr>
-          <w:color w:val="000000"/>
-        </w:rPr>
-      </w:pPr>
-      <w:r>
-        <w:rPr>
-          <w:i/>
-          <w:iCs/>
-          <w:color w:val="808080"/>
-        </w:rPr>
-        <w:t xml:space="preserve">//we can acquire the same result evewn without sorting our list by using list's </w:t>
-      </w:r>
-      <w:proofErr w:type="gramStart"/>
-      <w:r>
-        <w:rPr>
-          <w:i/>
-          <w:iCs/>
-          <w:color w:val="808080"/>
-        </w:rPr>
-        <w:t>indexOf(</w:t>
-      </w:r>
-      <w:proofErr w:type="gramEnd"/>
-      <w:r>
-        <w:rPr>
-          <w:i/>
-          <w:iCs/>
-          <w:color w:val="808080"/>
-        </w:rPr>
-        <w:t>)</w:t>
-      </w:r>
-      <w:r>
-        <w:rPr>
-          <w:i/>
-          <w:iCs/>
-          <w:color w:val="808080"/>
-        </w:rPr>
-        <w:br/>
-      </w:r>
-      <w:r>
-        <w:rPr>
-          <w:color w:val="000000"/>
-        </w:rPr>
-        <w:t>System.</w:t>
-      </w:r>
-      <w:r>
-        <w:rPr>
-          <w:b/>
-          <w:bCs/>
-          <w:i/>
-          <w:iCs/>
-          <w:color w:val="660E7A"/>
-        </w:rPr>
-        <w:t>out</w:t>
-      </w:r>
-      <w:r>
-        <w:rPr>
-          <w:color w:val="000000"/>
-        </w:rPr>
-        <w:t>.println(</w:t>
-      </w:r>
-      <w:r>
-        <w:rPr>
-          <w:b/>
-          <w:bCs/>
-          <w:color w:val="008000"/>
-        </w:rPr>
-        <w:t xml:space="preserve">"foundIndex = " </w:t>
-      </w:r>
-      <w:r>
-        <w:rPr>
-          <w:color w:val="000000"/>
-        </w:rPr>
-        <w:t>+ deck.indexOf(tensOfHearts));</w:t>
-      </w:r>
-      <w:r>
-        <w:rPr>
-          <w:color w:val="000000"/>
-        </w:rPr>
-        <w:t>/</w:t>
-      </w:r>
-      <w:r>
-        <w:rPr>
-          <w:color w:val="000000"/>
-        </w:rPr>
-        <w:t>/foundIndex = 34</w:t>
-      </w:r>
-    </w:p>
-    <w:p>
-      <w:pPr>
-        <w:pStyle w:val="HTMLPreformatted"/>
-        <w:shd w:val="clear" w:color="auto" w:fill="FFFFFF"/>
-        <w:rPr>
-          <w:color w:val="000000"/>
-        </w:rPr>
-      </w:pPr>
-    </w:p>
-    <w:p>
-      <w:pPr>
-        <w:pStyle w:val="HTMLPreformatted"/>
-        <w:shd w:val="clear" w:color="auto" w:fill="FFFFFF"/>
-        <w:rPr>
-          <w:color w:val="000000"/>
-        </w:rPr>
-      </w:pPr>
+        <w:t>max()</w:t>
+      </w:r>
     </w:p>
     <w:p>
       <w:pPr>
@@ -3533,8 +3708,254 @@
           <w:u w:val="single"/>
         </w:rPr>
       </w:pPr>
-      <w:proofErr w:type="gramStart"/>
-      <w:r>
+    </w:p>
+    <w:p>
+      <w:pPr>
+        <w:pStyle w:val="HTMLPreformatted"/>
+        <w:shd w:val="clear" w:color="auto" w:fill="FFFFFF"/>
+        <w:rPr>
+          <w:rFonts w:asciiTheme="minorHAnsi" w:hAnsiTheme="minorHAnsi" w:cstheme="minorHAnsi"/>
+          <w:b/>
+          <w:bCs/>
+          <w:color w:val="000000"/>
+          <w:sz w:val="28"/>
+          <w:szCs w:val="28"/>
+          <w:u w:val="single"/>
+        </w:rPr>
+      </w:pPr>
+    </w:p>
+    <w:p>
+      <w:pPr>
+        <w:pStyle w:val="HTMLPreformatted"/>
+        <w:shd w:val="clear" w:color="auto" w:fill="FFFFFF"/>
+        <w:rPr>
+          <w:color w:val="000000"/>
+        </w:rPr>
+      </w:pPr>
+      <w:r>
+        <w:rPr>
+          <w:i/>
+          <w:iCs/>
+          <w:color w:val="808080"/>
+        </w:rPr>
+        <w:t>//frequency() checks for duplicates</w:t>
+      </w:r>
+      <w:r>
+        <w:rPr>
+          <w:i/>
+          <w:iCs/>
+          <w:color w:val="808080"/>
+        </w:rPr>
+        <w:br/>
+      </w:r>
+      <w:r>
+        <w:rPr>
+          <w:color w:val="000000"/>
+        </w:rPr>
+        <w:t>System.</w:t>
+      </w:r>
+      <w:r>
+        <w:rPr>
+          <w:b/>
+          <w:bCs/>
+          <w:i/>
+          <w:iCs/>
+          <w:color w:val="660E7A"/>
+        </w:rPr>
+        <w:t>out</w:t>
+      </w:r>
+      <w:r>
+        <w:rPr>
+          <w:color w:val="000000"/>
+        </w:rPr>
+        <w:t>.println(</w:t>
+      </w:r>
+      <w:r>
+        <w:rPr>
+          <w:b/>
+          <w:bCs/>
+          <w:color w:val="008000"/>
+        </w:rPr>
+        <w:t xml:space="preserve">"Ten of Clubs Cards = " </w:t>
+      </w:r>
+      <w:r>
+        <w:rPr>
+          <w:color w:val="000000"/>
+        </w:rPr>
+        <w:t>+ Collections.</w:t>
+      </w:r>
+      <w:r>
+        <w:rPr>
+          <w:i/>
+          <w:iCs/>
+          <w:color w:val="000000"/>
+        </w:rPr>
+        <w:t>frequency</w:t>
+      </w:r>
+      <w:r>
+        <w:rPr>
+          <w:color w:val="000000"/>
+        </w:rPr>
+        <w:t>(deck, tensOfClubs));</w:t>
+      </w:r>
+      <w:r>
+        <w:rPr>
+          <w:color w:val="000000"/>
+        </w:rPr>
+        <w:br/>
+      </w:r>
+      <w:r>
+        <w:rPr>
+          <w:color w:val="000000"/>
+        </w:rPr>
+        <w:br/>
+      </w:r>
+      <w:r>
+        <w:rPr>
+          <w:i/>
+          <w:iCs/>
+          <w:color w:val="808080"/>
+        </w:rPr>
+        <w:t>//min and max methods in collections</w:t>
+      </w:r>
+      <w:r>
+        <w:rPr>
+          <w:i/>
+          <w:iCs/>
+          <w:color w:val="808080"/>
+        </w:rPr>
+        <w:br/>
+      </w:r>
+      <w:r>
+        <w:rPr>
+          <w:color w:val="000000"/>
+        </w:rPr>
+        <w:t>System.</w:t>
+      </w:r>
+      <w:r>
+        <w:rPr>
+          <w:b/>
+          <w:bCs/>
+          <w:i/>
+          <w:iCs/>
+          <w:color w:val="660E7A"/>
+        </w:rPr>
+        <w:t>out</w:t>
+      </w:r>
+      <w:r>
+        <w:rPr>
+          <w:color w:val="000000"/>
+        </w:rPr>
+        <w:t>.println(</w:t>
+      </w:r>
+      <w:r>
+        <w:rPr>
+          <w:b/>
+          <w:bCs/>
+          <w:color w:val="008000"/>
+        </w:rPr>
+        <w:t xml:space="preserve">"Best card = " </w:t>
+      </w:r>
+      <w:r>
+        <w:rPr>
+          <w:color w:val="000000"/>
+        </w:rPr>
+        <w:t>+ Collections.</w:t>
+      </w:r>
+      <w:r>
+        <w:rPr>
+          <w:i/>
+          <w:iCs/>
+          <w:color w:val="000000"/>
+        </w:rPr>
+        <w:t>max</w:t>
+      </w:r>
+      <w:r>
+        <w:rPr>
+          <w:color w:val="000000"/>
+        </w:rPr>
+        <w:t>(deck, sortingAlgorithm));</w:t>
+      </w:r>
+      <w:r>
+        <w:rPr>
+          <w:color w:val="000000"/>
+        </w:rPr>
+        <w:br/>
+        <w:t>System.</w:t>
+      </w:r>
+      <w:r>
+        <w:rPr>
+          <w:b/>
+          <w:bCs/>
+          <w:i/>
+          <w:iCs/>
+          <w:color w:val="660E7A"/>
+        </w:rPr>
+        <w:t>out</w:t>
+      </w:r>
+      <w:r>
+        <w:rPr>
+          <w:color w:val="000000"/>
+        </w:rPr>
+        <w:t>.println(</w:t>
+      </w:r>
+      <w:r>
+        <w:rPr>
+          <w:b/>
+          <w:bCs/>
+          <w:color w:val="008000"/>
+        </w:rPr>
+        <w:t xml:space="preserve">"Worst card = " </w:t>
+      </w:r>
+      <w:r>
+        <w:rPr>
+          <w:color w:val="000000"/>
+        </w:rPr>
+        <w:t>+ Collections.</w:t>
+      </w:r>
+      <w:r>
+        <w:rPr>
+          <w:i/>
+          <w:iCs/>
+          <w:color w:val="000000"/>
+        </w:rPr>
+        <w:t>min</w:t>
+      </w:r>
+      <w:r>
+        <w:rPr>
+          <w:color w:val="000000"/>
+        </w:rPr>
+        <w:t>(deck, sortingAlgorithm));</w:t>
+      </w:r>
+    </w:p>
+    <w:p>
+      <w:pPr>
+        <w:pStyle w:val="HTMLPreformatted"/>
+        <w:shd w:val="clear" w:color="auto" w:fill="FFFFFF"/>
+        <w:rPr>
+          <w:rFonts w:asciiTheme="minorHAnsi" w:hAnsiTheme="minorHAnsi" w:cstheme="minorHAnsi"/>
+          <w:color w:val="000000"/>
+          <w:sz w:val="28"/>
+          <w:szCs w:val="28"/>
+        </w:rPr>
+      </w:pPr>
+    </w:p>
+    <w:p>
+      <w:pPr>
+        <w:pStyle w:val="HTMLPreformatted"/>
+        <w:shd w:val="clear" w:color="auto" w:fill="FFFFFF"/>
+        <w:rPr>
+          <w:rFonts w:asciiTheme="minorHAnsi" w:hAnsiTheme="minorHAnsi" w:cstheme="minorHAnsi"/>
+          <w:color w:val="000000"/>
+          <w:sz w:val="28"/>
+          <w:szCs w:val="28"/>
+        </w:rPr>
+      </w:pPr>
+    </w:p>
+    <w:p>
+      <w:pPr>
+        <w:pStyle w:val="HTMLPreformatted"/>
+        <w:shd w:val="clear" w:color="auto" w:fill="FFFFFF"/>
         <w:rPr>
           <w:rFonts w:asciiTheme="minorHAnsi" w:hAnsiTheme="minorHAnsi" w:cstheme="minorHAnsi"/>
           <w:b/>
@@ -3544,9 +3965,7 @@
           <w:szCs w:val="32"/>
           <w:u w:val="single"/>
         </w:rPr>
-        <w:t>replaceAll(</w:t>
-      </w:r>
-      <w:proofErr w:type="gramEnd"/>
+      </w:pPr>
       <w:r>
         <w:rPr>
           <w:rFonts w:asciiTheme="minorHAnsi" w:hAnsiTheme="minorHAnsi" w:cstheme="minorHAnsi"/>
@@ -3557,7 +3976,7 @@
           <w:szCs w:val="32"/>
           <w:u w:val="single"/>
         </w:rPr>
-        <w:t>)</w:t>
+        <w:t>Rotate()</w:t>
       </w:r>
     </w:p>
     <w:p>
@@ -3587,6 +4006,50 @@
         <w:rPr>
           <w:color w:val="000000"/>
         </w:rPr>
+        <w:t xml:space="preserve">List&lt;Card&gt; copied = </w:t>
+      </w:r>
+      <w:r>
+        <w:rPr>
+          <w:b/>
+          <w:bCs/>
+          <w:color w:val="000080"/>
+        </w:rPr>
+        <w:t xml:space="preserve">new </w:t>
+      </w:r>
+      <w:r>
+        <w:rPr>
+          <w:color w:val="000000"/>
+        </w:rPr>
+        <w:t>ArrayList&lt;&gt;(deck.subList(</w:t>
+      </w:r>
+      <w:r>
+        <w:rPr>
+          <w:color w:val="0000FF"/>
+        </w:rPr>
+        <w:t>0</w:t>
+      </w:r>
+      <w:r>
+        <w:rPr>
+          <w:color w:val="000000"/>
+        </w:rPr>
+        <w:t xml:space="preserve">, </w:t>
+      </w:r>
+      <w:r>
+        <w:rPr>
+          <w:color w:val="0000FF"/>
+        </w:rPr>
+        <w:t>13</w:t>
+      </w:r>
+      <w:r>
+        <w:rPr>
+          <w:color w:val="000000"/>
+        </w:rPr>
+        <w:t>));</w:t>
+      </w:r>
+      <w:r>
+        <w:rPr>
+          <w:color w:val="000000"/>
+        </w:rPr>
         <w:br/>
       </w:r>
       <w:r>
@@ -3595,7 +4058,7 @@
           <w:iCs/>
           <w:color w:val="808080"/>
         </w:rPr>
-        <w:t>// collections replaceAll()</w:t>
+        <w:t>//places last two elements to first two elements</w:t>
       </w:r>
       <w:r>
         <w:rPr>
@@ -3604,7 +4067,220 @@
           <w:color w:val="808080"/>
         </w:rPr>
         <w:br/>
-        <w:t>// it requires to replace 1 or more elements in the list</w:t>
+      </w:r>
+      <w:r>
+        <w:rPr>
+          <w:color w:val="000000"/>
+        </w:rPr>
+        <w:t>Collections.</w:t>
+      </w:r>
+      <w:r>
+        <w:rPr>
+          <w:i/>
+          <w:iCs/>
+          <w:color w:val="000000"/>
+        </w:rPr>
+        <w:t>rotate</w:t>
+      </w:r>
+      <w:r>
+        <w:rPr>
+          <w:color w:val="000000"/>
+        </w:rPr>
+        <w:t xml:space="preserve">(copied, </w:t>
+      </w:r>
+      <w:r>
+        <w:rPr>
+          <w:color w:val="0000FF"/>
+        </w:rPr>
+        <w:t>2</w:t>
+      </w:r>
+      <w:r>
+        <w:rPr>
+          <w:color w:val="000000"/>
+        </w:rPr>
+        <w:t>);</w:t>
+      </w:r>
+      <w:r>
+        <w:rPr>
+          <w:color w:val="000000"/>
+        </w:rPr>
+        <w:br/>
+        <w:t>System.</w:t>
+      </w:r>
+      <w:r>
+        <w:rPr>
+          <w:b/>
+          <w:bCs/>
+          <w:i/>
+          <w:iCs/>
+          <w:color w:val="660E7A"/>
+        </w:rPr>
+        <w:t>out</w:t>
+      </w:r>
+      <w:r>
+        <w:rPr>
+          <w:color w:val="000000"/>
+        </w:rPr>
+        <w:t>.println(</w:t>
+      </w:r>
+      <w:r>
+        <w:rPr>
+          <w:b/>
+          <w:bCs/>
+          <w:color w:val="008000"/>
+        </w:rPr>
+        <w:t xml:space="preserve">"UnRotated: " </w:t>
+      </w:r>
+      <w:r>
+        <w:rPr>
+          <w:color w:val="000000"/>
+        </w:rPr>
+        <w:t>+ deck.subList(</w:t>
+      </w:r>
+      <w:r>
+        <w:rPr>
+          <w:color w:val="0000FF"/>
+        </w:rPr>
+        <w:t>0</w:t>
+      </w:r>
+      <w:r>
+        <w:rPr>
+          <w:color w:val="000000"/>
+        </w:rPr>
+        <w:t xml:space="preserve">, </w:t>
+      </w:r>
+      <w:r>
+        <w:rPr>
+          <w:color w:val="0000FF"/>
+        </w:rPr>
+        <w:t>13</w:t>
+      </w:r>
+      <w:r>
+        <w:rPr>
+          <w:color w:val="000000"/>
+        </w:rPr>
+        <w:t>));</w:t>
+      </w:r>
+      <w:r>
+        <w:rPr>
+          <w:color w:val="000000"/>
+        </w:rPr>
+        <w:br/>
+        <w:t>System.</w:t>
+      </w:r>
+      <w:r>
+        <w:rPr>
+          <w:b/>
+          <w:bCs/>
+          <w:i/>
+          <w:iCs/>
+          <w:color w:val="660E7A"/>
+        </w:rPr>
+        <w:t>out</w:t>
+      </w:r>
+      <w:r>
+        <w:rPr>
+          <w:color w:val="000000"/>
+        </w:rPr>
+        <w:t>.println(</w:t>
+      </w:r>
+      <w:r>
+        <w:rPr>
+          <w:b/>
+          <w:bCs/>
+          <w:color w:val="008000"/>
+        </w:rPr>
+        <w:t xml:space="preserve">"Rotated: " </w:t>
+      </w:r>
+      <w:r>
+        <w:rPr>
+          <w:color w:val="000000"/>
+        </w:rPr>
+        <w:t xml:space="preserve">+ </w:t>
+      </w:r>
+      <w:r>
+        <w:rPr>
+          <w:color w:val="0000FF"/>
+        </w:rPr>
+        <w:t xml:space="preserve">2 </w:t>
+      </w:r>
+      <w:r>
+        <w:rPr>
+          <w:color w:val="000000"/>
+        </w:rPr>
+        <w:t xml:space="preserve">+ </w:t>
+      </w:r>
+      <w:r>
+        <w:rPr>
+          <w:b/>
+          <w:bCs/>
+          <w:color w:val="008000"/>
+        </w:rPr>
+        <w:t xml:space="preserve">": " </w:t>
+      </w:r>
+      <w:r>
+        <w:rPr>
+          <w:color w:val="000000"/>
+        </w:rPr>
+        <w:t>+ copied);</w:t>
+      </w:r>
+      <w:r>
+        <w:rPr>
+          <w:color w:val="000000"/>
+        </w:rPr>
+        <w:br/>
+      </w:r>
+      <w:r>
+        <w:rPr>
+          <w:color w:val="000000"/>
+        </w:rPr>
+        <w:br/>
+        <w:t xml:space="preserve"> copied = </w:t>
+      </w:r>
+      <w:r>
+        <w:rPr>
+          <w:b/>
+          <w:bCs/>
+          <w:color w:val="000080"/>
+        </w:rPr>
+        <w:t xml:space="preserve">new </w:t>
+      </w:r>
+      <w:r>
+        <w:rPr>
+          <w:color w:val="000000"/>
+        </w:rPr>
+        <w:t>ArrayList&lt;&gt;(deck.subList(</w:t>
+      </w:r>
+      <w:r>
+        <w:rPr>
+          <w:color w:val="0000FF"/>
+        </w:rPr>
+        <w:t>0</w:t>
+      </w:r>
+      <w:r>
+        <w:rPr>
+          <w:color w:val="000000"/>
+        </w:rPr>
+        <w:t xml:space="preserve">, </w:t>
+      </w:r>
+      <w:r>
+        <w:rPr>
+          <w:color w:val="0000FF"/>
+        </w:rPr>
+        <w:t>13</w:t>
+      </w:r>
+      <w:r>
+        <w:rPr>
+          <w:color w:val="000000"/>
+        </w:rPr>
+        <w:t>));</w:t>
+      </w:r>
+      <w:r>
+        <w:rPr>
+          <w:color w:val="000000"/>
+        </w:rPr>
+        <w:br/>
+        <w:t xml:space="preserve"> </w:t>
       </w:r>
       <w:r>
         <w:rPr>
@@ -3612,8 +4288,7 @@
           <w:iCs/>
           <w:color w:val="808080"/>
         </w:rPr>
-        <w:br/>
-        <w:t>// this method returns a boolean value, true if one or more elements was replaced or false if not</w:t>
+        <w:t>//using a negative number will move the elements starts from the end of the list</w:t>
       </w:r>
       <w:r>
         <w:rPr>
@@ -3627,22 +4302,40 @@
         <w:rPr>
           <w:color w:val="000000"/>
         </w:rPr>
-        <w:lastRenderedPageBreak/>
-        <w:t>Card tensOfClubs = Card.</w:t>
-      </w:r>
-      <w:r>
-        <w:rPr>
-          <w:i/>
-          <w:iCs/>
-          <w:color w:val="000000"/>
-        </w:rPr>
-        <w:t>getNumericCard</w:t>
-      </w:r>
-      <w:r>
-        <w:rPr>
-          <w:color w:val="000000"/>
-        </w:rPr>
-        <w:t>(Card.Suit.</w:t>
+        <w:t>Collections.</w:t>
+      </w:r>
+      <w:r>
+        <w:rPr>
+          <w:i/>
+          <w:iCs/>
+          <w:color w:val="000000"/>
+        </w:rPr>
+        <w:t>rotate</w:t>
+      </w:r>
+      <w:r>
+        <w:rPr>
+          <w:color w:val="000000"/>
+        </w:rPr>
+        <w:t>(copied, -</w:t>
+      </w:r>
+      <w:r>
+        <w:rPr>
+          <w:color w:val="0000FF"/>
+        </w:rPr>
+        <w:t>2</w:t>
+      </w:r>
+      <w:r>
+        <w:rPr>
+          <w:color w:val="000000"/>
+        </w:rPr>
+        <w:t>);</w:t>
+      </w:r>
+      <w:r>
+        <w:rPr>
+          <w:color w:val="000000"/>
+        </w:rPr>
+        <w:br/>
+        <w:t>System.</w:t>
       </w:r>
       <w:r>
         <w:rPr>
@@ -3652,7 +4345,33 @@
           <w:iCs/>
           <w:color w:val="660E7A"/>
         </w:rPr>
-        <w:t>CLUB</w:t>
+        <w:t>out</w:t>
+      </w:r>
+      <w:r>
+        <w:rPr>
+          <w:color w:val="000000"/>
+        </w:rPr>
+        <w:t>.println(</w:t>
+      </w:r>
+      <w:r>
+        <w:rPr>
+          <w:b/>
+          <w:bCs/>
+          <w:color w:val="008000"/>
+        </w:rPr>
+        <w:t xml:space="preserve">"UnRotated: " </w:t>
+      </w:r>
+      <w:r>
+        <w:rPr>
+          <w:color w:val="000000"/>
+        </w:rPr>
+        <w:t>+ deck.subList(</w:t>
+      </w:r>
+      <w:r>
+        <w:rPr>
+          <w:color w:val="0000FF"/>
+        </w:rPr>
+        <w:t>0</w:t>
       </w:r>
       <w:r>
         <w:rPr>
@@ -3664,55 +4383,36 @@
         <w:rPr>
           <w:color w:val="0000FF"/>
         </w:rPr>
-        <w:t>10</w:t>
-      </w:r>
-      <w:r>
-        <w:rPr>
-          <w:color w:val="000000"/>
-        </w:rPr>
-        <w:t>);</w:t>
-      </w:r>
-      <w:r>
-        <w:rPr>
-          <w:color w:val="000000"/>
-        </w:rPr>
-        <w:br/>
-        <w:t>Collections.</w:t>
-      </w:r>
-      <w:r>
-        <w:rPr>
-          <w:i/>
-          <w:iCs/>
-          <w:color w:val="000000"/>
-        </w:rPr>
-        <w:t>replaceAll</w:t>
-      </w:r>
-      <w:r>
-        <w:rPr>
-          <w:color w:val="000000"/>
-        </w:rPr>
-        <w:t>(deck, tensOfClubs, tensOfHearts);</w:t>
-      </w:r>
-      <w:r>
-        <w:rPr>
-          <w:color w:val="000000"/>
-        </w:rPr>
-        <w:br/>
-        <w:t>Card.</w:t>
-      </w:r>
-      <w:r>
-        <w:rPr>
-          <w:i/>
-          <w:iCs/>
-          <w:color w:val="000000"/>
-        </w:rPr>
-        <w:t>printDeck</w:t>
-      </w:r>
-      <w:r>
-        <w:rPr>
-          <w:color w:val="000000"/>
-        </w:rPr>
-        <w:t xml:space="preserve">(deck, </w:t>
+        <w:t>13</w:t>
+      </w:r>
+      <w:r>
+        <w:rPr>
+          <w:color w:val="000000"/>
+        </w:rPr>
+        <w:t>));</w:t>
+      </w:r>
+      <w:r>
+        <w:rPr>
+          <w:color w:val="000000"/>
+        </w:rPr>
+        <w:br/>
+        <w:t>System.</w:t>
+      </w:r>
+      <w:r>
+        <w:rPr>
+          <w:b/>
+          <w:bCs/>
+          <w:i/>
+          <w:iCs/>
+          <w:color w:val="660E7A"/>
+        </w:rPr>
+        <w:t>out</w:t>
+      </w:r>
+      <w:r>
+        <w:rPr>
+          <w:color w:val="000000"/>
+        </w:rPr>
+        <w:t>.println(</w:t>
       </w:r>
       <w:r>
         <w:rPr>
@@ -3720,79 +4420,25 @@
           <w:bCs/>
           <w:color w:val="008000"/>
         </w:rPr>
-        <w:t>"Tens row"</w:t>
-      </w:r>
-      <w:r>
-        <w:rPr>
-          <w:color w:val="000000"/>
-        </w:rPr>
-        <w:t>,</w:t>
+        <w:t xml:space="preserve">"Rotated: " </w:t>
+      </w:r>
+      <w:r>
+        <w:rPr>
+          <w:color w:val="000000"/>
+        </w:rPr>
+        <w:t>+ -</w:t>
       </w:r>
       <w:r>
         <w:rPr>
           <w:color w:val="0000FF"/>
         </w:rPr>
-        <w:t>13</w:t>
-      </w:r>
-      <w:r>
-        <w:rPr>
-          <w:color w:val="000000"/>
-        </w:rPr>
-        <w:t>);</w:t>
-      </w:r>
-      <w:r>
-        <w:rPr>
-          <w:color w:val="000000"/>
-        </w:rPr>
-        <w:br/>
-      </w:r>
-      <w:r>
-        <w:rPr>
-          <w:color w:val="000000"/>
-        </w:rPr>
-        <w:br/>
-      </w:r>
-      <w:r>
-        <w:rPr>
-          <w:color w:val="000000"/>
-        </w:rPr>
-        <w:br/>
-        <w:t>Collections.</w:t>
-      </w:r>
-      <w:r>
-        <w:rPr>
-          <w:i/>
-          <w:iCs/>
-          <w:color w:val="000000"/>
-        </w:rPr>
-        <w:t>replaceAll</w:t>
-      </w:r>
-      <w:r>
-        <w:rPr>
-          <w:color w:val="000000"/>
-        </w:rPr>
-        <w:t>(deck, tensOfHearts, tensOfClubs);</w:t>
-      </w:r>
-      <w:r>
-        <w:rPr>
-          <w:color w:val="000000"/>
-        </w:rPr>
-        <w:br/>
-        <w:t>Card.</w:t>
-      </w:r>
-      <w:r>
-        <w:rPr>
-          <w:i/>
-          <w:iCs/>
-          <w:color w:val="000000"/>
-        </w:rPr>
-        <w:t>printDeck</w:t>
-      </w:r>
-      <w:r>
-        <w:rPr>
-          <w:color w:val="000000"/>
-        </w:rPr>
-        <w:t xml:space="preserve">(deck, </w:t>
+        <w:t xml:space="preserve">2 </w:t>
+      </w:r>
+      <w:r>
+        <w:rPr>
+          <w:color w:val="000000"/>
+        </w:rPr>
+        <w:t xml:space="preserve">+ </w:t>
       </w:r>
       <w:r>
         <w:rPr>
@@ -3800,51 +4446,452 @@
           <w:bCs/>
           <w:color w:val="008000"/>
         </w:rPr>
-        <w:t>"Tens row"</w:t>
-      </w:r>
-      <w:r>
-        <w:rPr>
-          <w:color w:val="000000"/>
-        </w:rPr>
-        <w:t>,</w:t>
-      </w:r>
-      <w:r>
-        <w:rPr>
-          <w:color w:val="0000FF"/>
-        </w:rPr>
-        <w:t>13</w:t>
-      </w:r>
-      <w:r>
-        <w:rPr>
-          <w:color w:val="000000"/>
-        </w:rPr>
-        <w:t>);</w:t>
-      </w:r>
-    </w:p>
-    <w:p>
-      <w:pPr>
-        <w:pStyle w:val="HTMLPreformatted"/>
-        <w:shd w:val="clear" w:color="auto" w:fill="FFFFFF"/>
-        <w:rPr>
-          <w:rFonts w:asciiTheme="minorHAnsi" w:hAnsiTheme="minorHAnsi" w:cstheme="minorHAnsi"/>
-          <w:b/>
-          <w:bCs/>
-          <w:color w:val="000000"/>
-          <w:sz w:val="28"/>
-          <w:szCs w:val="28"/>
-          <w:u w:val="single"/>
-        </w:rPr>
-      </w:pPr>
-    </w:p>
-    <w:p>
-      <w:pPr>
-        <w:pStyle w:val="HTMLPreformatted"/>
-        <w:shd w:val="clear" w:color="auto" w:fill="FFFFFF"/>
-        <w:rPr>
-          <w:rFonts w:asciiTheme="minorHAnsi" w:hAnsiTheme="minorHAnsi" w:cstheme="minorHAnsi"/>
+        <w:t xml:space="preserve">": " </w:t>
+      </w:r>
+      <w:r>
+        <w:rPr>
+          <w:color w:val="000000"/>
+        </w:rPr>
+        <w:t>+ copied);</w:t>
+      </w:r>
+    </w:p>
+    <w:p>
+      <w:pPr>
+        <w:pStyle w:val="HTMLPreformatted"/>
+        <w:shd w:val="clear" w:color="auto" w:fill="FFFFFF"/>
+        <w:rPr>
+          <w:color w:val="000000"/>
+        </w:rPr>
+      </w:pPr>
+    </w:p>
+    <w:p>
+      <w:pPr>
+        <w:pStyle w:val="HTMLPreformatted"/>
+        <w:shd w:val="clear" w:color="auto" w:fill="FFFFFF"/>
+        <w:rPr>
+          <w:color w:val="000000"/>
+        </w:rPr>
+      </w:pPr>
+    </w:p>
+    <w:p>
+      <w:pPr>
+        <w:pStyle w:val="HTMLPreformatted"/>
+        <w:shd w:val="clear" w:color="auto" w:fill="FFFFFF"/>
+        <w:rPr>
+          <w:color w:val="000000"/>
+        </w:rPr>
+      </w:pPr>
+    </w:p>
+    <w:p>
+      <w:pPr>
+        <w:pStyle w:val="HTMLPreformatted"/>
+        <w:shd w:val="clear" w:color="auto" w:fill="FFFFFF"/>
+        <w:rPr>
+          <w:rFonts w:asciiTheme="minorHAnsi" w:hAnsiTheme="minorHAnsi" w:cstheme="minorHAnsi"/>
+          <w:b/>
+          <w:bCs/>
           <w:color w:val="000000"/>
           <w:sz w:val="32"/>
           <w:szCs w:val="32"/>
+          <w:u w:val="single"/>
+        </w:rPr>
+      </w:pPr>
+      <w:r>
+        <w:rPr>
+          <w:rFonts w:asciiTheme="minorHAnsi" w:hAnsiTheme="minorHAnsi" w:cstheme="minorHAnsi"/>
+          <w:b/>
+          <w:bCs/>
+          <w:color w:val="000000"/>
+          <w:sz w:val="32"/>
+          <w:szCs w:val="32"/>
+          <w:u w:val="single"/>
+        </w:rPr>
+        <w:t>Swap()</w:t>
+      </w:r>
+    </w:p>
+    <w:p>
+      <w:pPr>
+        <w:pStyle w:val="HTMLPreformatted"/>
+        <w:shd w:val="clear" w:color="auto" w:fill="FFFFFF"/>
+        <w:rPr>
+          <w:rFonts w:asciiTheme="minorHAnsi" w:hAnsiTheme="minorHAnsi" w:cstheme="minorHAnsi"/>
+          <w:b/>
+          <w:bCs/>
+          <w:color w:val="000000"/>
+          <w:sz w:val="32"/>
+          <w:szCs w:val="32"/>
+          <w:u w:val="single"/>
+        </w:rPr>
+      </w:pPr>
+    </w:p>
+    <w:p>
+      <w:pPr>
+        <w:pStyle w:val="HTMLPreformatted"/>
+        <w:shd w:val="clear" w:color="auto" w:fill="FFFFFF"/>
+        <w:rPr>
+          <w:color w:val="000000"/>
+        </w:rPr>
+      </w:pPr>
+      <w:r>
+        <w:rPr>
+          <w:i/>
+          <w:iCs/>
+          <w:color w:val="808080"/>
+        </w:rPr>
+        <w:t>//swap method</w:t>
+      </w:r>
+      <w:r>
+        <w:rPr>
+          <w:i/>
+          <w:iCs/>
+          <w:color w:val="808080"/>
+        </w:rPr>
+        <w:br/>
+        <w:t>//swapping only half of the elements</w:t>
+      </w:r>
+      <w:r>
+        <w:rPr>
+          <w:i/>
+          <w:iCs/>
+          <w:color w:val="808080"/>
+        </w:rPr>
+        <w:br/>
+      </w:r>
+      <w:r>
+        <w:rPr>
+          <w:color w:val="000000"/>
+        </w:rPr>
+        <w:t xml:space="preserve">copied = </w:t>
+      </w:r>
+      <w:r>
+        <w:rPr>
+          <w:b/>
+          <w:bCs/>
+          <w:color w:val="000080"/>
+        </w:rPr>
+        <w:t xml:space="preserve">new </w:t>
+      </w:r>
+      <w:r>
+        <w:rPr>
+          <w:color w:val="000000"/>
+        </w:rPr>
+        <w:t>ArrayList&lt;&gt;(deck.subList(</w:t>
+      </w:r>
+      <w:r>
+        <w:rPr>
+          <w:color w:val="0000FF"/>
+        </w:rPr>
+        <w:t>0</w:t>
+      </w:r>
+      <w:r>
+        <w:rPr>
+          <w:color w:val="000000"/>
+        </w:rPr>
+        <w:t xml:space="preserve">, </w:t>
+      </w:r>
+      <w:r>
+        <w:rPr>
+          <w:color w:val="0000FF"/>
+        </w:rPr>
+        <w:t>13</w:t>
+      </w:r>
+      <w:r>
+        <w:rPr>
+          <w:color w:val="000000"/>
+        </w:rPr>
+        <w:t>));</w:t>
+      </w:r>
+      <w:r>
+        <w:rPr>
+          <w:color w:val="000000"/>
+        </w:rPr>
+        <w:br/>
+      </w:r>
+      <w:r>
+        <w:rPr>
+          <w:b/>
+          <w:bCs/>
+          <w:color w:val="000080"/>
+        </w:rPr>
+        <w:t xml:space="preserve">for </w:t>
+      </w:r>
+      <w:r>
+        <w:rPr>
+          <w:color w:val="000000"/>
+        </w:rPr>
+        <w:t>(</w:t>
+      </w:r>
+      <w:r>
+        <w:rPr>
+          <w:b/>
+          <w:bCs/>
+          <w:color w:val="000080"/>
+        </w:rPr>
+        <w:t xml:space="preserve">int </w:t>
+      </w:r>
+      <w:r>
+        <w:rPr>
+          <w:color w:val="000000"/>
+        </w:rPr>
+        <w:t xml:space="preserve">i = </w:t>
+      </w:r>
+      <w:r>
+        <w:rPr>
+          <w:color w:val="0000FF"/>
+        </w:rPr>
+        <w:t>0</w:t>
+      </w:r>
+      <w:r>
+        <w:rPr>
+          <w:color w:val="000000"/>
+        </w:rPr>
+        <w:t xml:space="preserve">; i &lt; copied.size() / </w:t>
+      </w:r>
+      <w:r>
+        <w:rPr>
+          <w:color w:val="0000FF"/>
+        </w:rPr>
+        <w:t>2</w:t>
+      </w:r>
+      <w:r>
+        <w:rPr>
+          <w:color w:val="000000"/>
+        </w:rPr>
+        <w:t>; i ++) {</w:t>
+      </w:r>
+      <w:r>
+        <w:rPr>
+          <w:color w:val="000000"/>
+        </w:rPr>
+        <w:br/>
+        <w:t xml:space="preserve">    Collections.</w:t>
+      </w:r>
+      <w:r>
+        <w:rPr>
+          <w:i/>
+          <w:iCs/>
+          <w:color w:val="000000"/>
+        </w:rPr>
+        <w:t>swap</w:t>
+      </w:r>
+      <w:r>
+        <w:rPr>
+          <w:color w:val="000000"/>
+        </w:rPr>
+        <w:t>(copied, i, copied.size() -</w:t>
+      </w:r>
+      <w:r>
+        <w:rPr>
+          <w:color w:val="0000FF"/>
+        </w:rPr>
+        <w:t xml:space="preserve">1 </w:t>
+      </w:r>
+      <w:r>
+        <w:rPr>
+          <w:color w:val="000000"/>
+        </w:rPr>
+        <w:t>-i);</w:t>
+      </w:r>
+      <w:r>
+        <w:rPr>
+          <w:color w:val="000000"/>
+        </w:rPr>
+        <w:br/>
+        <w:t>}</w:t>
+      </w:r>
+      <w:r>
+        <w:rPr>
+          <w:color w:val="000000"/>
+        </w:rPr>
+        <w:br/>
+        <w:t>System.</w:t>
+      </w:r>
+      <w:r>
+        <w:rPr>
+          <w:b/>
+          <w:bCs/>
+          <w:i/>
+          <w:iCs/>
+          <w:color w:val="660E7A"/>
+        </w:rPr>
+        <w:t>out</w:t>
+      </w:r>
+      <w:r>
+        <w:rPr>
+          <w:color w:val="000000"/>
+        </w:rPr>
+        <w:t>.println(</w:t>
+      </w:r>
+      <w:r>
+        <w:rPr>
+          <w:b/>
+          <w:bCs/>
+          <w:color w:val="008000"/>
+        </w:rPr>
+        <w:t xml:space="preserve">"Manual reverse : " </w:t>
+      </w:r>
+      <w:r>
+        <w:rPr>
+          <w:color w:val="000000"/>
+        </w:rPr>
+        <w:t>+ copied);</w:t>
+      </w:r>
+      <w:r>
+        <w:rPr>
+          <w:color w:val="000000"/>
+        </w:rPr>
+        <w:br/>
+      </w:r>
+      <w:r>
+        <w:rPr>
+          <w:color w:val="000000"/>
+        </w:rPr>
+        <w:br/>
+      </w:r>
+      <w:r>
+        <w:rPr>
+          <w:i/>
+          <w:iCs/>
+          <w:color w:val="808080"/>
+        </w:rPr>
+        <w:t>//also could be done by using reverse()</w:t>
+      </w:r>
+      <w:r>
+        <w:rPr>
+          <w:i/>
+          <w:iCs/>
+          <w:color w:val="808080"/>
+        </w:rPr>
+        <w:br/>
+      </w:r>
+      <w:r>
+        <w:rPr>
+          <w:color w:val="000000"/>
+        </w:rPr>
+        <w:lastRenderedPageBreak/>
+        <w:t xml:space="preserve">copied = </w:t>
+      </w:r>
+      <w:r>
+        <w:rPr>
+          <w:b/>
+          <w:bCs/>
+          <w:color w:val="000080"/>
+        </w:rPr>
+        <w:t xml:space="preserve">new </w:t>
+      </w:r>
+      <w:r>
+        <w:rPr>
+          <w:color w:val="000000"/>
+        </w:rPr>
+        <w:t>ArrayList&lt;&gt;(deck.subList(</w:t>
+      </w:r>
+      <w:r>
+        <w:rPr>
+          <w:color w:val="0000FF"/>
+        </w:rPr>
+        <w:t>0</w:t>
+      </w:r>
+      <w:r>
+        <w:rPr>
+          <w:color w:val="000000"/>
+        </w:rPr>
+        <w:t xml:space="preserve">, </w:t>
+      </w:r>
+      <w:r>
+        <w:rPr>
+          <w:color w:val="0000FF"/>
+        </w:rPr>
+        <w:t>13</w:t>
+      </w:r>
+      <w:r>
+        <w:rPr>
+          <w:color w:val="000000"/>
+        </w:rPr>
+        <w:t>));</w:t>
+      </w:r>
+      <w:r>
+        <w:rPr>
+          <w:color w:val="000000"/>
+        </w:rPr>
+        <w:br/>
+        <w:t>Collections.</w:t>
+      </w:r>
+      <w:r>
+        <w:rPr>
+          <w:i/>
+          <w:iCs/>
+          <w:color w:val="000000"/>
+        </w:rPr>
+        <w:t>reverse</w:t>
+      </w:r>
+      <w:r>
+        <w:rPr>
+          <w:color w:val="000000"/>
+        </w:rPr>
+        <w:t>(copied);</w:t>
+      </w:r>
+      <w:r>
+        <w:rPr>
+          <w:color w:val="000000"/>
+        </w:rPr>
+        <w:br/>
+        <w:t>System.</w:t>
+      </w:r>
+      <w:r>
+        <w:rPr>
+          <w:b/>
+          <w:bCs/>
+          <w:i/>
+          <w:iCs/>
+          <w:color w:val="660E7A"/>
+        </w:rPr>
+        <w:t>out</w:t>
+      </w:r>
+      <w:r>
+        <w:rPr>
+          <w:color w:val="000000"/>
+        </w:rPr>
+        <w:t>.println(</w:t>
+      </w:r>
+      <w:r>
+        <w:rPr>
+          <w:b/>
+          <w:bCs/>
+          <w:color w:val="008000"/>
+        </w:rPr>
+        <w:t xml:space="preserve">"Using reverse :" </w:t>
+      </w:r>
+      <w:r>
+        <w:rPr>
+          <w:color w:val="000000"/>
+        </w:rPr>
+        <w:t>+ copied);</w:t>
+      </w:r>
+    </w:p>
+    <w:p>
+      <w:pPr>
+        <w:pStyle w:val="HTMLPreformatted"/>
+        <w:shd w:val="clear" w:color="auto" w:fill="FFFFFF"/>
+        <w:rPr>
+          <w:rFonts w:asciiTheme="minorHAnsi" w:hAnsiTheme="minorHAnsi" w:cstheme="minorHAnsi"/>
+          <w:color w:val="000000"/>
+          <w:sz w:val="28"/>
+          <w:szCs w:val="28"/>
+        </w:rPr>
+      </w:pPr>
+    </w:p>
+    <w:p>
+      <w:pPr>
+        <w:pStyle w:val="HTMLPreformatted"/>
+        <w:shd w:val="clear" w:color="auto" w:fill="FFFFFF"/>
+        <w:rPr>
+          <w:rFonts w:asciiTheme="minorHAnsi" w:hAnsiTheme="minorHAnsi" w:cstheme="minorHAnsi"/>
+          <w:b/>
+          <w:bCs/>
+          <w:color w:val="000000"/>
+          <w:sz w:val="28"/>
+          <w:szCs w:val="28"/>
+          <w:u w:val="single"/>
         </w:rPr>
       </w:pPr>
     </w:p>
